--- a/Glossaire.docx
+++ b/Glossaire.docx
@@ -2542,7 +2542,7 @@
         </w:rPr>
       </w:pPr>
     </w:p>
-    <w:p xmlns:wp14="http://schemas.microsoft.com/office/word/2010/wordml" wp14:paraId="4056DD21" wp14:textId="45298FE9">
+    <w:p xmlns:wp14="http://schemas.microsoft.com/office/word/2010/wordml" wp14:paraId="4056DD21" wp14:textId="46F564FB">
       <w:pPr>
         <w:pStyle w:val="ListParagraph"/>
         <w:spacing w:before="0" w:beforeAutospacing="off" w:after="0" w:afterAutospacing="off"/>
@@ -2562,6 +2562,44 @@
           <w:lang w:val="fr-FR"/>
         </w:rPr>
       </w:pPr>
+      <w:r>
+        <w:rPr>
+          <w:rFonts w:ascii="Times New Roman" w:hAnsi="Times New Roman" w:eastAsia="Times New Roman" w:cs="Times New Roman"/>
+          <w:b w:val="0"/>
+          <w:bCs w:val="0"/>
+          <w:i w:val="0"/>
+          <w:iCs w:val="0"/>
+          <w:caps w:val="0"/>
+          <w:smallCaps w:val="0"/>
+          <w:noProof w:val="0"/>
+          <w:color w:val="000000" w:themeColor="text1" w:themeTint="FF" w:themeShade="FF"/>
+          <w:sz w:val="24"/>
+          <w:szCs w:val="24"/>
+          <w:lang w:val="fr-FR"/>
+        </w:rPr>
+        <w:t>?</w:t>
+      </w:r>
+    </w:p>
+    <w:p xmlns:wp14="http://schemas.microsoft.com/office/word/2010/wordml" wp14:paraId="4FEF15B5" wp14:textId="212CB195">
+      <w:pPr>
+        <w:pStyle w:val="ListParagraph"/>
+        <w:spacing w:before="0" w:beforeAutospacing="off" w:after="0" w:afterAutospacing="off"/>
+        <w:ind w:left="720"/>
+        <w:rPr>
+          <w:rFonts w:ascii="Times New Roman" w:hAnsi="Times New Roman" w:eastAsia="Times New Roman" w:cs="Times New Roman"/>
+          <w:b w:val="0"/>
+          <w:bCs w:val="0"/>
+          <w:i w:val="0"/>
+          <w:iCs w:val="0"/>
+          <w:caps w:val="0"/>
+          <w:smallCaps w:val="0"/>
+          <w:noProof w:val="0"/>
+          <w:color w:val="000000" w:themeColor="text1" w:themeTint="FF" w:themeShade="FF"/>
+          <w:sz w:val="24"/>
+          <w:szCs w:val="24"/>
+          <w:lang w:val="fr-FR"/>
+        </w:rPr>
+      </w:pPr>
     </w:p>
     <w:p xmlns:wp14="http://schemas.microsoft.com/office/word/2010/wordml" wp14:paraId="506C0FE9" wp14:textId="58E18ED1">
       <w:pPr>
@@ -3327,10 +3365,552 @@
           <w:szCs w:val="24"/>
           <w:lang w:val="fr-FR"/>
         </w:rPr>
-        <w:t>Quelle est la différence entre les instructions « require » et « include » en PHP</w:t>
-      </w:r>
-    </w:p>
-    <w:p xmlns:wp14="http://schemas.microsoft.com/office/word/2010/wordml" wp14:paraId="385F31CC" wp14:textId="0D0508F2">
+        <w:t xml:space="preserve">Quelle est la différence entre les instructions « </w:t>
+      </w:r>
+      <w:r>
+        <w:rPr>
+          <w:rFonts w:ascii="Times New Roman" w:hAnsi="Times New Roman" w:eastAsia="Times New Roman" w:cs="Times New Roman"/>
+          <w:b w:val="0"/>
+          <w:bCs w:val="0"/>
+          <w:i w:val="0"/>
+          <w:iCs w:val="0"/>
+          <w:caps w:val="0"/>
+          <w:smallCaps w:val="0"/>
+          <w:noProof w:val="0"/>
+          <w:color w:val="000000" w:themeColor="text1" w:themeTint="FF" w:themeShade="FF"/>
+          <w:sz w:val="24"/>
+          <w:szCs w:val="24"/>
+          <w:lang w:val="fr-FR"/>
+        </w:rPr>
+        <w:t>require</w:t>
+      </w:r>
+      <w:r>
+        <w:rPr>
+          <w:rFonts w:ascii="Times New Roman" w:hAnsi="Times New Roman" w:eastAsia="Times New Roman" w:cs="Times New Roman"/>
+          <w:b w:val="0"/>
+          <w:bCs w:val="0"/>
+          <w:i w:val="0"/>
+          <w:iCs w:val="0"/>
+          <w:caps w:val="0"/>
+          <w:smallCaps w:val="0"/>
+          <w:noProof w:val="0"/>
+          <w:color w:val="000000" w:themeColor="text1" w:themeTint="FF" w:themeShade="FF"/>
+          <w:sz w:val="24"/>
+          <w:szCs w:val="24"/>
+          <w:lang w:val="fr-FR"/>
+        </w:rPr>
+        <w:t xml:space="preserve"> » et « </w:t>
+      </w:r>
+      <w:r>
+        <w:rPr>
+          <w:rFonts w:ascii="Times New Roman" w:hAnsi="Times New Roman" w:eastAsia="Times New Roman" w:cs="Times New Roman"/>
+          <w:b w:val="0"/>
+          <w:bCs w:val="0"/>
+          <w:i w:val="0"/>
+          <w:iCs w:val="0"/>
+          <w:caps w:val="0"/>
+          <w:smallCaps w:val="0"/>
+          <w:noProof w:val="0"/>
+          <w:color w:val="000000" w:themeColor="text1" w:themeTint="FF" w:themeShade="FF"/>
+          <w:sz w:val="24"/>
+          <w:szCs w:val="24"/>
+          <w:lang w:val="fr-FR"/>
+        </w:rPr>
+        <w:t>include</w:t>
+      </w:r>
+      <w:r>
+        <w:rPr>
+          <w:rFonts w:ascii="Times New Roman" w:hAnsi="Times New Roman" w:eastAsia="Times New Roman" w:cs="Times New Roman"/>
+          <w:b w:val="0"/>
+          <w:bCs w:val="0"/>
+          <w:i w:val="0"/>
+          <w:iCs w:val="0"/>
+          <w:caps w:val="0"/>
+          <w:smallCaps w:val="0"/>
+          <w:noProof w:val="0"/>
+          <w:color w:val="000000" w:themeColor="text1" w:themeTint="FF" w:themeShade="FF"/>
+          <w:sz w:val="24"/>
+          <w:szCs w:val="24"/>
+          <w:lang w:val="fr-FR"/>
+        </w:rPr>
+        <w:t xml:space="preserve"> » en PHP</w:t>
+      </w:r>
+    </w:p>
+    <w:p xmlns:wp14="http://schemas.microsoft.com/office/word/2010/wordml" wp14:paraId="5A11C4DE" wp14:textId="700067B2">
+      <w:pPr>
+        <w:pStyle w:val="ListParagraph"/>
+        <w:spacing w:before="0" w:beforeAutospacing="off" w:after="0" w:afterAutospacing="off"/>
+        <w:ind w:left="720"/>
+        <w:rPr>
+          <w:rFonts w:ascii="Times New Roman" w:hAnsi="Times New Roman" w:eastAsia="Times New Roman" w:cs="Times New Roman"/>
+          <w:b w:val="0"/>
+          <w:bCs w:val="0"/>
+          <w:i w:val="0"/>
+          <w:iCs w:val="0"/>
+          <w:caps w:val="0"/>
+          <w:smallCaps w:val="0"/>
+          <w:noProof w:val="0"/>
+          <w:color w:val="000000" w:themeColor="text1" w:themeTint="FF" w:themeShade="FF"/>
+          <w:sz w:val="24"/>
+          <w:szCs w:val="24"/>
+          <w:lang w:val="fr-FR"/>
+        </w:rPr>
+      </w:pPr>
+    </w:p>
+    <w:p xmlns:wp14="http://schemas.microsoft.com/office/word/2010/wordml" wp14:paraId="6DB24F95" wp14:textId="567F6618">
+      <w:pPr>
+        <w:pStyle w:val="ListParagraph"/>
+        <w:numPr>
+          <w:ilvl w:val="0"/>
+          <w:numId w:val="2"/>
+        </w:numPr>
+        <w:spacing w:before="0" w:beforeAutospacing="off" w:after="0" w:afterAutospacing="off"/>
+        <w:rPr>
+          <w:rFonts w:ascii="Times New Roman" w:hAnsi="Times New Roman" w:eastAsia="Times New Roman" w:cs="Times New Roman"/>
+          <w:b w:val="0"/>
+          <w:bCs w:val="0"/>
+          <w:i w:val="0"/>
+          <w:iCs w:val="0"/>
+          <w:caps w:val="0"/>
+          <w:smallCaps w:val="0"/>
+          <w:noProof w:val="0"/>
+          <w:color w:val="000000" w:themeColor="text1" w:themeTint="FF" w:themeShade="FF"/>
+          <w:sz w:val="24"/>
+          <w:szCs w:val="24"/>
+          <w:lang w:val="fr-FR"/>
+        </w:rPr>
+      </w:pPr>
+      <w:r>
+        <w:rPr>
+          <w:rFonts w:ascii="Times New Roman" w:hAnsi="Times New Roman" w:eastAsia="Times New Roman" w:cs="Times New Roman"/>
+          <w:b w:val="0"/>
+          <w:bCs w:val="0"/>
+          <w:i w:val="0"/>
+          <w:iCs w:val="0"/>
+          <w:caps w:val="0"/>
+          <w:smallCaps w:val="0"/>
+          <w:noProof w:val="0"/>
+          <w:color w:val="000000" w:themeColor="text1" w:themeTint="FF" w:themeShade="FF"/>
+          <w:sz w:val="24"/>
+          <w:szCs w:val="24"/>
+          <w:lang w:val="fr-FR"/>
+        </w:rPr>
+        <w:t>Require</w:t>
+      </w:r>
+      <w:r>
+        <w:rPr>
+          <w:rFonts w:ascii="Times New Roman" w:hAnsi="Times New Roman" w:eastAsia="Times New Roman" w:cs="Times New Roman"/>
+          <w:b w:val="0"/>
+          <w:bCs w:val="0"/>
+          <w:i w:val="0"/>
+          <w:iCs w:val="0"/>
+          <w:caps w:val="0"/>
+          <w:smallCaps w:val="0"/>
+          <w:noProof w:val="0"/>
+          <w:color w:val="000000" w:themeColor="text1" w:themeTint="FF" w:themeShade="FF"/>
+          <w:sz w:val="24"/>
+          <w:szCs w:val="24"/>
+          <w:lang w:val="fr-FR"/>
+        </w:rPr>
+        <w:t xml:space="preserve"> va inclure le fichier brut tandis que </w:t>
+      </w:r>
+      <w:r>
+        <w:rPr>
+          <w:rFonts w:ascii="Times New Roman" w:hAnsi="Times New Roman" w:eastAsia="Times New Roman" w:cs="Times New Roman"/>
+          <w:b w:val="0"/>
+          <w:bCs w:val="0"/>
+          <w:i w:val="0"/>
+          <w:iCs w:val="0"/>
+          <w:caps w:val="0"/>
+          <w:smallCaps w:val="0"/>
+          <w:noProof w:val="0"/>
+          <w:color w:val="C00000"/>
+          <w:sz w:val="24"/>
+          <w:szCs w:val="24"/>
+          <w:lang w:val="fr-FR"/>
+        </w:rPr>
+        <w:t>include</w:t>
+      </w:r>
+      <w:r>
+        <w:rPr>
+          <w:rFonts w:ascii="Times New Roman" w:hAnsi="Times New Roman" w:eastAsia="Times New Roman" w:cs="Times New Roman"/>
+          <w:b w:val="0"/>
+          <w:bCs w:val="0"/>
+          <w:i w:val="0"/>
+          <w:iCs w:val="0"/>
+          <w:caps w:val="0"/>
+          <w:smallCaps w:val="0"/>
+          <w:noProof w:val="0"/>
+          <w:color w:val="C00000"/>
+          <w:sz w:val="24"/>
+          <w:szCs w:val="24"/>
+          <w:lang w:val="fr-FR"/>
+        </w:rPr>
+        <w:t xml:space="preserve"> va </w:t>
+      </w:r>
+      <w:r>
+        <w:rPr>
+          <w:rFonts w:ascii="Times New Roman" w:hAnsi="Times New Roman" w:eastAsia="Times New Roman" w:cs="Times New Roman"/>
+          <w:b w:val="0"/>
+          <w:bCs w:val="0"/>
+          <w:i w:val="0"/>
+          <w:iCs w:val="0"/>
+          <w:caps w:val="0"/>
+          <w:smallCaps w:val="0"/>
+          <w:noProof w:val="0"/>
+          <w:color w:val="C00000"/>
+          <w:sz w:val="24"/>
+          <w:szCs w:val="24"/>
+          <w:lang w:val="fr-FR"/>
+        </w:rPr>
+        <w:t>recupérer</w:t>
+      </w:r>
+      <w:r>
+        <w:rPr>
+          <w:rFonts w:ascii="Times New Roman" w:hAnsi="Times New Roman" w:eastAsia="Times New Roman" w:cs="Times New Roman"/>
+          <w:b w:val="0"/>
+          <w:bCs w:val="0"/>
+          <w:i w:val="0"/>
+          <w:iCs w:val="0"/>
+          <w:caps w:val="0"/>
+          <w:smallCaps w:val="0"/>
+          <w:noProof w:val="0"/>
+          <w:color w:val="C00000"/>
+          <w:sz w:val="24"/>
+          <w:szCs w:val="24"/>
+          <w:lang w:val="fr-FR"/>
+        </w:rPr>
+        <w:t xml:space="preserve"> les balises </w:t>
+      </w:r>
+      <w:r>
+        <w:rPr>
+          <w:rFonts w:ascii="Times New Roman" w:hAnsi="Times New Roman" w:eastAsia="Times New Roman" w:cs="Times New Roman"/>
+          <w:b w:val="0"/>
+          <w:bCs w:val="0"/>
+          <w:i w:val="0"/>
+          <w:iCs w:val="0"/>
+          <w:caps w:val="0"/>
+          <w:smallCaps w:val="0"/>
+          <w:noProof w:val="0"/>
+          <w:color w:val="C00000"/>
+          <w:sz w:val="24"/>
+          <w:szCs w:val="24"/>
+          <w:lang w:val="fr-FR"/>
+        </w:rPr>
+        <w:t>php</w:t>
+      </w:r>
+      <w:r>
+        <w:rPr>
+          <w:rFonts w:ascii="Times New Roman" w:hAnsi="Times New Roman" w:eastAsia="Times New Roman" w:cs="Times New Roman"/>
+          <w:b w:val="0"/>
+          <w:bCs w:val="0"/>
+          <w:i w:val="0"/>
+          <w:iCs w:val="0"/>
+          <w:caps w:val="0"/>
+          <w:smallCaps w:val="0"/>
+          <w:noProof w:val="0"/>
+          <w:color w:val="C00000"/>
+          <w:sz w:val="24"/>
+          <w:szCs w:val="24"/>
+          <w:lang w:val="fr-FR"/>
+        </w:rPr>
+        <w:t xml:space="preserve"> uniquemen</w:t>
+      </w:r>
+      <w:r>
+        <w:rPr>
+          <w:rFonts w:ascii="Times New Roman" w:hAnsi="Times New Roman" w:eastAsia="Times New Roman" w:cs="Times New Roman"/>
+          <w:b w:val="0"/>
+          <w:bCs w:val="0"/>
+          <w:i w:val="0"/>
+          <w:iCs w:val="0"/>
+          <w:caps w:val="0"/>
+          <w:smallCaps w:val="0"/>
+          <w:noProof w:val="0"/>
+          <w:color w:val="C00000"/>
+          <w:sz w:val="24"/>
+          <w:szCs w:val="24"/>
+          <w:lang w:val="fr-FR"/>
+        </w:rPr>
+        <w:t xml:space="preserve">t (Vérifier) </w:t>
+      </w:r>
+      <w:r>
+        <w:rPr>
+          <w:rFonts w:ascii="Times New Roman" w:hAnsi="Times New Roman" w:eastAsia="Times New Roman" w:cs="Times New Roman"/>
+          <w:b w:val="0"/>
+          <w:bCs w:val="0"/>
+          <w:i w:val="0"/>
+          <w:iCs w:val="0"/>
+          <w:caps w:val="0"/>
+          <w:smallCaps w:val="0"/>
+          <w:noProof w:val="0"/>
+          <w:color w:val="000000" w:themeColor="text1" w:themeTint="FF" w:themeShade="FF"/>
+          <w:sz w:val="24"/>
+          <w:szCs w:val="24"/>
+          <w:lang w:val="fr-FR"/>
+        </w:rPr>
+        <w:t xml:space="preserve">si l’on veut </w:t>
+      </w:r>
+      <w:r>
+        <w:rPr>
+          <w:rFonts w:ascii="Times New Roman" w:hAnsi="Times New Roman" w:eastAsia="Times New Roman" w:cs="Times New Roman"/>
+          <w:b w:val="0"/>
+          <w:bCs w:val="0"/>
+          <w:i w:val="0"/>
+          <w:iCs w:val="0"/>
+          <w:caps w:val="0"/>
+          <w:smallCaps w:val="0"/>
+          <w:noProof w:val="0"/>
+          <w:color w:val="000000" w:themeColor="text1" w:themeTint="FF" w:themeShade="FF"/>
+          <w:sz w:val="24"/>
+          <w:szCs w:val="24"/>
+          <w:lang w:val="fr-FR"/>
+        </w:rPr>
+        <w:t>être</w:t>
+      </w:r>
+      <w:r>
+        <w:rPr>
+          <w:rFonts w:ascii="Times New Roman" w:hAnsi="Times New Roman" w:eastAsia="Times New Roman" w:cs="Times New Roman"/>
+          <w:b w:val="0"/>
+          <w:bCs w:val="0"/>
+          <w:i w:val="0"/>
+          <w:iCs w:val="0"/>
+          <w:caps w:val="0"/>
+          <w:smallCaps w:val="0"/>
+          <w:noProof w:val="0"/>
+          <w:color w:val="000000" w:themeColor="text1" w:themeTint="FF" w:themeShade="FF"/>
+          <w:sz w:val="24"/>
+          <w:szCs w:val="24"/>
+          <w:lang w:val="fr-FR"/>
+        </w:rPr>
+        <w:t xml:space="preserve"> </w:t>
+      </w:r>
+      <w:r>
+        <w:rPr>
+          <w:rFonts w:ascii="Times New Roman" w:hAnsi="Times New Roman" w:eastAsia="Times New Roman" w:cs="Times New Roman"/>
+          <w:b w:val="0"/>
+          <w:bCs w:val="0"/>
+          <w:i w:val="0"/>
+          <w:iCs w:val="0"/>
+          <w:caps w:val="0"/>
+          <w:smallCaps w:val="0"/>
+          <w:noProof w:val="0"/>
+          <w:color w:val="000000" w:themeColor="text1" w:themeTint="FF" w:themeShade="FF"/>
+          <w:sz w:val="24"/>
+          <w:szCs w:val="24"/>
+          <w:lang w:val="fr-FR"/>
+        </w:rPr>
+        <w:t>sûr</w:t>
+      </w:r>
+      <w:r>
+        <w:rPr>
+          <w:rFonts w:ascii="Times New Roman" w:hAnsi="Times New Roman" w:eastAsia="Times New Roman" w:cs="Times New Roman"/>
+          <w:b w:val="0"/>
+          <w:bCs w:val="0"/>
+          <w:i w:val="0"/>
+          <w:iCs w:val="0"/>
+          <w:caps w:val="0"/>
+          <w:smallCaps w:val="0"/>
+          <w:noProof w:val="0"/>
+          <w:color w:val="000000" w:themeColor="text1" w:themeTint="FF" w:themeShade="FF"/>
+          <w:sz w:val="24"/>
+          <w:szCs w:val="24"/>
+          <w:lang w:val="fr-FR"/>
+        </w:rPr>
+        <w:t xml:space="preserve"> qu’une fonction apparaisse dans un fichier </w:t>
+      </w:r>
+      <w:r>
+        <w:rPr>
+          <w:rFonts w:ascii="Times New Roman" w:hAnsi="Times New Roman" w:eastAsia="Times New Roman" w:cs="Times New Roman"/>
+          <w:b w:val="0"/>
+          <w:bCs w:val="0"/>
+          <w:i w:val="0"/>
+          <w:iCs w:val="0"/>
+          <w:caps w:val="0"/>
+          <w:smallCaps w:val="0"/>
+          <w:noProof w:val="0"/>
+          <w:color w:val="000000" w:themeColor="text1" w:themeTint="FF" w:themeShade="FF"/>
+          <w:sz w:val="24"/>
+          <w:szCs w:val="24"/>
+          <w:lang w:val="fr-FR"/>
+        </w:rPr>
+        <w:t>php</w:t>
+      </w:r>
+      <w:r>
+        <w:rPr>
+          <w:rFonts w:ascii="Times New Roman" w:hAnsi="Times New Roman" w:eastAsia="Times New Roman" w:cs="Times New Roman"/>
+          <w:b w:val="0"/>
+          <w:bCs w:val="0"/>
+          <w:i w:val="0"/>
+          <w:iCs w:val="0"/>
+          <w:caps w:val="0"/>
+          <w:smallCaps w:val="0"/>
+          <w:noProof w:val="0"/>
+          <w:color w:val="000000" w:themeColor="text1" w:themeTint="FF" w:themeShade="FF"/>
+          <w:sz w:val="24"/>
+          <w:szCs w:val="24"/>
+          <w:lang w:val="fr-FR"/>
+        </w:rPr>
+        <w:t xml:space="preserve"> en l’</w:t>
+      </w:r>
+      <w:r>
+        <w:rPr>
+          <w:rFonts w:ascii="Times New Roman" w:hAnsi="Times New Roman" w:eastAsia="Times New Roman" w:cs="Times New Roman"/>
+          <w:b w:val="0"/>
+          <w:bCs w:val="0"/>
+          <w:i w:val="0"/>
+          <w:iCs w:val="0"/>
+          <w:caps w:val="0"/>
+          <w:smallCaps w:val="0"/>
+          <w:noProof w:val="0"/>
+          <w:color w:val="000000" w:themeColor="text1" w:themeTint="FF" w:themeShade="FF"/>
+          <w:sz w:val="24"/>
+          <w:szCs w:val="24"/>
+          <w:lang w:val="fr-FR"/>
+        </w:rPr>
+        <w:t>important il est</w:t>
+      </w:r>
+      <w:r>
+        <w:rPr>
+          <w:rFonts w:ascii="Times New Roman" w:hAnsi="Times New Roman" w:eastAsia="Times New Roman" w:cs="Times New Roman"/>
+          <w:b w:val="0"/>
+          <w:bCs w:val="0"/>
+          <w:i w:val="0"/>
+          <w:iCs w:val="0"/>
+          <w:caps w:val="0"/>
+          <w:smallCaps w:val="0"/>
+          <w:noProof w:val="0"/>
+          <w:color w:val="000000" w:themeColor="text1" w:themeTint="FF" w:themeShade="FF"/>
+          <w:sz w:val="24"/>
+          <w:szCs w:val="24"/>
+          <w:lang w:val="fr-FR"/>
+        </w:rPr>
+        <w:t xml:space="preserve"> préférable d’utiliser </w:t>
+      </w:r>
+      <w:r>
+        <w:rPr>
+          <w:rFonts w:ascii="Times New Roman" w:hAnsi="Times New Roman" w:eastAsia="Times New Roman" w:cs="Times New Roman"/>
+          <w:b w:val="0"/>
+          <w:bCs w:val="0"/>
+          <w:i w:val="0"/>
+          <w:iCs w:val="0"/>
+          <w:caps w:val="0"/>
+          <w:smallCaps w:val="0"/>
+          <w:noProof w:val="0"/>
+          <w:color w:val="000000" w:themeColor="text1" w:themeTint="FF" w:themeShade="FF"/>
+          <w:sz w:val="24"/>
+          <w:szCs w:val="24"/>
+          <w:lang w:val="fr-FR"/>
+        </w:rPr>
+        <w:t>require_once</w:t>
+      </w:r>
+      <w:r>
+        <w:rPr>
+          <w:rFonts w:ascii="Times New Roman" w:hAnsi="Times New Roman" w:eastAsia="Times New Roman" w:cs="Times New Roman"/>
+          <w:b w:val="0"/>
+          <w:bCs w:val="0"/>
+          <w:i w:val="0"/>
+          <w:iCs w:val="0"/>
+          <w:caps w:val="0"/>
+          <w:smallCaps w:val="0"/>
+          <w:noProof w:val="0"/>
+          <w:color w:val="000000" w:themeColor="text1" w:themeTint="FF" w:themeShade="FF"/>
+          <w:sz w:val="24"/>
+          <w:szCs w:val="24"/>
+          <w:lang w:val="fr-FR"/>
+        </w:rPr>
+        <w:t xml:space="preserve"> cela va </w:t>
+      </w:r>
+      <w:r>
+        <w:rPr>
+          <w:rFonts w:ascii="Times New Roman" w:hAnsi="Times New Roman" w:eastAsia="Times New Roman" w:cs="Times New Roman"/>
+          <w:b w:val="0"/>
+          <w:bCs w:val="0"/>
+          <w:i w:val="0"/>
+          <w:iCs w:val="0"/>
+          <w:caps w:val="0"/>
+          <w:smallCaps w:val="0"/>
+          <w:noProof w:val="0"/>
+          <w:color w:val="000000" w:themeColor="text1" w:themeTint="FF" w:themeShade="FF"/>
+          <w:sz w:val="24"/>
+          <w:szCs w:val="24"/>
+          <w:lang w:val="fr-FR"/>
+        </w:rPr>
+        <w:t>éviter</w:t>
+      </w:r>
+      <w:r>
+        <w:rPr>
+          <w:rFonts w:ascii="Times New Roman" w:hAnsi="Times New Roman" w:eastAsia="Times New Roman" w:cs="Times New Roman"/>
+          <w:b w:val="0"/>
+          <w:bCs w:val="0"/>
+          <w:i w:val="0"/>
+          <w:iCs w:val="0"/>
+          <w:caps w:val="0"/>
+          <w:smallCaps w:val="0"/>
+          <w:noProof w:val="0"/>
+          <w:color w:val="000000" w:themeColor="text1" w:themeTint="FF" w:themeShade="FF"/>
+          <w:sz w:val="24"/>
+          <w:szCs w:val="24"/>
+          <w:lang w:val="fr-FR"/>
+        </w:rPr>
+        <w:t xml:space="preserve"> </w:t>
+      </w:r>
+      <w:r>
+        <w:rPr>
+          <w:rFonts w:ascii="Times New Roman" w:hAnsi="Times New Roman" w:eastAsia="Times New Roman" w:cs="Times New Roman"/>
+          <w:b w:val="0"/>
+          <w:bCs w:val="0"/>
+          <w:i w:val="0"/>
+          <w:iCs w:val="0"/>
+          <w:caps w:val="0"/>
+          <w:smallCaps w:val="0"/>
+          <w:noProof w:val="0"/>
+          <w:color w:val="000000" w:themeColor="text1" w:themeTint="FF" w:themeShade="FF"/>
+          <w:sz w:val="24"/>
+          <w:szCs w:val="24"/>
+          <w:lang w:val="fr-FR"/>
+        </w:rPr>
+        <w:t xml:space="preserve">d’importer 2 fois une même fonction et donc les </w:t>
+      </w:r>
+      <w:r>
+        <w:rPr>
+          <w:rFonts w:ascii="Times New Roman" w:hAnsi="Times New Roman" w:eastAsia="Times New Roman" w:cs="Times New Roman"/>
+          <w:b w:val="0"/>
+          <w:bCs w:val="0"/>
+          <w:i w:val="0"/>
+          <w:iCs w:val="0"/>
+          <w:caps w:val="0"/>
+          <w:smallCaps w:val="0"/>
+          <w:noProof w:val="0"/>
+          <w:color w:val="000000" w:themeColor="text1" w:themeTint="FF" w:themeShade="FF"/>
+          <w:sz w:val="24"/>
+          <w:szCs w:val="24"/>
+          <w:lang w:val="fr-FR"/>
+        </w:rPr>
+        <w:t>conflits.</w:t>
+      </w:r>
+    </w:p>
+    <w:p xmlns:wp14="http://schemas.microsoft.com/office/word/2010/wordml" wp14:paraId="0CACA0F0" wp14:textId="2D35AE68">
+      <w:pPr>
+        <w:pStyle w:val="ListParagraph"/>
+        <w:spacing w:before="0" w:beforeAutospacing="off" w:after="0" w:afterAutospacing="off"/>
+        <w:ind w:left="720"/>
+        <w:rPr>
+          <w:rFonts w:ascii="Times New Roman" w:hAnsi="Times New Roman" w:eastAsia="Times New Roman" w:cs="Times New Roman"/>
+          <w:b w:val="0"/>
+          <w:bCs w:val="0"/>
+          <w:i w:val="0"/>
+          <w:iCs w:val="0"/>
+          <w:caps w:val="0"/>
+          <w:smallCaps w:val="0"/>
+          <w:noProof w:val="0"/>
+          <w:color w:val="000000" w:themeColor="text1" w:themeTint="FF" w:themeShade="FF"/>
+          <w:sz w:val="24"/>
+          <w:szCs w:val="24"/>
+          <w:lang w:val="fr-FR"/>
+        </w:rPr>
+      </w:pPr>
+    </w:p>
+    <w:p xmlns:wp14="http://schemas.microsoft.com/office/word/2010/wordml" wp14:paraId="385F31CC" wp14:textId="759BA833">
       <w:pPr>
         <w:pStyle w:val="ListParagraph"/>
         <w:numPr>
@@ -3371,6 +3951,184 @@
         <w:t>Comment effectuer une redirection en PHP ?</w:t>
       </w:r>
     </w:p>
+    <w:p xmlns:wp14="http://schemas.microsoft.com/office/word/2010/wordml" wp14:paraId="46E37EE7" wp14:textId="7D01E7F4">
+      <w:pPr>
+        <w:pStyle w:val="ListParagraph"/>
+        <w:spacing w:before="0" w:beforeAutospacing="off" w:after="0" w:afterAutospacing="off"/>
+        <w:ind w:left="720"/>
+        <w:rPr>
+          <w:rFonts w:ascii="Times New Roman" w:hAnsi="Times New Roman" w:eastAsia="Times New Roman" w:cs="Times New Roman"/>
+          <w:b w:val="0"/>
+          <w:bCs w:val="0"/>
+          <w:i w:val="0"/>
+          <w:iCs w:val="0"/>
+          <w:caps w:val="0"/>
+          <w:smallCaps w:val="0"/>
+          <w:noProof w:val="0"/>
+          <w:color w:val="000000" w:themeColor="text1" w:themeTint="FF" w:themeShade="FF"/>
+          <w:sz w:val="24"/>
+          <w:szCs w:val="24"/>
+          <w:lang w:val="fr-FR"/>
+        </w:rPr>
+      </w:pPr>
+    </w:p>
+    <w:p xmlns:wp14="http://schemas.microsoft.com/office/word/2010/wordml" wp14:paraId="4D66452A" wp14:textId="21FCA606">
+      <w:pPr>
+        <w:pStyle w:val="ListParagraph"/>
+        <w:spacing w:before="0" w:beforeAutospacing="off" w:after="0" w:afterAutospacing="off"/>
+        <w:ind w:left="720"/>
+        <w:rPr>
+          <w:rFonts w:ascii="Times New Roman" w:hAnsi="Times New Roman" w:eastAsia="Times New Roman" w:cs="Times New Roman"/>
+          <w:b w:val="0"/>
+          <w:bCs w:val="0"/>
+          <w:i w:val="0"/>
+          <w:iCs w:val="0"/>
+          <w:caps w:val="0"/>
+          <w:smallCaps w:val="0"/>
+          <w:noProof w:val="0"/>
+          <w:color w:val="000000" w:themeColor="text1" w:themeTint="FF" w:themeShade="FF"/>
+          <w:sz w:val="24"/>
+          <w:szCs w:val="24"/>
+          <w:lang w:val="fr-FR"/>
+        </w:rPr>
+      </w:pPr>
+      <w:r>
+        <w:rPr>
+          <w:rFonts w:ascii="Times New Roman" w:hAnsi="Times New Roman" w:eastAsia="Times New Roman" w:cs="Times New Roman"/>
+          <w:b w:val="0"/>
+          <w:bCs w:val="0"/>
+          <w:i w:val="0"/>
+          <w:iCs w:val="0"/>
+          <w:caps w:val="0"/>
+          <w:smallCaps w:val="0"/>
+          <w:noProof w:val="0"/>
+          <w:color w:val="000000" w:themeColor="text1" w:themeTint="FF" w:themeShade="FF"/>
+          <w:sz w:val="24"/>
+          <w:szCs w:val="24"/>
+          <w:lang w:val="fr-FR"/>
+        </w:rPr>
+        <w:t xml:space="preserve">Avec la fonction header on peut modifier l’argument Location comme ceci : </w:t>
+      </w:r>
+      <w:r>
+        <w:rPr>
+          <w:rFonts w:ascii="Times New Roman" w:hAnsi="Times New Roman" w:eastAsia="Times New Roman" w:cs="Times New Roman"/>
+          <w:b w:val="0"/>
+          <w:bCs w:val="0"/>
+          <w:i w:val="0"/>
+          <w:iCs w:val="0"/>
+          <w:caps w:val="0"/>
+          <w:smallCaps w:val="0"/>
+          <w:noProof w:val="0"/>
+          <w:color w:val="000000" w:themeColor="text1" w:themeTint="FF" w:themeShade="FF"/>
+          <w:sz w:val="24"/>
+          <w:szCs w:val="24"/>
+          <w:lang w:val="fr-FR"/>
+        </w:rPr>
+        <w:t>header(</w:t>
+      </w:r>
+      <w:r>
+        <w:rPr>
+          <w:rFonts w:ascii="Times New Roman" w:hAnsi="Times New Roman" w:eastAsia="Times New Roman" w:cs="Times New Roman"/>
+          <w:b w:val="0"/>
+          <w:bCs w:val="0"/>
+          <w:i w:val="0"/>
+          <w:iCs w:val="0"/>
+          <w:caps w:val="0"/>
+          <w:smallCaps w:val="0"/>
+          <w:noProof w:val="0"/>
+          <w:color w:val="000000" w:themeColor="text1" w:themeTint="FF" w:themeShade="FF"/>
+          <w:sz w:val="24"/>
+          <w:szCs w:val="24"/>
+          <w:lang w:val="fr-FR"/>
+        </w:rPr>
+        <w:t>“Loca</w:t>
+      </w:r>
+      <w:r>
+        <w:rPr>
+          <w:rFonts w:ascii="Times New Roman" w:hAnsi="Times New Roman" w:eastAsia="Times New Roman" w:cs="Times New Roman"/>
+          <w:b w:val="0"/>
+          <w:bCs w:val="0"/>
+          <w:i w:val="0"/>
+          <w:iCs w:val="0"/>
+          <w:caps w:val="0"/>
+          <w:smallCaps w:val="0"/>
+          <w:noProof w:val="0"/>
+          <w:color w:val="000000" w:themeColor="text1" w:themeTint="FF" w:themeShade="FF"/>
+          <w:sz w:val="24"/>
+          <w:szCs w:val="24"/>
+          <w:lang w:val="fr-FR"/>
+        </w:rPr>
+        <w:t>t</w:t>
+      </w:r>
+      <w:r>
+        <w:rPr>
+          <w:rFonts w:ascii="Times New Roman" w:hAnsi="Times New Roman" w:eastAsia="Times New Roman" w:cs="Times New Roman"/>
+          <w:b w:val="0"/>
+          <w:bCs w:val="0"/>
+          <w:i w:val="0"/>
+          <w:iCs w:val="0"/>
+          <w:caps w:val="0"/>
+          <w:smallCaps w:val="0"/>
+          <w:noProof w:val="0"/>
+          <w:color w:val="000000" w:themeColor="text1" w:themeTint="FF" w:themeShade="FF"/>
+          <w:sz w:val="24"/>
+          <w:szCs w:val="24"/>
+          <w:lang w:val="fr-FR"/>
+        </w:rPr>
+        <w:t>ion:</w:t>
+      </w:r>
+      <w:r>
+        <w:rPr>
+          <w:rFonts w:ascii="Times New Roman" w:hAnsi="Times New Roman" w:eastAsia="Times New Roman" w:cs="Times New Roman"/>
+          <w:b w:val="0"/>
+          <w:bCs w:val="0"/>
+          <w:i w:val="0"/>
+          <w:iCs w:val="0"/>
+          <w:caps w:val="0"/>
+          <w:smallCaps w:val="0"/>
+          <w:noProof w:val="0"/>
+          <w:color w:val="000000" w:themeColor="text1" w:themeTint="FF" w:themeShade="FF"/>
+          <w:sz w:val="24"/>
+          <w:szCs w:val="24"/>
+          <w:lang w:val="fr-FR"/>
+        </w:rPr>
+        <w:t xml:space="preserve"> </w:t>
+      </w:r>
+      <w:r>
+        <w:rPr>
+          <w:rFonts w:ascii="Times New Roman" w:hAnsi="Times New Roman" w:eastAsia="Times New Roman" w:cs="Times New Roman"/>
+          <w:b w:val="0"/>
+          <w:bCs w:val="0"/>
+          <w:i w:val="0"/>
+          <w:iCs w:val="0"/>
+          <w:caps w:val="0"/>
+          <w:smallCaps w:val="0"/>
+          <w:noProof w:val="0"/>
+          <w:color w:val="000000" w:themeColor="text1" w:themeTint="FF" w:themeShade="FF"/>
+          <w:sz w:val="24"/>
+          <w:szCs w:val="24"/>
+          <w:lang w:val="fr-FR"/>
+        </w:rPr>
+        <w:t>index.php</w:t>
+      </w:r>
+      <w:r>
+        <w:rPr>
+          <w:rFonts w:ascii="Times New Roman" w:hAnsi="Times New Roman" w:eastAsia="Times New Roman" w:cs="Times New Roman"/>
+          <w:b w:val="0"/>
+          <w:bCs w:val="0"/>
+          <w:i w:val="0"/>
+          <w:iCs w:val="0"/>
+          <w:caps w:val="0"/>
+          <w:smallCaps w:val="0"/>
+          <w:noProof w:val="0"/>
+          <w:color w:val="000000" w:themeColor="text1" w:themeTint="FF" w:themeShade="FF"/>
+          <w:sz w:val="24"/>
+          <w:szCs w:val="24"/>
+          <w:lang w:val="fr-FR"/>
+        </w:rPr>
+        <w:t>”)</w:t>
+      </w:r>
+    </w:p>
     <w:p xmlns:wp14="http://schemas.microsoft.com/office/word/2010/wordml" wp14:paraId="44A67478" wp14:textId="02D3CFA8">
       <w:pPr>
         <w:pStyle w:val="ListParagraph"/>
@@ -3409,8 +4167,602 @@
           <w:szCs w:val="24"/>
           <w:lang w:val="fr-FR"/>
         </w:rPr>
-        <w:t>Définir la partie « front-end » et « back-end » d’une application</w:t>
-      </w:r>
+        <w:t xml:space="preserve">Définir la partie « </w:t>
+      </w:r>
+      <w:r>
+        <w:rPr>
+          <w:rFonts w:ascii="Times New Roman" w:hAnsi="Times New Roman" w:eastAsia="Times New Roman" w:cs="Times New Roman"/>
+          <w:b w:val="0"/>
+          <w:bCs w:val="0"/>
+          <w:i w:val="0"/>
+          <w:iCs w:val="0"/>
+          <w:caps w:val="0"/>
+          <w:smallCaps w:val="0"/>
+          <w:noProof w:val="0"/>
+          <w:color w:val="000000" w:themeColor="text1" w:themeTint="FF" w:themeShade="FF"/>
+          <w:sz w:val="24"/>
+          <w:szCs w:val="24"/>
+          <w:lang w:val="fr-FR"/>
+        </w:rPr>
+        <w:t>front-end</w:t>
+      </w:r>
+      <w:r>
+        <w:rPr>
+          <w:rFonts w:ascii="Times New Roman" w:hAnsi="Times New Roman" w:eastAsia="Times New Roman" w:cs="Times New Roman"/>
+          <w:b w:val="0"/>
+          <w:bCs w:val="0"/>
+          <w:i w:val="0"/>
+          <w:iCs w:val="0"/>
+          <w:caps w:val="0"/>
+          <w:smallCaps w:val="0"/>
+          <w:noProof w:val="0"/>
+          <w:color w:val="000000" w:themeColor="text1" w:themeTint="FF" w:themeShade="FF"/>
+          <w:sz w:val="24"/>
+          <w:szCs w:val="24"/>
+          <w:lang w:val="fr-FR"/>
+        </w:rPr>
+        <w:t xml:space="preserve"> » et « </w:t>
+      </w:r>
+      <w:r>
+        <w:rPr>
+          <w:rFonts w:ascii="Times New Roman" w:hAnsi="Times New Roman" w:eastAsia="Times New Roman" w:cs="Times New Roman"/>
+          <w:b w:val="0"/>
+          <w:bCs w:val="0"/>
+          <w:i w:val="0"/>
+          <w:iCs w:val="0"/>
+          <w:caps w:val="0"/>
+          <w:smallCaps w:val="0"/>
+          <w:noProof w:val="0"/>
+          <w:color w:val="000000" w:themeColor="text1" w:themeTint="FF" w:themeShade="FF"/>
+          <w:sz w:val="24"/>
+          <w:szCs w:val="24"/>
+          <w:lang w:val="fr-FR"/>
+        </w:rPr>
+        <w:t>back-end</w:t>
+      </w:r>
+      <w:r>
+        <w:rPr>
+          <w:rFonts w:ascii="Times New Roman" w:hAnsi="Times New Roman" w:eastAsia="Times New Roman" w:cs="Times New Roman"/>
+          <w:b w:val="0"/>
+          <w:bCs w:val="0"/>
+          <w:i w:val="0"/>
+          <w:iCs w:val="0"/>
+          <w:caps w:val="0"/>
+          <w:smallCaps w:val="0"/>
+          <w:noProof w:val="0"/>
+          <w:color w:val="000000" w:themeColor="text1" w:themeTint="FF" w:themeShade="FF"/>
+          <w:sz w:val="24"/>
+          <w:szCs w:val="24"/>
+          <w:lang w:val="fr-FR"/>
+        </w:rPr>
+        <w:t xml:space="preserve"> » d’une application</w:t>
+      </w:r>
+    </w:p>
+    <w:p xmlns:wp14="http://schemas.microsoft.com/office/word/2010/wordml" wp14:paraId="350BA128" wp14:textId="6FA3749A">
+      <w:pPr>
+        <w:pStyle w:val="ListParagraph"/>
+        <w:spacing w:before="0" w:beforeAutospacing="off" w:after="0" w:afterAutospacing="off"/>
+        <w:ind w:left="720"/>
+        <w:rPr>
+          <w:rFonts w:ascii="Times New Roman" w:hAnsi="Times New Roman" w:eastAsia="Times New Roman" w:cs="Times New Roman"/>
+          <w:b w:val="0"/>
+          <w:bCs w:val="0"/>
+          <w:i w:val="0"/>
+          <w:iCs w:val="0"/>
+          <w:caps w:val="0"/>
+          <w:smallCaps w:val="0"/>
+          <w:noProof w:val="0"/>
+          <w:color w:val="000000" w:themeColor="text1" w:themeTint="FF" w:themeShade="FF"/>
+          <w:sz w:val="24"/>
+          <w:szCs w:val="24"/>
+          <w:lang w:val="fr-FR"/>
+        </w:rPr>
+      </w:pPr>
+    </w:p>
+    <w:p xmlns:wp14="http://schemas.microsoft.com/office/word/2010/wordml" wp14:paraId="6C9E6293" wp14:textId="195A542A">
+      <w:pPr>
+        <w:pStyle w:val="ListParagraph"/>
+        <w:spacing w:before="0" w:beforeAutospacing="off" w:after="0" w:afterAutospacing="off"/>
+        <w:ind w:left="720"/>
+        <w:rPr>
+          <w:rFonts w:ascii="Times New Roman" w:hAnsi="Times New Roman" w:eastAsia="Times New Roman" w:cs="Times New Roman"/>
+          <w:b w:val="0"/>
+          <w:bCs w:val="0"/>
+          <w:i w:val="0"/>
+          <w:iCs w:val="0"/>
+          <w:caps w:val="0"/>
+          <w:smallCaps w:val="0"/>
+          <w:noProof w:val="0"/>
+          <w:color w:val="000000" w:themeColor="text1" w:themeTint="FF" w:themeShade="FF"/>
+          <w:sz w:val="24"/>
+          <w:szCs w:val="24"/>
+          <w:lang w:val="fr-FR"/>
+        </w:rPr>
+      </w:pPr>
+      <w:r>
+        <w:rPr>
+          <w:rFonts w:ascii="Times New Roman" w:hAnsi="Times New Roman" w:eastAsia="Times New Roman" w:cs="Times New Roman"/>
+          <w:b w:val="0"/>
+          <w:bCs w:val="0"/>
+          <w:i w:val="0"/>
+          <w:iCs w:val="0"/>
+          <w:caps w:val="0"/>
+          <w:smallCaps w:val="0"/>
+          <w:noProof w:val="0"/>
+          <w:color w:val="000000" w:themeColor="text1" w:themeTint="FF" w:themeShade="FF"/>
+          <w:sz w:val="24"/>
+          <w:szCs w:val="24"/>
+          <w:lang w:val="fr-FR"/>
+        </w:rPr>
+        <w:t xml:space="preserve">Le </w:t>
+      </w:r>
+      <w:r>
+        <w:rPr>
+          <w:rFonts w:ascii="Times New Roman" w:hAnsi="Times New Roman" w:eastAsia="Times New Roman" w:cs="Times New Roman"/>
+          <w:b w:val="0"/>
+          <w:bCs w:val="0"/>
+          <w:i w:val="0"/>
+          <w:iCs w:val="0"/>
+          <w:caps w:val="0"/>
+          <w:smallCaps w:val="0"/>
+          <w:noProof w:val="0"/>
+          <w:color w:val="000000" w:themeColor="text1" w:themeTint="FF" w:themeShade="FF"/>
+          <w:sz w:val="24"/>
+          <w:szCs w:val="24"/>
+          <w:lang w:val="fr-FR"/>
+        </w:rPr>
+        <w:t>front-end</w:t>
+      </w:r>
+      <w:r>
+        <w:rPr>
+          <w:rFonts w:ascii="Times New Roman" w:hAnsi="Times New Roman" w:eastAsia="Times New Roman" w:cs="Times New Roman"/>
+          <w:b w:val="0"/>
+          <w:bCs w:val="0"/>
+          <w:i w:val="0"/>
+          <w:iCs w:val="0"/>
+          <w:caps w:val="0"/>
+          <w:smallCaps w:val="0"/>
+          <w:noProof w:val="0"/>
+          <w:color w:val="000000" w:themeColor="text1" w:themeTint="FF" w:themeShade="FF"/>
+          <w:sz w:val="24"/>
+          <w:szCs w:val="24"/>
+          <w:lang w:val="fr-FR"/>
+        </w:rPr>
+        <w:t xml:space="preserve"> serra </w:t>
+      </w:r>
+      <w:r>
+        <w:rPr>
+          <w:rFonts w:ascii="Times New Roman" w:hAnsi="Times New Roman" w:eastAsia="Times New Roman" w:cs="Times New Roman"/>
+          <w:b w:val="0"/>
+          <w:bCs w:val="0"/>
+          <w:i w:val="0"/>
+          <w:iCs w:val="0"/>
+          <w:caps w:val="0"/>
+          <w:smallCaps w:val="0"/>
+          <w:noProof w:val="0"/>
+          <w:color w:val="000000" w:themeColor="text1" w:themeTint="FF" w:themeShade="FF"/>
+          <w:sz w:val="24"/>
+          <w:szCs w:val="24"/>
+          <w:lang w:val="fr-FR"/>
+        </w:rPr>
+        <w:t>consacrer</w:t>
+      </w:r>
+      <w:r>
+        <w:rPr>
+          <w:rFonts w:ascii="Times New Roman" w:hAnsi="Times New Roman" w:eastAsia="Times New Roman" w:cs="Times New Roman"/>
+          <w:b w:val="0"/>
+          <w:bCs w:val="0"/>
+          <w:i w:val="0"/>
+          <w:iCs w:val="0"/>
+          <w:caps w:val="0"/>
+          <w:smallCaps w:val="0"/>
+          <w:noProof w:val="0"/>
+          <w:color w:val="000000" w:themeColor="text1" w:themeTint="FF" w:themeShade="FF"/>
+          <w:sz w:val="24"/>
+          <w:szCs w:val="24"/>
+          <w:lang w:val="fr-FR"/>
+        </w:rPr>
+        <w:t xml:space="preserve"> </w:t>
+      </w:r>
+      <w:r>
+        <w:rPr>
+          <w:rFonts w:ascii="Times New Roman" w:hAnsi="Times New Roman" w:eastAsia="Times New Roman" w:cs="Times New Roman"/>
+          <w:b w:val="0"/>
+          <w:bCs w:val="0"/>
+          <w:i w:val="0"/>
+          <w:iCs w:val="0"/>
+          <w:caps w:val="0"/>
+          <w:smallCaps w:val="0"/>
+          <w:noProof w:val="0"/>
+          <w:color w:val="000000" w:themeColor="text1" w:themeTint="FF" w:themeShade="FF"/>
+          <w:sz w:val="24"/>
+          <w:szCs w:val="24"/>
+          <w:lang w:val="fr-FR"/>
+        </w:rPr>
+        <w:t>à</w:t>
+      </w:r>
+      <w:r>
+        <w:rPr>
+          <w:rFonts w:ascii="Times New Roman" w:hAnsi="Times New Roman" w:eastAsia="Times New Roman" w:cs="Times New Roman"/>
+          <w:b w:val="0"/>
+          <w:bCs w:val="0"/>
+          <w:i w:val="0"/>
+          <w:iCs w:val="0"/>
+          <w:caps w:val="0"/>
+          <w:smallCaps w:val="0"/>
+          <w:noProof w:val="0"/>
+          <w:color w:val="000000" w:themeColor="text1" w:themeTint="FF" w:themeShade="FF"/>
+          <w:sz w:val="24"/>
+          <w:szCs w:val="24"/>
+          <w:lang w:val="fr-FR"/>
+        </w:rPr>
+        <w:t xml:space="preserve"> la partie </w:t>
+      </w:r>
+      <w:r>
+        <w:rPr>
+          <w:rFonts w:ascii="Times New Roman" w:hAnsi="Times New Roman" w:eastAsia="Times New Roman" w:cs="Times New Roman"/>
+          <w:b w:val="0"/>
+          <w:bCs w:val="0"/>
+          <w:i w:val="0"/>
+          <w:iCs w:val="0"/>
+          <w:caps w:val="0"/>
+          <w:smallCaps w:val="0"/>
+          <w:noProof w:val="0"/>
+          <w:color w:val="000000" w:themeColor="text1" w:themeTint="FF" w:themeShade="FF"/>
+          <w:sz w:val="24"/>
+          <w:szCs w:val="24"/>
+          <w:lang w:val="fr-FR"/>
+        </w:rPr>
+        <w:t>interaction</w:t>
+      </w:r>
+      <w:r>
+        <w:rPr>
+          <w:rFonts w:ascii="Times New Roman" w:hAnsi="Times New Roman" w:eastAsia="Times New Roman" w:cs="Times New Roman"/>
+          <w:b w:val="0"/>
+          <w:bCs w:val="0"/>
+          <w:i w:val="0"/>
+          <w:iCs w:val="0"/>
+          <w:caps w:val="0"/>
+          <w:smallCaps w:val="0"/>
+          <w:noProof w:val="0"/>
+          <w:color w:val="000000" w:themeColor="text1" w:themeTint="FF" w:themeShade="FF"/>
+          <w:sz w:val="24"/>
+          <w:szCs w:val="24"/>
+          <w:lang w:val="fr-FR"/>
+        </w:rPr>
+        <w:t xml:space="preserve"> client et visuel, il </w:t>
+      </w:r>
+      <w:r>
+        <w:rPr>
+          <w:rFonts w:ascii="Times New Roman" w:hAnsi="Times New Roman" w:eastAsia="Times New Roman" w:cs="Times New Roman"/>
+          <w:b w:val="0"/>
+          <w:bCs w:val="0"/>
+          <w:i w:val="0"/>
+          <w:iCs w:val="0"/>
+          <w:caps w:val="0"/>
+          <w:smallCaps w:val="0"/>
+          <w:noProof w:val="0"/>
+          <w:color w:val="000000" w:themeColor="text1" w:themeTint="FF" w:themeShade="FF"/>
+          <w:sz w:val="24"/>
+          <w:szCs w:val="24"/>
+          <w:lang w:val="fr-FR"/>
+        </w:rPr>
+        <w:t>sera</w:t>
+      </w:r>
+      <w:r>
+        <w:rPr>
+          <w:rFonts w:ascii="Times New Roman" w:hAnsi="Times New Roman" w:eastAsia="Times New Roman" w:cs="Times New Roman"/>
+          <w:b w:val="0"/>
+          <w:bCs w:val="0"/>
+          <w:i w:val="0"/>
+          <w:iCs w:val="0"/>
+          <w:caps w:val="0"/>
+          <w:smallCaps w:val="0"/>
+          <w:noProof w:val="0"/>
+          <w:color w:val="000000" w:themeColor="text1" w:themeTint="FF" w:themeShade="FF"/>
+          <w:sz w:val="24"/>
+          <w:szCs w:val="24"/>
+          <w:lang w:val="fr-FR"/>
+        </w:rPr>
+        <w:t xml:space="preserve"> en charge</w:t>
+      </w:r>
+      <w:r>
+        <w:rPr>
+          <w:rFonts w:ascii="Times New Roman" w:hAnsi="Times New Roman" w:eastAsia="Times New Roman" w:cs="Times New Roman"/>
+          <w:b w:val="0"/>
+          <w:bCs w:val="0"/>
+          <w:i w:val="0"/>
+          <w:iCs w:val="0"/>
+          <w:caps w:val="0"/>
+          <w:smallCaps w:val="0"/>
+          <w:noProof w:val="0"/>
+          <w:color w:val="000000" w:themeColor="text1" w:themeTint="FF" w:themeShade="FF"/>
+          <w:sz w:val="24"/>
+          <w:szCs w:val="24"/>
+          <w:lang w:val="fr-FR"/>
+        </w:rPr>
+        <w:t xml:space="preserve"> de l’ergonomie du site, l’esthétique et </w:t>
+      </w:r>
+      <w:r>
+        <w:rPr>
+          <w:rFonts w:ascii="Times New Roman" w:hAnsi="Times New Roman" w:eastAsia="Times New Roman" w:cs="Times New Roman"/>
+          <w:b w:val="0"/>
+          <w:bCs w:val="0"/>
+          <w:i w:val="0"/>
+          <w:iCs w:val="0"/>
+          <w:caps w:val="0"/>
+          <w:smallCaps w:val="0"/>
+          <w:noProof w:val="0"/>
+          <w:color w:val="000000" w:themeColor="text1" w:themeTint="FF" w:themeShade="FF"/>
+          <w:sz w:val="24"/>
+          <w:szCs w:val="24"/>
+          <w:lang w:val="fr-FR"/>
+        </w:rPr>
+        <w:t xml:space="preserve">les </w:t>
+      </w:r>
+      <w:r>
+        <w:rPr>
+          <w:rFonts w:ascii="Times New Roman" w:hAnsi="Times New Roman" w:eastAsia="Times New Roman" w:cs="Times New Roman"/>
+          <w:b w:val="0"/>
+          <w:bCs w:val="0"/>
+          <w:i w:val="0"/>
+          <w:iCs w:val="0"/>
+          <w:caps w:val="0"/>
+          <w:smallCaps w:val="0"/>
+          <w:noProof w:val="0"/>
+          <w:color w:val="000000" w:themeColor="text1" w:themeTint="FF" w:themeShade="FF"/>
+          <w:sz w:val="24"/>
+          <w:szCs w:val="24"/>
+          <w:lang w:val="fr-FR"/>
+        </w:rPr>
+        <w:t>différentes</w:t>
+      </w:r>
+      <w:r>
+        <w:rPr>
+          <w:rFonts w:ascii="Times New Roman" w:hAnsi="Times New Roman" w:eastAsia="Times New Roman" w:cs="Times New Roman"/>
+          <w:b w:val="0"/>
+          <w:bCs w:val="0"/>
+          <w:i w:val="0"/>
+          <w:iCs w:val="0"/>
+          <w:caps w:val="0"/>
+          <w:smallCaps w:val="0"/>
+          <w:noProof w:val="0"/>
+          <w:color w:val="000000" w:themeColor="text1" w:themeTint="FF" w:themeShade="FF"/>
+          <w:sz w:val="24"/>
+          <w:szCs w:val="24"/>
+          <w:lang w:val="fr-FR"/>
+        </w:rPr>
+        <w:t xml:space="preserve"> </w:t>
+      </w:r>
+      <w:r>
+        <w:rPr>
+          <w:rFonts w:ascii="Times New Roman" w:hAnsi="Times New Roman" w:eastAsia="Times New Roman" w:cs="Times New Roman"/>
+          <w:b w:val="0"/>
+          <w:bCs w:val="0"/>
+          <w:i w:val="0"/>
+          <w:iCs w:val="0"/>
+          <w:caps w:val="0"/>
+          <w:smallCaps w:val="0"/>
+          <w:noProof w:val="0"/>
+          <w:color w:val="000000" w:themeColor="text1" w:themeTint="FF" w:themeShade="FF"/>
+          <w:sz w:val="24"/>
+          <w:szCs w:val="24"/>
+          <w:lang w:val="fr-FR"/>
+        </w:rPr>
+        <w:t>interactions</w:t>
+      </w:r>
+      <w:r>
+        <w:rPr>
+          <w:rFonts w:ascii="Times New Roman" w:hAnsi="Times New Roman" w:eastAsia="Times New Roman" w:cs="Times New Roman"/>
+          <w:b w:val="0"/>
+          <w:bCs w:val="0"/>
+          <w:i w:val="0"/>
+          <w:iCs w:val="0"/>
+          <w:caps w:val="0"/>
+          <w:smallCaps w:val="0"/>
+          <w:noProof w:val="0"/>
+          <w:color w:val="000000" w:themeColor="text1" w:themeTint="FF" w:themeShade="FF"/>
+          <w:sz w:val="24"/>
+          <w:szCs w:val="24"/>
+          <w:lang w:val="fr-FR"/>
+        </w:rPr>
+        <w:t>.</w:t>
+      </w:r>
+    </w:p>
+    <w:p xmlns:wp14="http://schemas.microsoft.com/office/word/2010/wordml" wp14:paraId="3EB5DCDF" wp14:textId="5FFD9573">
+      <w:pPr>
+        <w:pStyle w:val="ListParagraph"/>
+        <w:spacing w:before="0" w:beforeAutospacing="off" w:after="0" w:afterAutospacing="off"/>
+        <w:ind w:left="720"/>
+        <w:rPr>
+          <w:rFonts w:ascii="Times New Roman" w:hAnsi="Times New Roman" w:eastAsia="Times New Roman" w:cs="Times New Roman"/>
+          <w:b w:val="0"/>
+          <w:bCs w:val="0"/>
+          <w:i w:val="0"/>
+          <w:iCs w:val="0"/>
+          <w:caps w:val="0"/>
+          <w:smallCaps w:val="0"/>
+          <w:noProof w:val="0"/>
+          <w:color w:val="000000" w:themeColor="text1" w:themeTint="FF" w:themeShade="FF"/>
+          <w:sz w:val="24"/>
+          <w:szCs w:val="24"/>
+          <w:lang w:val="fr-FR"/>
+        </w:rPr>
+      </w:pPr>
+      <w:r>
+        <w:rPr>
+          <w:rFonts w:ascii="Times New Roman" w:hAnsi="Times New Roman" w:eastAsia="Times New Roman" w:cs="Times New Roman"/>
+          <w:b w:val="0"/>
+          <w:bCs w:val="0"/>
+          <w:i w:val="0"/>
+          <w:iCs w:val="0"/>
+          <w:caps w:val="0"/>
+          <w:smallCaps w:val="0"/>
+          <w:noProof w:val="0"/>
+          <w:color w:val="000000" w:themeColor="text1" w:themeTint="FF" w:themeShade="FF"/>
+          <w:sz w:val="24"/>
+          <w:szCs w:val="24"/>
+          <w:lang w:val="fr-FR"/>
+        </w:rPr>
+        <w:t xml:space="preserve">Le </w:t>
+      </w:r>
+      <w:r>
+        <w:rPr>
+          <w:rFonts w:ascii="Times New Roman" w:hAnsi="Times New Roman" w:eastAsia="Times New Roman" w:cs="Times New Roman"/>
+          <w:b w:val="0"/>
+          <w:bCs w:val="0"/>
+          <w:i w:val="0"/>
+          <w:iCs w:val="0"/>
+          <w:caps w:val="0"/>
+          <w:smallCaps w:val="0"/>
+          <w:noProof w:val="0"/>
+          <w:color w:val="000000" w:themeColor="text1" w:themeTint="FF" w:themeShade="FF"/>
+          <w:sz w:val="24"/>
+          <w:szCs w:val="24"/>
+          <w:lang w:val="fr-FR"/>
+        </w:rPr>
+        <w:t>back-end</w:t>
+      </w:r>
+      <w:r>
+        <w:rPr>
+          <w:rFonts w:ascii="Times New Roman" w:hAnsi="Times New Roman" w:eastAsia="Times New Roman" w:cs="Times New Roman"/>
+          <w:b w:val="0"/>
+          <w:bCs w:val="0"/>
+          <w:i w:val="0"/>
+          <w:iCs w:val="0"/>
+          <w:caps w:val="0"/>
+          <w:smallCaps w:val="0"/>
+          <w:noProof w:val="0"/>
+          <w:color w:val="000000" w:themeColor="text1" w:themeTint="FF" w:themeShade="FF"/>
+          <w:sz w:val="24"/>
+          <w:szCs w:val="24"/>
+          <w:lang w:val="fr-FR"/>
+        </w:rPr>
+        <w:t xml:space="preserve"> aura pour </w:t>
+      </w:r>
+      <w:r>
+        <w:rPr>
+          <w:rFonts w:ascii="Times New Roman" w:hAnsi="Times New Roman" w:eastAsia="Times New Roman" w:cs="Times New Roman"/>
+          <w:b w:val="0"/>
+          <w:bCs w:val="0"/>
+          <w:i w:val="0"/>
+          <w:iCs w:val="0"/>
+          <w:caps w:val="0"/>
+          <w:smallCaps w:val="0"/>
+          <w:noProof w:val="0"/>
+          <w:color w:val="000000" w:themeColor="text1" w:themeTint="FF" w:themeShade="FF"/>
+          <w:sz w:val="24"/>
+          <w:szCs w:val="24"/>
+          <w:lang w:val="fr-FR"/>
+        </w:rPr>
+        <w:t>rôle</w:t>
+      </w:r>
+      <w:r>
+        <w:rPr>
+          <w:rFonts w:ascii="Times New Roman" w:hAnsi="Times New Roman" w:eastAsia="Times New Roman" w:cs="Times New Roman"/>
+          <w:b w:val="0"/>
+          <w:bCs w:val="0"/>
+          <w:i w:val="0"/>
+          <w:iCs w:val="0"/>
+          <w:caps w:val="0"/>
+          <w:smallCaps w:val="0"/>
+          <w:noProof w:val="0"/>
+          <w:color w:val="000000" w:themeColor="text1" w:themeTint="FF" w:themeShade="FF"/>
+          <w:sz w:val="24"/>
+          <w:szCs w:val="24"/>
+          <w:lang w:val="fr-FR"/>
+        </w:rPr>
+        <w:t xml:space="preserve"> de gérer les donner et les transmettre au </w:t>
+      </w:r>
+      <w:r>
+        <w:rPr>
+          <w:rFonts w:ascii="Times New Roman" w:hAnsi="Times New Roman" w:eastAsia="Times New Roman" w:cs="Times New Roman"/>
+          <w:b w:val="0"/>
+          <w:bCs w:val="0"/>
+          <w:i w:val="0"/>
+          <w:iCs w:val="0"/>
+          <w:caps w:val="0"/>
+          <w:smallCaps w:val="0"/>
+          <w:noProof w:val="0"/>
+          <w:color w:val="000000" w:themeColor="text1" w:themeTint="FF" w:themeShade="FF"/>
+          <w:sz w:val="24"/>
+          <w:szCs w:val="24"/>
+          <w:lang w:val="fr-FR"/>
+        </w:rPr>
+        <w:t>front-end</w:t>
+      </w:r>
+      <w:r>
+        <w:rPr>
+          <w:rFonts w:ascii="Times New Roman" w:hAnsi="Times New Roman" w:eastAsia="Times New Roman" w:cs="Times New Roman"/>
+          <w:b w:val="0"/>
+          <w:bCs w:val="0"/>
+          <w:i w:val="0"/>
+          <w:iCs w:val="0"/>
+          <w:caps w:val="0"/>
+          <w:smallCaps w:val="0"/>
+          <w:noProof w:val="0"/>
+          <w:color w:val="000000" w:themeColor="text1" w:themeTint="FF" w:themeShade="FF"/>
+          <w:sz w:val="24"/>
+          <w:szCs w:val="24"/>
+          <w:lang w:val="fr-FR"/>
+        </w:rPr>
+        <w:t xml:space="preserve"> , </w:t>
+      </w:r>
+      <w:r>
+        <w:rPr>
+          <w:rFonts w:ascii="Times New Roman" w:hAnsi="Times New Roman" w:eastAsia="Times New Roman" w:cs="Times New Roman"/>
+          <w:b w:val="0"/>
+          <w:bCs w:val="0"/>
+          <w:i w:val="0"/>
+          <w:iCs w:val="0"/>
+          <w:caps w:val="0"/>
+          <w:smallCaps w:val="0"/>
+          <w:noProof w:val="0"/>
+          <w:color w:val="000000" w:themeColor="text1" w:themeTint="FF" w:themeShade="FF"/>
+          <w:sz w:val="24"/>
+          <w:szCs w:val="24"/>
+          <w:lang w:val="fr-FR"/>
+        </w:rPr>
+        <w:t>récupérer</w:t>
+      </w:r>
+      <w:r>
+        <w:rPr>
+          <w:rFonts w:ascii="Times New Roman" w:hAnsi="Times New Roman" w:eastAsia="Times New Roman" w:cs="Times New Roman"/>
+          <w:b w:val="0"/>
+          <w:bCs w:val="0"/>
+          <w:i w:val="0"/>
+          <w:iCs w:val="0"/>
+          <w:caps w:val="0"/>
+          <w:smallCaps w:val="0"/>
+          <w:noProof w:val="0"/>
+          <w:color w:val="000000" w:themeColor="text1" w:themeTint="FF" w:themeShade="FF"/>
+          <w:sz w:val="24"/>
+          <w:szCs w:val="24"/>
+          <w:lang w:val="fr-FR"/>
+        </w:rPr>
+        <w:t xml:space="preserve"> et traiter les donner venant du front.</w:t>
+      </w:r>
+    </w:p>
+    <w:p xmlns:wp14="http://schemas.microsoft.com/office/word/2010/wordml" wp14:paraId="5CCBFD17" wp14:textId="2E092631">
+      <w:pPr>
+        <w:pStyle w:val="ListParagraph"/>
+        <w:spacing w:before="0" w:beforeAutospacing="off" w:after="0" w:afterAutospacing="off"/>
+        <w:ind w:left="720"/>
+        <w:rPr>
+          <w:rFonts w:ascii="Times New Roman" w:hAnsi="Times New Roman" w:eastAsia="Times New Roman" w:cs="Times New Roman"/>
+          <w:b w:val="0"/>
+          <w:bCs w:val="0"/>
+          <w:i w:val="0"/>
+          <w:iCs w:val="0"/>
+          <w:caps w:val="0"/>
+          <w:smallCaps w:val="0"/>
+          <w:noProof w:val="0"/>
+          <w:color w:val="000000" w:themeColor="text1" w:themeTint="FF" w:themeShade="FF"/>
+          <w:sz w:val="24"/>
+          <w:szCs w:val="24"/>
+          <w:lang w:val="fr-FR"/>
+        </w:rPr>
+      </w:pPr>
     </w:p>
     <w:p xmlns:wp14="http://schemas.microsoft.com/office/word/2010/wordml" wp14:paraId="7A21D9FC" wp14:textId="3AC77ACC">
       <w:pPr>
@@ -3453,6 +4805,443 @@
         <w:t>Définir le contrôle de version ? Qu’est-ce que Git ?</w:t>
       </w:r>
     </w:p>
+    <w:p xmlns:wp14="http://schemas.microsoft.com/office/word/2010/wordml" wp14:paraId="37DC2278" wp14:textId="2EA4C560">
+      <w:pPr>
+        <w:pStyle w:val="ListParagraph"/>
+        <w:spacing w:before="0" w:beforeAutospacing="off" w:after="0" w:afterAutospacing="off"/>
+        <w:ind w:left="720"/>
+        <w:rPr>
+          <w:rFonts w:ascii="Times New Roman" w:hAnsi="Times New Roman" w:eastAsia="Times New Roman" w:cs="Times New Roman"/>
+          <w:b w:val="0"/>
+          <w:bCs w:val="0"/>
+          <w:i w:val="0"/>
+          <w:iCs w:val="0"/>
+          <w:caps w:val="0"/>
+          <w:smallCaps w:val="0"/>
+          <w:noProof w:val="0"/>
+          <w:color w:val="000000" w:themeColor="text1" w:themeTint="FF" w:themeShade="FF"/>
+          <w:sz w:val="24"/>
+          <w:szCs w:val="24"/>
+          <w:lang w:val="fr-FR"/>
+        </w:rPr>
+      </w:pPr>
+    </w:p>
+    <w:p xmlns:wp14="http://schemas.microsoft.com/office/word/2010/wordml" wp14:paraId="0BFA5CFD" wp14:textId="450EBD4B">
+      <w:pPr>
+        <w:pStyle w:val="ListParagraph"/>
+        <w:spacing w:before="0" w:beforeAutospacing="off" w:after="0" w:afterAutospacing="off"/>
+        <w:ind w:left="720"/>
+        <w:rPr>
+          <w:rFonts w:ascii="Times New Roman" w:hAnsi="Times New Roman" w:eastAsia="Times New Roman" w:cs="Times New Roman"/>
+          <w:b w:val="0"/>
+          <w:bCs w:val="0"/>
+          <w:i w:val="0"/>
+          <w:iCs w:val="0"/>
+          <w:caps w:val="0"/>
+          <w:smallCaps w:val="0"/>
+          <w:noProof w:val="0"/>
+          <w:color w:val="000000" w:themeColor="text1" w:themeTint="FF" w:themeShade="FF"/>
+          <w:sz w:val="24"/>
+          <w:szCs w:val="24"/>
+          <w:lang w:val="fr-FR"/>
+        </w:rPr>
+      </w:pPr>
+      <w:r>
+        <w:rPr>
+          <w:rFonts w:ascii="Times New Roman" w:hAnsi="Times New Roman" w:eastAsia="Times New Roman" w:cs="Times New Roman"/>
+          <w:b w:val="0"/>
+          <w:bCs w:val="0"/>
+          <w:i w:val="0"/>
+          <w:iCs w:val="0"/>
+          <w:caps w:val="0"/>
+          <w:smallCaps w:val="0"/>
+          <w:noProof w:val="0"/>
+          <w:color w:val="000000" w:themeColor="text1" w:themeTint="FF" w:themeShade="FF"/>
+          <w:sz w:val="24"/>
+          <w:szCs w:val="24"/>
+          <w:lang w:val="fr-FR"/>
+        </w:rPr>
+        <w:t xml:space="preserve">Le </w:t>
+      </w:r>
+      <w:r>
+        <w:rPr>
+          <w:rFonts w:ascii="Times New Roman" w:hAnsi="Times New Roman" w:eastAsia="Times New Roman" w:cs="Times New Roman"/>
+          <w:b w:val="0"/>
+          <w:bCs w:val="0"/>
+          <w:i w:val="0"/>
+          <w:iCs w:val="0"/>
+          <w:caps w:val="0"/>
+          <w:smallCaps w:val="0"/>
+          <w:noProof w:val="0"/>
+          <w:color w:val="000000" w:themeColor="text1" w:themeTint="FF" w:themeShade="FF"/>
+          <w:sz w:val="24"/>
+          <w:szCs w:val="24"/>
+          <w:lang w:val="fr-FR"/>
+        </w:rPr>
+        <w:t>contrôle</w:t>
+      </w:r>
+      <w:r>
+        <w:rPr>
+          <w:rFonts w:ascii="Times New Roman" w:hAnsi="Times New Roman" w:eastAsia="Times New Roman" w:cs="Times New Roman"/>
+          <w:b w:val="0"/>
+          <w:bCs w:val="0"/>
+          <w:i w:val="0"/>
+          <w:iCs w:val="0"/>
+          <w:caps w:val="0"/>
+          <w:smallCaps w:val="0"/>
+          <w:noProof w:val="0"/>
+          <w:color w:val="000000" w:themeColor="text1" w:themeTint="FF" w:themeShade="FF"/>
+          <w:sz w:val="24"/>
+          <w:szCs w:val="24"/>
+          <w:lang w:val="fr-FR"/>
+        </w:rPr>
+        <w:t xml:space="preserve"> de version permet de revenir sur </w:t>
+      </w:r>
+      <w:r>
+        <w:rPr>
+          <w:rFonts w:ascii="Times New Roman" w:hAnsi="Times New Roman" w:eastAsia="Times New Roman" w:cs="Times New Roman"/>
+          <w:b w:val="0"/>
+          <w:bCs w:val="0"/>
+          <w:i w:val="0"/>
+          <w:iCs w:val="0"/>
+          <w:caps w:val="0"/>
+          <w:smallCaps w:val="0"/>
+          <w:noProof w:val="0"/>
+          <w:color w:val="000000" w:themeColor="text1" w:themeTint="FF" w:themeShade="FF"/>
+          <w:sz w:val="24"/>
+          <w:szCs w:val="24"/>
+          <w:lang w:val="fr-FR"/>
+        </w:rPr>
+        <w:t>une version</w:t>
+      </w:r>
+      <w:r>
+        <w:rPr>
+          <w:rFonts w:ascii="Times New Roman" w:hAnsi="Times New Roman" w:eastAsia="Times New Roman" w:cs="Times New Roman"/>
+          <w:b w:val="0"/>
+          <w:bCs w:val="0"/>
+          <w:i w:val="0"/>
+          <w:iCs w:val="0"/>
+          <w:caps w:val="0"/>
+          <w:smallCaps w:val="0"/>
+          <w:noProof w:val="0"/>
+          <w:color w:val="000000" w:themeColor="text1" w:themeTint="FF" w:themeShade="FF"/>
+          <w:sz w:val="24"/>
+          <w:szCs w:val="24"/>
+          <w:lang w:val="fr-FR"/>
+        </w:rPr>
+        <w:t xml:space="preserve"> dites “stable” </w:t>
+      </w:r>
+      <w:r>
+        <w:rPr>
+          <w:rFonts w:ascii="Times New Roman" w:hAnsi="Times New Roman" w:eastAsia="Times New Roman" w:cs="Times New Roman"/>
+          <w:b w:val="0"/>
+          <w:bCs w:val="0"/>
+          <w:i w:val="0"/>
+          <w:iCs w:val="0"/>
+          <w:caps w:val="0"/>
+          <w:smallCaps w:val="0"/>
+          <w:noProof w:val="0"/>
+          <w:color w:val="000000" w:themeColor="text1" w:themeTint="FF" w:themeShade="FF"/>
+          <w:sz w:val="24"/>
+          <w:szCs w:val="24"/>
+          <w:lang w:val="fr-FR"/>
+        </w:rPr>
+        <w:t>s'il</w:t>
+      </w:r>
+      <w:r>
+        <w:rPr>
+          <w:rFonts w:ascii="Times New Roman" w:hAnsi="Times New Roman" w:eastAsia="Times New Roman" w:cs="Times New Roman"/>
+          <w:b w:val="0"/>
+          <w:bCs w:val="0"/>
+          <w:i w:val="0"/>
+          <w:iCs w:val="0"/>
+          <w:caps w:val="0"/>
+          <w:smallCaps w:val="0"/>
+          <w:noProof w:val="0"/>
+          <w:color w:val="000000" w:themeColor="text1" w:themeTint="FF" w:themeShade="FF"/>
+          <w:sz w:val="24"/>
+          <w:szCs w:val="24"/>
+          <w:lang w:val="fr-FR"/>
+        </w:rPr>
+        <w:t xml:space="preserve"> se passe un conflit sans devoir tout recommencer de 0, i</w:t>
+      </w:r>
+      <w:r>
+        <w:rPr>
+          <w:rFonts w:ascii="Times New Roman" w:hAnsi="Times New Roman" w:eastAsia="Times New Roman" w:cs="Times New Roman"/>
+          <w:b w:val="0"/>
+          <w:bCs w:val="0"/>
+          <w:i w:val="0"/>
+          <w:iCs w:val="0"/>
+          <w:caps w:val="0"/>
+          <w:smallCaps w:val="0"/>
+          <w:noProof w:val="0"/>
+          <w:color w:val="000000" w:themeColor="text1" w:themeTint="FF" w:themeShade="FF"/>
+          <w:sz w:val="24"/>
+          <w:szCs w:val="24"/>
+          <w:lang w:val="fr-FR"/>
+        </w:rPr>
+        <w:t xml:space="preserve">l va agir comme un </w:t>
+      </w:r>
+      <w:r>
+        <w:rPr>
+          <w:rFonts w:ascii="Times New Roman" w:hAnsi="Times New Roman" w:eastAsia="Times New Roman" w:cs="Times New Roman"/>
+          <w:b w:val="0"/>
+          <w:bCs w:val="0"/>
+          <w:i w:val="0"/>
+          <w:iCs w:val="0"/>
+          <w:caps w:val="0"/>
+          <w:smallCaps w:val="0"/>
+          <w:noProof w:val="0"/>
+          <w:color w:val="000000" w:themeColor="text1" w:themeTint="FF" w:themeShade="FF"/>
+          <w:sz w:val="24"/>
+          <w:szCs w:val="24"/>
+          <w:lang w:val="fr-FR"/>
+        </w:rPr>
+        <w:t>rôle</w:t>
+      </w:r>
+      <w:r>
+        <w:rPr>
+          <w:rFonts w:ascii="Times New Roman" w:hAnsi="Times New Roman" w:eastAsia="Times New Roman" w:cs="Times New Roman"/>
+          <w:b w:val="0"/>
+          <w:bCs w:val="0"/>
+          <w:i w:val="0"/>
+          <w:iCs w:val="0"/>
+          <w:caps w:val="0"/>
+          <w:smallCaps w:val="0"/>
+          <w:noProof w:val="0"/>
+          <w:color w:val="000000" w:themeColor="text1" w:themeTint="FF" w:themeShade="FF"/>
+          <w:sz w:val="24"/>
+          <w:szCs w:val="24"/>
+          <w:lang w:val="fr-FR"/>
+        </w:rPr>
+        <w:t xml:space="preserve"> de checkpoint ou l’on peut passer d’une version a une autre facilement</w:t>
+      </w:r>
+      <w:r>
+        <w:rPr>
+          <w:rFonts w:ascii="Times New Roman" w:hAnsi="Times New Roman" w:eastAsia="Times New Roman" w:cs="Times New Roman"/>
+          <w:b w:val="0"/>
+          <w:bCs w:val="0"/>
+          <w:i w:val="0"/>
+          <w:iCs w:val="0"/>
+          <w:caps w:val="0"/>
+          <w:smallCaps w:val="0"/>
+          <w:noProof w:val="0"/>
+          <w:color w:val="000000" w:themeColor="text1" w:themeTint="FF" w:themeShade="FF"/>
+          <w:sz w:val="24"/>
+          <w:szCs w:val="24"/>
+          <w:lang w:val="fr-FR"/>
+        </w:rPr>
+        <w:t>.</w:t>
+      </w:r>
+    </w:p>
+    <w:p xmlns:wp14="http://schemas.microsoft.com/office/word/2010/wordml" wp14:paraId="7BD74B8B" wp14:textId="0656F28D">
+      <w:pPr>
+        <w:pStyle w:val="ListParagraph"/>
+        <w:spacing w:before="0" w:beforeAutospacing="off" w:after="0" w:afterAutospacing="off"/>
+        <w:ind w:left="720"/>
+        <w:rPr>
+          <w:rFonts w:ascii="Times New Roman" w:hAnsi="Times New Roman" w:eastAsia="Times New Roman" w:cs="Times New Roman"/>
+          <w:b w:val="0"/>
+          <w:bCs w:val="0"/>
+          <w:i w:val="0"/>
+          <w:iCs w:val="0"/>
+          <w:caps w:val="0"/>
+          <w:smallCaps w:val="0"/>
+          <w:noProof w:val="0"/>
+          <w:color w:val="000000" w:themeColor="text1" w:themeTint="FF" w:themeShade="FF"/>
+          <w:sz w:val="24"/>
+          <w:szCs w:val="24"/>
+          <w:lang w:val="fr-FR"/>
+        </w:rPr>
+      </w:pPr>
+      <w:r>
+        <w:rPr>
+          <w:rFonts w:ascii="Times New Roman" w:hAnsi="Times New Roman" w:eastAsia="Times New Roman" w:cs="Times New Roman"/>
+          <w:b w:val="0"/>
+          <w:bCs w:val="0"/>
+          <w:i w:val="0"/>
+          <w:iCs w:val="0"/>
+          <w:caps w:val="0"/>
+          <w:smallCaps w:val="0"/>
+          <w:noProof w:val="0"/>
+          <w:color w:val="000000" w:themeColor="text1" w:themeTint="FF" w:themeShade="FF"/>
+          <w:sz w:val="24"/>
+          <w:szCs w:val="24"/>
+          <w:lang w:val="fr-FR"/>
+        </w:rPr>
+        <w:t xml:space="preserve">Git est un </w:t>
+      </w:r>
+      <w:r>
+        <w:rPr>
+          <w:rFonts w:ascii="Times New Roman" w:hAnsi="Times New Roman" w:eastAsia="Times New Roman" w:cs="Times New Roman"/>
+          <w:b w:val="0"/>
+          <w:bCs w:val="0"/>
+          <w:i w:val="0"/>
+          <w:iCs w:val="0"/>
+          <w:caps w:val="0"/>
+          <w:smallCaps w:val="0"/>
+          <w:noProof w:val="0"/>
+          <w:color w:val="000000" w:themeColor="text1" w:themeTint="FF" w:themeShade="FF"/>
+          <w:sz w:val="24"/>
+          <w:szCs w:val="24"/>
+          <w:lang w:val="fr-FR"/>
+        </w:rPr>
+        <w:t>“</w:t>
+      </w:r>
+      <w:r>
+        <w:rPr>
+          <w:rFonts w:ascii="Times New Roman" w:hAnsi="Times New Roman" w:eastAsia="Times New Roman" w:cs="Times New Roman"/>
+          <w:b w:val="0"/>
+          <w:bCs w:val="0"/>
+          <w:i w:val="0"/>
+          <w:iCs w:val="0"/>
+          <w:caps w:val="0"/>
+          <w:smallCaps w:val="0"/>
+          <w:noProof w:val="0"/>
+          <w:color w:val="000000" w:themeColor="text1" w:themeTint="FF" w:themeShade="FF"/>
+          <w:sz w:val="24"/>
+          <w:szCs w:val="24"/>
+          <w:lang w:val="fr-FR"/>
+        </w:rPr>
+        <w:t>versionning</w:t>
+      </w:r>
+      <w:r>
+        <w:rPr>
+          <w:rFonts w:ascii="Times New Roman" w:hAnsi="Times New Roman" w:eastAsia="Times New Roman" w:cs="Times New Roman"/>
+          <w:b w:val="0"/>
+          <w:bCs w:val="0"/>
+          <w:i w:val="0"/>
+          <w:iCs w:val="0"/>
+          <w:caps w:val="0"/>
+          <w:smallCaps w:val="0"/>
+          <w:noProof w:val="0"/>
+          <w:color w:val="000000" w:themeColor="text1" w:themeTint="FF" w:themeShade="FF"/>
+          <w:sz w:val="24"/>
+          <w:szCs w:val="24"/>
+          <w:lang w:val="fr-FR"/>
+        </w:rPr>
+        <w:t>”</w:t>
+      </w:r>
+      <w:r>
+        <w:rPr>
+          <w:rFonts w:ascii="Times New Roman" w:hAnsi="Times New Roman" w:eastAsia="Times New Roman" w:cs="Times New Roman"/>
+          <w:b w:val="0"/>
+          <w:bCs w:val="0"/>
+          <w:i w:val="0"/>
+          <w:iCs w:val="0"/>
+          <w:caps w:val="0"/>
+          <w:smallCaps w:val="0"/>
+          <w:noProof w:val="0"/>
+          <w:color w:val="000000" w:themeColor="text1" w:themeTint="FF" w:themeShade="FF"/>
+          <w:sz w:val="24"/>
+          <w:szCs w:val="24"/>
+          <w:lang w:val="fr-FR"/>
+        </w:rPr>
+        <w:t xml:space="preserve"> de projet adapté aux </w:t>
+      </w:r>
+      <w:r>
+        <w:rPr>
+          <w:rFonts w:ascii="Times New Roman" w:hAnsi="Times New Roman" w:eastAsia="Times New Roman" w:cs="Times New Roman"/>
+          <w:b w:val="0"/>
+          <w:bCs w:val="0"/>
+          <w:i w:val="0"/>
+          <w:iCs w:val="0"/>
+          <w:caps w:val="0"/>
+          <w:smallCaps w:val="0"/>
+          <w:noProof w:val="0"/>
+          <w:color w:val="000000" w:themeColor="text1" w:themeTint="FF" w:themeShade="FF"/>
+          <w:sz w:val="24"/>
+          <w:szCs w:val="24"/>
+          <w:lang w:val="fr-FR"/>
+        </w:rPr>
+        <w:t>dévellopeur</w:t>
+      </w:r>
+      <w:r>
+        <w:rPr>
+          <w:rFonts w:ascii="Times New Roman" w:hAnsi="Times New Roman" w:eastAsia="Times New Roman" w:cs="Times New Roman"/>
+          <w:b w:val="0"/>
+          <w:bCs w:val="0"/>
+          <w:i w:val="0"/>
+          <w:iCs w:val="0"/>
+          <w:caps w:val="0"/>
+          <w:smallCaps w:val="0"/>
+          <w:noProof w:val="0"/>
+          <w:color w:val="000000" w:themeColor="text1" w:themeTint="FF" w:themeShade="FF"/>
+          <w:sz w:val="24"/>
+          <w:szCs w:val="24"/>
+          <w:lang w:val="fr-FR"/>
+        </w:rPr>
+        <w:t xml:space="preserve"> que </w:t>
+      </w:r>
+      <w:r>
+        <w:rPr>
+          <w:rFonts w:ascii="Times New Roman" w:hAnsi="Times New Roman" w:eastAsia="Times New Roman" w:cs="Times New Roman"/>
+          <w:b w:val="0"/>
+          <w:bCs w:val="0"/>
+          <w:i w:val="0"/>
+          <w:iCs w:val="0"/>
+          <w:caps w:val="0"/>
+          <w:smallCaps w:val="0"/>
+          <w:noProof w:val="0"/>
+          <w:color w:val="000000" w:themeColor="text1" w:themeTint="FF" w:themeShade="FF"/>
+          <w:sz w:val="24"/>
+          <w:szCs w:val="24"/>
+          <w:lang w:val="fr-FR"/>
+        </w:rPr>
+        <w:t>ca</w:t>
+      </w:r>
+      <w:r>
+        <w:rPr>
+          <w:rFonts w:ascii="Times New Roman" w:hAnsi="Times New Roman" w:eastAsia="Times New Roman" w:cs="Times New Roman"/>
+          <w:b w:val="0"/>
+          <w:bCs w:val="0"/>
+          <w:i w:val="0"/>
+          <w:iCs w:val="0"/>
+          <w:caps w:val="0"/>
+          <w:smallCaps w:val="0"/>
+          <w:noProof w:val="0"/>
+          <w:color w:val="000000" w:themeColor="text1" w:themeTint="FF" w:themeShade="FF"/>
+          <w:sz w:val="24"/>
+          <w:szCs w:val="24"/>
+          <w:lang w:val="fr-FR"/>
+        </w:rPr>
+        <w:t xml:space="preserve"> soit seul ou en équipe, ou l’on peut créer de </w:t>
+      </w:r>
+      <w:r>
+        <w:rPr>
+          <w:rFonts w:ascii="Times New Roman" w:hAnsi="Times New Roman" w:eastAsia="Times New Roman" w:cs="Times New Roman"/>
+          <w:b w:val="0"/>
+          <w:bCs w:val="0"/>
+          <w:i w:val="0"/>
+          <w:iCs w:val="0"/>
+          <w:caps w:val="0"/>
+          <w:smallCaps w:val="0"/>
+          <w:noProof w:val="0"/>
+          <w:color w:val="000000" w:themeColor="text1" w:themeTint="FF" w:themeShade="FF"/>
+          <w:sz w:val="24"/>
+          <w:szCs w:val="24"/>
+          <w:lang w:val="fr-FR"/>
+        </w:rPr>
+        <w:t>multiples dépôts</w:t>
+      </w:r>
+      <w:r>
+        <w:rPr>
+          <w:rFonts w:ascii="Times New Roman" w:hAnsi="Times New Roman" w:eastAsia="Times New Roman" w:cs="Times New Roman"/>
+          <w:b w:val="0"/>
+          <w:bCs w:val="0"/>
+          <w:i w:val="0"/>
+          <w:iCs w:val="0"/>
+          <w:caps w:val="0"/>
+          <w:smallCaps w:val="0"/>
+          <w:noProof w:val="0"/>
+          <w:color w:val="000000" w:themeColor="text1" w:themeTint="FF" w:themeShade="FF"/>
+          <w:sz w:val="24"/>
+          <w:szCs w:val="24"/>
+          <w:lang w:val="fr-FR"/>
+        </w:rPr>
+        <w:t>.</w:t>
+      </w:r>
+    </w:p>
     <w:p xmlns:wp14="http://schemas.microsoft.com/office/word/2010/wordml" wp14:paraId="27A49B2E" wp14:textId="1E87AEE0">
       <w:pPr>
         <w:pStyle w:val="ListParagraph"/>
@@ -3492,6 +5281,167 @@
           <w:lang w:val="fr-FR"/>
         </w:rPr>
         <w:t>Qu’est-ce qu’un CMS ? Citer au moins 2 exemples</w:t>
+      </w:r>
+    </w:p>
+    <w:p xmlns:wp14="http://schemas.microsoft.com/office/word/2010/wordml" wp14:paraId="1AFDB372" wp14:textId="60C2E491">
+      <w:pPr>
+        <w:pStyle w:val="ListParagraph"/>
+        <w:spacing w:before="0" w:beforeAutospacing="off" w:after="0" w:afterAutospacing="off"/>
+        <w:ind w:left="720"/>
+        <w:rPr>
+          <w:rFonts w:ascii="Times New Roman" w:hAnsi="Times New Roman" w:eastAsia="Times New Roman" w:cs="Times New Roman"/>
+          <w:b w:val="0"/>
+          <w:bCs w:val="0"/>
+          <w:i w:val="0"/>
+          <w:iCs w:val="0"/>
+          <w:caps w:val="0"/>
+          <w:smallCaps w:val="0"/>
+          <w:noProof w:val="0"/>
+          <w:color w:val="000000" w:themeColor="text1" w:themeTint="FF" w:themeShade="FF"/>
+          <w:sz w:val="24"/>
+          <w:szCs w:val="24"/>
+          <w:lang w:val="fr-FR"/>
+        </w:rPr>
+      </w:pPr>
+    </w:p>
+    <w:p xmlns:wp14="http://schemas.microsoft.com/office/word/2010/wordml" wp14:paraId="5FE09EB7" wp14:textId="7B219638">
+      <w:pPr>
+        <w:pStyle w:val="ListParagraph"/>
+        <w:spacing w:before="0" w:beforeAutospacing="off" w:after="0" w:afterAutospacing="off"/>
+        <w:ind w:left="720"/>
+        <w:rPr>
+          <w:rFonts w:ascii="Times New Roman" w:hAnsi="Times New Roman" w:eastAsia="Times New Roman" w:cs="Times New Roman"/>
+          <w:b w:val="0"/>
+          <w:bCs w:val="0"/>
+          <w:i w:val="0"/>
+          <w:iCs w:val="0"/>
+          <w:caps w:val="0"/>
+          <w:smallCaps w:val="0"/>
+          <w:noProof w:val="0"/>
+          <w:color w:val="000000" w:themeColor="text1" w:themeTint="FF" w:themeShade="FF"/>
+          <w:sz w:val="24"/>
+          <w:szCs w:val="24"/>
+          <w:lang w:val="fr-FR"/>
+        </w:rPr>
+      </w:pPr>
+      <w:r>
+        <w:rPr>
+          <w:rFonts w:ascii="Times New Roman" w:hAnsi="Times New Roman" w:eastAsia="Times New Roman" w:cs="Times New Roman"/>
+          <w:b w:val="0"/>
+          <w:bCs w:val="0"/>
+          <w:i w:val="0"/>
+          <w:iCs w:val="0"/>
+          <w:caps w:val="0"/>
+          <w:smallCaps w:val="0"/>
+          <w:noProof w:val="0"/>
+          <w:color w:val="000000" w:themeColor="text1" w:themeTint="FF" w:themeShade="FF"/>
+          <w:sz w:val="24"/>
+          <w:szCs w:val="24"/>
+          <w:lang w:val="fr-FR"/>
+        </w:rPr>
+        <w:t>Content Manager System (CMS) permettant crée</w:t>
+      </w:r>
+      <w:r>
+        <w:rPr>
+          <w:rFonts w:ascii="Times New Roman" w:hAnsi="Times New Roman" w:eastAsia="Times New Roman" w:cs="Times New Roman"/>
+          <w:b w:val="0"/>
+          <w:bCs w:val="0"/>
+          <w:i w:val="0"/>
+          <w:iCs w:val="0"/>
+          <w:caps w:val="0"/>
+          <w:smallCaps w:val="0"/>
+          <w:noProof w:val="0"/>
+          <w:color w:val="000000" w:themeColor="text1" w:themeTint="FF" w:themeShade="FF"/>
+          <w:sz w:val="24"/>
+          <w:szCs w:val="24"/>
+          <w:lang w:val="fr-FR"/>
+        </w:rPr>
+        <w:t xml:space="preserve">r du contenue facilement pour un site web en étant accessible au grand public. Le plus connu étant WordPress mais il </w:t>
+      </w:r>
+      <w:r>
+        <w:rPr>
+          <w:rFonts w:ascii="Times New Roman" w:hAnsi="Times New Roman" w:eastAsia="Times New Roman" w:cs="Times New Roman"/>
+          <w:b w:val="0"/>
+          <w:bCs w:val="0"/>
+          <w:i w:val="0"/>
+          <w:iCs w:val="0"/>
+          <w:caps w:val="0"/>
+          <w:smallCaps w:val="0"/>
+          <w:noProof w:val="0"/>
+          <w:color w:val="000000" w:themeColor="text1" w:themeTint="FF" w:themeShade="FF"/>
+          <w:sz w:val="24"/>
+          <w:szCs w:val="24"/>
+          <w:lang w:val="fr-FR"/>
+        </w:rPr>
+        <w:t xml:space="preserve">existe aussi </w:t>
+      </w:r>
+      <w:r>
+        <w:rPr>
+          <w:rFonts w:ascii="Times New Roman" w:hAnsi="Times New Roman" w:eastAsia="Times New Roman" w:cs="Times New Roman"/>
+          <w:b w:val="0"/>
+          <w:bCs w:val="0"/>
+          <w:i w:val="0"/>
+          <w:iCs w:val="0"/>
+          <w:caps w:val="0"/>
+          <w:smallCaps w:val="0"/>
+          <w:noProof w:val="0"/>
+          <w:color w:val="000000" w:themeColor="text1" w:themeTint="FF" w:themeShade="FF"/>
+          <w:sz w:val="24"/>
+          <w:szCs w:val="24"/>
+          <w:lang w:val="fr-FR"/>
+        </w:rPr>
+        <w:t>Shopify</w:t>
+      </w:r>
+      <w:r>
+        <w:rPr>
+          <w:rFonts w:ascii="Times New Roman" w:hAnsi="Times New Roman" w:eastAsia="Times New Roman" w:cs="Times New Roman"/>
+          <w:b w:val="0"/>
+          <w:bCs w:val="0"/>
+          <w:i w:val="0"/>
+          <w:iCs w:val="0"/>
+          <w:caps w:val="0"/>
+          <w:smallCaps w:val="0"/>
+          <w:noProof w:val="0"/>
+          <w:color w:val="000000" w:themeColor="text1" w:themeTint="FF" w:themeShade="FF"/>
+          <w:sz w:val="24"/>
+          <w:szCs w:val="24"/>
+          <w:lang w:val="fr-FR"/>
+        </w:rPr>
+        <w:t xml:space="preserve"> (spécialisé dans </w:t>
+      </w:r>
+      <w:r>
+        <w:rPr>
+          <w:rFonts w:ascii="Times New Roman" w:hAnsi="Times New Roman" w:eastAsia="Times New Roman" w:cs="Times New Roman"/>
+          <w:b w:val="0"/>
+          <w:bCs w:val="0"/>
+          <w:i w:val="0"/>
+          <w:iCs w:val="0"/>
+          <w:caps w:val="0"/>
+          <w:smallCaps w:val="0"/>
+          <w:noProof w:val="0"/>
+          <w:color w:val="000000" w:themeColor="text1" w:themeTint="FF" w:themeShade="FF"/>
+          <w:sz w:val="24"/>
+          <w:szCs w:val="24"/>
+          <w:lang w:val="fr-FR"/>
+        </w:rPr>
+        <w:t>les boutiques</w:t>
+      </w:r>
+      <w:r>
+        <w:rPr>
+          <w:rFonts w:ascii="Times New Roman" w:hAnsi="Times New Roman" w:eastAsia="Times New Roman" w:cs="Times New Roman"/>
+          <w:b w:val="0"/>
+          <w:bCs w:val="0"/>
+          <w:i w:val="0"/>
+          <w:iCs w:val="0"/>
+          <w:caps w:val="0"/>
+          <w:smallCaps w:val="0"/>
+          <w:noProof w:val="0"/>
+          <w:color w:val="000000" w:themeColor="text1" w:themeTint="FF" w:themeShade="FF"/>
+          <w:sz w:val="24"/>
+          <w:szCs w:val="24"/>
+          <w:lang w:val="fr-FR"/>
+        </w:rPr>
+        <w:t xml:space="preserve"> en ligne)</w:t>
       </w:r>
     </w:p>
     <w:p xmlns:wp14="http://schemas.microsoft.com/office/word/2010/wordml" wp14:paraId="71C6F3F1" wp14:textId="0736AAF2">
@@ -3558,6 +5508,99 @@
         <w:t>Définir HTML</w:t>
       </w:r>
     </w:p>
+    <w:p xmlns:wp14="http://schemas.microsoft.com/office/word/2010/wordml" wp14:paraId="346104D1" wp14:textId="461F99D7">
+      <w:pPr>
+        <w:pStyle w:val="ListParagraph"/>
+        <w:spacing w:before="0" w:beforeAutospacing="off" w:after="0" w:afterAutospacing="off"/>
+        <w:ind w:left="720"/>
+        <w:rPr>
+          <w:rFonts w:ascii="Times New Roman" w:hAnsi="Times New Roman" w:eastAsia="Times New Roman" w:cs="Times New Roman"/>
+          <w:b w:val="0"/>
+          <w:bCs w:val="0"/>
+          <w:i w:val="0"/>
+          <w:iCs w:val="0"/>
+          <w:caps w:val="0"/>
+          <w:smallCaps w:val="0"/>
+          <w:noProof w:val="0"/>
+          <w:color w:val="000000" w:themeColor="text1" w:themeTint="FF" w:themeShade="FF"/>
+          <w:sz w:val="24"/>
+          <w:szCs w:val="24"/>
+          <w:lang w:val="fr-FR"/>
+        </w:rPr>
+      </w:pPr>
+    </w:p>
+    <w:p xmlns:wp14="http://schemas.microsoft.com/office/word/2010/wordml" wp14:paraId="5664830A" wp14:textId="7FB657C0">
+      <w:pPr>
+        <w:pStyle w:val="ListParagraph"/>
+        <w:spacing w:before="0" w:beforeAutospacing="off" w:after="0" w:afterAutospacing="off"/>
+        <w:ind w:left="720"/>
+        <w:rPr>
+          <w:rFonts w:ascii="Times New Roman" w:hAnsi="Times New Roman" w:eastAsia="Times New Roman" w:cs="Times New Roman"/>
+          <w:b w:val="0"/>
+          <w:bCs w:val="0"/>
+          <w:i w:val="0"/>
+          <w:iCs w:val="0"/>
+          <w:caps w:val="0"/>
+          <w:smallCaps w:val="0"/>
+          <w:noProof w:val="0"/>
+          <w:color w:val="000000" w:themeColor="text1" w:themeTint="FF" w:themeShade="FF"/>
+          <w:sz w:val="24"/>
+          <w:szCs w:val="24"/>
+          <w:lang w:val="fr-FR"/>
+        </w:rPr>
+      </w:pPr>
+      <w:r>
+        <w:rPr>
+          <w:rFonts w:ascii="Times New Roman" w:hAnsi="Times New Roman" w:eastAsia="Times New Roman" w:cs="Times New Roman"/>
+          <w:b w:val="0"/>
+          <w:bCs w:val="0"/>
+          <w:i w:val="0"/>
+          <w:iCs w:val="0"/>
+          <w:caps w:val="0"/>
+          <w:smallCaps w:val="0"/>
+          <w:noProof w:val="0"/>
+          <w:color w:val="000000" w:themeColor="text1" w:themeTint="FF" w:themeShade="FF"/>
+          <w:sz w:val="24"/>
+          <w:szCs w:val="24"/>
+          <w:lang w:val="fr-FR"/>
+        </w:rPr>
+        <w:t xml:space="preserve">Le HTML serrait d’un point de vue anatomique le squelette d’un site web, il sert </w:t>
+      </w:r>
+      <w:r>
+        <w:rPr>
+          <w:rFonts w:ascii="Times New Roman" w:hAnsi="Times New Roman" w:eastAsia="Times New Roman" w:cs="Times New Roman"/>
+          <w:b w:val="0"/>
+          <w:bCs w:val="0"/>
+          <w:i w:val="0"/>
+          <w:iCs w:val="0"/>
+          <w:caps w:val="0"/>
+          <w:smallCaps w:val="0"/>
+          <w:noProof w:val="0"/>
+          <w:color w:val="000000" w:themeColor="text1" w:themeTint="FF" w:themeShade="FF"/>
+          <w:sz w:val="24"/>
+          <w:szCs w:val="24"/>
+          <w:lang w:val="fr-FR"/>
+        </w:rPr>
+        <w:t>a</w:t>
+      </w:r>
+      <w:r>
+        <w:rPr>
+          <w:rFonts w:ascii="Times New Roman" w:hAnsi="Times New Roman" w:eastAsia="Times New Roman" w:cs="Times New Roman"/>
+          <w:b w:val="0"/>
+          <w:bCs w:val="0"/>
+          <w:i w:val="0"/>
+          <w:iCs w:val="0"/>
+          <w:caps w:val="0"/>
+          <w:smallCaps w:val="0"/>
+          <w:noProof w:val="0"/>
+          <w:color w:val="000000" w:themeColor="text1" w:themeTint="FF" w:themeShade="FF"/>
+          <w:sz w:val="24"/>
+          <w:szCs w:val="24"/>
+          <w:lang w:val="fr-FR"/>
+        </w:rPr>
+        <w:t xml:space="preserve"> structurer le site.</w:t>
+      </w:r>
+    </w:p>
     <w:p xmlns:wp14="http://schemas.microsoft.com/office/word/2010/wordml" wp14:paraId="60957DC6" wp14:textId="6FF3F1B4">
       <w:pPr>
         <w:pStyle w:val="ListParagraph"/>
@@ -3599,6 +5642,116 @@
         <w:t>Définir CSS</w:t>
       </w:r>
     </w:p>
+    <w:p xmlns:wp14="http://schemas.microsoft.com/office/word/2010/wordml" wp14:paraId="0401DE93" wp14:textId="365A83FC">
+      <w:pPr>
+        <w:pStyle w:val="ListParagraph"/>
+        <w:spacing w:before="0" w:beforeAutospacing="off" w:after="0" w:afterAutospacing="off"/>
+        <w:ind w:left="720"/>
+        <w:rPr>
+          <w:rFonts w:ascii="Times New Roman" w:hAnsi="Times New Roman" w:eastAsia="Times New Roman" w:cs="Times New Roman"/>
+          <w:b w:val="0"/>
+          <w:bCs w:val="0"/>
+          <w:i w:val="0"/>
+          <w:iCs w:val="0"/>
+          <w:caps w:val="0"/>
+          <w:smallCaps w:val="0"/>
+          <w:noProof w:val="0"/>
+          <w:color w:val="000000" w:themeColor="text1" w:themeTint="FF" w:themeShade="FF"/>
+          <w:sz w:val="24"/>
+          <w:szCs w:val="24"/>
+          <w:lang w:val="fr-FR"/>
+        </w:rPr>
+      </w:pPr>
+    </w:p>
+    <w:p xmlns:wp14="http://schemas.microsoft.com/office/word/2010/wordml" wp14:paraId="75CC21AF" wp14:textId="59BF9659">
+      <w:pPr>
+        <w:pStyle w:val="ListParagraph"/>
+        <w:spacing w:before="0" w:beforeAutospacing="off" w:after="0" w:afterAutospacing="off"/>
+        <w:ind w:left="720"/>
+        <w:rPr>
+          <w:rFonts w:ascii="Times New Roman" w:hAnsi="Times New Roman" w:eastAsia="Times New Roman" w:cs="Times New Roman"/>
+          <w:b w:val="0"/>
+          <w:bCs w:val="0"/>
+          <w:i w:val="0"/>
+          <w:iCs w:val="0"/>
+          <w:caps w:val="0"/>
+          <w:smallCaps w:val="0"/>
+          <w:noProof w:val="0"/>
+          <w:color w:val="000000" w:themeColor="text1" w:themeTint="FF" w:themeShade="FF"/>
+          <w:sz w:val="24"/>
+          <w:szCs w:val="24"/>
+          <w:lang w:val="fr-FR"/>
+        </w:rPr>
+      </w:pPr>
+      <w:r>
+        <w:rPr>
+          <w:rFonts w:ascii="Times New Roman" w:hAnsi="Times New Roman" w:eastAsia="Times New Roman" w:cs="Times New Roman"/>
+          <w:b w:val="0"/>
+          <w:bCs w:val="0"/>
+          <w:i w:val="0"/>
+          <w:iCs w:val="0"/>
+          <w:caps w:val="0"/>
+          <w:smallCaps w:val="0"/>
+          <w:noProof w:val="0"/>
+          <w:color w:val="000000" w:themeColor="text1" w:themeTint="FF" w:themeShade="FF"/>
+          <w:sz w:val="24"/>
+          <w:szCs w:val="24"/>
+          <w:lang w:val="fr-FR"/>
+        </w:rPr>
+        <w:t xml:space="preserve">Le CSS permet de sublimer le </w:t>
+      </w:r>
+      <w:r>
+        <w:rPr>
+          <w:rFonts w:ascii="Times New Roman" w:hAnsi="Times New Roman" w:eastAsia="Times New Roman" w:cs="Times New Roman"/>
+          <w:b w:val="0"/>
+          <w:bCs w:val="0"/>
+          <w:i w:val="0"/>
+          <w:iCs w:val="0"/>
+          <w:caps w:val="0"/>
+          <w:smallCaps w:val="0"/>
+          <w:noProof w:val="0"/>
+          <w:color w:val="000000" w:themeColor="text1" w:themeTint="FF" w:themeShade="FF"/>
+          <w:sz w:val="24"/>
+          <w:szCs w:val="24"/>
+          <w:lang w:val="fr-FR"/>
+        </w:rPr>
+        <w:t>HTML ,</w:t>
+      </w:r>
+      <w:r>
+        <w:rPr>
+          <w:rFonts w:ascii="Times New Roman" w:hAnsi="Times New Roman" w:eastAsia="Times New Roman" w:cs="Times New Roman"/>
+          <w:b w:val="0"/>
+          <w:bCs w:val="0"/>
+          <w:i w:val="0"/>
+          <w:iCs w:val="0"/>
+          <w:caps w:val="0"/>
+          <w:smallCaps w:val="0"/>
+          <w:noProof w:val="0"/>
+          <w:color w:val="000000" w:themeColor="text1" w:themeTint="FF" w:themeShade="FF"/>
+          <w:sz w:val="24"/>
+          <w:szCs w:val="24"/>
+          <w:lang w:val="fr-FR"/>
+        </w:rPr>
+        <w:t xml:space="preserve"> d’un point de vue anatomique il serrait la physionomie et l’esthétique </w:t>
+      </w:r>
+      <w:r>
+        <w:rPr>
+          <w:rFonts w:ascii="Times New Roman" w:hAnsi="Times New Roman" w:eastAsia="Times New Roman" w:cs="Times New Roman"/>
+          <w:b w:val="0"/>
+          <w:bCs w:val="0"/>
+          <w:i w:val="0"/>
+          <w:iCs w:val="0"/>
+          <w:caps w:val="0"/>
+          <w:smallCaps w:val="0"/>
+          <w:noProof w:val="0"/>
+          <w:color w:val="000000" w:themeColor="text1" w:themeTint="FF" w:themeShade="FF"/>
+          <w:sz w:val="24"/>
+          <w:szCs w:val="24"/>
+          <w:lang w:val="fr-FR"/>
+        </w:rPr>
+        <w:t>d’un site web.</w:t>
+      </w:r>
+    </w:p>
     <w:p xmlns:wp14="http://schemas.microsoft.com/office/word/2010/wordml" wp14:paraId="1CCFB7B8" wp14:textId="1A9E31F5">
       <w:pPr>
         <w:pStyle w:val="ListParagraph"/>
@@ -3640,6 +5793,116 @@
         <w:t>Définir Javascript</w:t>
       </w:r>
     </w:p>
+    <w:p xmlns:wp14="http://schemas.microsoft.com/office/word/2010/wordml" wp14:paraId="491C91A3" wp14:textId="086D6972">
+      <w:pPr>
+        <w:pStyle w:val="ListParagraph"/>
+        <w:spacing w:before="0" w:beforeAutospacing="off" w:after="0" w:afterAutospacing="off"/>
+        <w:ind w:left="720"/>
+        <w:rPr>
+          <w:rFonts w:ascii="Times New Roman" w:hAnsi="Times New Roman" w:eastAsia="Times New Roman" w:cs="Times New Roman"/>
+          <w:b w:val="0"/>
+          <w:bCs w:val="0"/>
+          <w:i w:val="0"/>
+          <w:iCs w:val="0"/>
+          <w:caps w:val="0"/>
+          <w:smallCaps w:val="0"/>
+          <w:noProof w:val="0"/>
+          <w:color w:val="000000" w:themeColor="text1" w:themeTint="FF" w:themeShade="FF"/>
+          <w:sz w:val="24"/>
+          <w:szCs w:val="24"/>
+          <w:lang w:val="fr-FR"/>
+        </w:rPr>
+      </w:pPr>
+    </w:p>
+    <w:p xmlns:wp14="http://schemas.microsoft.com/office/word/2010/wordml" wp14:paraId="2AAFF5B9" wp14:textId="156D05CF">
+      <w:pPr>
+        <w:pStyle w:val="ListParagraph"/>
+        <w:spacing w:before="0" w:beforeAutospacing="off" w:after="0" w:afterAutospacing="off"/>
+        <w:ind w:left="720"/>
+        <w:rPr>
+          <w:rFonts w:ascii="Times New Roman" w:hAnsi="Times New Roman" w:eastAsia="Times New Roman" w:cs="Times New Roman"/>
+          <w:b w:val="0"/>
+          <w:bCs w:val="0"/>
+          <w:i w:val="0"/>
+          <w:iCs w:val="0"/>
+          <w:caps w:val="0"/>
+          <w:smallCaps w:val="0"/>
+          <w:noProof w:val="0"/>
+          <w:color w:val="000000" w:themeColor="text1" w:themeTint="FF" w:themeShade="FF"/>
+          <w:sz w:val="24"/>
+          <w:szCs w:val="24"/>
+          <w:lang w:val="fr-FR"/>
+        </w:rPr>
+      </w:pPr>
+      <w:r>
+        <w:rPr>
+          <w:rFonts w:ascii="Times New Roman" w:hAnsi="Times New Roman" w:eastAsia="Times New Roman" w:cs="Times New Roman"/>
+          <w:b w:val="0"/>
+          <w:bCs w:val="0"/>
+          <w:i w:val="0"/>
+          <w:iCs w:val="0"/>
+          <w:caps w:val="0"/>
+          <w:smallCaps w:val="0"/>
+          <w:noProof w:val="0"/>
+          <w:color w:val="000000" w:themeColor="text1" w:themeTint="FF" w:themeShade="FF"/>
+          <w:sz w:val="24"/>
+          <w:szCs w:val="24"/>
+          <w:lang w:val="fr-FR"/>
+        </w:rPr>
+        <w:t>Le JS serrait d’un point de vue anatomique les articulation</w:t>
+      </w:r>
+      <w:r>
+        <w:rPr>
+          <w:rFonts w:ascii="Times New Roman" w:hAnsi="Times New Roman" w:eastAsia="Times New Roman" w:cs="Times New Roman"/>
+          <w:b w:val="0"/>
+          <w:bCs w:val="0"/>
+          <w:i w:val="0"/>
+          <w:iCs w:val="0"/>
+          <w:caps w:val="0"/>
+          <w:smallCaps w:val="0"/>
+          <w:noProof w:val="0"/>
+          <w:color w:val="000000" w:themeColor="text1" w:themeTint="FF" w:themeShade="FF"/>
+          <w:sz w:val="24"/>
+          <w:szCs w:val="24"/>
+          <w:lang w:val="fr-FR"/>
+        </w:rPr>
+        <w:t>s</w:t>
+      </w:r>
+      <w:r>
+        <w:rPr>
+          <w:rFonts w:ascii="Times New Roman" w:hAnsi="Times New Roman" w:eastAsia="Times New Roman" w:cs="Times New Roman"/>
+          <w:b w:val="0"/>
+          <w:bCs w:val="0"/>
+          <w:i w:val="0"/>
+          <w:iCs w:val="0"/>
+          <w:caps w:val="0"/>
+          <w:smallCaps w:val="0"/>
+          <w:noProof w:val="0"/>
+          <w:color w:val="000000" w:themeColor="text1" w:themeTint="FF" w:themeShade="FF"/>
+          <w:sz w:val="24"/>
+          <w:szCs w:val="24"/>
+          <w:lang w:val="fr-FR"/>
+        </w:rPr>
+        <w:t xml:space="preserve"> d’un site web, il fait en sorte de rendre le site web plus dynamique et </w:t>
+      </w:r>
+      <w:r>
+        <w:rPr>
+          <w:rFonts w:ascii="Times New Roman" w:hAnsi="Times New Roman" w:eastAsia="Times New Roman" w:cs="Times New Roman"/>
+          <w:b w:val="0"/>
+          <w:bCs w:val="0"/>
+          <w:i w:val="0"/>
+          <w:iCs w:val="0"/>
+          <w:caps w:val="0"/>
+          <w:smallCaps w:val="0"/>
+          <w:noProof w:val="0"/>
+          <w:color w:val="000000" w:themeColor="text1" w:themeTint="FF" w:themeShade="FF"/>
+          <w:sz w:val="24"/>
+          <w:szCs w:val="24"/>
+          <w:lang w:val="fr-FR"/>
+        </w:rPr>
+        <w:t>agréable pour l’utilisateur.</w:t>
+      </w:r>
+    </w:p>
     <w:p xmlns:wp14="http://schemas.microsoft.com/office/word/2010/wordml" wp14:paraId="753C8A84" wp14:textId="3C58A926">
       <w:pPr>
         <w:pStyle w:val="ListParagraph"/>
@@ -3681,6 +5944,150 @@
         <w:t>Définir JSON. Dans quel contexte ce format est-il utilisé ?</w:t>
       </w:r>
     </w:p>
+    <w:p xmlns:wp14="http://schemas.microsoft.com/office/word/2010/wordml" wp14:paraId="2D4FABE5" wp14:textId="1EF5865E">
+      <w:pPr>
+        <w:pStyle w:val="ListParagraph"/>
+        <w:spacing w:before="0" w:beforeAutospacing="off" w:after="0" w:afterAutospacing="off"/>
+        <w:ind w:left="720"/>
+        <w:rPr>
+          <w:rFonts w:ascii="Times New Roman" w:hAnsi="Times New Roman" w:eastAsia="Times New Roman" w:cs="Times New Roman"/>
+          <w:b w:val="0"/>
+          <w:bCs w:val="0"/>
+          <w:i w:val="0"/>
+          <w:iCs w:val="0"/>
+          <w:caps w:val="0"/>
+          <w:smallCaps w:val="0"/>
+          <w:noProof w:val="0"/>
+          <w:color w:val="000000" w:themeColor="text1" w:themeTint="FF" w:themeShade="FF"/>
+          <w:sz w:val="24"/>
+          <w:szCs w:val="24"/>
+          <w:lang w:val="fr-FR"/>
+        </w:rPr>
+      </w:pPr>
+    </w:p>
+    <w:p xmlns:wp14="http://schemas.microsoft.com/office/word/2010/wordml" wp14:paraId="4F37F31A" wp14:textId="259D9DC6">
+      <w:pPr>
+        <w:pStyle w:val="ListParagraph"/>
+        <w:spacing w:before="0" w:beforeAutospacing="off" w:after="0" w:afterAutospacing="off"/>
+        <w:ind w:left="720"/>
+        <w:rPr>
+          <w:rFonts w:ascii="Times New Roman" w:hAnsi="Times New Roman" w:eastAsia="Times New Roman" w:cs="Times New Roman"/>
+          <w:b w:val="0"/>
+          <w:bCs w:val="0"/>
+          <w:i w:val="0"/>
+          <w:iCs w:val="0"/>
+          <w:caps w:val="0"/>
+          <w:smallCaps w:val="0"/>
+          <w:noProof w:val="0"/>
+          <w:color w:val="000000" w:themeColor="text1" w:themeTint="FF" w:themeShade="FF"/>
+          <w:sz w:val="24"/>
+          <w:szCs w:val="24"/>
+          <w:lang w:val="fr-FR"/>
+        </w:rPr>
+      </w:pPr>
+      <w:r>
+        <w:rPr>
+          <w:rFonts w:ascii="Times New Roman" w:hAnsi="Times New Roman" w:eastAsia="Times New Roman" w:cs="Times New Roman"/>
+          <w:b w:val="0"/>
+          <w:bCs w:val="0"/>
+          <w:i w:val="0"/>
+          <w:iCs w:val="0"/>
+          <w:caps w:val="0"/>
+          <w:smallCaps w:val="0"/>
+          <w:noProof w:val="0"/>
+          <w:color w:val="000000" w:themeColor="text1" w:themeTint="FF" w:themeShade="FF"/>
+          <w:sz w:val="24"/>
+          <w:szCs w:val="24"/>
+          <w:lang w:val="fr-FR"/>
+        </w:rPr>
+        <w:t xml:space="preserve">Le JSON servent </w:t>
+      </w:r>
+      <w:r>
+        <w:rPr>
+          <w:rFonts w:ascii="Times New Roman" w:hAnsi="Times New Roman" w:eastAsia="Times New Roman" w:cs="Times New Roman"/>
+          <w:b w:val="0"/>
+          <w:bCs w:val="0"/>
+          <w:i w:val="0"/>
+          <w:iCs w:val="0"/>
+          <w:caps w:val="0"/>
+          <w:smallCaps w:val="0"/>
+          <w:noProof w:val="0"/>
+          <w:color w:val="000000" w:themeColor="text1" w:themeTint="FF" w:themeShade="FF"/>
+          <w:sz w:val="24"/>
+          <w:szCs w:val="24"/>
+          <w:lang w:val="fr-FR"/>
+        </w:rPr>
+        <w:t>essentiellement</w:t>
+      </w:r>
+      <w:r>
+        <w:rPr>
+          <w:rFonts w:ascii="Times New Roman" w:hAnsi="Times New Roman" w:eastAsia="Times New Roman" w:cs="Times New Roman"/>
+          <w:b w:val="0"/>
+          <w:bCs w:val="0"/>
+          <w:i w:val="0"/>
+          <w:iCs w:val="0"/>
+          <w:caps w:val="0"/>
+          <w:smallCaps w:val="0"/>
+          <w:noProof w:val="0"/>
+          <w:color w:val="000000" w:themeColor="text1" w:themeTint="FF" w:themeShade="FF"/>
+          <w:sz w:val="24"/>
+          <w:szCs w:val="24"/>
+          <w:lang w:val="fr-FR"/>
+        </w:rPr>
+        <w:t xml:space="preserve"> au transfert de données, et est </w:t>
+      </w:r>
+      <w:r>
+        <w:rPr>
+          <w:rFonts w:ascii="Times New Roman" w:hAnsi="Times New Roman" w:eastAsia="Times New Roman" w:cs="Times New Roman"/>
+          <w:b w:val="0"/>
+          <w:bCs w:val="0"/>
+          <w:i w:val="0"/>
+          <w:iCs w:val="0"/>
+          <w:caps w:val="0"/>
+          <w:smallCaps w:val="0"/>
+          <w:noProof w:val="0"/>
+          <w:color w:val="000000" w:themeColor="text1" w:themeTint="FF" w:themeShade="FF"/>
+          <w:sz w:val="24"/>
+          <w:szCs w:val="24"/>
+          <w:lang w:val="fr-FR"/>
+        </w:rPr>
+        <w:t>extrêmement</w:t>
+      </w:r>
+      <w:r>
+        <w:rPr>
+          <w:rFonts w:ascii="Times New Roman" w:hAnsi="Times New Roman" w:eastAsia="Times New Roman" w:cs="Times New Roman"/>
+          <w:b w:val="0"/>
+          <w:bCs w:val="0"/>
+          <w:i w:val="0"/>
+          <w:iCs w:val="0"/>
+          <w:caps w:val="0"/>
+          <w:smallCaps w:val="0"/>
+          <w:noProof w:val="0"/>
+          <w:color w:val="000000" w:themeColor="text1" w:themeTint="FF" w:themeShade="FF"/>
+          <w:sz w:val="24"/>
+          <w:szCs w:val="24"/>
+          <w:lang w:val="fr-FR"/>
+        </w:rPr>
+        <w:t xml:space="preserve"> populaire en web, d’un point de vue anatomique il serrait les messages </w:t>
+      </w:r>
+      <w:r>
+        <w:rPr>
+          <w:rFonts w:ascii="Times New Roman" w:hAnsi="Times New Roman" w:eastAsia="Times New Roman" w:cs="Times New Roman"/>
+          <w:b w:val="0"/>
+          <w:bCs w:val="0"/>
+          <w:i w:val="0"/>
+          <w:iCs w:val="0"/>
+          <w:caps w:val="0"/>
+          <w:smallCaps w:val="0"/>
+          <w:noProof w:val="0"/>
+          <w:color w:val="000000" w:themeColor="text1" w:themeTint="FF" w:themeShade="FF"/>
+          <w:sz w:val="24"/>
+          <w:szCs w:val="24"/>
+          <w:lang w:val="fr-FR"/>
+        </w:rPr>
+        <w:t xml:space="preserve">nerveux. </w:t>
+      </w:r>
+    </w:p>
     <w:p xmlns:wp14="http://schemas.microsoft.com/office/word/2010/wordml" wp14:paraId="7E38A4CC" wp14:textId="21EAE634">
       <w:pPr>
         <w:pStyle w:val="ListParagraph"/>
@@ -3720,6 +6127,65 @@
           <w:lang w:val="fr-FR"/>
         </w:rPr>
         <w:t>Peut-on interpréter du Javascript côté serveur ? Si oui, comment ?</w:t>
+      </w:r>
+    </w:p>
+    <w:p xmlns:wp14="http://schemas.microsoft.com/office/word/2010/wordml" wp14:paraId="3751C770" wp14:textId="4D121BF4">
+      <w:pPr>
+        <w:pStyle w:val="ListParagraph"/>
+        <w:spacing w:before="0" w:beforeAutospacing="off" w:after="0" w:afterAutospacing="off"/>
+        <w:ind w:left="720"/>
+        <w:rPr>
+          <w:rFonts w:ascii="Times New Roman" w:hAnsi="Times New Roman" w:eastAsia="Times New Roman" w:cs="Times New Roman"/>
+          <w:b w:val="0"/>
+          <w:bCs w:val="0"/>
+          <w:i w:val="0"/>
+          <w:iCs w:val="0"/>
+          <w:caps w:val="0"/>
+          <w:smallCaps w:val="0"/>
+          <w:noProof w:val="0"/>
+          <w:color w:val="000000" w:themeColor="text1" w:themeTint="FF" w:themeShade="FF"/>
+          <w:sz w:val="24"/>
+          <w:szCs w:val="24"/>
+          <w:lang w:val="fr-FR"/>
+        </w:rPr>
+      </w:pPr>
+    </w:p>
+    <w:p xmlns:wp14="http://schemas.microsoft.com/office/word/2010/wordml" wp14:paraId="790CE078" wp14:textId="6E3695B2">
+      <w:pPr>
+        <w:pStyle w:val="ListParagraph"/>
+        <w:spacing w:before="0" w:beforeAutospacing="off" w:after="0" w:afterAutospacing="off"/>
+        <w:ind w:left="720"/>
+        <w:rPr>
+          <w:rFonts w:ascii="Times New Roman" w:hAnsi="Times New Roman" w:eastAsia="Times New Roman" w:cs="Times New Roman"/>
+          <w:b w:val="0"/>
+          <w:bCs w:val="0"/>
+          <w:i w:val="0"/>
+          <w:iCs w:val="0"/>
+          <w:caps w:val="0"/>
+          <w:smallCaps w:val="0"/>
+          <w:noProof w:val="0"/>
+          <w:color w:val="000000" w:themeColor="text1" w:themeTint="FF" w:themeShade="FF"/>
+          <w:sz w:val="24"/>
+          <w:szCs w:val="24"/>
+          <w:lang w:val="fr-FR"/>
+        </w:rPr>
+      </w:pPr>
+      <w:r>
+        <w:rPr>
+          <w:rFonts w:ascii="Times New Roman" w:hAnsi="Times New Roman" w:eastAsia="Times New Roman" w:cs="Times New Roman"/>
+          <w:b w:val="0"/>
+          <w:bCs w:val="0"/>
+          <w:i w:val="0"/>
+          <w:iCs w:val="0"/>
+          <w:caps w:val="0"/>
+          <w:smallCaps w:val="0"/>
+          <w:noProof w:val="0"/>
+          <w:color w:val="000000" w:themeColor="text1" w:themeTint="FF" w:themeShade="FF"/>
+          <w:sz w:val="24"/>
+          <w:szCs w:val="24"/>
+          <w:lang w:val="fr-FR"/>
+        </w:rPr>
+        <w:t>Certains serveurs sont uniquement en JS tel que Node JS.</w:t>
       </w:r>
     </w:p>
     <w:p xmlns:wp14="http://schemas.microsoft.com/office/word/2010/wordml" wp14:paraId="223C3C7B" wp14:textId="26C4B025">

--- a/Glossaire.docx
+++ b/Glossaire.docx
@@ -3457,7 +3457,457 @@
         </w:rPr>
       </w:pPr>
     </w:p>
-    <w:p xmlns:wp14="http://schemas.microsoft.com/office/word/2010/wordml" wp14:paraId="6DB24F95" wp14:textId="567F6618">
+    <w:p xmlns:wp14="http://schemas.microsoft.com/office/word/2010/wordml" wp14:paraId="6DB24F95" wp14:textId="6332DC75">
+      <w:pPr>
+        <w:pStyle w:val="Normal"/>
+        <w:spacing w:before="0" w:beforeAutospacing="off" w:after="0" w:afterAutospacing="off"/>
+        <w:ind w:left="708"/>
+        <w:rPr>
+          <w:rFonts w:ascii="Times New Roman" w:hAnsi="Times New Roman" w:eastAsia="Times New Roman" w:cs="Times New Roman"/>
+          <w:b w:val="0"/>
+          <w:bCs w:val="0"/>
+          <w:i w:val="0"/>
+          <w:iCs w:val="0"/>
+          <w:caps w:val="0"/>
+          <w:smallCaps w:val="0"/>
+          <w:noProof w:val="0"/>
+          <w:color w:val="000000" w:themeColor="text1" w:themeTint="FF" w:themeShade="FF"/>
+          <w:sz w:val="24"/>
+          <w:szCs w:val="24"/>
+          <w:lang w:val="fr-FR"/>
+        </w:rPr>
+      </w:pPr>
+      <w:r>
+        <w:rPr>
+          <w:rFonts w:ascii="Times New Roman" w:hAnsi="Times New Roman" w:eastAsia="Times New Roman" w:cs="Times New Roman"/>
+          <w:b w:val="0"/>
+          <w:bCs w:val="0"/>
+          <w:i w:val="0"/>
+          <w:iCs w:val="0"/>
+          <w:caps w:val="0"/>
+          <w:smallCaps w:val="0"/>
+          <w:noProof w:val="0"/>
+          <w:color w:val="000000" w:themeColor="text1" w:themeTint="FF" w:themeShade="FF"/>
+          <w:sz w:val="24"/>
+          <w:szCs w:val="24"/>
+          <w:lang w:val="fr-FR"/>
+        </w:rPr>
+        <w:t>Require</w:t>
+      </w:r>
+      <w:r>
+        <w:rPr>
+          <w:rFonts w:ascii="Times New Roman" w:hAnsi="Times New Roman" w:eastAsia="Times New Roman" w:cs="Times New Roman"/>
+          <w:b w:val="0"/>
+          <w:bCs w:val="0"/>
+          <w:i w:val="0"/>
+          <w:iCs w:val="0"/>
+          <w:caps w:val="0"/>
+          <w:smallCaps w:val="0"/>
+          <w:noProof w:val="0"/>
+          <w:color w:val="000000" w:themeColor="text1" w:themeTint="FF" w:themeShade="FF"/>
+          <w:sz w:val="24"/>
+          <w:szCs w:val="24"/>
+          <w:lang w:val="fr-FR"/>
+        </w:rPr>
+        <w:t xml:space="preserve"> va inclure le fichier brut tandis que </w:t>
+      </w:r>
+      <w:r>
+        <w:rPr>
+          <w:rFonts w:ascii="Times New Roman" w:hAnsi="Times New Roman" w:eastAsia="Times New Roman" w:cs="Times New Roman"/>
+          <w:b w:val="0"/>
+          <w:bCs w:val="0"/>
+          <w:i w:val="0"/>
+          <w:iCs w:val="0"/>
+          <w:caps w:val="0"/>
+          <w:smallCaps w:val="0"/>
+          <w:noProof w:val="0"/>
+          <w:color w:val="C00000"/>
+          <w:sz w:val="24"/>
+          <w:szCs w:val="24"/>
+          <w:lang w:val="fr-FR"/>
+        </w:rPr>
+        <w:t>include</w:t>
+      </w:r>
+      <w:r>
+        <w:rPr>
+          <w:rFonts w:ascii="Times New Roman" w:hAnsi="Times New Roman" w:eastAsia="Times New Roman" w:cs="Times New Roman"/>
+          <w:b w:val="0"/>
+          <w:bCs w:val="0"/>
+          <w:i w:val="0"/>
+          <w:iCs w:val="0"/>
+          <w:caps w:val="0"/>
+          <w:smallCaps w:val="0"/>
+          <w:noProof w:val="0"/>
+          <w:color w:val="C00000"/>
+          <w:sz w:val="24"/>
+          <w:szCs w:val="24"/>
+          <w:lang w:val="fr-FR"/>
+        </w:rPr>
+        <w:t xml:space="preserve"> va </w:t>
+      </w:r>
+      <w:r>
+        <w:rPr>
+          <w:rFonts w:ascii="Times New Roman" w:hAnsi="Times New Roman" w:eastAsia="Times New Roman" w:cs="Times New Roman"/>
+          <w:b w:val="0"/>
+          <w:bCs w:val="0"/>
+          <w:i w:val="0"/>
+          <w:iCs w:val="0"/>
+          <w:caps w:val="0"/>
+          <w:smallCaps w:val="0"/>
+          <w:noProof w:val="0"/>
+          <w:color w:val="C00000"/>
+          <w:sz w:val="24"/>
+          <w:szCs w:val="24"/>
+          <w:lang w:val="fr-FR"/>
+        </w:rPr>
+        <w:t>récupérer</w:t>
+      </w:r>
+      <w:r>
+        <w:rPr>
+          <w:rFonts w:ascii="Times New Roman" w:hAnsi="Times New Roman" w:eastAsia="Times New Roman" w:cs="Times New Roman"/>
+          <w:b w:val="0"/>
+          <w:bCs w:val="0"/>
+          <w:i w:val="0"/>
+          <w:iCs w:val="0"/>
+          <w:caps w:val="0"/>
+          <w:smallCaps w:val="0"/>
+          <w:noProof w:val="0"/>
+          <w:color w:val="C00000"/>
+          <w:sz w:val="24"/>
+          <w:szCs w:val="24"/>
+          <w:lang w:val="fr-FR"/>
+        </w:rPr>
+        <w:t xml:space="preserve"> les balises </w:t>
+      </w:r>
+      <w:r>
+        <w:rPr>
+          <w:rFonts w:ascii="Times New Roman" w:hAnsi="Times New Roman" w:eastAsia="Times New Roman" w:cs="Times New Roman"/>
+          <w:b w:val="0"/>
+          <w:bCs w:val="0"/>
+          <w:i w:val="0"/>
+          <w:iCs w:val="0"/>
+          <w:caps w:val="0"/>
+          <w:smallCaps w:val="0"/>
+          <w:noProof w:val="0"/>
+          <w:color w:val="C00000"/>
+          <w:sz w:val="24"/>
+          <w:szCs w:val="24"/>
+          <w:lang w:val="fr-FR"/>
+        </w:rPr>
+        <w:t>php</w:t>
+      </w:r>
+      <w:r>
+        <w:rPr>
+          <w:rFonts w:ascii="Times New Roman" w:hAnsi="Times New Roman" w:eastAsia="Times New Roman" w:cs="Times New Roman"/>
+          <w:b w:val="0"/>
+          <w:bCs w:val="0"/>
+          <w:i w:val="0"/>
+          <w:iCs w:val="0"/>
+          <w:caps w:val="0"/>
+          <w:smallCaps w:val="0"/>
+          <w:noProof w:val="0"/>
+          <w:color w:val="C00000"/>
+          <w:sz w:val="24"/>
+          <w:szCs w:val="24"/>
+          <w:lang w:val="fr-FR"/>
+        </w:rPr>
+        <w:t xml:space="preserve"> uniquemen</w:t>
+      </w:r>
+      <w:r>
+        <w:rPr>
+          <w:rFonts w:ascii="Times New Roman" w:hAnsi="Times New Roman" w:eastAsia="Times New Roman" w:cs="Times New Roman"/>
+          <w:b w:val="0"/>
+          <w:bCs w:val="0"/>
+          <w:i w:val="0"/>
+          <w:iCs w:val="0"/>
+          <w:caps w:val="0"/>
+          <w:smallCaps w:val="0"/>
+          <w:noProof w:val="0"/>
+          <w:color w:val="C00000"/>
+          <w:sz w:val="24"/>
+          <w:szCs w:val="24"/>
+          <w:lang w:val="fr-FR"/>
+        </w:rPr>
+        <w:t xml:space="preserve">t (Vérifier) </w:t>
+      </w:r>
+      <w:r>
+        <w:rPr>
+          <w:rFonts w:ascii="Times New Roman" w:hAnsi="Times New Roman" w:eastAsia="Times New Roman" w:cs="Times New Roman"/>
+          <w:b w:val="0"/>
+          <w:bCs w:val="0"/>
+          <w:i w:val="0"/>
+          <w:iCs w:val="0"/>
+          <w:caps w:val="0"/>
+          <w:smallCaps w:val="0"/>
+          <w:noProof w:val="0"/>
+          <w:color w:val="000000" w:themeColor="text1" w:themeTint="FF" w:themeShade="FF"/>
+          <w:sz w:val="24"/>
+          <w:szCs w:val="24"/>
+          <w:lang w:val="fr-FR"/>
+        </w:rPr>
+        <w:t xml:space="preserve">si l’on veut </w:t>
+      </w:r>
+      <w:r>
+        <w:rPr>
+          <w:rFonts w:ascii="Times New Roman" w:hAnsi="Times New Roman" w:eastAsia="Times New Roman" w:cs="Times New Roman"/>
+          <w:b w:val="0"/>
+          <w:bCs w:val="0"/>
+          <w:i w:val="0"/>
+          <w:iCs w:val="0"/>
+          <w:caps w:val="0"/>
+          <w:smallCaps w:val="0"/>
+          <w:noProof w:val="0"/>
+          <w:color w:val="000000" w:themeColor="text1" w:themeTint="FF" w:themeShade="FF"/>
+          <w:sz w:val="24"/>
+          <w:szCs w:val="24"/>
+          <w:lang w:val="fr-FR"/>
+        </w:rPr>
+        <w:t>être</w:t>
+      </w:r>
+      <w:r>
+        <w:rPr>
+          <w:rFonts w:ascii="Times New Roman" w:hAnsi="Times New Roman" w:eastAsia="Times New Roman" w:cs="Times New Roman"/>
+          <w:b w:val="0"/>
+          <w:bCs w:val="0"/>
+          <w:i w:val="0"/>
+          <w:iCs w:val="0"/>
+          <w:caps w:val="0"/>
+          <w:smallCaps w:val="0"/>
+          <w:noProof w:val="0"/>
+          <w:color w:val="000000" w:themeColor="text1" w:themeTint="FF" w:themeShade="FF"/>
+          <w:sz w:val="24"/>
+          <w:szCs w:val="24"/>
+          <w:lang w:val="fr-FR"/>
+        </w:rPr>
+        <w:t xml:space="preserve"> </w:t>
+      </w:r>
+      <w:r>
+        <w:rPr>
+          <w:rFonts w:ascii="Times New Roman" w:hAnsi="Times New Roman" w:eastAsia="Times New Roman" w:cs="Times New Roman"/>
+          <w:b w:val="0"/>
+          <w:bCs w:val="0"/>
+          <w:i w:val="0"/>
+          <w:iCs w:val="0"/>
+          <w:caps w:val="0"/>
+          <w:smallCaps w:val="0"/>
+          <w:noProof w:val="0"/>
+          <w:color w:val="000000" w:themeColor="text1" w:themeTint="FF" w:themeShade="FF"/>
+          <w:sz w:val="24"/>
+          <w:szCs w:val="24"/>
+          <w:lang w:val="fr-FR"/>
+        </w:rPr>
+        <w:t>sûr</w:t>
+      </w:r>
+      <w:r>
+        <w:rPr>
+          <w:rFonts w:ascii="Times New Roman" w:hAnsi="Times New Roman" w:eastAsia="Times New Roman" w:cs="Times New Roman"/>
+          <w:b w:val="0"/>
+          <w:bCs w:val="0"/>
+          <w:i w:val="0"/>
+          <w:iCs w:val="0"/>
+          <w:caps w:val="0"/>
+          <w:smallCaps w:val="0"/>
+          <w:noProof w:val="0"/>
+          <w:color w:val="000000" w:themeColor="text1" w:themeTint="FF" w:themeShade="FF"/>
+          <w:sz w:val="24"/>
+          <w:szCs w:val="24"/>
+          <w:lang w:val="fr-FR"/>
+        </w:rPr>
+        <w:t xml:space="preserve"> qu’une fonction apparaisse dans un fichier </w:t>
+      </w:r>
+      <w:r>
+        <w:rPr>
+          <w:rFonts w:ascii="Times New Roman" w:hAnsi="Times New Roman" w:eastAsia="Times New Roman" w:cs="Times New Roman"/>
+          <w:b w:val="0"/>
+          <w:bCs w:val="0"/>
+          <w:i w:val="0"/>
+          <w:iCs w:val="0"/>
+          <w:caps w:val="0"/>
+          <w:smallCaps w:val="0"/>
+          <w:noProof w:val="0"/>
+          <w:color w:val="000000" w:themeColor="text1" w:themeTint="FF" w:themeShade="FF"/>
+          <w:sz w:val="24"/>
+          <w:szCs w:val="24"/>
+          <w:lang w:val="fr-FR"/>
+        </w:rPr>
+        <w:t>php</w:t>
+      </w:r>
+      <w:r>
+        <w:rPr>
+          <w:rFonts w:ascii="Times New Roman" w:hAnsi="Times New Roman" w:eastAsia="Times New Roman" w:cs="Times New Roman"/>
+          <w:b w:val="0"/>
+          <w:bCs w:val="0"/>
+          <w:i w:val="0"/>
+          <w:iCs w:val="0"/>
+          <w:caps w:val="0"/>
+          <w:smallCaps w:val="0"/>
+          <w:noProof w:val="0"/>
+          <w:color w:val="000000" w:themeColor="text1" w:themeTint="FF" w:themeShade="FF"/>
+          <w:sz w:val="24"/>
+          <w:szCs w:val="24"/>
+          <w:lang w:val="fr-FR"/>
+        </w:rPr>
+        <w:t xml:space="preserve"> en l’</w:t>
+      </w:r>
+      <w:r>
+        <w:rPr>
+          <w:rFonts w:ascii="Times New Roman" w:hAnsi="Times New Roman" w:eastAsia="Times New Roman" w:cs="Times New Roman"/>
+          <w:b w:val="0"/>
+          <w:bCs w:val="0"/>
+          <w:i w:val="0"/>
+          <w:iCs w:val="0"/>
+          <w:caps w:val="0"/>
+          <w:smallCaps w:val="0"/>
+          <w:noProof w:val="0"/>
+          <w:color w:val="000000" w:themeColor="text1" w:themeTint="FF" w:themeShade="FF"/>
+          <w:sz w:val="24"/>
+          <w:szCs w:val="24"/>
+          <w:lang w:val="fr-FR"/>
+        </w:rPr>
+        <w:t>important il est</w:t>
+      </w:r>
+      <w:r>
+        <w:rPr>
+          <w:rFonts w:ascii="Times New Roman" w:hAnsi="Times New Roman" w:eastAsia="Times New Roman" w:cs="Times New Roman"/>
+          <w:b w:val="0"/>
+          <w:bCs w:val="0"/>
+          <w:i w:val="0"/>
+          <w:iCs w:val="0"/>
+          <w:caps w:val="0"/>
+          <w:smallCaps w:val="0"/>
+          <w:noProof w:val="0"/>
+          <w:color w:val="000000" w:themeColor="text1" w:themeTint="FF" w:themeShade="FF"/>
+          <w:sz w:val="24"/>
+          <w:szCs w:val="24"/>
+          <w:lang w:val="fr-FR"/>
+        </w:rPr>
+        <w:t xml:space="preserve"> préférable d’utiliser </w:t>
+      </w:r>
+      <w:r>
+        <w:rPr>
+          <w:rFonts w:ascii="Times New Roman" w:hAnsi="Times New Roman" w:eastAsia="Times New Roman" w:cs="Times New Roman"/>
+          <w:b w:val="0"/>
+          <w:bCs w:val="0"/>
+          <w:i w:val="0"/>
+          <w:iCs w:val="0"/>
+          <w:caps w:val="0"/>
+          <w:smallCaps w:val="0"/>
+          <w:noProof w:val="0"/>
+          <w:color w:val="000000" w:themeColor="text1" w:themeTint="FF" w:themeShade="FF"/>
+          <w:sz w:val="24"/>
+          <w:szCs w:val="24"/>
+          <w:lang w:val="fr-FR"/>
+        </w:rPr>
+        <w:t>require_once</w:t>
+      </w:r>
+      <w:r>
+        <w:rPr>
+          <w:rFonts w:ascii="Times New Roman" w:hAnsi="Times New Roman" w:eastAsia="Times New Roman" w:cs="Times New Roman"/>
+          <w:b w:val="0"/>
+          <w:bCs w:val="0"/>
+          <w:i w:val="0"/>
+          <w:iCs w:val="0"/>
+          <w:caps w:val="0"/>
+          <w:smallCaps w:val="0"/>
+          <w:noProof w:val="0"/>
+          <w:color w:val="000000" w:themeColor="text1" w:themeTint="FF" w:themeShade="FF"/>
+          <w:sz w:val="24"/>
+          <w:szCs w:val="24"/>
+          <w:lang w:val="fr-FR"/>
+        </w:rPr>
+        <w:t xml:space="preserve"> cela va </w:t>
+      </w:r>
+      <w:r>
+        <w:rPr>
+          <w:rFonts w:ascii="Times New Roman" w:hAnsi="Times New Roman" w:eastAsia="Times New Roman" w:cs="Times New Roman"/>
+          <w:b w:val="0"/>
+          <w:bCs w:val="0"/>
+          <w:i w:val="0"/>
+          <w:iCs w:val="0"/>
+          <w:caps w:val="0"/>
+          <w:smallCaps w:val="0"/>
+          <w:noProof w:val="0"/>
+          <w:color w:val="000000" w:themeColor="text1" w:themeTint="FF" w:themeShade="FF"/>
+          <w:sz w:val="24"/>
+          <w:szCs w:val="24"/>
+          <w:lang w:val="fr-FR"/>
+        </w:rPr>
+        <w:t>éviter</w:t>
+      </w:r>
+      <w:r>
+        <w:rPr>
+          <w:rFonts w:ascii="Times New Roman" w:hAnsi="Times New Roman" w:eastAsia="Times New Roman" w:cs="Times New Roman"/>
+          <w:b w:val="0"/>
+          <w:bCs w:val="0"/>
+          <w:i w:val="0"/>
+          <w:iCs w:val="0"/>
+          <w:caps w:val="0"/>
+          <w:smallCaps w:val="0"/>
+          <w:noProof w:val="0"/>
+          <w:color w:val="000000" w:themeColor="text1" w:themeTint="FF" w:themeShade="FF"/>
+          <w:sz w:val="24"/>
+          <w:szCs w:val="24"/>
+          <w:lang w:val="fr-FR"/>
+        </w:rPr>
+        <w:t xml:space="preserve"> </w:t>
+      </w:r>
+      <w:r>
+        <w:rPr>
+          <w:rFonts w:ascii="Times New Roman" w:hAnsi="Times New Roman" w:eastAsia="Times New Roman" w:cs="Times New Roman"/>
+          <w:b w:val="0"/>
+          <w:bCs w:val="0"/>
+          <w:i w:val="0"/>
+          <w:iCs w:val="0"/>
+          <w:caps w:val="0"/>
+          <w:smallCaps w:val="0"/>
+          <w:noProof w:val="0"/>
+          <w:color w:val="000000" w:themeColor="text1" w:themeTint="FF" w:themeShade="FF"/>
+          <w:sz w:val="24"/>
+          <w:szCs w:val="24"/>
+          <w:lang w:val="fr-FR"/>
+        </w:rPr>
+        <w:t xml:space="preserve">d’importer 2 fois une même fonction et donc les </w:t>
+      </w:r>
+      <w:r>
+        <w:rPr>
+          <w:rFonts w:ascii="Times New Roman" w:hAnsi="Times New Roman" w:eastAsia="Times New Roman" w:cs="Times New Roman"/>
+          <w:b w:val="0"/>
+          <w:bCs w:val="0"/>
+          <w:i w:val="0"/>
+          <w:iCs w:val="0"/>
+          <w:caps w:val="0"/>
+          <w:smallCaps w:val="0"/>
+          <w:noProof w:val="0"/>
+          <w:color w:val="000000" w:themeColor="text1" w:themeTint="FF" w:themeShade="FF"/>
+          <w:sz w:val="24"/>
+          <w:szCs w:val="24"/>
+          <w:lang w:val="fr-FR"/>
+        </w:rPr>
+        <w:t>conflits.</w:t>
+      </w:r>
+    </w:p>
+    <w:p xmlns:wp14="http://schemas.microsoft.com/office/word/2010/wordml" wp14:paraId="0CACA0F0" wp14:textId="2D35AE68">
+      <w:pPr>
+        <w:pStyle w:val="ListParagraph"/>
+        <w:spacing w:before="0" w:beforeAutospacing="off" w:after="0" w:afterAutospacing="off"/>
+        <w:ind w:left="720"/>
+        <w:rPr>
+          <w:rFonts w:ascii="Times New Roman" w:hAnsi="Times New Roman" w:eastAsia="Times New Roman" w:cs="Times New Roman"/>
+          <w:b w:val="0"/>
+          <w:bCs w:val="0"/>
+          <w:i w:val="0"/>
+          <w:iCs w:val="0"/>
+          <w:caps w:val="0"/>
+          <w:smallCaps w:val="0"/>
+          <w:noProof w:val="0"/>
+          <w:color w:val="000000" w:themeColor="text1" w:themeTint="FF" w:themeShade="FF"/>
+          <w:sz w:val="24"/>
+          <w:szCs w:val="24"/>
+          <w:lang w:val="fr-FR"/>
+        </w:rPr>
+      </w:pPr>
+    </w:p>
+    <w:p xmlns:wp14="http://schemas.microsoft.com/office/word/2010/wordml" wp14:paraId="385F31CC" wp14:textId="759BA833">
       <w:pPr>
         <w:pStyle w:val="ListParagraph"/>
         <w:numPr>
@@ -3495,177 +3945,151 @@
           <w:szCs w:val="24"/>
           <w:lang w:val="fr-FR"/>
         </w:rPr>
-        <w:t>Require</w:t>
-      </w:r>
-      <w:r>
-        <w:rPr>
-          <w:rFonts w:ascii="Times New Roman" w:hAnsi="Times New Roman" w:eastAsia="Times New Roman" w:cs="Times New Roman"/>
-          <w:b w:val="0"/>
-          <w:bCs w:val="0"/>
-          <w:i w:val="0"/>
-          <w:iCs w:val="0"/>
-          <w:caps w:val="0"/>
-          <w:smallCaps w:val="0"/>
-          <w:noProof w:val="0"/>
-          <w:color w:val="000000" w:themeColor="text1" w:themeTint="FF" w:themeShade="FF"/>
-          <w:sz w:val="24"/>
-          <w:szCs w:val="24"/>
-          <w:lang w:val="fr-FR"/>
-        </w:rPr>
-        <w:t xml:space="preserve"> va inclure le fichier brut tandis que </w:t>
-      </w:r>
-      <w:r>
-        <w:rPr>
-          <w:rFonts w:ascii="Times New Roman" w:hAnsi="Times New Roman" w:eastAsia="Times New Roman" w:cs="Times New Roman"/>
-          <w:b w:val="0"/>
-          <w:bCs w:val="0"/>
-          <w:i w:val="0"/>
-          <w:iCs w:val="0"/>
-          <w:caps w:val="0"/>
-          <w:smallCaps w:val="0"/>
-          <w:noProof w:val="0"/>
-          <w:color w:val="C00000"/>
-          <w:sz w:val="24"/>
-          <w:szCs w:val="24"/>
-          <w:lang w:val="fr-FR"/>
-        </w:rPr>
-        <w:t>include</w:t>
-      </w:r>
-      <w:r>
-        <w:rPr>
-          <w:rFonts w:ascii="Times New Roman" w:hAnsi="Times New Roman" w:eastAsia="Times New Roman" w:cs="Times New Roman"/>
-          <w:b w:val="0"/>
-          <w:bCs w:val="0"/>
-          <w:i w:val="0"/>
-          <w:iCs w:val="0"/>
-          <w:caps w:val="0"/>
-          <w:smallCaps w:val="0"/>
-          <w:noProof w:val="0"/>
-          <w:color w:val="C00000"/>
-          <w:sz w:val="24"/>
-          <w:szCs w:val="24"/>
-          <w:lang w:val="fr-FR"/>
-        </w:rPr>
-        <w:t xml:space="preserve"> va </w:t>
-      </w:r>
-      <w:r>
-        <w:rPr>
-          <w:rFonts w:ascii="Times New Roman" w:hAnsi="Times New Roman" w:eastAsia="Times New Roman" w:cs="Times New Roman"/>
-          <w:b w:val="0"/>
-          <w:bCs w:val="0"/>
-          <w:i w:val="0"/>
-          <w:iCs w:val="0"/>
-          <w:caps w:val="0"/>
-          <w:smallCaps w:val="0"/>
-          <w:noProof w:val="0"/>
-          <w:color w:val="C00000"/>
-          <w:sz w:val="24"/>
-          <w:szCs w:val="24"/>
-          <w:lang w:val="fr-FR"/>
-        </w:rPr>
-        <w:t>recupérer</w:t>
-      </w:r>
-      <w:r>
-        <w:rPr>
-          <w:rFonts w:ascii="Times New Roman" w:hAnsi="Times New Roman" w:eastAsia="Times New Roman" w:cs="Times New Roman"/>
-          <w:b w:val="0"/>
-          <w:bCs w:val="0"/>
-          <w:i w:val="0"/>
-          <w:iCs w:val="0"/>
-          <w:caps w:val="0"/>
-          <w:smallCaps w:val="0"/>
-          <w:noProof w:val="0"/>
-          <w:color w:val="C00000"/>
-          <w:sz w:val="24"/>
-          <w:szCs w:val="24"/>
-          <w:lang w:val="fr-FR"/>
-        </w:rPr>
-        <w:t xml:space="preserve"> les balises </w:t>
-      </w:r>
-      <w:r>
-        <w:rPr>
-          <w:rFonts w:ascii="Times New Roman" w:hAnsi="Times New Roman" w:eastAsia="Times New Roman" w:cs="Times New Roman"/>
-          <w:b w:val="0"/>
-          <w:bCs w:val="0"/>
-          <w:i w:val="0"/>
-          <w:iCs w:val="0"/>
-          <w:caps w:val="0"/>
-          <w:smallCaps w:val="0"/>
-          <w:noProof w:val="0"/>
-          <w:color w:val="C00000"/>
-          <w:sz w:val="24"/>
-          <w:szCs w:val="24"/>
-          <w:lang w:val="fr-FR"/>
-        </w:rPr>
-        <w:t>php</w:t>
-      </w:r>
-      <w:r>
-        <w:rPr>
-          <w:rFonts w:ascii="Times New Roman" w:hAnsi="Times New Roman" w:eastAsia="Times New Roman" w:cs="Times New Roman"/>
-          <w:b w:val="0"/>
-          <w:bCs w:val="0"/>
-          <w:i w:val="0"/>
-          <w:iCs w:val="0"/>
-          <w:caps w:val="0"/>
-          <w:smallCaps w:val="0"/>
-          <w:noProof w:val="0"/>
-          <w:color w:val="C00000"/>
-          <w:sz w:val="24"/>
-          <w:szCs w:val="24"/>
-          <w:lang w:val="fr-FR"/>
-        </w:rPr>
-        <w:t xml:space="preserve"> uniquemen</w:t>
-      </w:r>
-      <w:r>
-        <w:rPr>
-          <w:rFonts w:ascii="Times New Roman" w:hAnsi="Times New Roman" w:eastAsia="Times New Roman" w:cs="Times New Roman"/>
-          <w:b w:val="0"/>
-          <w:bCs w:val="0"/>
-          <w:i w:val="0"/>
-          <w:iCs w:val="0"/>
-          <w:caps w:val="0"/>
-          <w:smallCaps w:val="0"/>
-          <w:noProof w:val="0"/>
-          <w:color w:val="C00000"/>
-          <w:sz w:val="24"/>
-          <w:szCs w:val="24"/>
-          <w:lang w:val="fr-FR"/>
-        </w:rPr>
-        <w:t xml:space="preserve">t (Vérifier) </w:t>
-      </w:r>
-      <w:r>
-        <w:rPr>
-          <w:rFonts w:ascii="Times New Roman" w:hAnsi="Times New Roman" w:eastAsia="Times New Roman" w:cs="Times New Roman"/>
-          <w:b w:val="0"/>
-          <w:bCs w:val="0"/>
-          <w:i w:val="0"/>
-          <w:iCs w:val="0"/>
-          <w:caps w:val="0"/>
-          <w:smallCaps w:val="0"/>
-          <w:noProof w:val="0"/>
-          <w:color w:val="000000" w:themeColor="text1" w:themeTint="FF" w:themeShade="FF"/>
-          <w:sz w:val="24"/>
-          <w:szCs w:val="24"/>
-          <w:lang w:val="fr-FR"/>
-        </w:rPr>
-        <w:t xml:space="preserve">si l’on veut </w:t>
-      </w:r>
-      <w:r>
-        <w:rPr>
-          <w:rFonts w:ascii="Times New Roman" w:hAnsi="Times New Roman" w:eastAsia="Times New Roman" w:cs="Times New Roman"/>
-          <w:b w:val="0"/>
-          <w:bCs w:val="0"/>
-          <w:i w:val="0"/>
-          <w:iCs w:val="0"/>
-          <w:caps w:val="0"/>
-          <w:smallCaps w:val="0"/>
-          <w:noProof w:val="0"/>
-          <w:color w:val="000000" w:themeColor="text1" w:themeTint="FF" w:themeShade="FF"/>
-          <w:sz w:val="24"/>
-          <w:szCs w:val="24"/>
-          <w:lang w:val="fr-FR"/>
-        </w:rPr>
-        <w:t>être</w:t>
+        <w:t>Comment effectuer une redirection en PHP ?</w:t>
+      </w:r>
+    </w:p>
+    <w:p xmlns:wp14="http://schemas.microsoft.com/office/word/2010/wordml" wp14:paraId="46E37EE7" wp14:textId="7D01E7F4">
+      <w:pPr>
+        <w:pStyle w:val="ListParagraph"/>
+        <w:spacing w:before="0" w:beforeAutospacing="off" w:after="0" w:afterAutospacing="off"/>
+        <w:ind w:left="720"/>
+        <w:rPr>
+          <w:rFonts w:ascii="Times New Roman" w:hAnsi="Times New Roman" w:eastAsia="Times New Roman" w:cs="Times New Roman"/>
+          <w:b w:val="0"/>
+          <w:bCs w:val="0"/>
+          <w:i w:val="0"/>
+          <w:iCs w:val="0"/>
+          <w:caps w:val="0"/>
+          <w:smallCaps w:val="0"/>
+          <w:noProof w:val="0"/>
+          <w:color w:val="000000" w:themeColor="text1" w:themeTint="FF" w:themeShade="FF"/>
+          <w:sz w:val="24"/>
+          <w:szCs w:val="24"/>
+          <w:lang w:val="fr-FR"/>
+        </w:rPr>
+      </w:pPr>
+    </w:p>
+    <w:p xmlns:wp14="http://schemas.microsoft.com/office/word/2010/wordml" wp14:paraId="4D66452A" wp14:textId="21FCA606">
+      <w:pPr>
+        <w:pStyle w:val="ListParagraph"/>
+        <w:spacing w:before="0" w:beforeAutospacing="off" w:after="0" w:afterAutospacing="off"/>
+        <w:ind w:left="720"/>
+        <w:rPr>
+          <w:rFonts w:ascii="Times New Roman" w:hAnsi="Times New Roman" w:eastAsia="Times New Roman" w:cs="Times New Roman"/>
+          <w:b w:val="0"/>
+          <w:bCs w:val="0"/>
+          <w:i w:val="0"/>
+          <w:iCs w:val="0"/>
+          <w:caps w:val="0"/>
+          <w:smallCaps w:val="0"/>
+          <w:noProof w:val="0"/>
+          <w:color w:val="000000" w:themeColor="text1" w:themeTint="FF" w:themeShade="FF"/>
+          <w:sz w:val="24"/>
+          <w:szCs w:val="24"/>
+          <w:lang w:val="fr-FR"/>
+        </w:rPr>
+      </w:pPr>
+      <w:r>
+        <w:rPr>
+          <w:rFonts w:ascii="Times New Roman" w:hAnsi="Times New Roman" w:eastAsia="Times New Roman" w:cs="Times New Roman"/>
+          <w:b w:val="0"/>
+          <w:bCs w:val="0"/>
+          <w:i w:val="0"/>
+          <w:iCs w:val="0"/>
+          <w:caps w:val="0"/>
+          <w:smallCaps w:val="0"/>
+          <w:noProof w:val="0"/>
+          <w:color w:val="000000" w:themeColor="text1" w:themeTint="FF" w:themeShade="FF"/>
+          <w:sz w:val="24"/>
+          <w:szCs w:val="24"/>
+          <w:lang w:val="fr-FR"/>
+        </w:rPr>
+        <w:t xml:space="preserve">Avec la fonction header on peut modifier l’argument Location comme ceci : </w:t>
+      </w:r>
+      <w:r>
+        <w:rPr>
+          <w:rFonts w:ascii="Times New Roman" w:hAnsi="Times New Roman" w:eastAsia="Times New Roman" w:cs="Times New Roman"/>
+          <w:b w:val="0"/>
+          <w:bCs w:val="0"/>
+          <w:i w:val="0"/>
+          <w:iCs w:val="0"/>
+          <w:caps w:val="0"/>
+          <w:smallCaps w:val="0"/>
+          <w:noProof w:val="0"/>
+          <w:color w:val="000000" w:themeColor="text1" w:themeTint="FF" w:themeShade="FF"/>
+          <w:sz w:val="24"/>
+          <w:szCs w:val="24"/>
+          <w:lang w:val="fr-FR"/>
+        </w:rPr>
+        <w:t>header(</w:t>
+      </w:r>
+      <w:r>
+        <w:rPr>
+          <w:rFonts w:ascii="Times New Roman" w:hAnsi="Times New Roman" w:eastAsia="Times New Roman" w:cs="Times New Roman"/>
+          <w:b w:val="0"/>
+          <w:bCs w:val="0"/>
+          <w:i w:val="0"/>
+          <w:iCs w:val="0"/>
+          <w:caps w:val="0"/>
+          <w:smallCaps w:val="0"/>
+          <w:noProof w:val="0"/>
+          <w:color w:val="000000" w:themeColor="text1" w:themeTint="FF" w:themeShade="FF"/>
+          <w:sz w:val="24"/>
+          <w:szCs w:val="24"/>
+          <w:lang w:val="fr-FR"/>
+        </w:rPr>
+        <w:t>“</w:t>
+      </w:r>
+      <w:r>
+        <w:rPr>
+          <w:rFonts w:ascii="Times New Roman" w:hAnsi="Times New Roman" w:eastAsia="Times New Roman" w:cs="Times New Roman"/>
+          <w:b w:val="0"/>
+          <w:bCs w:val="0"/>
+          <w:i w:val="0"/>
+          <w:iCs w:val="0"/>
+          <w:caps w:val="0"/>
+          <w:smallCaps w:val="0"/>
+          <w:noProof w:val="0"/>
+          <w:color w:val="000000" w:themeColor="text1" w:themeTint="FF" w:themeShade="FF"/>
+          <w:sz w:val="24"/>
+          <w:szCs w:val="24"/>
+          <w:lang w:val="fr-FR"/>
+        </w:rPr>
+        <w:t>Loca</w:t>
+      </w:r>
+      <w:r>
+        <w:rPr>
+          <w:rFonts w:ascii="Times New Roman" w:hAnsi="Times New Roman" w:eastAsia="Times New Roman" w:cs="Times New Roman"/>
+          <w:b w:val="0"/>
+          <w:bCs w:val="0"/>
+          <w:i w:val="0"/>
+          <w:iCs w:val="0"/>
+          <w:caps w:val="0"/>
+          <w:smallCaps w:val="0"/>
+          <w:noProof w:val="0"/>
+          <w:color w:val="000000" w:themeColor="text1" w:themeTint="FF" w:themeShade="FF"/>
+          <w:sz w:val="24"/>
+          <w:szCs w:val="24"/>
+          <w:lang w:val="fr-FR"/>
+        </w:rPr>
+        <w:t>t</w:t>
+      </w:r>
+      <w:r>
+        <w:rPr>
+          <w:rFonts w:ascii="Times New Roman" w:hAnsi="Times New Roman" w:eastAsia="Times New Roman" w:cs="Times New Roman"/>
+          <w:b w:val="0"/>
+          <w:bCs w:val="0"/>
+          <w:i w:val="0"/>
+          <w:iCs w:val="0"/>
+          <w:caps w:val="0"/>
+          <w:smallCaps w:val="0"/>
+          <w:noProof w:val="0"/>
+          <w:color w:val="000000" w:themeColor="text1" w:themeTint="FF" w:themeShade="FF"/>
+          <w:sz w:val="24"/>
+          <w:szCs w:val="24"/>
+          <w:lang w:val="fr-FR"/>
+        </w:rPr>
+        <w:t>ion:</w:t>
       </w:r>
       <w:r>
         <w:rPr>
@@ -3699,197 +4123,27 @@
           <w:szCs w:val="24"/>
           <w:lang w:val="fr-FR"/>
         </w:rPr>
-        <w:t>sûr</w:t>
-      </w:r>
-      <w:r>
-        <w:rPr>
-          <w:rFonts w:ascii="Times New Roman" w:hAnsi="Times New Roman" w:eastAsia="Times New Roman" w:cs="Times New Roman"/>
-          <w:b w:val="0"/>
-          <w:bCs w:val="0"/>
-          <w:i w:val="0"/>
-          <w:iCs w:val="0"/>
-          <w:caps w:val="0"/>
-          <w:smallCaps w:val="0"/>
-          <w:noProof w:val="0"/>
-          <w:color w:val="000000" w:themeColor="text1" w:themeTint="FF" w:themeShade="FF"/>
-          <w:sz w:val="24"/>
-          <w:szCs w:val="24"/>
-          <w:lang w:val="fr-FR"/>
-        </w:rPr>
-        <w:t xml:space="preserve"> qu’une fonction apparaisse dans un fichier </w:t>
-      </w:r>
-      <w:r>
-        <w:rPr>
-          <w:rFonts w:ascii="Times New Roman" w:hAnsi="Times New Roman" w:eastAsia="Times New Roman" w:cs="Times New Roman"/>
-          <w:b w:val="0"/>
-          <w:bCs w:val="0"/>
-          <w:i w:val="0"/>
-          <w:iCs w:val="0"/>
-          <w:caps w:val="0"/>
-          <w:smallCaps w:val="0"/>
-          <w:noProof w:val="0"/>
-          <w:color w:val="000000" w:themeColor="text1" w:themeTint="FF" w:themeShade="FF"/>
-          <w:sz w:val="24"/>
-          <w:szCs w:val="24"/>
-          <w:lang w:val="fr-FR"/>
-        </w:rPr>
-        <w:t>php</w:t>
-      </w:r>
-      <w:r>
-        <w:rPr>
-          <w:rFonts w:ascii="Times New Roman" w:hAnsi="Times New Roman" w:eastAsia="Times New Roman" w:cs="Times New Roman"/>
-          <w:b w:val="0"/>
-          <w:bCs w:val="0"/>
-          <w:i w:val="0"/>
-          <w:iCs w:val="0"/>
-          <w:caps w:val="0"/>
-          <w:smallCaps w:val="0"/>
-          <w:noProof w:val="0"/>
-          <w:color w:val="000000" w:themeColor="text1" w:themeTint="FF" w:themeShade="FF"/>
-          <w:sz w:val="24"/>
-          <w:szCs w:val="24"/>
-          <w:lang w:val="fr-FR"/>
-        </w:rPr>
-        <w:t xml:space="preserve"> en l’</w:t>
-      </w:r>
-      <w:r>
-        <w:rPr>
-          <w:rFonts w:ascii="Times New Roman" w:hAnsi="Times New Roman" w:eastAsia="Times New Roman" w:cs="Times New Roman"/>
-          <w:b w:val="0"/>
-          <w:bCs w:val="0"/>
-          <w:i w:val="0"/>
-          <w:iCs w:val="0"/>
-          <w:caps w:val="0"/>
-          <w:smallCaps w:val="0"/>
-          <w:noProof w:val="0"/>
-          <w:color w:val="000000" w:themeColor="text1" w:themeTint="FF" w:themeShade="FF"/>
-          <w:sz w:val="24"/>
-          <w:szCs w:val="24"/>
-          <w:lang w:val="fr-FR"/>
-        </w:rPr>
-        <w:t>important il est</w:t>
-      </w:r>
-      <w:r>
-        <w:rPr>
-          <w:rFonts w:ascii="Times New Roman" w:hAnsi="Times New Roman" w:eastAsia="Times New Roman" w:cs="Times New Roman"/>
-          <w:b w:val="0"/>
-          <w:bCs w:val="0"/>
-          <w:i w:val="0"/>
-          <w:iCs w:val="0"/>
-          <w:caps w:val="0"/>
-          <w:smallCaps w:val="0"/>
-          <w:noProof w:val="0"/>
-          <w:color w:val="000000" w:themeColor="text1" w:themeTint="FF" w:themeShade="FF"/>
-          <w:sz w:val="24"/>
-          <w:szCs w:val="24"/>
-          <w:lang w:val="fr-FR"/>
-        </w:rPr>
-        <w:t xml:space="preserve"> préférable d’utiliser </w:t>
-      </w:r>
-      <w:r>
-        <w:rPr>
-          <w:rFonts w:ascii="Times New Roman" w:hAnsi="Times New Roman" w:eastAsia="Times New Roman" w:cs="Times New Roman"/>
-          <w:b w:val="0"/>
-          <w:bCs w:val="0"/>
-          <w:i w:val="0"/>
-          <w:iCs w:val="0"/>
-          <w:caps w:val="0"/>
-          <w:smallCaps w:val="0"/>
-          <w:noProof w:val="0"/>
-          <w:color w:val="000000" w:themeColor="text1" w:themeTint="FF" w:themeShade="FF"/>
-          <w:sz w:val="24"/>
-          <w:szCs w:val="24"/>
-          <w:lang w:val="fr-FR"/>
-        </w:rPr>
-        <w:t>require_once</w:t>
-      </w:r>
-      <w:r>
-        <w:rPr>
-          <w:rFonts w:ascii="Times New Roman" w:hAnsi="Times New Roman" w:eastAsia="Times New Roman" w:cs="Times New Roman"/>
-          <w:b w:val="0"/>
-          <w:bCs w:val="0"/>
-          <w:i w:val="0"/>
-          <w:iCs w:val="0"/>
-          <w:caps w:val="0"/>
-          <w:smallCaps w:val="0"/>
-          <w:noProof w:val="0"/>
-          <w:color w:val="000000" w:themeColor="text1" w:themeTint="FF" w:themeShade="FF"/>
-          <w:sz w:val="24"/>
-          <w:szCs w:val="24"/>
-          <w:lang w:val="fr-FR"/>
-        </w:rPr>
-        <w:t xml:space="preserve"> cela va </w:t>
-      </w:r>
-      <w:r>
-        <w:rPr>
-          <w:rFonts w:ascii="Times New Roman" w:hAnsi="Times New Roman" w:eastAsia="Times New Roman" w:cs="Times New Roman"/>
-          <w:b w:val="0"/>
-          <w:bCs w:val="0"/>
-          <w:i w:val="0"/>
-          <w:iCs w:val="0"/>
-          <w:caps w:val="0"/>
-          <w:smallCaps w:val="0"/>
-          <w:noProof w:val="0"/>
-          <w:color w:val="000000" w:themeColor="text1" w:themeTint="FF" w:themeShade="FF"/>
-          <w:sz w:val="24"/>
-          <w:szCs w:val="24"/>
-          <w:lang w:val="fr-FR"/>
-        </w:rPr>
-        <w:t>éviter</w:t>
-      </w:r>
-      <w:r>
-        <w:rPr>
-          <w:rFonts w:ascii="Times New Roman" w:hAnsi="Times New Roman" w:eastAsia="Times New Roman" w:cs="Times New Roman"/>
-          <w:b w:val="0"/>
-          <w:bCs w:val="0"/>
-          <w:i w:val="0"/>
-          <w:iCs w:val="0"/>
-          <w:caps w:val="0"/>
-          <w:smallCaps w:val="0"/>
-          <w:noProof w:val="0"/>
-          <w:color w:val="000000" w:themeColor="text1" w:themeTint="FF" w:themeShade="FF"/>
-          <w:sz w:val="24"/>
-          <w:szCs w:val="24"/>
-          <w:lang w:val="fr-FR"/>
-        </w:rPr>
-        <w:t xml:space="preserve"> </w:t>
-      </w:r>
-      <w:r>
-        <w:rPr>
-          <w:rFonts w:ascii="Times New Roman" w:hAnsi="Times New Roman" w:eastAsia="Times New Roman" w:cs="Times New Roman"/>
-          <w:b w:val="0"/>
-          <w:bCs w:val="0"/>
-          <w:i w:val="0"/>
-          <w:iCs w:val="0"/>
-          <w:caps w:val="0"/>
-          <w:smallCaps w:val="0"/>
-          <w:noProof w:val="0"/>
-          <w:color w:val="000000" w:themeColor="text1" w:themeTint="FF" w:themeShade="FF"/>
-          <w:sz w:val="24"/>
-          <w:szCs w:val="24"/>
-          <w:lang w:val="fr-FR"/>
-        </w:rPr>
-        <w:t xml:space="preserve">d’importer 2 fois une même fonction et donc les </w:t>
-      </w:r>
-      <w:r>
-        <w:rPr>
-          <w:rFonts w:ascii="Times New Roman" w:hAnsi="Times New Roman" w:eastAsia="Times New Roman" w:cs="Times New Roman"/>
-          <w:b w:val="0"/>
-          <w:bCs w:val="0"/>
-          <w:i w:val="0"/>
-          <w:iCs w:val="0"/>
-          <w:caps w:val="0"/>
-          <w:smallCaps w:val="0"/>
-          <w:noProof w:val="0"/>
-          <w:color w:val="000000" w:themeColor="text1" w:themeTint="FF" w:themeShade="FF"/>
-          <w:sz w:val="24"/>
-          <w:szCs w:val="24"/>
-          <w:lang w:val="fr-FR"/>
-        </w:rPr>
-        <w:t>conflits.</w:t>
-      </w:r>
-    </w:p>
-    <w:p xmlns:wp14="http://schemas.microsoft.com/office/word/2010/wordml" wp14:paraId="0CACA0F0" wp14:textId="2D35AE68">
+        <w:t>index.php</w:t>
+      </w:r>
+      <w:r>
+        <w:rPr>
+          <w:rFonts w:ascii="Times New Roman" w:hAnsi="Times New Roman" w:eastAsia="Times New Roman" w:cs="Times New Roman"/>
+          <w:b w:val="0"/>
+          <w:bCs w:val="0"/>
+          <w:i w:val="0"/>
+          <w:iCs w:val="0"/>
+          <w:caps w:val="0"/>
+          <w:smallCaps w:val="0"/>
+          <w:noProof w:val="0"/>
+          <w:color w:val="000000" w:themeColor="text1" w:themeTint="FF" w:themeShade="FF"/>
+          <w:sz w:val="24"/>
+          <w:szCs w:val="24"/>
+          <w:lang w:val="fr-FR"/>
+        </w:rPr>
+        <w:t>”)</w:t>
+      </w:r>
+    </w:p>
+    <w:p>
       <w:pPr>
         <w:pStyle w:val="ListParagraph"/>
         <w:spacing w:before="0" w:beforeAutospacing="off" w:after="0" w:afterAutospacing="off"/>
@@ -3910,7 +4164,7 @@
         </w:rPr>
       </w:pPr>
     </w:p>
-    <w:p xmlns:wp14="http://schemas.microsoft.com/office/word/2010/wordml" wp14:paraId="385F31CC" wp14:textId="759BA833">
+    <w:p xmlns:wp14="http://schemas.microsoft.com/office/word/2010/wordml" wp14:paraId="44A67478" wp14:textId="02D3CFA8">
       <w:pPr>
         <w:pStyle w:val="ListParagraph"/>
         <w:numPr>
@@ -3948,10 +4202,78 @@
           <w:szCs w:val="24"/>
           <w:lang w:val="fr-FR"/>
         </w:rPr>
-        <w:t>Comment effectuer une redirection en PHP ?</w:t>
-      </w:r>
-    </w:p>
-    <w:p xmlns:wp14="http://schemas.microsoft.com/office/word/2010/wordml" wp14:paraId="46E37EE7" wp14:textId="7D01E7F4">
+        <w:t xml:space="preserve">Définir la partie « </w:t>
+      </w:r>
+      <w:r>
+        <w:rPr>
+          <w:rFonts w:ascii="Times New Roman" w:hAnsi="Times New Roman" w:eastAsia="Times New Roman" w:cs="Times New Roman"/>
+          <w:b w:val="0"/>
+          <w:bCs w:val="0"/>
+          <w:i w:val="0"/>
+          <w:iCs w:val="0"/>
+          <w:caps w:val="0"/>
+          <w:smallCaps w:val="0"/>
+          <w:noProof w:val="0"/>
+          <w:color w:val="000000" w:themeColor="text1" w:themeTint="FF" w:themeShade="FF"/>
+          <w:sz w:val="24"/>
+          <w:szCs w:val="24"/>
+          <w:lang w:val="fr-FR"/>
+        </w:rPr>
+        <w:t>front-end</w:t>
+      </w:r>
+      <w:r>
+        <w:rPr>
+          <w:rFonts w:ascii="Times New Roman" w:hAnsi="Times New Roman" w:eastAsia="Times New Roman" w:cs="Times New Roman"/>
+          <w:b w:val="0"/>
+          <w:bCs w:val="0"/>
+          <w:i w:val="0"/>
+          <w:iCs w:val="0"/>
+          <w:caps w:val="0"/>
+          <w:smallCaps w:val="0"/>
+          <w:noProof w:val="0"/>
+          <w:color w:val="000000" w:themeColor="text1" w:themeTint="FF" w:themeShade="FF"/>
+          <w:sz w:val="24"/>
+          <w:szCs w:val="24"/>
+          <w:lang w:val="fr-FR"/>
+        </w:rPr>
+        <w:t xml:space="preserve"> » et « </w:t>
+      </w:r>
+      <w:r>
+        <w:rPr>
+          <w:rFonts w:ascii="Times New Roman" w:hAnsi="Times New Roman" w:eastAsia="Times New Roman" w:cs="Times New Roman"/>
+          <w:b w:val="0"/>
+          <w:bCs w:val="0"/>
+          <w:i w:val="0"/>
+          <w:iCs w:val="0"/>
+          <w:caps w:val="0"/>
+          <w:smallCaps w:val="0"/>
+          <w:noProof w:val="0"/>
+          <w:color w:val="000000" w:themeColor="text1" w:themeTint="FF" w:themeShade="FF"/>
+          <w:sz w:val="24"/>
+          <w:szCs w:val="24"/>
+          <w:lang w:val="fr-FR"/>
+        </w:rPr>
+        <w:t>back-end</w:t>
+      </w:r>
+      <w:r>
+        <w:rPr>
+          <w:rFonts w:ascii="Times New Roman" w:hAnsi="Times New Roman" w:eastAsia="Times New Roman" w:cs="Times New Roman"/>
+          <w:b w:val="0"/>
+          <w:bCs w:val="0"/>
+          <w:i w:val="0"/>
+          <w:iCs w:val="0"/>
+          <w:caps w:val="0"/>
+          <w:smallCaps w:val="0"/>
+          <w:noProof w:val="0"/>
+          <w:color w:val="000000" w:themeColor="text1" w:themeTint="FF" w:themeShade="FF"/>
+          <w:sz w:val="24"/>
+          <w:szCs w:val="24"/>
+          <w:lang w:val="fr-FR"/>
+        </w:rPr>
+        <w:t xml:space="preserve"> » d’une application</w:t>
+      </w:r>
+    </w:p>
+    <w:p xmlns:wp14="http://schemas.microsoft.com/office/word/2010/wordml" wp14:paraId="350BA128" wp14:textId="6FA3749A">
       <w:pPr>
         <w:pStyle w:val="ListParagraph"/>
         <w:spacing w:before="0" w:beforeAutospacing="off" w:after="0" w:afterAutospacing="off"/>
@@ -3972,7 +4294,7 @@
         </w:rPr>
       </w:pPr>
     </w:p>
-    <w:p xmlns:wp14="http://schemas.microsoft.com/office/word/2010/wordml" wp14:paraId="4D66452A" wp14:textId="21FCA606">
+    <w:p xmlns:wp14="http://schemas.microsoft.com/office/word/2010/wordml" wp14:paraId="6C9E6293" wp14:textId="195A542A">
       <w:pPr>
         <w:pStyle w:val="ListParagraph"/>
         <w:spacing w:before="0" w:beforeAutospacing="off" w:after="0" w:afterAutospacing="off"/>
@@ -4007,75 +4329,58 @@
           <w:szCs w:val="24"/>
           <w:lang w:val="fr-FR"/>
         </w:rPr>
-        <w:t xml:space="preserve">Avec la fonction header on peut modifier l’argument Location comme ceci : </w:t>
-      </w:r>
-      <w:r>
-        <w:rPr>
-          <w:rFonts w:ascii="Times New Roman" w:hAnsi="Times New Roman" w:eastAsia="Times New Roman" w:cs="Times New Roman"/>
-          <w:b w:val="0"/>
-          <w:bCs w:val="0"/>
-          <w:i w:val="0"/>
-          <w:iCs w:val="0"/>
-          <w:caps w:val="0"/>
-          <w:smallCaps w:val="0"/>
-          <w:noProof w:val="0"/>
-          <w:color w:val="000000" w:themeColor="text1" w:themeTint="FF" w:themeShade="FF"/>
-          <w:sz w:val="24"/>
-          <w:szCs w:val="24"/>
-          <w:lang w:val="fr-FR"/>
-        </w:rPr>
-        <w:t>header(</w:t>
-      </w:r>
-      <w:r>
-        <w:rPr>
-          <w:rFonts w:ascii="Times New Roman" w:hAnsi="Times New Roman" w:eastAsia="Times New Roman" w:cs="Times New Roman"/>
-          <w:b w:val="0"/>
-          <w:bCs w:val="0"/>
-          <w:i w:val="0"/>
-          <w:iCs w:val="0"/>
-          <w:caps w:val="0"/>
-          <w:smallCaps w:val="0"/>
-          <w:noProof w:val="0"/>
-          <w:color w:val="000000" w:themeColor="text1" w:themeTint="FF" w:themeShade="FF"/>
-          <w:sz w:val="24"/>
-          <w:szCs w:val="24"/>
-          <w:lang w:val="fr-FR"/>
-        </w:rPr>
-        <w:t>“Loca</w:t>
-      </w:r>
-      <w:r>
-        <w:rPr>
-          <w:rFonts w:ascii="Times New Roman" w:hAnsi="Times New Roman" w:eastAsia="Times New Roman" w:cs="Times New Roman"/>
-          <w:b w:val="0"/>
-          <w:bCs w:val="0"/>
-          <w:i w:val="0"/>
-          <w:iCs w:val="0"/>
-          <w:caps w:val="0"/>
-          <w:smallCaps w:val="0"/>
-          <w:noProof w:val="0"/>
-          <w:color w:val="000000" w:themeColor="text1" w:themeTint="FF" w:themeShade="FF"/>
-          <w:sz w:val="24"/>
-          <w:szCs w:val="24"/>
-          <w:lang w:val="fr-FR"/>
-        </w:rPr>
-        <w:t>t</w:t>
-      </w:r>
-      <w:r>
-        <w:rPr>
-          <w:rFonts w:ascii="Times New Roman" w:hAnsi="Times New Roman" w:eastAsia="Times New Roman" w:cs="Times New Roman"/>
-          <w:b w:val="0"/>
-          <w:bCs w:val="0"/>
-          <w:i w:val="0"/>
-          <w:iCs w:val="0"/>
-          <w:caps w:val="0"/>
-          <w:smallCaps w:val="0"/>
-          <w:noProof w:val="0"/>
-          <w:color w:val="000000" w:themeColor="text1" w:themeTint="FF" w:themeShade="FF"/>
-          <w:sz w:val="24"/>
-          <w:szCs w:val="24"/>
-          <w:lang w:val="fr-FR"/>
-        </w:rPr>
-        <w:t>ion:</w:t>
+        <w:t xml:space="preserve">Le </w:t>
+      </w:r>
+      <w:r>
+        <w:rPr>
+          <w:rFonts w:ascii="Times New Roman" w:hAnsi="Times New Roman" w:eastAsia="Times New Roman" w:cs="Times New Roman"/>
+          <w:b w:val="0"/>
+          <w:bCs w:val="0"/>
+          <w:i w:val="0"/>
+          <w:iCs w:val="0"/>
+          <w:caps w:val="0"/>
+          <w:smallCaps w:val="0"/>
+          <w:noProof w:val="0"/>
+          <w:color w:val="000000" w:themeColor="text1" w:themeTint="FF" w:themeShade="FF"/>
+          <w:sz w:val="24"/>
+          <w:szCs w:val="24"/>
+          <w:lang w:val="fr-FR"/>
+        </w:rPr>
+        <w:t>front-end</w:t>
+      </w:r>
+      <w:r>
+        <w:rPr>
+          <w:rFonts w:ascii="Times New Roman" w:hAnsi="Times New Roman" w:eastAsia="Times New Roman" w:cs="Times New Roman"/>
+          <w:b w:val="0"/>
+          <w:bCs w:val="0"/>
+          <w:i w:val="0"/>
+          <w:iCs w:val="0"/>
+          <w:caps w:val="0"/>
+          <w:smallCaps w:val="0"/>
+          <w:noProof w:val="0"/>
+          <w:color w:val="000000" w:themeColor="text1" w:themeTint="FF" w:themeShade="FF"/>
+          <w:sz w:val="24"/>
+          <w:szCs w:val="24"/>
+          <w:lang w:val="fr-FR"/>
+        </w:rPr>
+        <w:t xml:space="preserve"> serra </w:t>
+      </w:r>
+      <w:r>
+        <w:rPr>
+          <w:rFonts w:ascii="Times New Roman" w:hAnsi="Times New Roman" w:eastAsia="Times New Roman" w:cs="Times New Roman"/>
+          <w:b w:val="0"/>
+          <w:bCs w:val="0"/>
+          <w:i w:val="0"/>
+          <w:iCs w:val="0"/>
+          <w:caps w:val="0"/>
+          <w:smallCaps w:val="0"/>
+          <w:noProof w:val="0"/>
+          <w:color w:val="000000" w:themeColor="text1" w:themeTint="FF" w:themeShade="FF"/>
+          <w:sz w:val="24"/>
+          <w:szCs w:val="24"/>
+          <w:lang w:val="fr-FR"/>
+        </w:rPr>
+        <w:t>consacrer</w:t>
       </w:r>
       <w:r>
         <w:rPr>
@@ -4109,27 +4414,392 @@
           <w:szCs w:val="24"/>
           <w:lang w:val="fr-FR"/>
         </w:rPr>
-        <w:t>index.php</w:t>
-      </w:r>
-      <w:r>
-        <w:rPr>
-          <w:rFonts w:ascii="Times New Roman" w:hAnsi="Times New Roman" w:eastAsia="Times New Roman" w:cs="Times New Roman"/>
-          <w:b w:val="0"/>
-          <w:bCs w:val="0"/>
-          <w:i w:val="0"/>
-          <w:iCs w:val="0"/>
-          <w:caps w:val="0"/>
-          <w:smallCaps w:val="0"/>
-          <w:noProof w:val="0"/>
-          <w:color w:val="000000" w:themeColor="text1" w:themeTint="FF" w:themeShade="FF"/>
-          <w:sz w:val="24"/>
-          <w:szCs w:val="24"/>
-          <w:lang w:val="fr-FR"/>
-        </w:rPr>
-        <w:t>”)</w:t>
-      </w:r>
-    </w:p>
-    <w:p xmlns:wp14="http://schemas.microsoft.com/office/word/2010/wordml" wp14:paraId="44A67478" wp14:textId="02D3CFA8">
+        <w:t>à</w:t>
+      </w:r>
+      <w:r>
+        <w:rPr>
+          <w:rFonts w:ascii="Times New Roman" w:hAnsi="Times New Roman" w:eastAsia="Times New Roman" w:cs="Times New Roman"/>
+          <w:b w:val="0"/>
+          <w:bCs w:val="0"/>
+          <w:i w:val="0"/>
+          <w:iCs w:val="0"/>
+          <w:caps w:val="0"/>
+          <w:smallCaps w:val="0"/>
+          <w:noProof w:val="0"/>
+          <w:color w:val="000000" w:themeColor="text1" w:themeTint="FF" w:themeShade="FF"/>
+          <w:sz w:val="24"/>
+          <w:szCs w:val="24"/>
+          <w:lang w:val="fr-FR"/>
+        </w:rPr>
+        <w:t xml:space="preserve"> la partie </w:t>
+      </w:r>
+      <w:r>
+        <w:rPr>
+          <w:rFonts w:ascii="Times New Roman" w:hAnsi="Times New Roman" w:eastAsia="Times New Roman" w:cs="Times New Roman"/>
+          <w:b w:val="0"/>
+          <w:bCs w:val="0"/>
+          <w:i w:val="0"/>
+          <w:iCs w:val="0"/>
+          <w:caps w:val="0"/>
+          <w:smallCaps w:val="0"/>
+          <w:noProof w:val="0"/>
+          <w:color w:val="000000" w:themeColor="text1" w:themeTint="FF" w:themeShade="FF"/>
+          <w:sz w:val="24"/>
+          <w:szCs w:val="24"/>
+          <w:lang w:val="fr-FR"/>
+        </w:rPr>
+        <w:t>interaction</w:t>
+      </w:r>
+      <w:r>
+        <w:rPr>
+          <w:rFonts w:ascii="Times New Roman" w:hAnsi="Times New Roman" w:eastAsia="Times New Roman" w:cs="Times New Roman"/>
+          <w:b w:val="0"/>
+          <w:bCs w:val="0"/>
+          <w:i w:val="0"/>
+          <w:iCs w:val="0"/>
+          <w:caps w:val="0"/>
+          <w:smallCaps w:val="0"/>
+          <w:noProof w:val="0"/>
+          <w:color w:val="000000" w:themeColor="text1" w:themeTint="FF" w:themeShade="FF"/>
+          <w:sz w:val="24"/>
+          <w:szCs w:val="24"/>
+          <w:lang w:val="fr-FR"/>
+        </w:rPr>
+        <w:t xml:space="preserve"> client et visuel, il </w:t>
+      </w:r>
+      <w:r>
+        <w:rPr>
+          <w:rFonts w:ascii="Times New Roman" w:hAnsi="Times New Roman" w:eastAsia="Times New Roman" w:cs="Times New Roman"/>
+          <w:b w:val="0"/>
+          <w:bCs w:val="0"/>
+          <w:i w:val="0"/>
+          <w:iCs w:val="0"/>
+          <w:caps w:val="0"/>
+          <w:smallCaps w:val="0"/>
+          <w:noProof w:val="0"/>
+          <w:color w:val="000000" w:themeColor="text1" w:themeTint="FF" w:themeShade="FF"/>
+          <w:sz w:val="24"/>
+          <w:szCs w:val="24"/>
+          <w:lang w:val="fr-FR"/>
+        </w:rPr>
+        <w:t>sera</w:t>
+      </w:r>
+      <w:r>
+        <w:rPr>
+          <w:rFonts w:ascii="Times New Roman" w:hAnsi="Times New Roman" w:eastAsia="Times New Roman" w:cs="Times New Roman"/>
+          <w:b w:val="0"/>
+          <w:bCs w:val="0"/>
+          <w:i w:val="0"/>
+          <w:iCs w:val="0"/>
+          <w:caps w:val="0"/>
+          <w:smallCaps w:val="0"/>
+          <w:noProof w:val="0"/>
+          <w:color w:val="000000" w:themeColor="text1" w:themeTint="FF" w:themeShade="FF"/>
+          <w:sz w:val="24"/>
+          <w:szCs w:val="24"/>
+          <w:lang w:val="fr-FR"/>
+        </w:rPr>
+        <w:t xml:space="preserve"> en charge</w:t>
+      </w:r>
+      <w:r>
+        <w:rPr>
+          <w:rFonts w:ascii="Times New Roman" w:hAnsi="Times New Roman" w:eastAsia="Times New Roman" w:cs="Times New Roman"/>
+          <w:b w:val="0"/>
+          <w:bCs w:val="0"/>
+          <w:i w:val="0"/>
+          <w:iCs w:val="0"/>
+          <w:caps w:val="0"/>
+          <w:smallCaps w:val="0"/>
+          <w:noProof w:val="0"/>
+          <w:color w:val="000000" w:themeColor="text1" w:themeTint="FF" w:themeShade="FF"/>
+          <w:sz w:val="24"/>
+          <w:szCs w:val="24"/>
+          <w:lang w:val="fr-FR"/>
+        </w:rPr>
+        <w:t xml:space="preserve"> de l’ergonomie du site, l’esthétique et </w:t>
+      </w:r>
+      <w:r>
+        <w:rPr>
+          <w:rFonts w:ascii="Times New Roman" w:hAnsi="Times New Roman" w:eastAsia="Times New Roman" w:cs="Times New Roman"/>
+          <w:b w:val="0"/>
+          <w:bCs w:val="0"/>
+          <w:i w:val="0"/>
+          <w:iCs w:val="0"/>
+          <w:caps w:val="0"/>
+          <w:smallCaps w:val="0"/>
+          <w:noProof w:val="0"/>
+          <w:color w:val="000000" w:themeColor="text1" w:themeTint="FF" w:themeShade="FF"/>
+          <w:sz w:val="24"/>
+          <w:szCs w:val="24"/>
+          <w:lang w:val="fr-FR"/>
+        </w:rPr>
+        <w:t xml:space="preserve">les </w:t>
+      </w:r>
+      <w:r>
+        <w:rPr>
+          <w:rFonts w:ascii="Times New Roman" w:hAnsi="Times New Roman" w:eastAsia="Times New Roman" w:cs="Times New Roman"/>
+          <w:b w:val="0"/>
+          <w:bCs w:val="0"/>
+          <w:i w:val="0"/>
+          <w:iCs w:val="0"/>
+          <w:caps w:val="0"/>
+          <w:smallCaps w:val="0"/>
+          <w:noProof w:val="0"/>
+          <w:color w:val="000000" w:themeColor="text1" w:themeTint="FF" w:themeShade="FF"/>
+          <w:sz w:val="24"/>
+          <w:szCs w:val="24"/>
+          <w:lang w:val="fr-FR"/>
+        </w:rPr>
+        <w:t>différentes</w:t>
+      </w:r>
+      <w:r>
+        <w:rPr>
+          <w:rFonts w:ascii="Times New Roman" w:hAnsi="Times New Roman" w:eastAsia="Times New Roman" w:cs="Times New Roman"/>
+          <w:b w:val="0"/>
+          <w:bCs w:val="0"/>
+          <w:i w:val="0"/>
+          <w:iCs w:val="0"/>
+          <w:caps w:val="0"/>
+          <w:smallCaps w:val="0"/>
+          <w:noProof w:val="0"/>
+          <w:color w:val="000000" w:themeColor="text1" w:themeTint="FF" w:themeShade="FF"/>
+          <w:sz w:val="24"/>
+          <w:szCs w:val="24"/>
+          <w:lang w:val="fr-FR"/>
+        </w:rPr>
+        <w:t xml:space="preserve"> </w:t>
+      </w:r>
+      <w:r>
+        <w:rPr>
+          <w:rFonts w:ascii="Times New Roman" w:hAnsi="Times New Roman" w:eastAsia="Times New Roman" w:cs="Times New Roman"/>
+          <w:b w:val="0"/>
+          <w:bCs w:val="0"/>
+          <w:i w:val="0"/>
+          <w:iCs w:val="0"/>
+          <w:caps w:val="0"/>
+          <w:smallCaps w:val="0"/>
+          <w:noProof w:val="0"/>
+          <w:color w:val="000000" w:themeColor="text1" w:themeTint="FF" w:themeShade="FF"/>
+          <w:sz w:val="24"/>
+          <w:szCs w:val="24"/>
+          <w:lang w:val="fr-FR"/>
+        </w:rPr>
+        <w:t>interactions</w:t>
+      </w:r>
+      <w:r>
+        <w:rPr>
+          <w:rFonts w:ascii="Times New Roman" w:hAnsi="Times New Roman" w:eastAsia="Times New Roman" w:cs="Times New Roman"/>
+          <w:b w:val="0"/>
+          <w:bCs w:val="0"/>
+          <w:i w:val="0"/>
+          <w:iCs w:val="0"/>
+          <w:caps w:val="0"/>
+          <w:smallCaps w:val="0"/>
+          <w:noProof w:val="0"/>
+          <w:color w:val="000000" w:themeColor="text1" w:themeTint="FF" w:themeShade="FF"/>
+          <w:sz w:val="24"/>
+          <w:szCs w:val="24"/>
+          <w:lang w:val="fr-FR"/>
+        </w:rPr>
+        <w:t>.</w:t>
+      </w:r>
+    </w:p>
+    <w:p xmlns:wp14="http://schemas.microsoft.com/office/word/2010/wordml" wp14:paraId="3EB5DCDF" wp14:textId="5FFD9573">
+      <w:pPr>
+        <w:pStyle w:val="ListParagraph"/>
+        <w:spacing w:before="0" w:beforeAutospacing="off" w:after="0" w:afterAutospacing="off"/>
+        <w:ind w:left="720"/>
+        <w:rPr>
+          <w:rFonts w:ascii="Times New Roman" w:hAnsi="Times New Roman" w:eastAsia="Times New Roman" w:cs="Times New Roman"/>
+          <w:b w:val="0"/>
+          <w:bCs w:val="0"/>
+          <w:i w:val="0"/>
+          <w:iCs w:val="0"/>
+          <w:caps w:val="0"/>
+          <w:smallCaps w:val="0"/>
+          <w:noProof w:val="0"/>
+          <w:color w:val="000000" w:themeColor="text1" w:themeTint="FF" w:themeShade="FF"/>
+          <w:sz w:val="24"/>
+          <w:szCs w:val="24"/>
+          <w:lang w:val="fr-FR"/>
+        </w:rPr>
+      </w:pPr>
+      <w:r>
+        <w:rPr>
+          <w:rFonts w:ascii="Times New Roman" w:hAnsi="Times New Roman" w:eastAsia="Times New Roman" w:cs="Times New Roman"/>
+          <w:b w:val="0"/>
+          <w:bCs w:val="0"/>
+          <w:i w:val="0"/>
+          <w:iCs w:val="0"/>
+          <w:caps w:val="0"/>
+          <w:smallCaps w:val="0"/>
+          <w:noProof w:val="0"/>
+          <w:color w:val="000000" w:themeColor="text1" w:themeTint="FF" w:themeShade="FF"/>
+          <w:sz w:val="24"/>
+          <w:szCs w:val="24"/>
+          <w:lang w:val="fr-FR"/>
+        </w:rPr>
+        <w:t xml:space="preserve">Le </w:t>
+      </w:r>
+      <w:r>
+        <w:rPr>
+          <w:rFonts w:ascii="Times New Roman" w:hAnsi="Times New Roman" w:eastAsia="Times New Roman" w:cs="Times New Roman"/>
+          <w:b w:val="0"/>
+          <w:bCs w:val="0"/>
+          <w:i w:val="0"/>
+          <w:iCs w:val="0"/>
+          <w:caps w:val="0"/>
+          <w:smallCaps w:val="0"/>
+          <w:noProof w:val="0"/>
+          <w:color w:val="000000" w:themeColor="text1" w:themeTint="FF" w:themeShade="FF"/>
+          <w:sz w:val="24"/>
+          <w:szCs w:val="24"/>
+          <w:lang w:val="fr-FR"/>
+        </w:rPr>
+        <w:t>back-end</w:t>
+      </w:r>
+      <w:r>
+        <w:rPr>
+          <w:rFonts w:ascii="Times New Roman" w:hAnsi="Times New Roman" w:eastAsia="Times New Roman" w:cs="Times New Roman"/>
+          <w:b w:val="0"/>
+          <w:bCs w:val="0"/>
+          <w:i w:val="0"/>
+          <w:iCs w:val="0"/>
+          <w:caps w:val="0"/>
+          <w:smallCaps w:val="0"/>
+          <w:noProof w:val="0"/>
+          <w:color w:val="000000" w:themeColor="text1" w:themeTint="FF" w:themeShade="FF"/>
+          <w:sz w:val="24"/>
+          <w:szCs w:val="24"/>
+          <w:lang w:val="fr-FR"/>
+        </w:rPr>
+        <w:t xml:space="preserve"> aura pour </w:t>
+      </w:r>
+      <w:r>
+        <w:rPr>
+          <w:rFonts w:ascii="Times New Roman" w:hAnsi="Times New Roman" w:eastAsia="Times New Roman" w:cs="Times New Roman"/>
+          <w:b w:val="0"/>
+          <w:bCs w:val="0"/>
+          <w:i w:val="0"/>
+          <w:iCs w:val="0"/>
+          <w:caps w:val="0"/>
+          <w:smallCaps w:val="0"/>
+          <w:noProof w:val="0"/>
+          <w:color w:val="000000" w:themeColor="text1" w:themeTint="FF" w:themeShade="FF"/>
+          <w:sz w:val="24"/>
+          <w:szCs w:val="24"/>
+          <w:lang w:val="fr-FR"/>
+        </w:rPr>
+        <w:t>rôle</w:t>
+      </w:r>
+      <w:r>
+        <w:rPr>
+          <w:rFonts w:ascii="Times New Roman" w:hAnsi="Times New Roman" w:eastAsia="Times New Roman" w:cs="Times New Roman"/>
+          <w:b w:val="0"/>
+          <w:bCs w:val="0"/>
+          <w:i w:val="0"/>
+          <w:iCs w:val="0"/>
+          <w:caps w:val="0"/>
+          <w:smallCaps w:val="0"/>
+          <w:noProof w:val="0"/>
+          <w:color w:val="000000" w:themeColor="text1" w:themeTint="FF" w:themeShade="FF"/>
+          <w:sz w:val="24"/>
+          <w:szCs w:val="24"/>
+          <w:lang w:val="fr-FR"/>
+        </w:rPr>
+        <w:t xml:space="preserve"> de gérer les donner et les transmettre au </w:t>
+      </w:r>
+      <w:r>
+        <w:rPr>
+          <w:rFonts w:ascii="Times New Roman" w:hAnsi="Times New Roman" w:eastAsia="Times New Roman" w:cs="Times New Roman"/>
+          <w:b w:val="0"/>
+          <w:bCs w:val="0"/>
+          <w:i w:val="0"/>
+          <w:iCs w:val="0"/>
+          <w:caps w:val="0"/>
+          <w:smallCaps w:val="0"/>
+          <w:noProof w:val="0"/>
+          <w:color w:val="000000" w:themeColor="text1" w:themeTint="FF" w:themeShade="FF"/>
+          <w:sz w:val="24"/>
+          <w:szCs w:val="24"/>
+          <w:lang w:val="fr-FR"/>
+        </w:rPr>
+        <w:t>front-end</w:t>
+      </w:r>
+      <w:r>
+        <w:rPr>
+          <w:rFonts w:ascii="Times New Roman" w:hAnsi="Times New Roman" w:eastAsia="Times New Roman" w:cs="Times New Roman"/>
+          <w:b w:val="0"/>
+          <w:bCs w:val="0"/>
+          <w:i w:val="0"/>
+          <w:iCs w:val="0"/>
+          <w:caps w:val="0"/>
+          <w:smallCaps w:val="0"/>
+          <w:noProof w:val="0"/>
+          <w:color w:val="000000" w:themeColor="text1" w:themeTint="FF" w:themeShade="FF"/>
+          <w:sz w:val="24"/>
+          <w:szCs w:val="24"/>
+          <w:lang w:val="fr-FR"/>
+        </w:rPr>
+        <w:t xml:space="preserve"> , </w:t>
+      </w:r>
+      <w:r>
+        <w:rPr>
+          <w:rFonts w:ascii="Times New Roman" w:hAnsi="Times New Roman" w:eastAsia="Times New Roman" w:cs="Times New Roman"/>
+          <w:b w:val="0"/>
+          <w:bCs w:val="0"/>
+          <w:i w:val="0"/>
+          <w:iCs w:val="0"/>
+          <w:caps w:val="0"/>
+          <w:smallCaps w:val="0"/>
+          <w:noProof w:val="0"/>
+          <w:color w:val="000000" w:themeColor="text1" w:themeTint="FF" w:themeShade="FF"/>
+          <w:sz w:val="24"/>
+          <w:szCs w:val="24"/>
+          <w:lang w:val="fr-FR"/>
+        </w:rPr>
+        <w:t>récupérer</w:t>
+      </w:r>
+      <w:r>
+        <w:rPr>
+          <w:rFonts w:ascii="Times New Roman" w:hAnsi="Times New Roman" w:eastAsia="Times New Roman" w:cs="Times New Roman"/>
+          <w:b w:val="0"/>
+          <w:bCs w:val="0"/>
+          <w:i w:val="0"/>
+          <w:iCs w:val="0"/>
+          <w:caps w:val="0"/>
+          <w:smallCaps w:val="0"/>
+          <w:noProof w:val="0"/>
+          <w:color w:val="000000" w:themeColor="text1" w:themeTint="FF" w:themeShade="FF"/>
+          <w:sz w:val="24"/>
+          <w:szCs w:val="24"/>
+          <w:lang w:val="fr-FR"/>
+        </w:rPr>
+        <w:t xml:space="preserve"> et traiter les donner venant du front.</w:t>
+      </w:r>
+    </w:p>
+    <w:p xmlns:wp14="http://schemas.microsoft.com/office/word/2010/wordml" wp14:paraId="5CCBFD17" wp14:textId="2E092631">
+      <w:pPr>
+        <w:pStyle w:val="ListParagraph"/>
+        <w:spacing w:before="0" w:beforeAutospacing="off" w:after="0" w:afterAutospacing="off"/>
+        <w:ind w:left="720"/>
+        <w:rPr>
+          <w:rFonts w:ascii="Times New Roman" w:hAnsi="Times New Roman" w:eastAsia="Times New Roman" w:cs="Times New Roman"/>
+          <w:b w:val="0"/>
+          <w:bCs w:val="0"/>
+          <w:i w:val="0"/>
+          <w:iCs w:val="0"/>
+          <w:caps w:val="0"/>
+          <w:smallCaps w:val="0"/>
+          <w:noProof w:val="0"/>
+          <w:color w:val="000000" w:themeColor="text1" w:themeTint="FF" w:themeShade="FF"/>
+          <w:sz w:val="24"/>
+          <w:szCs w:val="24"/>
+          <w:lang w:val="fr-FR"/>
+        </w:rPr>
+      </w:pPr>
+    </w:p>
+    <w:p xmlns:wp14="http://schemas.microsoft.com/office/word/2010/wordml" wp14:paraId="7A21D9FC" wp14:textId="3AC77ACC">
       <w:pPr>
         <w:pStyle w:val="ListParagraph"/>
         <w:numPr>
@@ -4167,78 +4837,10 @@
           <w:szCs w:val="24"/>
           <w:lang w:val="fr-FR"/>
         </w:rPr>
-        <w:t xml:space="preserve">Définir la partie « </w:t>
-      </w:r>
-      <w:r>
-        <w:rPr>
-          <w:rFonts w:ascii="Times New Roman" w:hAnsi="Times New Roman" w:eastAsia="Times New Roman" w:cs="Times New Roman"/>
-          <w:b w:val="0"/>
-          <w:bCs w:val="0"/>
-          <w:i w:val="0"/>
-          <w:iCs w:val="0"/>
-          <w:caps w:val="0"/>
-          <w:smallCaps w:val="0"/>
-          <w:noProof w:val="0"/>
-          <w:color w:val="000000" w:themeColor="text1" w:themeTint="FF" w:themeShade="FF"/>
-          <w:sz w:val="24"/>
-          <w:szCs w:val="24"/>
-          <w:lang w:val="fr-FR"/>
-        </w:rPr>
-        <w:t>front-end</w:t>
-      </w:r>
-      <w:r>
-        <w:rPr>
-          <w:rFonts w:ascii="Times New Roman" w:hAnsi="Times New Roman" w:eastAsia="Times New Roman" w:cs="Times New Roman"/>
-          <w:b w:val="0"/>
-          <w:bCs w:val="0"/>
-          <w:i w:val="0"/>
-          <w:iCs w:val="0"/>
-          <w:caps w:val="0"/>
-          <w:smallCaps w:val="0"/>
-          <w:noProof w:val="0"/>
-          <w:color w:val="000000" w:themeColor="text1" w:themeTint="FF" w:themeShade="FF"/>
-          <w:sz w:val="24"/>
-          <w:szCs w:val="24"/>
-          <w:lang w:val="fr-FR"/>
-        </w:rPr>
-        <w:t xml:space="preserve"> » et « </w:t>
-      </w:r>
-      <w:r>
-        <w:rPr>
-          <w:rFonts w:ascii="Times New Roman" w:hAnsi="Times New Roman" w:eastAsia="Times New Roman" w:cs="Times New Roman"/>
-          <w:b w:val="0"/>
-          <w:bCs w:val="0"/>
-          <w:i w:val="0"/>
-          <w:iCs w:val="0"/>
-          <w:caps w:val="0"/>
-          <w:smallCaps w:val="0"/>
-          <w:noProof w:val="0"/>
-          <w:color w:val="000000" w:themeColor="text1" w:themeTint="FF" w:themeShade="FF"/>
-          <w:sz w:val="24"/>
-          <w:szCs w:val="24"/>
-          <w:lang w:val="fr-FR"/>
-        </w:rPr>
-        <w:t>back-end</w:t>
-      </w:r>
-      <w:r>
-        <w:rPr>
-          <w:rFonts w:ascii="Times New Roman" w:hAnsi="Times New Roman" w:eastAsia="Times New Roman" w:cs="Times New Roman"/>
-          <w:b w:val="0"/>
-          <w:bCs w:val="0"/>
-          <w:i w:val="0"/>
-          <w:iCs w:val="0"/>
-          <w:caps w:val="0"/>
-          <w:smallCaps w:val="0"/>
-          <w:noProof w:val="0"/>
-          <w:color w:val="000000" w:themeColor="text1" w:themeTint="FF" w:themeShade="FF"/>
-          <w:sz w:val="24"/>
-          <w:szCs w:val="24"/>
-          <w:lang w:val="fr-FR"/>
-        </w:rPr>
-        <w:t xml:space="preserve"> » d’une application</w:t>
-      </w:r>
-    </w:p>
-    <w:p xmlns:wp14="http://schemas.microsoft.com/office/word/2010/wordml" wp14:paraId="350BA128" wp14:textId="6FA3749A">
+        <w:t>Définir le contrôle de version ? Qu’est-ce que Git ?</w:t>
+      </w:r>
+    </w:p>
+    <w:p xmlns:wp14="http://schemas.microsoft.com/office/word/2010/wordml" wp14:paraId="37DC2278" wp14:textId="2EA4C560">
       <w:pPr>
         <w:pStyle w:val="ListParagraph"/>
         <w:spacing w:before="0" w:beforeAutospacing="off" w:after="0" w:afterAutospacing="off"/>
@@ -4259,7 +4861,7 @@
         </w:rPr>
       </w:pPr>
     </w:p>
-    <w:p xmlns:wp14="http://schemas.microsoft.com/office/word/2010/wordml" wp14:paraId="6C9E6293" wp14:textId="195A542A">
+    <w:p xmlns:wp14="http://schemas.microsoft.com/office/word/2010/wordml" wp14:paraId="0BFA5CFD" wp14:textId="450EBD4B">
       <w:pPr>
         <w:pStyle w:val="ListParagraph"/>
         <w:spacing w:before="0" w:beforeAutospacing="off" w:after="0" w:afterAutospacing="off"/>
@@ -4311,245 +4913,143 @@
           <w:szCs w:val="24"/>
           <w:lang w:val="fr-FR"/>
         </w:rPr>
-        <w:t>front-end</w:t>
-      </w:r>
-      <w:r>
-        <w:rPr>
-          <w:rFonts w:ascii="Times New Roman" w:hAnsi="Times New Roman" w:eastAsia="Times New Roman" w:cs="Times New Roman"/>
-          <w:b w:val="0"/>
-          <w:bCs w:val="0"/>
-          <w:i w:val="0"/>
-          <w:iCs w:val="0"/>
-          <w:caps w:val="0"/>
-          <w:smallCaps w:val="0"/>
-          <w:noProof w:val="0"/>
-          <w:color w:val="000000" w:themeColor="text1" w:themeTint="FF" w:themeShade="FF"/>
-          <w:sz w:val="24"/>
-          <w:szCs w:val="24"/>
-          <w:lang w:val="fr-FR"/>
-        </w:rPr>
-        <w:t xml:space="preserve"> serra </w:t>
-      </w:r>
-      <w:r>
-        <w:rPr>
-          <w:rFonts w:ascii="Times New Roman" w:hAnsi="Times New Roman" w:eastAsia="Times New Roman" w:cs="Times New Roman"/>
-          <w:b w:val="0"/>
-          <w:bCs w:val="0"/>
-          <w:i w:val="0"/>
-          <w:iCs w:val="0"/>
-          <w:caps w:val="0"/>
-          <w:smallCaps w:val="0"/>
-          <w:noProof w:val="0"/>
-          <w:color w:val="000000" w:themeColor="text1" w:themeTint="FF" w:themeShade="FF"/>
-          <w:sz w:val="24"/>
-          <w:szCs w:val="24"/>
-          <w:lang w:val="fr-FR"/>
-        </w:rPr>
-        <w:t>consacrer</w:t>
-      </w:r>
-      <w:r>
-        <w:rPr>
-          <w:rFonts w:ascii="Times New Roman" w:hAnsi="Times New Roman" w:eastAsia="Times New Roman" w:cs="Times New Roman"/>
-          <w:b w:val="0"/>
-          <w:bCs w:val="0"/>
-          <w:i w:val="0"/>
-          <w:iCs w:val="0"/>
-          <w:caps w:val="0"/>
-          <w:smallCaps w:val="0"/>
-          <w:noProof w:val="0"/>
-          <w:color w:val="000000" w:themeColor="text1" w:themeTint="FF" w:themeShade="FF"/>
-          <w:sz w:val="24"/>
-          <w:szCs w:val="24"/>
-          <w:lang w:val="fr-FR"/>
-        </w:rPr>
-        <w:t xml:space="preserve"> </w:t>
-      </w:r>
-      <w:r>
-        <w:rPr>
-          <w:rFonts w:ascii="Times New Roman" w:hAnsi="Times New Roman" w:eastAsia="Times New Roman" w:cs="Times New Roman"/>
-          <w:b w:val="0"/>
-          <w:bCs w:val="0"/>
-          <w:i w:val="0"/>
-          <w:iCs w:val="0"/>
-          <w:caps w:val="0"/>
-          <w:smallCaps w:val="0"/>
-          <w:noProof w:val="0"/>
-          <w:color w:val="000000" w:themeColor="text1" w:themeTint="FF" w:themeShade="FF"/>
-          <w:sz w:val="24"/>
-          <w:szCs w:val="24"/>
-          <w:lang w:val="fr-FR"/>
-        </w:rPr>
-        <w:t>à</w:t>
-      </w:r>
-      <w:r>
-        <w:rPr>
-          <w:rFonts w:ascii="Times New Roman" w:hAnsi="Times New Roman" w:eastAsia="Times New Roman" w:cs="Times New Roman"/>
-          <w:b w:val="0"/>
-          <w:bCs w:val="0"/>
-          <w:i w:val="0"/>
-          <w:iCs w:val="0"/>
-          <w:caps w:val="0"/>
-          <w:smallCaps w:val="0"/>
-          <w:noProof w:val="0"/>
-          <w:color w:val="000000" w:themeColor="text1" w:themeTint="FF" w:themeShade="FF"/>
-          <w:sz w:val="24"/>
-          <w:szCs w:val="24"/>
-          <w:lang w:val="fr-FR"/>
-        </w:rPr>
-        <w:t xml:space="preserve"> la partie </w:t>
-      </w:r>
-      <w:r>
-        <w:rPr>
-          <w:rFonts w:ascii="Times New Roman" w:hAnsi="Times New Roman" w:eastAsia="Times New Roman" w:cs="Times New Roman"/>
-          <w:b w:val="0"/>
-          <w:bCs w:val="0"/>
-          <w:i w:val="0"/>
-          <w:iCs w:val="0"/>
-          <w:caps w:val="0"/>
-          <w:smallCaps w:val="0"/>
-          <w:noProof w:val="0"/>
-          <w:color w:val="000000" w:themeColor="text1" w:themeTint="FF" w:themeShade="FF"/>
-          <w:sz w:val="24"/>
-          <w:szCs w:val="24"/>
-          <w:lang w:val="fr-FR"/>
-        </w:rPr>
-        <w:t>interaction</w:t>
-      </w:r>
-      <w:r>
-        <w:rPr>
-          <w:rFonts w:ascii="Times New Roman" w:hAnsi="Times New Roman" w:eastAsia="Times New Roman" w:cs="Times New Roman"/>
-          <w:b w:val="0"/>
-          <w:bCs w:val="0"/>
-          <w:i w:val="0"/>
-          <w:iCs w:val="0"/>
-          <w:caps w:val="0"/>
-          <w:smallCaps w:val="0"/>
-          <w:noProof w:val="0"/>
-          <w:color w:val="000000" w:themeColor="text1" w:themeTint="FF" w:themeShade="FF"/>
-          <w:sz w:val="24"/>
-          <w:szCs w:val="24"/>
-          <w:lang w:val="fr-FR"/>
-        </w:rPr>
-        <w:t xml:space="preserve"> client et visuel, il </w:t>
-      </w:r>
-      <w:r>
-        <w:rPr>
-          <w:rFonts w:ascii="Times New Roman" w:hAnsi="Times New Roman" w:eastAsia="Times New Roman" w:cs="Times New Roman"/>
-          <w:b w:val="0"/>
-          <w:bCs w:val="0"/>
-          <w:i w:val="0"/>
-          <w:iCs w:val="0"/>
-          <w:caps w:val="0"/>
-          <w:smallCaps w:val="0"/>
-          <w:noProof w:val="0"/>
-          <w:color w:val="000000" w:themeColor="text1" w:themeTint="FF" w:themeShade="FF"/>
-          <w:sz w:val="24"/>
-          <w:szCs w:val="24"/>
-          <w:lang w:val="fr-FR"/>
-        </w:rPr>
-        <w:t>sera</w:t>
-      </w:r>
-      <w:r>
-        <w:rPr>
-          <w:rFonts w:ascii="Times New Roman" w:hAnsi="Times New Roman" w:eastAsia="Times New Roman" w:cs="Times New Roman"/>
-          <w:b w:val="0"/>
-          <w:bCs w:val="0"/>
-          <w:i w:val="0"/>
-          <w:iCs w:val="0"/>
-          <w:caps w:val="0"/>
-          <w:smallCaps w:val="0"/>
-          <w:noProof w:val="0"/>
-          <w:color w:val="000000" w:themeColor="text1" w:themeTint="FF" w:themeShade="FF"/>
-          <w:sz w:val="24"/>
-          <w:szCs w:val="24"/>
-          <w:lang w:val="fr-FR"/>
-        </w:rPr>
-        <w:t xml:space="preserve"> en charge</w:t>
-      </w:r>
-      <w:r>
-        <w:rPr>
-          <w:rFonts w:ascii="Times New Roman" w:hAnsi="Times New Roman" w:eastAsia="Times New Roman" w:cs="Times New Roman"/>
-          <w:b w:val="0"/>
-          <w:bCs w:val="0"/>
-          <w:i w:val="0"/>
-          <w:iCs w:val="0"/>
-          <w:caps w:val="0"/>
-          <w:smallCaps w:val="0"/>
-          <w:noProof w:val="0"/>
-          <w:color w:val="000000" w:themeColor="text1" w:themeTint="FF" w:themeShade="FF"/>
-          <w:sz w:val="24"/>
-          <w:szCs w:val="24"/>
-          <w:lang w:val="fr-FR"/>
-        </w:rPr>
-        <w:t xml:space="preserve"> de l’ergonomie du site, l’esthétique et </w:t>
-      </w:r>
-      <w:r>
-        <w:rPr>
-          <w:rFonts w:ascii="Times New Roman" w:hAnsi="Times New Roman" w:eastAsia="Times New Roman" w:cs="Times New Roman"/>
-          <w:b w:val="0"/>
-          <w:bCs w:val="0"/>
-          <w:i w:val="0"/>
-          <w:iCs w:val="0"/>
-          <w:caps w:val="0"/>
-          <w:smallCaps w:val="0"/>
-          <w:noProof w:val="0"/>
-          <w:color w:val="000000" w:themeColor="text1" w:themeTint="FF" w:themeShade="FF"/>
-          <w:sz w:val="24"/>
-          <w:szCs w:val="24"/>
-          <w:lang w:val="fr-FR"/>
-        </w:rPr>
-        <w:t xml:space="preserve">les </w:t>
-      </w:r>
-      <w:r>
-        <w:rPr>
-          <w:rFonts w:ascii="Times New Roman" w:hAnsi="Times New Roman" w:eastAsia="Times New Roman" w:cs="Times New Roman"/>
-          <w:b w:val="0"/>
-          <w:bCs w:val="0"/>
-          <w:i w:val="0"/>
-          <w:iCs w:val="0"/>
-          <w:caps w:val="0"/>
-          <w:smallCaps w:val="0"/>
-          <w:noProof w:val="0"/>
-          <w:color w:val="000000" w:themeColor="text1" w:themeTint="FF" w:themeShade="FF"/>
-          <w:sz w:val="24"/>
-          <w:szCs w:val="24"/>
-          <w:lang w:val="fr-FR"/>
-        </w:rPr>
-        <w:t>différentes</w:t>
-      </w:r>
-      <w:r>
-        <w:rPr>
-          <w:rFonts w:ascii="Times New Roman" w:hAnsi="Times New Roman" w:eastAsia="Times New Roman" w:cs="Times New Roman"/>
-          <w:b w:val="0"/>
-          <w:bCs w:val="0"/>
-          <w:i w:val="0"/>
-          <w:iCs w:val="0"/>
-          <w:caps w:val="0"/>
-          <w:smallCaps w:val="0"/>
-          <w:noProof w:val="0"/>
-          <w:color w:val="000000" w:themeColor="text1" w:themeTint="FF" w:themeShade="FF"/>
-          <w:sz w:val="24"/>
-          <w:szCs w:val="24"/>
-          <w:lang w:val="fr-FR"/>
-        </w:rPr>
-        <w:t xml:space="preserve"> </w:t>
-      </w:r>
-      <w:r>
-        <w:rPr>
-          <w:rFonts w:ascii="Times New Roman" w:hAnsi="Times New Roman" w:eastAsia="Times New Roman" w:cs="Times New Roman"/>
-          <w:b w:val="0"/>
-          <w:bCs w:val="0"/>
-          <w:i w:val="0"/>
-          <w:iCs w:val="0"/>
-          <w:caps w:val="0"/>
-          <w:smallCaps w:val="0"/>
-          <w:noProof w:val="0"/>
-          <w:color w:val="000000" w:themeColor="text1" w:themeTint="FF" w:themeShade="FF"/>
-          <w:sz w:val="24"/>
-          <w:szCs w:val="24"/>
-          <w:lang w:val="fr-FR"/>
-        </w:rPr>
-        <w:t>interactions</w:t>
+        <w:t>contrôle</w:t>
+      </w:r>
+      <w:r>
+        <w:rPr>
+          <w:rFonts w:ascii="Times New Roman" w:hAnsi="Times New Roman" w:eastAsia="Times New Roman" w:cs="Times New Roman"/>
+          <w:b w:val="0"/>
+          <w:bCs w:val="0"/>
+          <w:i w:val="0"/>
+          <w:iCs w:val="0"/>
+          <w:caps w:val="0"/>
+          <w:smallCaps w:val="0"/>
+          <w:noProof w:val="0"/>
+          <w:color w:val="000000" w:themeColor="text1" w:themeTint="FF" w:themeShade="FF"/>
+          <w:sz w:val="24"/>
+          <w:szCs w:val="24"/>
+          <w:lang w:val="fr-FR"/>
+        </w:rPr>
+        <w:t xml:space="preserve"> de version permet de revenir sur </w:t>
+      </w:r>
+      <w:r>
+        <w:rPr>
+          <w:rFonts w:ascii="Times New Roman" w:hAnsi="Times New Roman" w:eastAsia="Times New Roman" w:cs="Times New Roman"/>
+          <w:b w:val="0"/>
+          <w:bCs w:val="0"/>
+          <w:i w:val="0"/>
+          <w:iCs w:val="0"/>
+          <w:caps w:val="0"/>
+          <w:smallCaps w:val="0"/>
+          <w:noProof w:val="0"/>
+          <w:color w:val="000000" w:themeColor="text1" w:themeTint="FF" w:themeShade="FF"/>
+          <w:sz w:val="24"/>
+          <w:szCs w:val="24"/>
+          <w:lang w:val="fr-FR"/>
+        </w:rPr>
+        <w:t>une version</w:t>
+      </w:r>
+      <w:r>
+        <w:rPr>
+          <w:rFonts w:ascii="Times New Roman" w:hAnsi="Times New Roman" w:eastAsia="Times New Roman" w:cs="Times New Roman"/>
+          <w:b w:val="0"/>
+          <w:bCs w:val="0"/>
+          <w:i w:val="0"/>
+          <w:iCs w:val="0"/>
+          <w:caps w:val="0"/>
+          <w:smallCaps w:val="0"/>
+          <w:noProof w:val="0"/>
+          <w:color w:val="000000" w:themeColor="text1" w:themeTint="FF" w:themeShade="FF"/>
+          <w:sz w:val="24"/>
+          <w:szCs w:val="24"/>
+          <w:lang w:val="fr-FR"/>
+        </w:rPr>
+        <w:t xml:space="preserve"> dites “stable” </w:t>
+      </w:r>
+      <w:r>
+        <w:rPr>
+          <w:rFonts w:ascii="Times New Roman" w:hAnsi="Times New Roman" w:eastAsia="Times New Roman" w:cs="Times New Roman"/>
+          <w:b w:val="0"/>
+          <w:bCs w:val="0"/>
+          <w:i w:val="0"/>
+          <w:iCs w:val="0"/>
+          <w:caps w:val="0"/>
+          <w:smallCaps w:val="0"/>
+          <w:noProof w:val="0"/>
+          <w:color w:val="000000" w:themeColor="text1" w:themeTint="FF" w:themeShade="FF"/>
+          <w:sz w:val="24"/>
+          <w:szCs w:val="24"/>
+          <w:lang w:val="fr-FR"/>
+        </w:rPr>
+        <w:t>s'il</w:t>
+      </w:r>
+      <w:r>
+        <w:rPr>
+          <w:rFonts w:ascii="Times New Roman" w:hAnsi="Times New Roman" w:eastAsia="Times New Roman" w:cs="Times New Roman"/>
+          <w:b w:val="0"/>
+          <w:bCs w:val="0"/>
+          <w:i w:val="0"/>
+          <w:iCs w:val="0"/>
+          <w:caps w:val="0"/>
+          <w:smallCaps w:val="0"/>
+          <w:noProof w:val="0"/>
+          <w:color w:val="000000" w:themeColor="text1" w:themeTint="FF" w:themeShade="FF"/>
+          <w:sz w:val="24"/>
+          <w:szCs w:val="24"/>
+          <w:lang w:val="fr-FR"/>
+        </w:rPr>
+        <w:t xml:space="preserve"> se passe un conflit sans devoir tout recommencer de 0, i</w:t>
+      </w:r>
+      <w:r>
+        <w:rPr>
+          <w:rFonts w:ascii="Times New Roman" w:hAnsi="Times New Roman" w:eastAsia="Times New Roman" w:cs="Times New Roman"/>
+          <w:b w:val="0"/>
+          <w:bCs w:val="0"/>
+          <w:i w:val="0"/>
+          <w:iCs w:val="0"/>
+          <w:caps w:val="0"/>
+          <w:smallCaps w:val="0"/>
+          <w:noProof w:val="0"/>
+          <w:color w:val="000000" w:themeColor="text1" w:themeTint="FF" w:themeShade="FF"/>
+          <w:sz w:val="24"/>
+          <w:szCs w:val="24"/>
+          <w:lang w:val="fr-FR"/>
+        </w:rPr>
+        <w:t xml:space="preserve">l va agir comme un </w:t>
+      </w:r>
+      <w:r>
+        <w:rPr>
+          <w:rFonts w:ascii="Times New Roman" w:hAnsi="Times New Roman" w:eastAsia="Times New Roman" w:cs="Times New Roman"/>
+          <w:b w:val="0"/>
+          <w:bCs w:val="0"/>
+          <w:i w:val="0"/>
+          <w:iCs w:val="0"/>
+          <w:caps w:val="0"/>
+          <w:smallCaps w:val="0"/>
+          <w:noProof w:val="0"/>
+          <w:color w:val="000000" w:themeColor="text1" w:themeTint="FF" w:themeShade="FF"/>
+          <w:sz w:val="24"/>
+          <w:szCs w:val="24"/>
+          <w:lang w:val="fr-FR"/>
+        </w:rPr>
+        <w:t>rôle</w:t>
+      </w:r>
+      <w:r>
+        <w:rPr>
+          <w:rFonts w:ascii="Times New Roman" w:hAnsi="Times New Roman" w:eastAsia="Times New Roman" w:cs="Times New Roman"/>
+          <w:b w:val="0"/>
+          <w:bCs w:val="0"/>
+          <w:i w:val="0"/>
+          <w:iCs w:val="0"/>
+          <w:caps w:val="0"/>
+          <w:smallCaps w:val="0"/>
+          <w:noProof w:val="0"/>
+          <w:color w:val="000000" w:themeColor="text1" w:themeTint="FF" w:themeShade="FF"/>
+          <w:sz w:val="24"/>
+          <w:szCs w:val="24"/>
+          <w:lang w:val="fr-FR"/>
+        </w:rPr>
+        <w:t xml:space="preserve"> de checkpoint ou l’on peut passer d’une version a une autre facilement</w:t>
       </w:r>
       <w:r>
         <w:rPr>
@@ -4569,7 +5069,7 @@
         <w:t>.</w:t>
       </w:r>
     </w:p>
-    <w:p xmlns:wp14="http://schemas.microsoft.com/office/word/2010/wordml" wp14:paraId="3EB5DCDF" wp14:textId="5FFD9573">
+    <w:p xmlns:wp14="http://schemas.microsoft.com/office/word/2010/wordml" wp14:paraId="7BD74B8B" wp14:textId="0656F28D">
       <w:pPr>
         <w:pStyle w:val="ListParagraph"/>
         <w:spacing w:before="0" w:beforeAutospacing="off" w:after="0" w:afterAutospacing="off"/>
@@ -4604,167 +5104,180 @@
           <w:szCs w:val="24"/>
           <w:lang w:val="fr-FR"/>
         </w:rPr>
-        <w:t xml:space="preserve">Le </w:t>
-      </w:r>
-      <w:r>
-        <w:rPr>
-          <w:rFonts w:ascii="Times New Roman" w:hAnsi="Times New Roman" w:eastAsia="Times New Roman" w:cs="Times New Roman"/>
-          <w:b w:val="0"/>
-          <w:bCs w:val="0"/>
-          <w:i w:val="0"/>
-          <w:iCs w:val="0"/>
-          <w:caps w:val="0"/>
-          <w:smallCaps w:val="0"/>
-          <w:noProof w:val="0"/>
-          <w:color w:val="000000" w:themeColor="text1" w:themeTint="FF" w:themeShade="FF"/>
-          <w:sz w:val="24"/>
-          <w:szCs w:val="24"/>
-          <w:lang w:val="fr-FR"/>
-        </w:rPr>
-        <w:t>back-end</w:t>
-      </w:r>
-      <w:r>
-        <w:rPr>
-          <w:rFonts w:ascii="Times New Roman" w:hAnsi="Times New Roman" w:eastAsia="Times New Roman" w:cs="Times New Roman"/>
-          <w:b w:val="0"/>
-          <w:bCs w:val="0"/>
-          <w:i w:val="0"/>
-          <w:iCs w:val="0"/>
-          <w:caps w:val="0"/>
-          <w:smallCaps w:val="0"/>
-          <w:noProof w:val="0"/>
-          <w:color w:val="000000" w:themeColor="text1" w:themeTint="FF" w:themeShade="FF"/>
-          <w:sz w:val="24"/>
-          <w:szCs w:val="24"/>
-          <w:lang w:val="fr-FR"/>
-        </w:rPr>
-        <w:t xml:space="preserve"> aura pour </w:t>
-      </w:r>
-      <w:r>
-        <w:rPr>
-          <w:rFonts w:ascii="Times New Roman" w:hAnsi="Times New Roman" w:eastAsia="Times New Roman" w:cs="Times New Roman"/>
-          <w:b w:val="0"/>
-          <w:bCs w:val="0"/>
-          <w:i w:val="0"/>
-          <w:iCs w:val="0"/>
-          <w:caps w:val="0"/>
-          <w:smallCaps w:val="0"/>
-          <w:noProof w:val="0"/>
-          <w:color w:val="000000" w:themeColor="text1" w:themeTint="FF" w:themeShade="FF"/>
-          <w:sz w:val="24"/>
-          <w:szCs w:val="24"/>
-          <w:lang w:val="fr-FR"/>
-        </w:rPr>
-        <w:t>rôle</w:t>
-      </w:r>
-      <w:r>
-        <w:rPr>
-          <w:rFonts w:ascii="Times New Roman" w:hAnsi="Times New Roman" w:eastAsia="Times New Roman" w:cs="Times New Roman"/>
-          <w:b w:val="0"/>
-          <w:bCs w:val="0"/>
-          <w:i w:val="0"/>
-          <w:iCs w:val="0"/>
-          <w:caps w:val="0"/>
-          <w:smallCaps w:val="0"/>
-          <w:noProof w:val="0"/>
-          <w:color w:val="000000" w:themeColor="text1" w:themeTint="FF" w:themeShade="FF"/>
-          <w:sz w:val="24"/>
-          <w:szCs w:val="24"/>
-          <w:lang w:val="fr-FR"/>
-        </w:rPr>
-        <w:t xml:space="preserve"> de gérer les donner et les transmettre au </w:t>
-      </w:r>
-      <w:r>
-        <w:rPr>
-          <w:rFonts w:ascii="Times New Roman" w:hAnsi="Times New Roman" w:eastAsia="Times New Roman" w:cs="Times New Roman"/>
-          <w:b w:val="0"/>
-          <w:bCs w:val="0"/>
-          <w:i w:val="0"/>
-          <w:iCs w:val="0"/>
-          <w:caps w:val="0"/>
-          <w:smallCaps w:val="0"/>
-          <w:noProof w:val="0"/>
-          <w:color w:val="000000" w:themeColor="text1" w:themeTint="FF" w:themeShade="FF"/>
-          <w:sz w:val="24"/>
-          <w:szCs w:val="24"/>
-          <w:lang w:val="fr-FR"/>
-        </w:rPr>
-        <w:t>front-end</w:t>
-      </w:r>
-      <w:r>
-        <w:rPr>
-          <w:rFonts w:ascii="Times New Roman" w:hAnsi="Times New Roman" w:eastAsia="Times New Roman" w:cs="Times New Roman"/>
-          <w:b w:val="0"/>
-          <w:bCs w:val="0"/>
-          <w:i w:val="0"/>
-          <w:iCs w:val="0"/>
-          <w:caps w:val="0"/>
-          <w:smallCaps w:val="0"/>
-          <w:noProof w:val="0"/>
-          <w:color w:val="000000" w:themeColor="text1" w:themeTint="FF" w:themeShade="FF"/>
-          <w:sz w:val="24"/>
-          <w:szCs w:val="24"/>
-          <w:lang w:val="fr-FR"/>
-        </w:rPr>
-        <w:t xml:space="preserve"> , </w:t>
-      </w:r>
-      <w:r>
-        <w:rPr>
-          <w:rFonts w:ascii="Times New Roman" w:hAnsi="Times New Roman" w:eastAsia="Times New Roman" w:cs="Times New Roman"/>
-          <w:b w:val="0"/>
-          <w:bCs w:val="0"/>
-          <w:i w:val="0"/>
-          <w:iCs w:val="0"/>
-          <w:caps w:val="0"/>
-          <w:smallCaps w:val="0"/>
-          <w:noProof w:val="0"/>
-          <w:color w:val="000000" w:themeColor="text1" w:themeTint="FF" w:themeShade="FF"/>
-          <w:sz w:val="24"/>
-          <w:szCs w:val="24"/>
-          <w:lang w:val="fr-FR"/>
-        </w:rPr>
-        <w:t>récupérer</w:t>
-      </w:r>
-      <w:r>
-        <w:rPr>
-          <w:rFonts w:ascii="Times New Roman" w:hAnsi="Times New Roman" w:eastAsia="Times New Roman" w:cs="Times New Roman"/>
-          <w:b w:val="0"/>
-          <w:bCs w:val="0"/>
-          <w:i w:val="0"/>
-          <w:iCs w:val="0"/>
-          <w:caps w:val="0"/>
-          <w:smallCaps w:val="0"/>
-          <w:noProof w:val="0"/>
-          <w:color w:val="000000" w:themeColor="text1" w:themeTint="FF" w:themeShade="FF"/>
-          <w:sz w:val="24"/>
-          <w:szCs w:val="24"/>
-          <w:lang w:val="fr-FR"/>
-        </w:rPr>
-        <w:t xml:space="preserve"> et traiter les donner venant du front.</w:t>
-      </w:r>
-    </w:p>
-    <w:p xmlns:wp14="http://schemas.microsoft.com/office/word/2010/wordml" wp14:paraId="5CCBFD17" wp14:textId="2E092631">
-      <w:pPr>
-        <w:pStyle w:val="ListParagraph"/>
-        <w:spacing w:before="0" w:beforeAutospacing="off" w:after="0" w:afterAutospacing="off"/>
-        <w:ind w:left="720"/>
-        <w:rPr>
-          <w:rFonts w:ascii="Times New Roman" w:hAnsi="Times New Roman" w:eastAsia="Times New Roman" w:cs="Times New Roman"/>
-          <w:b w:val="0"/>
-          <w:bCs w:val="0"/>
-          <w:i w:val="0"/>
-          <w:iCs w:val="0"/>
-          <w:caps w:val="0"/>
-          <w:smallCaps w:val="0"/>
-          <w:noProof w:val="0"/>
-          <w:color w:val="000000" w:themeColor="text1" w:themeTint="FF" w:themeShade="FF"/>
-          <w:sz w:val="24"/>
-          <w:szCs w:val="24"/>
-          <w:lang w:val="fr-FR"/>
-        </w:rPr>
-      </w:pPr>
-    </w:p>
-    <w:p xmlns:wp14="http://schemas.microsoft.com/office/word/2010/wordml" wp14:paraId="7A21D9FC" wp14:textId="3AC77ACC">
+        <w:t xml:space="preserve">Git est un </w:t>
+      </w:r>
+      <w:r>
+        <w:rPr>
+          <w:rFonts w:ascii="Times New Roman" w:hAnsi="Times New Roman" w:eastAsia="Times New Roman" w:cs="Times New Roman"/>
+          <w:b w:val="0"/>
+          <w:bCs w:val="0"/>
+          <w:i w:val="0"/>
+          <w:iCs w:val="0"/>
+          <w:caps w:val="0"/>
+          <w:smallCaps w:val="0"/>
+          <w:noProof w:val="0"/>
+          <w:color w:val="000000" w:themeColor="text1" w:themeTint="FF" w:themeShade="FF"/>
+          <w:sz w:val="24"/>
+          <w:szCs w:val="24"/>
+          <w:lang w:val="fr-FR"/>
+        </w:rPr>
+        <w:t>“</w:t>
+      </w:r>
+      <w:r>
+        <w:rPr>
+          <w:rFonts w:ascii="Times New Roman" w:hAnsi="Times New Roman" w:eastAsia="Times New Roman" w:cs="Times New Roman"/>
+          <w:b w:val="0"/>
+          <w:bCs w:val="0"/>
+          <w:i w:val="0"/>
+          <w:iCs w:val="0"/>
+          <w:caps w:val="0"/>
+          <w:smallCaps w:val="0"/>
+          <w:noProof w:val="0"/>
+          <w:color w:val="000000" w:themeColor="text1" w:themeTint="FF" w:themeShade="FF"/>
+          <w:sz w:val="24"/>
+          <w:szCs w:val="24"/>
+          <w:lang w:val="fr-FR"/>
+        </w:rPr>
+        <w:t>versionning</w:t>
+      </w:r>
+      <w:r>
+        <w:rPr>
+          <w:rFonts w:ascii="Times New Roman" w:hAnsi="Times New Roman" w:eastAsia="Times New Roman" w:cs="Times New Roman"/>
+          <w:b w:val="0"/>
+          <w:bCs w:val="0"/>
+          <w:i w:val="0"/>
+          <w:iCs w:val="0"/>
+          <w:caps w:val="0"/>
+          <w:smallCaps w:val="0"/>
+          <w:noProof w:val="0"/>
+          <w:color w:val="000000" w:themeColor="text1" w:themeTint="FF" w:themeShade="FF"/>
+          <w:sz w:val="24"/>
+          <w:szCs w:val="24"/>
+          <w:lang w:val="fr-FR"/>
+        </w:rPr>
+        <w:t>”</w:t>
+      </w:r>
+      <w:r>
+        <w:rPr>
+          <w:rFonts w:ascii="Times New Roman" w:hAnsi="Times New Roman" w:eastAsia="Times New Roman" w:cs="Times New Roman"/>
+          <w:b w:val="0"/>
+          <w:bCs w:val="0"/>
+          <w:i w:val="0"/>
+          <w:iCs w:val="0"/>
+          <w:caps w:val="0"/>
+          <w:smallCaps w:val="0"/>
+          <w:noProof w:val="0"/>
+          <w:color w:val="000000" w:themeColor="text1" w:themeTint="FF" w:themeShade="FF"/>
+          <w:sz w:val="24"/>
+          <w:szCs w:val="24"/>
+          <w:lang w:val="fr-FR"/>
+        </w:rPr>
+        <w:t xml:space="preserve"> de projet adapté aux </w:t>
+      </w:r>
+      <w:r>
+        <w:rPr>
+          <w:rFonts w:ascii="Times New Roman" w:hAnsi="Times New Roman" w:eastAsia="Times New Roman" w:cs="Times New Roman"/>
+          <w:b w:val="0"/>
+          <w:bCs w:val="0"/>
+          <w:i w:val="0"/>
+          <w:iCs w:val="0"/>
+          <w:caps w:val="0"/>
+          <w:smallCaps w:val="0"/>
+          <w:noProof w:val="0"/>
+          <w:color w:val="000000" w:themeColor="text1" w:themeTint="FF" w:themeShade="FF"/>
+          <w:sz w:val="24"/>
+          <w:szCs w:val="24"/>
+          <w:lang w:val="fr-FR"/>
+        </w:rPr>
+        <w:t>dévellopeur</w:t>
+      </w:r>
+      <w:r>
+        <w:rPr>
+          <w:rFonts w:ascii="Times New Roman" w:hAnsi="Times New Roman" w:eastAsia="Times New Roman" w:cs="Times New Roman"/>
+          <w:b w:val="0"/>
+          <w:bCs w:val="0"/>
+          <w:i w:val="0"/>
+          <w:iCs w:val="0"/>
+          <w:caps w:val="0"/>
+          <w:smallCaps w:val="0"/>
+          <w:noProof w:val="0"/>
+          <w:color w:val="000000" w:themeColor="text1" w:themeTint="FF" w:themeShade="FF"/>
+          <w:sz w:val="24"/>
+          <w:szCs w:val="24"/>
+          <w:lang w:val="fr-FR"/>
+        </w:rPr>
+        <w:t xml:space="preserve"> que </w:t>
+      </w:r>
+      <w:r>
+        <w:rPr>
+          <w:rFonts w:ascii="Times New Roman" w:hAnsi="Times New Roman" w:eastAsia="Times New Roman" w:cs="Times New Roman"/>
+          <w:b w:val="0"/>
+          <w:bCs w:val="0"/>
+          <w:i w:val="0"/>
+          <w:iCs w:val="0"/>
+          <w:caps w:val="0"/>
+          <w:smallCaps w:val="0"/>
+          <w:noProof w:val="0"/>
+          <w:color w:val="000000" w:themeColor="text1" w:themeTint="FF" w:themeShade="FF"/>
+          <w:sz w:val="24"/>
+          <w:szCs w:val="24"/>
+          <w:lang w:val="fr-FR"/>
+        </w:rPr>
+        <w:t>ca</w:t>
+      </w:r>
+      <w:r>
+        <w:rPr>
+          <w:rFonts w:ascii="Times New Roman" w:hAnsi="Times New Roman" w:eastAsia="Times New Roman" w:cs="Times New Roman"/>
+          <w:b w:val="0"/>
+          <w:bCs w:val="0"/>
+          <w:i w:val="0"/>
+          <w:iCs w:val="0"/>
+          <w:caps w:val="0"/>
+          <w:smallCaps w:val="0"/>
+          <w:noProof w:val="0"/>
+          <w:color w:val="000000" w:themeColor="text1" w:themeTint="FF" w:themeShade="FF"/>
+          <w:sz w:val="24"/>
+          <w:szCs w:val="24"/>
+          <w:lang w:val="fr-FR"/>
+        </w:rPr>
+        <w:t xml:space="preserve"> soit seul ou en équipe, ou l’on peut créer de </w:t>
+      </w:r>
+      <w:r>
+        <w:rPr>
+          <w:rFonts w:ascii="Times New Roman" w:hAnsi="Times New Roman" w:eastAsia="Times New Roman" w:cs="Times New Roman"/>
+          <w:b w:val="0"/>
+          <w:bCs w:val="0"/>
+          <w:i w:val="0"/>
+          <w:iCs w:val="0"/>
+          <w:caps w:val="0"/>
+          <w:smallCaps w:val="0"/>
+          <w:noProof w:val="0"/>
+          <w:color w:val="000000" w:themeColor="text1" w:themeTint="FF" w:themeShade="FF"/>
+          <w:sz w:val="24"/>
+          <w:szCs w:val="24"/>
+          <w:lang w:val="fr-FR"/>
+        </w:rPr>
+        <w:t>multiples dépôts</w:t>
+      </w:r>
+      <w:r>
+        <w:rPr>
+          <w:rFonts w:ascii="Times New Roman" w:hAnsi="Times New Roman" w:eastAsia="Times New Roman" w:cs="Times New Roman"/>
+          <w:b w:val="0"/>
+          <w:bCs w:val="0"/>
+          <w:i w:val="0"/>
+          <w:iCs w:val="0"/>
+          <w:caps w:val="0"/>
+          <w:smallCaps w:val="0"/>
+          <w:noProof w:val="0"/>
+          <w:color w:val="000000" w:themeColor="text1" w:themeTint="FF" w:themeShade="FF"/>
+          <w:sz w:val="24"/>
+          <w:szCs w:val="24"/>
+          <w:lang w:val="fr-FR"/>
+        </w:rPr>
+        <w:t>.</w:t>
+      </w:r>
+    </w:p>
+    <w:p xmlns:wp14="http://schemas.microsoft.com/office/word/2010/wordml" wp14:paraId="27A49B2E" wp14:textId="1E87AEE0">
       <w:pPr>
         <w:pStyle w:val="ListParagraph"/>
         <w:numPr>
@@ -4802,10 +5315,10 @@
           <w:szCs w:val="24"/>
           <w:lang w:val="fr-FR"/>
         </w:rPr>
-        <w:t>Définir le contrôle de version ? Qu’est-ce que Git ?</w:t>
-      </w:r>
-    </w:p>
-    <w:p xmlns:wp14="http://schemas.microsoft.com/office/word/2010/wordml" wp14:paraId="37DC2278" wp14:textId="2EA4C560">
+        <w:t>Qu’est-ce qu’un CMS ? Citer au moins 2 exemples</w:t>
+      </w:r>
+    </w:p>
+    <w:p xmlns:wp14="http://schemas.microsoft.com/office/word/2010/wordml" wp14:paraId="1AFDB372" wp14:textId="60C2E491">
       <w:pPr>
         <w:pStyle w:val="ListParagraph"/>
         <w:spacing w:before="0" w:beforeAutospacing="off" w:after="0" w:afterAutospacing="off"/>
@@ -4826,7 +5339,7 @@
         </w:rPr>
       </w:pPr>
     </w:p>
-    <w:p xmlns:wp14="http://schemas.microsoft.com/office/word/2010/wordml" wp14:paraId="0BFA5CFD" wp14:textId="450EBD4B">
+    <w:p xmlns:wp14="http://schemas.microsoft.com/office/word/2010/wordml" wp14:paraId="5FE09EB7" wp14:textId="7B219638">
       <w:pPr>
         <w:pStyle w:val="ListParagraph"/>
         <w:spacing w:before="0" w:beforeAutospacing="off" w:after="0" w:afterAutospacing="off"/>
@@ -4861,388 +5374,135 @@
           <w:szCs w:val="24"/>
           <w:lang w:val="fr-FR"/>
         </w:rPr>
-        <w:t xml:space="preserve">Le </w:t>
-      </w:r>
-      <w:r>
-        <w:rPr>
-          <w:rFonts w:ascii="Times New Roman" w:hAnsi="Times New Roman" w:eastAsia="Times New Roman" w:cs="Times New Roman"/>
-          <w:b w:val="0"/>
-          <w:bCs w:val="0"/>
-          <w:i w:val="0"/>
-          <w:iCs w:val="0"/>
-          <w:caps w:val="0"/>
-          <w:smallCaps w:val="0"/>
-          <w:noProof w:val="0"/>
-          <w:color w:val="000000" w:themeColor="text1" w:themeTint="FF" w:themeShade="FF"/>
-          <w:sz w:val="24"/>
-          <w:szCs w:val="24"/>
-          <w:lang w:val="fr-FR"/>
-        </w:rPr>
-        <w:t>contrôle</w:t>
-      </w:r>
-      <w:r>
-        <w:rPr>
-          <w:rFonts w:ascii="Times New Roman" w:hAnsi="Times New Roman" w:eastAsia="Times New Roman" w:cs="Times New Roman"/>
-          <w:b w:val="0"/>
-          <w:bCs w:val="0"/>
-          <w:i w:val="0"/>
-          <w:iCs w:val="0"/>
-          <w:caps w:val="0"/>
-          <w:smallCaps w:val="0"/>
-          <w:noProof w:val="0"/>
-          <w:color w:val="000000" w:themeColor="text1" w:themeTint="FF" w:themeShade="FF"/>
-          <w:sz w:val="24"/>
-          <w:szCs w:val="24"/>
-          <w:lang w:val="fr-FR"/>
-        </w:rPr>
-        <w:t xml:space="preserve"> de version permet de revenir sur </w:t>
-      </w:r>
-      <w:r>
-        <w:rPr>
-          <w:rFonts w:ascii="Times New Roman" w:hAnsi="Times New Roman" w:eastAsia="Times New Roman" w:cs="Times New Roman"/>
-          <w:b w:val="0"/>
-          <w:bCs w:val="0"/>
-          <w:i w:val="0"/>
-          <w:iCs w:val="0"/>
-          <w:caps w:val="0"/>
-          <w:smallCaps w:val="0"/>
-          <w:noProof w:val="0"/>
-          <w:color w:val="000000" w:themeColor="text1" w:themeTint="FF" w:themeShade="FF"/>
-          <w:sz w:val="24"/>
-          <w:szCs w:val="24"/>
-          <w:lang w:val="fr-FR"/>
-        </w:rPr>
-        <w:t>une version</w:t>
-      </w:r>
-      <w:r>
-        <w:rPr>
-          <w:rFonts w:ascii="Times New Roman" w:hAnsi="Times New Roman" w:eastAsia="Times New Roman" w:cs="Times New Roman"/>
-          <w:b w:val="0"/>
-          <w:bCs w:val="0"/>
-          <w:i w:val="0"/>
-          <w:iCs w:val="0"/>
-          <w:caps w:val="0"/>
-          <w:smallCaps w:val="0"/>
-          <w:noProof w:val="0"/>
-          <w:color w:val="000000" w:themeColor="text1" w:themeTint="FF" w:themeShade="FF"/>
-          <w:sz w:val="24"/>
-          <w:szCs w:val="24"/>
-          <w:lang w:val="fr-FR"/>
-        </w:rPr>
-        <w:t xml:space="preserve"> dites “stable” </w:t>
-      </w:r>
-      <w:r>
-        <w:rPr>
-          <w:rFonts w:ascii="Times New Roman" w:hAnsi="Times New Roman" w:eastAsia="Times New Roman" w:cs="Times New Roman"/>
-          <w:b w:val="0"/>
-          <w:bCs w:val="0"/>
-          <w:i w:val="0"/>
-          <w:iCs w:val="0"/>
-          <w:caps w:val="0"/>
-          <w:smallCaps w:val="0"/>
-          <w:noProof w:val="0"/>
-          <w:color w:val="000000" w:themeColor="text1" w:themeTint="FF" w:themeShade="FF"/>
-          <w:sz w:val="24"/>
-          <w:szCs w:val="24"/>
-          <w:lang w:val="fr-FR"/>
-        </w:rPr>
-        <w:t>s'il</w:t>
-      </w:r>
-      <w:r>
-        <w:rPr>
-          <w:rFonts w:ascii="Times New Roman" w:hAnsi="Times New Roman" w:eastAsia="Times New Roman" w:cs="Times New Roman"/>
-          <w:b w:val="0"/>
-          <w:bCs w:val="0"/>
-          <w:i w:val="0"/>
-          <w:iCs w:val="0"/>
-          <w:caps w:val="0"/>
-          <w:smallCaps w:val="0"/>
-          <w:noProof w:val="0"/>
-          <w:color w:val="000000" w:themeColor="text1" w:themeTint="FF" w:themeShade="FF"/>
-          <w:sz w:val="24"/>
-          <w:szCs w:val="24"/>
-          <w:lang w:val="fr-FR"/>
-        </w:rPr>
-        <w:t xml:space="preserve"> se passe un conflit sans devoir tout recommencer de 0, i</w:t>
-      </w:r>
-      <w:r>
-        <w:rPr>
-          <w:rFonts w:ascii="Times New Roman" w:hAnsi="Times New Roman" w:eastAsia="Times New Roman" w:cs="Times New Roman"/>
-          <w:b w:val="0"/>
-          <w:bCs w:val="0"/>
-          <w:i w:val="0"/>
-          <w:iCs w:val="0"/>
-          <w:caps w:val="0"/>
-          <w:smallCaps w:val="0"/>
-          <w:noProof w:val="0"/>
-          <w:color w:val="000000" w:themeColor="text1" w:themeTint="FF" w:themeShade="FF"/>
-          <w:sz w:val="24"/>
-          <w:szCs w:val="24"/>
-          <w:lang w:val="fr-FR"/>
-        </w:rPr>
-        <w:t xml:space="preserve">l va agir comme un </w:t>
-      </w:r>
-      <w:r>
-        <w:rPr>
-          <w:rFonts w:ascii="Times New Roman" w:hAnsi="Times New Roman" w:eastAsia="Times New Roman" w:cs="Times New Roman"/>
-          <w:b w:val="0"/>
-          <w:bCs w:val="0"/>
-          <w:i w:val="0"/>
-          <w:iCs w:val="0"/>
-          <w:caps w:val="0"/>
-          <w:smallCaps w:val="0"/>
-          <w:noProof w:val="0"/>
-          <w:color w:val="000000" w:themeColor="text1" w:themeTint="FF" w:themeShade="FF"/>
-          <w:sz w:val="24"/>
-          <w:szCs w:val="24"/>
-          <w:lang w:val="fr-FR"/>
-        </w:rPr>
-        <w:t>rôle</w:t>
-      </w:r>
-      <w:r>
-        <w:rPr>
-          <w:rFonts w:ascii="Times New Roman" w:hAnsi="Times New Roman" w:eastAsia="Times New Roman" w:cs="Times New Roman"/>
-          <w:b w:val="0"/>
-          <w:bCs w:val="0"/>
-          <w:i w:val="0"/>
-          <w:iCs w:val="0"/>
-          <w:caps w:val="0"/>
-          <w:smallCaps w:val="0"/>
-          <w:noProof w:val="0"/>
-          <w:color w:val="000000" w:themeColor="text1" w:themeTint="FF" w:themeShade="FF"/>
-          <w:sz w:val="24"/>
-          <w:szCs w:val="24"/>
-          <w:lang w:val="fr-FR"/>
-        </w:rPr>
-        <w:t xml:space="preserve"> de checkpoint ou l’on peut passer d’une version a une autre facilement</w:t>
-      </w:r>
-      <w:r>
-        <w:rPr>
-          <w:rFonts w:ascii="Times New Roman" w:hAnsi="Times New Roman" w:eastAsia="Times New Roman" w:cs="Times New Roman"/>
-          <w:b w:val="0"/>
-          <w:bCs w:val="0"/>
-          <w:i w:val="0"/>
-          <w:iCs w:val="0"/>
-          <w:caps w:val="0"/>
-          <w:smallCaps w:val="0"/>
-          <w:noProof w:val="0"/>
-          <w:color w:val="000000" w:themeColor="text1" w:themeTint="FF" w:themeShade="FF"/>
-          <w:sz w:val="24"/>
-          <w:szCs w:val="24"/>
-          <w:lang w:val="fr-FR"/>
-        </w:rPr>
-        <w:t>.</w:t>
-      </w:r>
-    </w:p>
-    <w:p xmlns:wp14="http://schemas.microsoft.com/office/word/2010/wordml" wp14:paraId="7BD74B8B" wp14:textId="0656F28D">
-      <w:pPr>
-        <w:pStyle w:val="ListParagraph"/>
-        <w:spacing w:before="0" w:beforeAutospacing="off" w:after="0" w:afterAutospacing="off"/>
-        <w:ind w:left="720"/>
-        <w:rPr>
-          <w:rFonts w:ascii="Times New Roman" w:hAnsi="Times New Roman" w:eastAsia="Times New Roman" w:cs="Times New Roman"/>
-          <w:b w:val="0"/>
-          <w:bCs w:val="0"/>
-          <w:i w:val="0"/>
-          <w:iCs w:val="0"/>
-          <w:caps w:val="0"/>
-          <w:smallCaps w:val="0"/>
-          <w:noProof w:val="0"/>
-          <w:color w:val="000000" w:themeColor="text1" w:themeTint="FF" w:themeShade="FF"/>
-          <w:sz w:val="24"/>
-          <w:szCs w:val="24"/>
-          <w:lang w:val="fr-FR"/>
-        </w:rPr>
-      </w:pPr>
-      <w:r>
-        <w:rPr>
-          <w:rFonts w:ascii="Times New Roman" w:hAnsi="Times New Roman" w:eastAsia="Times New Roman" w:cs="Times New Roman"/>
-          <w:b w:val="0"/>
-          <w:bCs w:val="0"/>
-          <w:i w:val="0"/>
-          <w:iCs w:val="0"/>
-          <w:caps w:val="0"/>
-          <w:smallCaps w:val="0"/>
-          <w:noProof w:val="0"/>
-          <w:color w:val="000000" w:themeColor="text1" w:themeTint="FF" w:themeShade="FF"/>
-          <w:sz w:val="24"/>
-          <w:szCs w:val="24"/>
-          <w:lang w:val="fr-FR"/>
-        </w:rPr>
-        <w:t xml:space="preserve">Git est un </w:t>
-      </w:r>
-      <w:r>
-        <w:rPr>
-          <w:rFonts w:ascii="Times New Roman" w:hAnsi="Times New Roman" w:eastAsia="Times New Roman" w:cs="Times New Roman"/>
-          <w:b w:val="0"/>
-          <w:bCs w:val="0"/>
-          <w:i w:val="0"/>
-          <w:iCs w:val="0"/>
-          <w:caps w:val="0"/>
-          <w:smallCaps w:val="0"/>
-          <w:noProof w:val="0"/>
-          <w:color w:val="000000" w:themeColor="text1" w:themeTint="FF" w:themeShade="FF"/>
-          <w:sz w:val="24"/>
-          <w:szCs w:val="24"/>
-          <w:lang w:val="fr-FR"/>
-        </w:rPr>
-        <w:t>“</w:t>
-      </w:r>
-      <w:r>
-        <w:rPr>
-          <w:rFonts w:ascii="Times New Roman" w:hAnsi="Times New Roman" w:eastAsia="Times New Roman" w:cs="Times New Roman"/>
-          <w:b w:val="0"/>
-          <w:bCs w:val="0"/>
-          <w:i w:val="0"/>
-          <w:iCs w:val="0"/>
-          <w:caps w:val="0"/>
-          <w:smallCaps w:val="0"/>
-          <w:noProof w:val="0"/>
-          <w:color w:val="000000" w:themeColor="text1" w:themeTint="FF" w:themeShade="FF"/>
-          <w:sz w:val="24"/>
-          <w:szCs w:val="24"/>
-          <w:lang w:val="fr-FR"/>
-        </w:rPr>
-        <w:t>versionning</w:t>
-      </w:r>
-      <w:r>
-        <w:rPr>
-          <w:rFonts w:ascii="Times New Roman" w:hAnsi="Times New Roman" w:eastAsia="Times New Roman" w:cs="Times New Roman"/>
-          <w:b w:val="0"/>
-          <w:bCs w:val="0"/>
-          <w:i w:val="0"/>
-          <w:iCs w:val="0"/>
-          <w:caps w:val="0"/>
-          <w:smallCaps w:val="0"/>
-          <w:noProof w:val="0"/>
-          <w:color w:val="000000" w:themeColor="text1" w:themeTint="FF" w:themeShade="FF"/>
-          <w:sz w:val="24"/>
-          <w:szCs w:val="24"/>
-          <w:lang w:val="fr-FR"/>
-        </w:rPr>
-        <w:t>”</w:t>
-      </w:r>
-      <w:r>
-        <w:rPr>
-          <w:rFonts w:ascii="Times New Roman" w:hAnsi="Times New Roman" w:eastAsia="Times New Roman" w:cs="Times New Roman"/>
-          <w:b w:val="0"/>
-          <w:bCs w:val="0"/>
-          <w:i w:val="0"/>
-          <w:iCs w:val="0"/>
-          <w:caps w:val="0"/>
-          <w:smallCaps w:val="0"/>
-          <w:noProof w:val="0"/>
-          <w:color w:val="000000" w:themeColor="text1" w:themeTint="FF" w:themeShade="FF"/>
-          <w:sz w:val="24"/>
-          <w:szCs w:val="24"/>
-          <w:lang w:val="fr-FR"/>
-        </w:rPr>
-        <w:t xml:space="preserve"> de projet adapté aux </w:t>
-      </w:r>
-      <w:r>
-        <w:rPr>
-          <w:rFonts w:ascii="Times New Roman" w:hAnsi="Times New Roman" w:eastAsia="Times New Roman" w:cs="Times New Roman"/>
-          <w:b w:val="0"/>
-          <w:bCs w:val="0"/>
-          <w:i w:val="0"/>
-          <w:iCs w:val="0"/>
-          <w:caps w:val="0"/>
-          <w:smallCaps w:val="0"/>
-          <w:noProof w:val="0"/>
-          <w:color w:val="000000" w:themeColor="text1" w:themeTint="FF" w:themeShade="FF"/>
-          <w:sz w:val="24"/>
-          <w:szCs w:val="24"/>
-          <w:lang w:val="fr-FR"/>
-        </w:rPr>
-        <w:t>dévellopeur</w:t>
-      </w:r>
-      <w:r>
-        <w:rPr>
-          <w:rFonts w:ascii="Times New Roman" w:hAnsi="Times New Roman" w:eastAsia="Times New Roman" w:cs="Times New Roman"/>
-          <w:b w:val="0"/>
-          <w:bCs w:val="0"/>
-          <w:i w:val="0"/>
-          <w:iCs w:val="0"/>
-          <w:caps w:val="0"/>
-          <w:smallCaps w:val="0"/>
-          <w:noProof w:val="0"/>
-          <w:color w:val="000000" w:themeColor="text1" w:themeTint="FF" w:themeShade="FF"/>
-          <w:sz w:val="24"/>
-          <w:szCs w:val="24"/>
-          <w:lang w:val="fr-FR"/>
-        </w:rPr>
-        <w:t xml:space="preserve"> que </w:t>
-      </w:r>
-      <w:r>
-        <w:rPr>
-          <w:rFonts w:ascii="Times New Roman" w:hAnsi="Times New Roman" w:eastAsia="Times New Roman" w:cs="Times New Roman"/>
-          <w:b w:val="0"/>
-          <w:bCs w:val="0"/>
-          <w:i w:val="0"/>
-          <w:iCs w:val="0"/>
-          <w:caps w:val="0"/>
-          <w:smallCaps w:val="0"/>
-          <w:noProof w:val="0"/>
-          <w:color w:val="000000" w:themeColor="text1" w:themeTint="FF" w:themeShade="FF"/>
-          <w:sz w:val="24"/>
-          <w:szCs w:val="24"/>
-          <w:lang w:val="fr-FR"/>
-        </w:rPr>
-        <w:t>ca</w:t>
-      </w:r>
-      <w:r>
-        <w:rPr>
-          <w:rFonts w:ascii="Times New Roman" w:hAnsi="Times New Roman" w:eastAsia="Times New Roman" w:cs="Times New Roman"/>
-          <w:b w:val="0"/>
-          <w:bCs w:val="0"/>
-          <w:i w:val="0"/>
-          <w:iCs w:val="0"/>
-          <w:caps w:val="0"/>
-          <w:smallCaps w:val="0"/>
-          <w:noProof w:val="0"/>
-          <w:color w:val="000000" w:themeColor="text1" w:themeTint="FF" w:themeShade="FF"/>
-          <w:sz w:val="24"/>
-          <w:szCs w:val="24"/>
-          <w:lang w:val="fr-FR"/>
-        </w:rPr>
-        <w:t xml:space="preserve"> soit seul ou en équipe, ou l’on peut créer de </w:t>
-      </w:r>
-      <w:r>
-        <w:rPr>
-          <w:rFonts w:ascii="Times New Roman" w:hAnsi="Times New Roman" w:eastAsia="Times New Roman" w:cs="Times New Roman"/>
-          <w:b w:val="0"/>
-          <w:bCs w:val="0"/>
-          <w:i w:val="0"/>
-          <w:iCs w:val="0"/>
-          <w:caps w:val="0"/>
-          <w:smallCaps w:val="0"/>
-          <w:noProof w:val="0"/>
-          <w:color w:val="000000" w:themeColor="text1" w:themeTint="FF" w:themeShade="FF"/>
-          <w:sz w:val="24"/>
-          <w:szCs w:val="24"/>
-          <w:lang w:val="fr-FR"/>
-        </w:rPr>
-        <w:t>multiples dépôts</w:t>
-      </w:r>
-      <w:r>
-        <w:rPr>
-          <w:rFonts w:ascii="Times New Roman" w:hAnsi="Times New Roman" w:eastAsia="Times New Roman" w:cs="Times New Roman"/>
-          <w:b w:val="0"/>
-          <w:bCs w:val="0"/>
-          <w:i w:val="0"/>
-          <w:iCs w:val="0"/>
-          <w:caps w:val="0"/>
-          <w:smallCaps w:val="0"/>
-          <w:noProof w:val="0"/>
-          <w:color w:val="000000" w:themeColor="text1" w:themeTint="FF" w:themeShade="FF"/>
-          <w:sz w:val="24"/>
-          <w:szCs w:val="24"/>
-          <w:lang w:val="fr-FR"/>
-        </w:rPr>
-        <w:t>.</w:t>
-      </w:r>
-    </w:p>
-    <w:p xmlns:wp14="http://schemas.microsoft.com/office/word/2010/wordml" wp14:paraId="27A49B2E" wp14:textId="1E87AEE0">
+        <w:t>Content Manager System (CMS) permettant crée</w:t>
+      </w:r>
+      <w:r>
+        <w:rPr>
+          <w:rFonts w:ascii="Times New Roman" w:hAnsi="Times New Roman" w:eastAsia="Times New Roman" w:cs="Times New Roman"/>
+          <w:b w:val="0"/>
+          <w:bCs w:val="0"/>
+          <w:i w:val="0"/>
+          <w:iCs w:val="0"/>
+          <w:caps w:val="0"/>
+          <w:smallCaps w:val="0"/>
+          <w:noProof w:val="0"/>
+          <w:color w:val="000000" w:themeColor="text1" w:themeTint="FF" w:themeShade="FF"/>
+          <w:sz w:val="24"/>
+          <w:szCs w:val="24"/>
+          <w:lang w:val="fr-FR"/>
+        </w:rPr>
+        <w:t xml:space="preserve">r du contenue facilement pour un site web en étant accessible au grand public. Le plus connu étant WordPress mais il </w:t>
+      </w:r>
+      <w:r>
+        <w:rPr>
+          <w:rFonts w:ascii="Times New Roman" w:hAnsi="Times New Roman" w:eastAsia="Times New Roman" w:cs="Times New Roman"/>
+          <w:b w:val="0"/>
+          <w:bCs w:val="0"/>
+          <w:i w:val="0"/>
+          <w:iCs w:val="0"/>
+          <w:caps w:val="0"/>
+          <w:smallCaps w:val="0"/>
+          <w:noProof w:val="0"/>
+          <w:color w:val="000000" w:themeColor="text1" w:themeTint="FF" w:themeShade="FF"/>
+          <w:sz w:val="24"/>
+          <w:szCs w:val="24"/>
+          <w:lang w:val="fr-FR"/>
+        </w:rPr>
+        <w:t xml:space="preserve">existe aussi </w:t>
+      </w:r>
+      <w:r>
+        <w:rPr>
+          <w:rFonts w:ascii="Times New Roman" w:hAnsi="Times New Roman" w:eastAsia="Times New Roman" w:cs="Times New Roman"/>
+          <w:b w:val="0"/>
+          <w:bCs w:val="0"/>
+          <w:i w:val="0"/>
+          <w:iCs w:val="0"/>
+          <w:caps w:val="0"/>
+          <w:smallCaps w:val="0"/>
+          <w:noProof w:val="0"/>
+          <w:color w:val="000000" w:themeColor="text1" w:themeTint="FF" w:themeShade="FF"/>
+          <w:sz w:val="24"/>
+          <w:szCs w:val="24"/>
+          <w:lang w:val="fr-FR"/>
+        </w:rPr>
+        <w:t>Shopify</w:t>
+      </w:r>
+      <w:r>
+        <w:rPr>
+          <w:rFonts w:ascii="Times New Roman" w:hAnsi="Times New Roman" w:eastAsia="Times New Roman" w:cs="Times New Roman"/>
+          <w:b w:val="0"/>
+          <w:bCs w:val="0"/>
+          <w:i w:val="0"/>
+          <w:iCs w:val="0"/>
+          <w:caps w:val="0"/>
+          <w:smallCaps w:val="0"/>
+          <w:noProof w:val="0"/>
+          <w:color w:val="000000" w:themeColor="text1" w:themeTint="FF" w:themeShade="FF"/>
+          <w:sz w:val="24"/>
+          <w:szCs w:val="24"/>
+          <w:lang w:val="fr-FR"/>
+        </w:rPr>
+        <w:t xml:space="preserve"> (spécialisé dans </w:t>
+      </w:r>
+      <w:r>
+        <w:rPr>
+          <w:rFonts w:ascii="Times New Roman" w:hAnsi="Times New Roman" w:eastAsia="Times New Roman" w:cs="Times New Roman"/>
+          <w:b w:val="0"/>
+          <w:bCs w:val="0"/>
+          <w:i w:val="0"/>
+          <w:iCs w:val="0"/>
+          <w:caps w:val="0"/>
+          <w:smallCaps w:val="0"/>
+          <w:noProof w:val="0"/>
+          <w:color w:val="000000" w:themeColor="text1" w:themeTint="FF" w:themeShade="FF"/>
+          <w:sz w:val="24"/>
+          <w:szCs w:val="24"/>
+          <w:lang w:val="fr-FR"/>
+        </w:rPr>
+        <w:t>les boutiques</w:t>
+      </w:r>
+      <w:r>
+        <w:rPr>
+          <w:rFonts w:ascii="Times New Roman" w:hAnsi="Times New Roman" w:eastAsia="Times New Roman" w:cs="Times New Roman"/>
+          <w:b w:val="0"/>
+          <w:bCs w:val="0"/>
+          <w:i w:val="0"/>
+          <w:iCs w:val="0"/>
+          <w:caps w:val="0"/>
+          <w:smallCaps w:val="0"/>
+          <w:noProof w:val="0"/>
+          <w:color w:val="000000" w:themeColor="text1" w:themeTint="FF" w:themeShade="FF"/>
+          <w:sz w:val="24"/>
+          <w:szCs w:val="24"/>
+          <w:lang w:val="fr-FR"/>
+        </w:rPr>
+        <w:t xml:space="preserve"> en ligne)</w:t>
+      </w:r>
+    </w:p>
+    <w:p xmlns:wp14="http://schemas.microsoft.com/office/word/2010/wordml" wp14:paraId="71C6F3F1" wp14:textId="0736AAF2">
+      <w:pPr>
+        <w:pStyle w:val="Heading2"/>
+        <w:spacing w:before="299" w:beforeAutospacing="off" w:after="299" w:afterAutospacing="off"/>
+      </w:pPr>
+      <w:r>
+        <w:rPr>
+          <w:rFonts w:ascii="Times New Roman" w:hAnsi="Times New Roman" w:eastAsia="Times New Roman" w:cs="Times New Roman"/>
+          <w:b w:val="1"/>
+          <w:bCs w:val="1"/>
+          <w:i w:val="0"/>
+          <w:iCs w:val="0"/>
+          <w:caps w:val="0"/>
+          <w:smallCaps w:val="0"/>
+          <w:noProof w:val="0"/>
+          <w:color w:val="000000" w:themeColor="text1" w:themeTint="FF" w:themeShade="FF"/>
+          <w:sz w:val="24"/>
+          <w:szCs w:val="24"/>
+          <w:lang w:val="fr-FR"/>
+        </w:rPr>
+        <w:t>Front-end</w:t>
+      </w:r>
+    </w:p>
+    <w:p xmlns:wp14="http://schemas.microsoft.com/office/word/2010/wordml" wp14:paraId="47D2EAD9" wp14:textId="482F4CBF">
       <w:pPr>
         <w:pStyle w:val="ListParagraph"/>
         <w:numPr>
@@ -5280,10 +5540,10 @@
           <w:szCs w:val="24"/>
           <w:lang w:val="fr-FR"/>
         </w:rPr>
-        <w:t>Qu’est-ce qu’un CMS ? Citer au moins 2 exemples</w:t>
-      </w:r>
-    </w:p>
-    <w:p xmlns:wp14="http://schemas.microsoft.com/office/word/2010/wordml" wp14:paraId="1AFDB372" wp14:textId="60C2E491">
+        <w:t>Définir HTML</w:t>
+      </w:r>
+    </w:p>
+    <w:p xmlns:wp14="http://schemas.microsoft.com/office/word/2010/wordml" wp14:paraId="346104D1" wp14:textId="461F99D7">
       <w:pPr>
         <w:pStyle w:val="ListParagraph"/>
         <w:spacing w:before="0" w:beforeAutospacing="off" w:after="0" w:afterAutospacing="off"/>
@@ -5304,7 +5564,7 @@
         </w:rPr>
       </w:pPr>
     </w:p>
-    <w:p xmlns:wp14="http://schemas.microsoft.com/office/word/2010/wordml" wp14:paraId="5FE09EB7" wp14:textId="7B219638">
+    <w:p xmlns:wp14="http://schemas.microsoft.com/office/word/2010/wordml" wp14:paraId="5664830A" wp14:textId="7FB657C0">
       <w:pPr>
         <w:pStyle w:val="ListParagraph"/>
         <w:spacing w:before="0" w:beforeAutospacing="off" w:after="0" w:afterAutospacing="off"/>
@@ -5339,135 +5599,44 @@
           <w:szCs w:val="24"/>
           <w:lang w:val="fr-FR"/>
         </w:rPr>
-        <w:t>Content Manager System (CMS) permettant crée</w:t>
-      </w:r>
-      <w:r>
-        <w:rPr>
-          <w:rFonts w:ascii="Times New Roman" w:hAnsi="Times New Roman" w:eastAsia="Times New Roman" w:cs="Times New Roman"/>
-          <w:b w:val="0"/>
-          <w:bCs w:val="0"/>
-          <w:i w:val="0"/>
-          <w:iCs w:val="0"/>
-          <w:caps w:val="0"/>
-          <w:smallCaps w:val="0"/>
-          <w:noProof w:val="0"/>
-          <w:color w:val="000000" w:themeColor="text1" w:themeTint="FF" w:themeShade="FF"/>
-          <w:sz w:val="24"/>
-          <w:szCs w:val="24"/>
-          <w:lang w:val="fr-FR"/>
-        </w:rPr>
-        <w:t xml:space="preserve">r du contenue facilement pour un site web en étant accessible au grand public. Le plus connu étant WordPress mais il </w:t>
-      </w:r>
-      <w:r>
-        <w:rPr>
-          <w:rFonts w:ascii="Times New Roman" w:hAnsi="Times New Roman" w:eastAsia="Times New Roman" w:cs="Times New Roman"/>
-          <w:b w:val="0"/>
-          <w:bCs w:val="0"/>
-          <w:i w:val="0"/>
-          <w:iCs w:val="0"/>
-          <w:caps w:val="0"/>
-          <w:smallCaps w:val="0"/>
-          <w:noProof w:val="0"/>
-          <w:color w:val="000000" w:themeColor="text1" w:themeTint="FF" w:themeShade="FF"/>
-          <w:sz w:val="24"/>
-          <w:szCs w:val="24"/>
-          <w:lang w:val="fr-FR"/>
-        </w:rPr>
-        <w:t xml:space="preserve">existe aussi </w:t>
-      </w:r>
-      <w:r>
-        <w:rPr>
-          <w:rFonts w:ascii="Times New Roman" w:hAnsi="Times New Roman" w:eastAsia="Times New Roman" w:cs="Times New Roman"/>
-          <w:b w:val="0"/>
-          <w:bCs w:val="0"/>
-          <w:i w:val="0"/>
-          <w:iCs w:val="0"/>
-          <w:caps w:val="0"/>
-          <w:smallCaps w:val="0"/>
-          <w:noProof w:val="0"/>
-          <w:color w:val="000000" w:themeColor="text1" w:themeTint="FF" w:themeShade="FF"/>
-          <w:sz w:val="24"/>
-          <w:szCs w:val="24"/>
-          <w:lang w:val="fr-FR"/>
-        </w:rPr>
-        <w:t>Shopify</w:t>
-      </w:r>
-      <w:r>
-        <w:rPr>
-          <w:rFonts w:ascii="Times New Roman" w:hAnsi="Times New Roman" w:eastAsia="Times New Roman" w:cs="Times New Roman"/>
-          <w:b w:val="0"/>
-          <w:bCs w:val="0"/>
-          <w:i w:val="0"/>
-          <w:iCs w:val="0"/>
-          <w:caps w:val="0"/>
-          <w:smallCaps w:val="0"/>
-          <w:noProof w:val="0"/>
-          <w:color w:val="000000" w:themeColor="text1" w:themeTint="FF" w:themeShade="FF"/>
-          <w:sz w:val="24"/>
-          <w:szCs w:val="24"/>
-          <w:lang w:val="fr-FR"/>
-        </w:rPr>
-        <w:t xml:space="preserve"> (spécialisé dans </w:t>
-      </w:r>
-      <w:r>
-        <w:rPr>
-          <w:rFonts w:ascii="Times New Roman" w:hAnsi="Times New Roman" w:eastAsia="Times New Roman" w:cs="Times New Roman"/>
-          <w:b w:val="0"/>
-          <w:bCs w:val="0"/>
-          <w:i w:val="0"/>
-          <w:iCs w:val="0"/>
-          <w:caps w:val="0"/>
-          <w:smallCaps w:val="0"/>
-          <w:noProof w:val="0"/>
-          <w:color w:val="000000" w:themeColor="text1" w:themeTint="FF" w:themeShade="FF"/>
-          <w:sz w:val="24"/>
-          <w:szCs w:val="24"/>
-          <w:lang w:val="fr-FR"/>
-        </w:rPr>
-        <w:t>les boutiques</w:t>
-      </w:r>
-      <w:r>
-        <w:rPr>
-          <w:rFonts w:ascii="Times New Roman" w:hAnsi="Times New Roman" w:eastAsia="Times New Roman" w:cs="Times New Roman"/>
-          <w:b w:val="0"/>
-          <w:bCs w:val="0"/>
-          <w:i w:val="0"/>
-          <w:iCs w:val="0"/>
-          <w:caps w:val="0"/>
-          <w:smallCaps w:val="0"/>
-          <w:noProof w:val="0"/>
-          <w:color w:val="000000" w:themeColor="text1" w:themeTint="FF" w:themeShade="FF"/>
-          <w:sz w:val="24"/>
-          <w:szCs w:val="24"/>
-          <w:lang w:val="fr-FR"/>
-        </w:rPr>
-        <w:t xml:space="preserve"> en ligne)</w:t>
-      </w:r>
-    </w:p>
-    <w:p xmlns:wp14="http://schemas.microsoft.com/office/word/2010/wordml" wp14:paraId="71C6F3F1" wp14:textId="0736AAF2">
-      <w:pPr>
-        <w:pStyle w:val="Heading2"/>
-        <w:spacing w:before="299" w:beforeAutospacing="off" w:after="299" w:afterAutospacing="off"/>
-      </w:pPr>
-      <w:r>
-        <w:rPr>
-          <w:rFonts w:ascii="Times New Roman" w:hAnsi="Times New Roman" w:eastAsia="Times New Roman" w:cs="Times New Roman"/>
-          <w:b w:val="1"/>
-          <w:bCs w:val="1"/>
-          <w:i w:val="0"/>
-          <w:iCs w:val="0"/>
-          <w:caps w:val="0"/>
-          <w:smallCaps w:val="0"/>
-          <w:noProof w:val="0"/>
-          <w:color w:val="000000" w:themeColor="text1" w:themeTint="FF" w:themeShade="FF"/>
-          <w:sz w:val="24"/>
-          <w:szCs w:val="24"/>
-          <w:lang w:val="fr-FR"/>
-        </w:rPr>
-        <w:t>Front-end</w:t>
-      </w:r>
-    </w:p>
-    <w:p xmlns:wp14="http://schemas.microsoft.com/office/word/2010/wordml" wp14:paraId="47D2EAD9" wp14:textId="482F4CBF">
+        <w:t xml:space="preserve">Le HTML serrait d’un point de vue anatomique le squelette d’un site web, il sert </w:t>
+      </w:r>
+      <w:r>
+        <w:rPr>
+          <w:rFonts w:ascii="Times New Roman" w:hAnsi="Times New Roman" w:eastAsia="Times New Roman" w:cs="Times New Roman"/>
+          <w:b w:val="0"/>
+          <w:bCs w:val="0"/>
+          <w:i w:val="0"/>
+          <w:iCs w:val="0"/>
+          <w:caps w:val="0"/>
+          <w:smallCaps w:val="0"/>
+          <w:noProof w:val="0"/>
+          <w:color w:val="000000" w:themeColor="text1" w:themeTint="FF" w:themeShade="FF"/>
+          <w:sz w:val="24"/>
+          <w:szCs w:val="24"/>
+          <w:lang w:val="fr-FR"/>
+        </w:rPr>
+        <w:t>a</w:t>
+      </w:r>
+      <w:r>
+        <w:rPr>
+          <w:rFonts w:ascii="Times New Roman" w:hAnsi="Times New Roman" w:eastAsia="Times New Roman" w:cs="Times New Roman"/>
+          <w:b w:val="0"/>
+          <w:bCs w:val="0"/>
+          <w:i w:val="0"/>
+          <w:iCs w:val="0"/>
+          <w:caps w:val="0"/>
+          <w:smallCaps w:val="0"/>
+          <w:noProof w:val="0"/>
+          <w:color w:val="000000" w:themeColor="text1" w:themeTint="FF" w:themeShade="FF"/>
+          <w:sz w:val="24"/>
+          <w:szCs w:val="24"/>
+          <w:lang w:val="fr-FR"/>
+        </w:rPr>
+        <w:t xml:space="preserve"> structurer le site.</w:t>
+      </w:r>
+    </w:p>
+    <w:p xmlns:wp14="http://schemas.microsoft.com/office/word/2010/wordml" wp14:paraId="60957DC6" wp14:textId="6FF3F1B4">
       <w:pPr>
         <w:pStyle w:val="ListParagraph"/>
         <w:numPr>
@@ -5505,10 +5674,10 @@
           <w:szCs w:val="24"/>
           <w:lang w:val="fr-FR"/>
         </w:rPr>
-        <w:t>Définir HTML</w:t>
-      </w:r>
-    </w:p>
-    <w:p xmlns:wp14="http://schemas.microsoft.com/office/word/2010/wordml" wp14:paraId="346104D1" wp14:textId="461F99D7">
+        <w:t>Définir CSS</w:t>
+      </w:r>
+    </w:p>
+    <w:p xmlns:wp14="http://schemas.microsoft.com/office/word/2010/wordml" wp14:paraId="0401DE93" wp14:textId="365A83FC">
       <w:pPr>
         <w:pStyle w:val="ListParagraph"/>
         <w:spacing w:before="0" w:beforeAutospacing="off" w:after="0" w:afterAutospacing="off"/>
@@ -5529,7 +5698,7 @@
         </w:rPr>
       </w:pPr>
     </w:p>
-    <w:p xmlns:wp14="http://schemas.microsoft.com/office/word/2010/wordml" wp14:paraId="5664830A" wp14:textId="7FB657C0">
+    <w:p xmlns:wp14="http://schemas.microsoft.com/office/word/2010/wordml" wp14:paraId="75CC21AF" wp14:textId="59BF9659">
       <w:pPr>
         <w:pStyle w:val="ListParagraph"/>
         <w:spacing w:before="0" w:beforeAutospacing="off" w:after="0" w:afterAutospacing="off"/>
@@ -5564,44 +5733,61 @@
           <w:szCs w:val="24"/>
           <w:lang w:val="fr-FR"/>
         </w:rPr>
-        <w:t xml:space="preserve">Le HTML serrait d’un point de vue anatomique le squelette d’un site web, il sert </w:t>
-      </w:r>
-      <w:r>
-        <w:rPr>
-          <w:rFonts w:ascii="Times New Roman" w:hAnsi="Times New Roman" w:eastAsia="Times New Roman" w:cs="Times New Roman"/>
-          <w:b w:val="0"/>
-          <w:bCs w:val="0"/>
-          <w:i w:val="0"/>
-          <w:iCs w:val="0"/>
-          <w:caps w:val="0"/>
-          <w:smallCaps w:val="0"/>
-          <w:noProof w:val="0"/>
-          <w:color w:val="000000" w:themeColor="text1" w:themeTint="FF" w:themeShade="FF"/>
-          <w:sz w:val="24"/>
-          <w:szCs w:val="24"/>
-          <w:lang w:val="fr-FR"/>
-        </w:rPr>
-        <w:t>a</w:t>
-      </w:r>
-      <w:r>
-        <w:rPr>
-          <w:rFonts w:ascii="Times New Roman" w:hAnsi="Times New Roman" w:eastAsia="Times New Roman" w:cs="Times New Roman"/>
-          <w:b w:val="0"/>
-          <w:bCs w:val="0"/>
-          <w:i w:val="0"/>
-          <w:iCs w:val="0"/>
-          <w:caps w:val="0"/>
-          <w:smallCaps w:val="0"/>
-          <w:noProof w:val="0"/>
-          <w:color w:val="000000" w:themeColor="text1" w:themeTint="FF" w:themeShade="FF"/>
-          <w:sz w:val="24"/>
-          <w:szCs w:val="24"/>
-          <w:lang w:val="fr-FR"/>
-        </w:rPr>
-        <w:t xml:space="preserve"> structurer le site.</w:t>
-      </w:r>
-    </w:p>
-    <w:p xmlns:wp14="http://schemas.microsoft.com/office/word/2010/wordml" wp14:paraId="60957DC6" wp14:textId="6FF3F1B4">
+        <w:t xml:space="preserve">Le CSS permet de sublimer le </w:t>
+      </w:r>
+      <w:r>
+        <w:rPr>
+          <w:rFonts w:ascii="Times New Roman" w:hAnsi="Times New Roman" w:eastAsia="Times New Roman" w:cs="Times New Roman"/>
+          <w:b w:val="0"/>
+          <w:bCs w:val="0"/>
+          <w:i w:val="0"/>
+          <w:iCs w:val="0"/>
+          <w:caps w:val="0"/>
+          <w:smallCaps w:val="0"/>
+          <w:noProof w:val="0"/>
+          <w:color w:val="000000" w:themeColor="text1" w:themeTint="FF" w:themeShade="FF"/>
+          <w:sz w:val="24"/>
+          <w:szCs w:val="24"/>
+          <w:lang w:val="fr-FR"/>
+        </w:rPr>
+        <w:t>HTML ,</w:t>
+      </w:r>
+      <w:r>
+        <w:rPr>
+          <w:rFonts w:ascii="Times New Roman" w:hAnsi="Times New Roman" w:eastAsia="Times New Roman" w:cs="Times New Roman"/>
+          <w:b w:val="0"/>
+          <w:bCs w:val="0"/>
+          <w:i w:val="0"/>
+          <w:iCs w:val="0"/>
+          <w:caps w:val="0"/>
+          <w:smallCaps w:val="0"/>
+          <w:noProof w:val="0"/>
+          <w:color w:val="000000" w:themeColor="text1" w:themeTint="FF" w:themeShade="FF"/>
+          <w:sz w:val="24"/>
+          <w:szCs w:val="24"/>
+          <w:lang w:val="fr-FR"/>
+        </w:rPr>
+        <w:t xml:space="preserve"> d’un point de vue anatomique il serrait la physionomie et l’esthétique </w:t>
+      </w:r>
+      <w:r>
+        <w:rPr>
+          <w:rFonts w:ascii="Times New Roman" w:hAnsi="Times New Roman" w:eastAsia="Times New Roman" w:cs="Times New Roman"/>
+          <w:b w:val="0"/>
+          <w:bCs w:val="0"/>
+          <w:i w:val="0"/>
+          <w:iCs w:val="0"/>
+          <w:caps w:val="0"/>
+          <w:smallCaps w:val="0"/>
+          <w:noProof w:val="0"/>
+          <w:color w:val="000000" w:themeColor="text1" w:themeTint="FF" w:themeShade="FF"/>
+          <w:sz w:val="24"/>
+          <w:szCs w:val="24"/>
+          <w:lang w:val="fr-FR"/>
+        </w:rPr>
+        <w:t>d’un site web.</w:t>
+      </w:r>
+    </w:p>
+    <w:p xmlns:wp14="http://schemas.microsoft.com/office/word/2010/wordml" wp14:paraId="1CCFB7B8" wp14:textId="1A9E31F5">
       <w:pPr>
         <w:pStyle w:val="ListParagraph"/>
         <w:numPr>
@@ -5639,10 +5825,10 @@
           <w:szCs w:val="24"/>
           <w:lang w:val="fr-FR"/>
         </w:rPr>
-        <w:t>Définir CSS</w:t>
-      </w:r>
-    </w:p>
-    <w:p xmlns:wp14="http://schemas.microsoft.com/office/word/2010/wordml" wp14:paraId="0401DE93" wp14:textId="365A83FC">
+        <w:t>Définir Javascript</w:t>
+      </w:r>
+    </w:p>
+    <w:p xmlns:wp14="http://schemas.microsoft.com/office/word/2010/wordml" wp14:paraId="491C91A3" wp14:textId="086D6972">
       <w:pPr>
         <w:pStyle w:val="ListParagraph"/>
         <w:spacing w:before="0" w:beforeAutospacing="off" w:after="0" w:afterAutospacing="off"/>
@@ -5663,7 +5849,7 @@
         </w:rPr>
       </w:pPr>
     </w:p>
-    <w:p xmlns:wp14="http://schemas.microsoft.com/office/word/2010/wordml" wp14:paraId="75CC21AF" wp14:textId="59BF9659">
+    <w:p xmlns:wp14="http://schemas.microsoft.com/office/word/2010/wordml" wp14:paraId="2AAFF5B9" wp14:textId="156D05CF">
       <w:pPr>
         <w:pStyle w:val="ListParagraph"/>
         <w:spacing w:before="0" w:beforeAutospacing="off" w:after="0" w:afterAutospacing="off"/>
@@ -5698,61 +5884,61 @@
           <w:szCs w:val="24"/>
           <w:lang w:val="fr-FR"/>
         </w:rPr>
-        <w:t xml:space="preserve">Le CSS permet de sublimer le </w:t>
-      </w:r>
-      <w:r>
-        <w:rPr>
-          <w:rFonts w:ascii="Times New Roman" w:hAnsi="Times New Roman" w:eastAsia="Times New Roman" w:cs="Times New Roman"/>
-          <w:b w:val="0"/>
-          <w:bCs w:val="0"/>
-          <w:i w:val="0"/>
-          <w:iCs w:val="0"/>
-          <w:caps w:val="0"/>
-          <w:smallCaps w:val="0"/>
-          <w:noProof w:val="0"/>
-          <w:color w:val="000000" w:themeColor="text1" w:themeTint="FF" w:themeShade="FF"/>
-          <w:sz w:val="24"/>
-          <w:szCs w:val="24"/>
-          <w:lang w:val="fr-FR"/>
-        </w:rPr>
-        <w:t>HTML ,</w:t>
-      </w:r>
-      <w:r>
-        <w:rPr>
-          <w:rFonts w:ascii="Times New Roman" w:hAnsi="Times New Roman" w:eastAsia="Times New Roman" w:cs="Times New Roman"/>
-          <w:b w:val="0"/>
-          <w:bCs w:val="0"/>
-          <w:i w:val="0"/>
-          <w:iCs w:val="0"/>
-          <w:caps w:val="0"/>
-          <w:smallCaps w:val="0"/>
-          <w:noProof w:val="0"/>
-          <w:color w:val="000000" w:themeColor="text1" w:themeTint="FF" w:themeShade="FF"/>
-          <w:sz w:val="24"/>
-          <w:szCs w:val="24"/>
-          <w:lang w:val="fr-FR"/>
-        </w:rPr>
-        <w:t xml:space="preserve"> d’un point de vue anatomique il serrait la physionomie et l’esthétique </w:t>
-      </w:r>
-      <w:r>
-        <w:rPr>
-          <w:rFonts w:ascii="Times New Roman" w:hAnsi="Times New Roman" w:eastAsia="Times New Roman" w:cs="Times New Roman"/>
-          <w:b w:val="0"/>
-          <w:bCs w:val="0"/>
-          <w:i w:val="0"/>
-          <w:iCs w:val="0"/>
-          <w:caps w:val="0"/>
-          <w:smallCaps w:val="0"/>
-          <w:noProof w:val="0"/>
-          <w:color w:val="000000" w:themeColor="text1" w:themeTint="FF" w:themeShade="FF"/>
-          <w:sz w:val="24"/>
-          <w:szCs w:val="24"/>
-          <w:lang w:val="fr-FR"/>
-        </w:rPr>
-        <w:t>d’un site web.</w:t>
-      </w:r>
-    </w:p>
-    <w:p xmlns:wp14="http://schemas.microsoft.com/office/word/2010/wordml" wp14:paraId="1CCFB7B8" wp14:textId="1A9E31F5">
+        <w:t>Le JS serrait d’un point de vue anatomique les articulation</w:t>
+      </w:r>
+      <w:r>
+        <w:rPr>
+          <w:rFonts w:ascii="Times New Roman" w:hAnsi="Times New Roman" w:eastAsia="Times New Roman" w:cs="Times New Roman"/>
+          <w:b w:val="0"/>
+          <w:bCs w:val="0"/>
+          <w:i w:val="0"/>
+          <w:iCs w:val="0"/>
+          <w:caps w:val="0"/>
+          <w:smallCaps w:val="0"/>
+          <w:noProof w:val="0"/>
+          <w:color w:val="000000" w:themeColor="text1" w:themeTint="FF" w:themeShade="FF"/>
+          <w:sz w:val="24"/>
+          <w:szCs w:val="24"/>
+          <w:lang w:val="fr-FR"/>
+        </w:rPr>
+        <w:t>s</w:t>
+      </w:r>
+      <w:r>
+        <w:rPr>
+          <w:rFonts w:ascii="Times New Roman" w:hAnsi="Times New Roman" w:eastAsia="Times New Roman" w:cs="Times New Roman"/>
+          <w:b w:val="0"/>
+          <w:bCs w:val="0"/>
+          <w:i w:val="0"/>
+          <w:iCs w:val="0"/>
+          <w:caps w:val="0"/>
+          <w:smallCaps w:val="0"/>
+          <w:noProof w:val="0"/>
+          <w:color w:val="000000" w:themeColor="text1" w:themeTint="FF" w:themeShade="FF"/>
+          <w:sz w:val="24"/>
+          <w:szCs w:val="24"/>
+          <w:lang w:val="fr-FR"/>
+        </w:rPr>
+        <w:t xml:space="preserve"> d’un site web, il fait en sorte de rendre le site web plus dynamique et </w:t>
+      </w:r>
+      <w:r>
+        <w:rPr>
+          <w:rFonts w:ascii="Times New Roman" w:hAnsi="Times New Roman" w:eastAsia="Times New Roman" w:cs="Times New Roman"/>
+          <w:b w:val="0"/>
+          <w:bCs w:val="0"/>
+          <w:i w:val="0"/>
+          <w:iCs w:val="0"/>
+          <w:caps w:val="0"/>
+          <w:smallCaps w:val="0"/>
+          <w:noProof w:val="0"/>
+          <w:color w:val="000000" w:themeColor="text1" w:themeTint="FF" w:themeShade="FF"/>
+          <w:sz w:val="24"/>
+          <w:szCs w:val="24"/>
+          <w:lang w:val="fr-FR"/>
+        </w:rPr>
+        <w:t>agréable pour l’utilisateur.</w:t>
+      </w:r>
+    </w:p>
+    <w:p xmlns:wp14="http://schemas.microsoft.com/office/word/2010/wordml" wp14:paraId="753C8A84" wp14:textId="3C58A926">
       <w:pPr>
         <w:pStyle w:val="ListParagraph"/>
         <w:numPr>
@@ -5790,10 +5976,10 @@
           <w:szCs w:val="24"/>
           <w:lang w:val="fr-FR"/>
         </w:rPr>
-        <w:t>Définir Javascript</w:t>
-      </w:r>
-    </w:p>
-    <w:p xmlns:wp14="http://schemas.microsoft.com/office/word/2010/wordml" wp14:paraId="491C91A3" wp14:textId="086D6972">
+        <w:t>Définir JSON. Dans quel contexte ce format est-il utilisé ?</w:t>
+      </w:r>
+    </w:p>
+    <w:p xmlns:wp14="http://schemas.microsoft.com/office/word/2010/wordml" wp14:paraId="2D4FABE5" wp14:textId="1EF5865E">
       <w:pPr>
         <w:pStyle w:val="ListParagraph"/>
         <w:spacing w:before="0" w:beforeAutospacing="off" w:after="0" w:afterAutospacing="off"/>
@@ -5814,7 +6000,7 @@
         </w:rPr>
       </w:pPr>
     </w:p>
-    <w:p xmlns:wp14="http://schemas.microsoft.com/office/word/2010/wordml" wp14:paraId="2AAFF5B9" wp14:textId="156D05CF">
+    <w:p xmlns:wp14="http://schemas.microsoft.com/office/word/2010/wordml" wp14:paraId="4F37F31A" wp14:textId="259D9DC6">
       <w:pPr>
         <w:pStyle w:val="ListParagraph"/>
         <w:spacing w:before="0" w:beforeAutospacing="off" w:after="0" w:afterAutospacing="off"/>
@@ -5849,61 +6035,95 @@
           <w:szCs w:val="24"/>
           <w:lang w:val="fr-FR"/>
         </w:rPr>
-        <w:t>Le JS serrait d’un point de vue anatomique les articulation</w:t>
-      </w:r>
-      <w:r>
-        <w:rPr>
-          <w:rFonts w:ascii="Times New Roman" w:hAnsi="Times New Roman" w:eastAsia="Times New Roman" w:cs="Times New Roman"/>
-          <w:b w:val="0"/>
-          <w:bCs w:val="0"/>
-          <w:i w:val="0"/>
-          <w:iCs w:val="0"/>
-          <w:caps w:val="0"/>
-          <w:smallCaps w:val="0"/>
-          <w:noProof w:val="0"/>
-          <w:color w:val="000000" w:themeColor="text1" w:themeTint="FF" w:themeShade="FF"/>
-          <w:sz w:val="24"/>
-          <w:szCs w:val="24"/>
-          <w:lang w:val="fr-FR"/>
-        </w:rPr>
-        <w:t>s</w:t>
-      </w:r>
-      <w:r>
-        <w:rPr>
-          <w:rFonts w:ascii="Times New Roman" w:hAnsi="Times New Roman" w:eastAsia="Times New Roman" w:cs="Times New Roman"/>
-          <w:b w:val="0"/>
-          <w:bCs w:val="0"/>
-          <w:i w:val="0"/>
-          <w:iCs w:val="0"/>
-          <w:caps w:val="0"/>
-          <w:smallCaps w:val="0"/>
-          <w:noProof w:val="0"/>
-          <w:color w:val="000000" w:themeColor="text1" w:themeTint="FF" w:themeShade="FF"/>
-          <w:sz w:val="24"/>
-          <w:szCs w:val="24"/>
-          <w:lang w:val="fr-FR"/>
-        </w:rPr>
-        <w:t xml:space="preserve"> d’un site web, il fait en sorte de rendre le site web plus dynamique et </w:t>
-      </w:r>
-      <w:r>
-        <w:rPr>
-          <w:rFonts w:ascii="Times New Roman" w:hAnsi="Times New Roman" w:eastAsia="Times New Roman" w:cs="Times New Roman"/>
-          <w:b w:val="0"/>
-          <w:bCs w:val="0"/>
-          <w:i w:val="0"/>
-          <w:iCs w:val="0"/>
-          <w:caps w:val="0"/>
-          <w:smallCaps w:val="0"/>
-          <w:noProof w:val="0"/>
-          <w:color w:val="000000" w:themeColor="text1" w:themeTint="FF" w:themeShade="FF"/>
-          <w:sz w:val="24"/>
-          <w:szCs w:val="24"/>
-          <w:lang w:val="fr-FR"/>
-        </w:rPr>
-        <w:t>agréable pour l’utilisateur.</w:t>
-      </w:r>
-    </w:p>
-    <w:p xmlns:wp14="http://schemas.microsoft.com/office/word/2010/wordml" wp14:paraId="753C8A84" wp14:textId="3C58A926">
+        <w:t xml:space="preserve">Le JSON servent </w:t>
+      </w:r>
+      <w:r>
+        <w:rPr>
+          <w:rFonts w:ascii="Times New Roman" w:hAnsi="Times New Roman" w:eastAsia="Times New Roman" w:cs="Times New Roman"/>
+          <w:b w:val="0"/>
+          <w:bCs w:val="0"/>
+          <w:i w:val="0"/>
+          <w:iCs w:val="0"/>
+          <w:caps w:val="0"/>
+          <w:smallCaps w:val="0"/>
+          <w:noProof w:val="0"/>
+          <w:color w:val="000000" w:themeColor="text1" w:themeTint="FF" w:themeShade="FF"/>
+          <w:sz w:val="24"/>
+          <w:szCs w:val="24"/>
+          <w:lang w:val="fr-FR"/>
+        </w:rPr>
+        <w:t>essentiellement</w:t>
+      </w:r>
+      <w:r>
+        <w:rPr>
+          <w:rFonts w:ascii="Times New Roman" w:hAnsi="Times New Roman" w:eastAsia="Times New Roman" w:cs="Times New Roman"/>
+          <w:b w:val="0"/>
+          <w:bCs w:val="0"/>
+          <w:i w:val="0"/>
+          <w:iCs w:val="0"/>
+          <w:caps w:val="0"/>
+          <w:smallCaps w:val="0"/>
+          <w:noProof w:val="0"/>
+          <w:color w:val="000000" w:themeColor="text1" w:themeTint="FF" w:themeShade="FF"/>
+          <w:sz w:val="24"/>
+          <w:szCs w:val="24"/>
+          <w:lang w:val="fr-FR"/>
+        </w:rPr>
+        <w:t xml:space="preserve"> au transfert de données, et est </w:t>
+      </w:r>
+      <w:r>
+        <w:rPr>
+          <w:rFonts w:ascii="Times New Roman" w:hAnsi="Times New Roman" w:eastAsia="Times New Roman" w:cs="Times New Roman"/>
+          <w:b w:val="0"/>
+          <w:bCs w:val="0"/>
+          <w:i w:val="0"/>
+          <w:iCs w:val="0"/>
+          <w:caps w:val="0"/>
+          <w:smallCaps w:val="0"/>
+          <w:noProof w:val="0"/>
+          <w:color w:val="000000" w:themeColor="text1" w:themeTint="FF" w:themeShade="FF"/>
+          <w:sz w:val="24"/>
+          <w:szCs w:val="24"/>
+          <w:lang w:val="fr-FR"/>
+        </w:rPr>
+        <w:t>extrêmement</w:t>
+      </w:r>
+      <w:r>
+        <w:rPr>
+          <w:rFonts w:ascii="Times New Roman" w:hAnsi="Times New Roman" w:eastAsia="Times New Roman" w:cs="Times New Roman"/>
+          <w:b w:val="0"/>
+          <w:bCs w:val="0"/>
+          <w:i w:val="0"/>
+          <w:iCs w:val="0"/>
+          <w:caps w:val="0"/>
+          <w:smallCaps w:val="0"/>
+          <w:noProof w:val="0"/>
+          <w:color w:val="000000" w:themeColor="text1" w:themeTint="FF" w:themeShade="FF"/>
+          <w:sz w:val="24"/>
+          <w:szCs w:val="24"/>
+          <w:lang w:val="fr-FR"/>
+        </w:rPr>
+        <w:t xml:space="preserve"> populaire en web, d’un point de vue anatomique il serrait les messages </w:t>
+      </w:r>
+      <w:r>
+        <w:rPr>
+          <w:rFonts w:ascii="Times New Roman" w:hAnsi="Times New Roman" w:eastAsia="Times New Roman" w:cs="Times New Roman"/>
+          <w:b w:val="0"/>
+          <w:bCs w:val="0"/>
+          <w:i w:val="0"/>
+          <w:iCs w:val="0"/>
+          <w:caps w:val="0"/>
+          <w:smallCaps w:val="0"/>
+          <w:noProof w:val="0"/>
+          <w:color w:val="000000" w:themeColor="text1" w:themeTint="FF" w:themeShade="FF"/>
+          <w:sz w:val="24"/>
+          <w:szCs w:val="24"/>
+          <w:lang w:val="fr-FR"/>
+        </w:rPr>
+        <w:t xml:space="preserve">nerveux. </w:t>
+      </w:r>
+    </w:p>
+    <w:p xmlns:wp14="http://schemas.microsoft.com/office/word/2010/wordml" wp14:paraId="7E38A4CC" wp14:textId="21EAE634">
       <w:pPr>
         <w:pStyle w:val="ListParagraph"/>
         <w:numPr>
@@ -5941,10 +6161,10 @@
           <w:szCs w:val="24"/>
           <w:lang w:val="fr-FR"/>
         </w:rPr>
-        <w:t>Définir JSON. Dans quel contexte ce format est-il utilisé ?</w:t>
-      </w:r>
-    </w:p>
-    <w:p xmlns:wp14="http://schemas.microsoft.com/office/word/2010/wordml" wp14:paraId="2D4FABE5" wp14:textId="1EF5865E">
+        <w:t>Peut-on interpréter du Javascript côté serveur ? Si oui, comment ?</w:t>
+      </w:r>
+    </w:p>
+    <w:p xmlns:wp14="http://schemas.microsoft.com/office/word/2010/wordml" wp14:paraId="3751C770" wp14:textId="4D121BF4">
       <w:pPr>
         <w:pStyle w:val="ListParagraph"/>
         <w:spacing w:before="0" w:beforeAutospacing="off" w:after="0" w:afterAutospacing="off"/>
@@ -5965,7 +6185,7 @@
         </w:rPr>
       </w:pPr>
     </w:p>
-    <w:p xmlns:wp14="http://schemas.microsoft.com/office/word/2010/wordml" wp14:paraId="4F37F31A" wp14:textId="259D9DC6">
+    <w:p xmlns:wp14="http://schemas.microsoft.com/office/word/2010/wordml" wp14:paraId="790CE078" wp14:textId="6E3695B2">
       <w:pPr>
         <w:pStyle w:val="ListParagraph"/>
         <w:spacing w:before="0" w:beforeAutospacing="off" w:after="0" w:afterAutospacing="off"/>
@@ -6000,95 +6220,10 @@
           <w:szCs w:val="24"/>
           <w:lang w:val="fr-FR"/>
         </w:rPr>
-        <w:t xml:space="preserve">Le JSON servent </w:t>
-      </w:r>
-      <w:r>
-        <w:rPr>
-          <w:rFonts w:ascii="Times New Roman" w:hAnsi="Times New Roman" w:eastAsia="Times New Roman" w:cs="Times New Roman"/>
-          <w:b w:val="0"/>
-          <w:bCs w:val="0"/>
-          <w:i w:val="0"/>
-          <w:iCs w:val="0"/>
-          <w:caps w:val="0"/>
-          <w:smallCaps w:val="0"/>
-          <w:noProof w:val="0"/>
-          <w:color w:val="000000" w:themeColor="text1" w:themeTint="FF" w:themeShade="FF"/>
-          <w:sz w:val="24"/>
-          <w:szCs w:val="24"/>
-          <w:lang w:val="fr-FR"/>
-        </w:rPr>
-        <w:t>essentiellement</w:t>
-      </w:r>
-      <w:r>
-        <w:rPr>
-          <w:rFonts w:ascii="Times New Roman" w:hAnsi="Times New Roman" w:eastAsia="Times New Roman" w:cs="Times New Roman"/>
-          <w:b w:val="0"/>
-          <w:bCs w:val="0"/>
-          <w:i w:val="0"/>
-          <w:iCs w:val="0"/>
-          <w:caps w:val="0"/>
-          <w:smallCaps w:val="0"/>
-          <w:noProof w:val="0"/>
-          <w:color w:val="000000" w:themeColor="text1" w:themeTint="FF" w:themeShade="FF"/>
-          <w:sz w:val="24"/>
-          <w:szCs w:val="24"/>
-          <w:lang w:val="fr-FR"/>
-        </w:rPr>
-        <w:t xml:space="preserve"> au transfert de données, et est </w:t>
-      </w:r>
-      <w:r>
-        <w:rPr>
-          <w:rFonts w:ascii="Times New Roman" w:hAnsi="Times New Roman" w:eastAsia="Times New Roman" w:cs="Times New Roman"/>
-          <w:b w:val="0"/>
-          <w:bCs w:val="0"/>
-          <w:i w:val="0"/>
-          <w:iCs w:val="0"/>
-          <w:caps w:val="0"/>
-          <w:smallCaps w:val="0"/>
-          <w:noProof w:val="0"/>
-          <w:color w:val="000000" w:themeColor="text1" w:themeTint="FF" w:themeShade="FF"/>
-          <w:sz w:val="24"/>
-          <w:szCs w:val="24"/>
-          <w:lang w:val="fr-FR"/>
-        </w:rPr>
-        <w:t>extrêmement</w:t>
-      </w:r>
-      <w:r>
-        <w:rPr>
-          <w:rFonts w:ascii="Times New Roman" w:hAnsi="Times New Roman" w:eastAsia="Times New Roman" w:cs="Times New Roman"/>
-          <w:b w:val="0"/>
-          <w:bCs w:val="0"/>
-          <w:i w:val="0"/>
-          <w:iCs w:val="0"/>
-          <w:caps w:val="0"/>
-          <w:smallCaps w:val="0"/>
-          <w:noProof w:val="0"/>
-          <w:color w:val="000000" w:themeColor="text1" w:themeTint="FF" w:themeShade="FF"/>
-          <w:sz w:val="24"/>
-          <w:szCs w:val="24"/>
-          <w:lang w:val="fr-FR"/>
-        </w:rPr>
-        <w:t xml:space="preserve"> populaire en web, d’un point de vue anatomique il serrait les messages </w:t>
-      </w:r>
-      <w:r>
-        <w:rPr>
-          <w:rFonts w:ascii="Times New Roman" w:hAnsi="Times New Roman" w:eastAsia="Times New Roman" w:cs="Times New Roman"/>
-          <w:b w:val="0"/>
-          <w:bCs w:val="0"/>
-          <w:i w:val="0"/>
-          <w:iCs w:val="0"/>
-          <w:caps w:val="0"/>
-          <w:smallCaps w:val="0"/>
-          <w:noProof w:val="0"/>
-          <w:color w:val="000000" w:themeColor="text1" w:themeTint="FF" w:themeShade="FF"/>
-          <w:sz w:val="24"/>
-          <w:szCs w:val="24"/>
-          <w:lang w:val="fr-FR"/>
-        </w:rPr>
-        <w:t xml:space="preserve">nerveux. </w:t>
-      </w:r>
-    </w:p>
-    <w:p xmlns:wp14="http://schemas.microsoft.com/office/word/2010/wordml" wp14:paraId="7E38A4CC" wp14:textId="21EAE634">
+        <w:t>Certains serveurs sont uniquement en JS tel que Node JS.</w:t>
+      </w:r>
+    </w:p>
+    <w:p xmlns:wp14="http://schemas.microsoft.com/office/word/2010/wordml" wp14:paraId="223C3C7B" wp14:textId="26C4B025">
       <w:pPr>
         <w:pStyle w:val="ListParagraph"/>
         <w:numPr>
@@ -6126,10 +6261,10 @@
           <w:szCs w:val="24"/>
           <w:lang w:val="fr-FR"/>
         </w:rPr>
-        <w:t>Peut-on interpréter du Javascript côté serveur ? Si oui, comment ?</w:t>
-      </w:r>
-    </w:p>
-    <w:p xmlns:wp14="http://schemas.microsoft.com/office/word/2010/wordml" wp14:paraId="3751C770" wp14:textId="4D121BF4">
+        <w:t>Qu’est-ce qu’un sélecteur CSS ?</w:t>
+      </w:r>
+    </w:p>
+    <w:p>
       <w:pPr>
         <w:pStyle w:val="ListParagraph"/>
         <w:spacing w:before="0" w:beforeAutospacing="off" w:after="0" w:afterAutospacing="off"/>
@@ -6150,7 +6285,7 @@
         </w:rPr>
       </w:pPr>
     </w:p>
-    <w:p xmlns:wp14="http://schemas.microsoft.com/office/word/2010/wordml" wp14:paraId="790CE078" wp14:textId="6E3695B2">
+    <w:p>
       <w:pPr>
         <w:pStyle w:val="ListParagraph"/>
         <w:spacing w:before="0" w:beforeAutospacing="off" w:after="0" w:afterAutospacing="off"/>
@@ -6185,10 +6320,82 @@
           <w:szCs w:val="24"/>
           <w:lang w:val="fr-FR"/>
         </w:rPr>
-        <w:t>Certains serveurs sont uniquement en JS tel que Node JS.</w:t>
-      </w:r>
-    </w:p>
-    <w:p xmlns:wp14="http://schemas.microsoft.com/office/word/2010/wordml" wp14:paraId="223C3C7B" wp14:textId="26C4B025">
+        <w:t xml:space="preserve">Les </w:t>
+      </w:r>
+      <w:r>
+        <w:rPr>
+          <w:rFonts w:ascii="Times New Roman" w:hAnsi="Times New Roman" w:eastAsia="Times New Roman" w:cs="Times New Roman"/>
+          <w:b w:val="0"/>
+          <w:bCs w:val="0"/>
+          <w:i w:val="0"/>
+          <w:iCs w:val="0"/>
+          <w:caps w:val="0"/>
+          <w:smallCaps w:val="0"/>
+          <w:noProof w:val="0"/>
+          <w:color w:val="000000" w:themeColor="text1" w:themeTint="FF" w:themeShade="FF"/>
+          <w:sz w:val="24"/>
+          <w:szCs w:val="24"/>
+          <w:lang w:val="fr-FR"/>
+        </w:rPr>
+        <w:t>sélecteurs</w:t>
+      </w:r>
+      <w:r>
+        <w:rPr>
+          <w:rFonts w:ascii="Times New Roman" w:hAnsi="Times New Roman" w:eastAsia="Times New Roman" w:cs="Times New Roman"/>
+          <w:b w:val="0"/>
+          <w:bCs w:val="0"/>
+          <w:i w:val="0"/>
+          <w:iCs w:val="0"/>
+          <w:caps w:val="0"/>
+          <w:smallCaps w:val="0"/>
+          <w:noProof w:val="0"/>
+          <w:color w:val="000000" w:themeColor="text1" w:themeTint="FF" w:themeShade="FF"/>
+          <w:sz w:val="24"/>
+          <w:szCs w:val="24"/>
+          <w:lang w:val="fr-FR"/>
+        </w:rPr>
+        <w:t xml:space="preserve"> CSS sont liée au balises HTML ainsi qu’à leurs class ou encore id, permettant de</w:t>
+      </w:r>
+      <w:r>
+        <w:rPr>
+          <w:rFonts w:ascii="Times New Roman" w:hAnsi="Times New Roman" w:eastAsia="Times New Roman" w:cs="Times New Roman"/>
+          <w:b w:val="0"/>
+          <w:bCs w:val="0"/>
+          <w:i w:val="0"/>
+          <w:iCs w:val="0"/>
+          <w:caps w:val="0"/>
+          <w:smallCaps w:val="0"/>
+          <w:noProof w:val="0"/>
+          <w:color w:val="000000" w:themeColor="text1" w:themeTint="FF" w:themeShade="FF"/>
+          <w:sz w:val="24"/>
+          <w:szCs w:val="24"/>
+          <w:lang w:val="fr-FR"/>
+        </w:rPr>
+        <w:t xml:space="preserve"> les identifiée afin de leurs applique le style voulu.</w:t>
+      </w:r>
+    </w:p>
+    <w:p>
+      <w:pPr>
+        <w:pStyle w:val="ListParagraph"/>
+        <w:spacing w:before="0" w:beforeAutospacing="off" w:after="0" w:afterAutospacing="off"/>
+        <w:ind w:left="720"/>
+        <w:rPr>
+          <w:rFonts w:ascii="Times New Roman" w:hAnsi="Times New Roman" w:eastAsia="Times New Roman" w:cs="Times New Roman"/>
+          <w:b w:val="0"/>
+          <w:bCs w:val="0"/>
+          <w:i w:val="0"/>
+          <w:iCs w:val="0"/>
+          <w:caps w:val="0"/>
+          <w:smallCaps w:val="0"/>
+          <w:noProof w:val="0"/>
+          <w:color w:val="000000" w:themeColor="text1" w:themeTint="FF" w:themeShade="FF"/>
+          <w:sz w:val="24"/>
+          <w:szCs w:val="24"/>
+          <w:lang w:val="fr-FR"/>
+        </w:rPr>
+      </w:pPr>
+    </w:p>
+    <w:p xmlns:wp14="http://schemas.microsoft.com/office/word/2010/wordml" wp14:paraId="36715489" wp14:textId="277AE906">
       <w:pPr>
         <w:pStyle w:val="ListParagraph"/>
         <w:numPr>
@@ -6226,10 +6433,107 @@
           <w:szCs w:val="24"/>
           <w:lang w:val="fr-FR"/>
         </w:rPr>
-        <w:t>Qu’est-ce qu’un sélecteur CSS ?</w:t>
-      </w:r>
-    </w:p>
-    <w:p xmlns:wp14="http://schemas.microsoft.com/office/word/2010/wordml" wp14:paraId="36715489" wp14:textId="277AE906">
+        <w:t>Quelle balise HTML permet de créer un lien hypertexte ?</w:t>
+      </w:r>
+    </w:p>
+    <w:p>
+      <w:pPr>
+        <w:pStyle w:val="ListParagraph"/>
+        <w:spacing w:before="0" w:beforeAutospacing="off" w:after="0" w:afterAutospacing="off"/>
+        <w:ind w:left="720"/>
+        <w:rPr>
+          <w:rFonts w:ascii="Times New Roman" w:hAnsi="Times New Roman" w:eastAsia="Times New Roman" w:cs="Times New Roman"/>
+          <w:b w:val="0"/>
+          <w:bCs w:val="0"/>
+          <w:i w:val="0"/>
+          <w:iCs w:val="0"/>
+          <w:caps w:val="0"/>
+          <w:smallCaps w:val="0"/>
+          <w:noProof w:val="0"/>
+          <w:color w:val="000000" w:themeColor="text1" w:themeTint="FF" w:themeShade="FF"/>
+          <w:sz w:val="24"/>
+          <w:szCs w:val="24"/>
+          <w:lang w:val="fr-FR"/>
+        </w:rPr>
+      </w:pPr>
+    </w:p>
+    <w:p>
+      <w:pPr>
+        <w:pStyle w:val="ListParagraph"/>
+        <w:spacing w:before="0" w:beforeAutospacing="off" w:after="0" w:afterAutospacing="off"/>
+        <w:ind w:left="720"/>
+        <w:rPr>
+          <w:rFonts w:ascii="Times New Roman" w:hAnsi="Times New Roman" w:eastAsia="Times New Roman" w:cs="Times New Roman"/>
+          <w:b w:val="0"/>
+          <w:bCs w:val="0"/>
+          <w:i w:val="0"/>
+          <w:iCs w:val="0"/>
+          <w:caps w:val="0"/>
+          <w:smallCaps w:val="0"/>
+          <w:noProof w:val="0"/>
+          <w:color w:val="000000" w:themeColor="text1" w:themeTint="FF" w:themeShade="FF"/>
+          <w:sz w:val="24"/>
+          <w:szCs w:val="24"/>
+          <w:lang w:val="fr-FR"/>
+        </w:rPr>
+      </w:pPr>
+      <w:r>
+        <w:rPr>
+          <w:rFonts w:ascii="Times New Roman" w:hAnsi="Times New Roman" w:eastAsia="Times New Roman" w:cs="Times New Roman"/>
+          <w:b w:val="0"/>
+          <w:bCs w:val="0"/>
+          <w:i w:val="0"/>
+          <w:iCs w:val="0"/>
+          <w:caps w:val="0"/>
+          <w:smallCaps w:val="0"/>
+          <w:noProof w:val="0"/>
+          <w:color w:val="000000" w:themeColor="text1" w:themeTint="FF" w:themeShade="FF"/>
+          <w:sz w:val="24"/>
+          <w:szCs w:val="24"/>
+          <w:lang w:val="fr-FR"/>
+        </w:rPr>
+        <w:t>La balise &lt;a&gt; permet de créer un lien hypertexte, il peut entourer du texte ou une div entière</w:t>
+      </w:r>
+      <w:r>
+        <w:rPr>
+          <w:rFonts w:ascii="Times New Roman" w:hAnsi="Times New Roman" w:eastAsia="Times New Roman" w:cs="Times New Roman"/>
+          <w:b w:val="0"/>
+          <w:bCs w:val="0"/>
+          <w:i w:val="0"/>
+          <w:iCs w:val="0"/>
+          <w:caps w:val="0"/>
+          <w:smallCaps w:val="0"/>
+          <w:noProof w:val="0"/>
+          <w:color w:val="000000" w:themeColor="text1" w:themeTint="FF" w:themeShade="FF"/>
+          <w:sz w:val="24"/>
+          <w:szCs w:val="24"/>
+          <w:lang w:val="fr-FR"/>
+        </w:rPr>
+        <w:t>.</w:t>
+      </w:r>
+    </w:p>
+    <w:p>
+      <w:pPr>
+        <w:pStyle w:val="ListParagraph"/>
+        <w:spacing w:before="0" w:beforeAutospacing="off" w:after="0" w:afterAutospacing="off"/>
+        <w:ind w:left="720"/>
+        <w:rPr>
+          <w:rFonts w:ascii="Times New Roman" w:hAnsi="Times New Roman" w:eastAsia="Times New Roman" w:cs="Times New Roman"/>
+          <w:b w:val="0"/>
+          <w:bCs w:val="0"/>
+          <w:i w:val="0"/>
+          <w:iCs w:val="0"/>
+          <w:caps w:val="0"/>
+          <w:smallCaps w:val="0"/>
+          <w:noProof w:val="0"/>
+          <w:color w:val="000000" w:themeColor="text1" w:themeTint="FF" w:themeShade="FF"/>
+          <w:sz w:val="24"/>
+          <w:szCs w:val="24"/>
+          <w:lang w:val="fr-FR"/>
+        </w:rPr>
+      </w:pPr>
+    </w:p>
+    <w:p xmlns:wp14="http://schemas.microsoft.com/office/word/2010/wordml" wp14:paraId="06EBF27F" wp14:textId="1805D505">
       <w:pPr>
         <w:pStyle w:val="ListParagraph"/>
         <w:numPr>
@@ -6267,10 +6571,413 @@
           <w:szCs w:val="24"/>
           <w:lang w:val="fr-FR"/>
         </w:rPr>
-        <w:t>Quelle balise HTML permet de créer un lien hypertexte ?</w:t>
-      </w:r>
-    </w:p>
-    <w:p xmlns:wp14="http://schemas.microsoft.com/office/word/2010/wordml" wp14:paraId="06EBF27F" wp14:textId="1805D505">
+        <w:t>Qu’est-ce qu’une requête AJAX ?</w:t>
+      </w:r>
+    </w:p>
+    <w:p>
+      <w:pPr>
+        <w:pStyle w:val="ListParagraph"/>
+        <w:spacing w:before="0" w:beforeAutospacing="off" w:after="0" w:afterAutospacing="off"/>
+        <w:ind w:left="720"/>
+        <w:rPr>
+          <w:rFonts w:ascii="Times New Roman" w:hAnsi="Times New Roman" w:eastAsia="Times New Roman" w:cs="Times New Roman"/>
+          <w:b w:val="0"/>
+          <w:bCs w:val="0"/>
+          <w:i w:val="0"/>
+          <w:iCs w:val="0"/>
+          <w:caps w:val="0"/>
+          <w:smallCaps w:val="0"/>
+          <w:noProof w:val="0"/>
+          <w:color w:val="000000" w:themeColor="text1" w:themeTint="FF" w:themeShade="FF"/>
+          <w:sz w:val="24"/>
+          <w:szCs w:val="24"/>
+          <w:lang w:val="fr-FR"/>
+        </w:rPr>
+      </w:pPr>
+    </w:p>
+    <w:p>
+      <w:pPr>
+        <w:pStyle w:val="ListParagraph"/>
+        <w:spacing w:before="0" w:beforeAutospacing="off" w:after="0" w:afterAutospacing="off"/>
+        <w:ind w:left="720"/>
+        <w:rPr>
+          <w:rFonts w:ascii="Times New Roman" w:hAnsi="Times New Roman" w:eastAsia="Times New Roman" w:cs="Times New Roman"/>
+          <w:b w:val="0"/>
+          <w:bCs w:val="0"/>
+          <w:i w:val="0"/>
+          <w:iCs w:val="0"/>
+          <w:caps w:val="0"/>
+          <w:smallCaps w:val="0"/>
+          <w:noProof w:val="0"/>
+          <w:color w:val="000000" w:themeColor="text1" w:themeTint="FF" w:themeShade="FF"/>
+          <w:sz w:val="24"/>
+          <w:szCs w:val="24"/>
+          <w:lang w:val="fr-FR"/>
+        </w:rPr>
+      </w:pPr>
+      <w:r>
+        <w:rPr>
+          <w:rFonts w:ascii="Times New Roman" w:hAnsi="Times New Roman" w:eastAsia="Times New Roman" w:cs="Times New Roman"/>
+          <w:b w:val="0"/>
+          <w:bCs w:val="0"/>
+          <w:i w:val="0"/>
+          <w:iCs w:val="0"/>
+          <w:caps w:val="0"/>
+          <w:smallCaps w:val="0"/>
+          <w:noProof w:val="0"/>
+          <w:color w:val="000000" w:themeColor="text1" w:themeTint="FF" w:themeShade="FF"/>
+          <w:sz w:val="24"/>
+          <w:szCs w:val="24"/>
+          <w:lang w:val="fr-FR"/>
+        </w:rPr>
+        <w:t xml:space="preserve">Les requêtes AJAX permettent de faire </w:t>
+      </w:r>
+      <w:r>
+        <w:rPr>
+          <w:rFonts w:ascii="Times New Roman" w:hAnsi="Times New Roman" w:eastAsia="Times New Roman" w:cs="Times New Roman"/>
+          <w:b w:val="0"/>
+          <w:bCs w:val="0"/>
+          <w:i w:val="0"/>
+          <w:iCs w:val="0"/>
+          <w:caps w:val="0"/>
+          <w:smallCaps w:val="0"/>
+          <w:noProof w:val="0"/>
+          <w:color w:val="000000" w:themeColor="text1" w:themeTint="FF" w:themeShade="FF"/>
+          <w:sz w:val="24"/>
+          <w:szCs w:val="24"/>
+          <w:lang w:val="fr-FR"/>
+        </w:rPr>
+        <w:t>requetes</w:t>
+      </w:r>
+      <w:r>
+        <w:rPr>
+          <w:rFonts w:ascii="Times New Roman" w:hAnsi="Times New Roman" w:eastAsia="Times New Roman" w:cs="Times New Roman"/>
+          <w:b w:val="0"/>
+          <w:bCs w:val="0"/>
+          <w:i w:val="0"/>
+          <w:iCs w:val="0"/>
+          <w:caps w:val="0"/>
+          <w:smallCaps w:val="0"/>
+          <w:noProof w:val="0"/>
+          <w:color w:val="000000" w:themeColor="text1" w:themeTint="FF" w:themeShade="FF"/>
+          <w:sz w:val="24"/>
+          <w:szCs w:val="24"/>
+          <w:lang w:val="fr-FR"/>
+        </w:rPr>
+        <w:t xml:space="preserve"> asynchrone pour faire </w:t>
+      </w:r>
+      <w:r>
+        <w:rPr>
+          <w:rFonts w:ascii="Times New Roman" w:hAnsi="Times New Roman" w:eastAsia="Times New Roman" w:cs="Times New Roman"/>
+          <w:b w:val="0"/>
+          <w:bCs w:val="0"/>
+          <w:i w:val="0"/>
+          <w:iCs w:val="0"/>
+          <w:caps w:val="0"/>
+          <w:smallCaps w:val="0"/>
+          <w:noProof w:val="0"/>
+          <w:color w:val="000000" w:themeColor="text1" w:themeTint="FF" w:themeShade="FF"/>
+          <w:sz w:val="24"/>
+          <w:szCs w:val="24"/>
+          <w:lang w:val="fr-FR"/>
+        </w:rPr>
+        <w:t>transiter</w:t>
+      </w:r>
+      <w:r>
+        <w:rPr>
+          <w:rFonts w:ascii="Times New Roman" w:hAnsi="Times New Roman" w:eastAsia="Times New Roman" w:cs="Times New Roman"/>
+          <w:b w:val="0"/>
+          <w:bCs w:val="0"/>
+          <w:i w:val="0"/>
+          <w:iCs w:val="0"/>
+          <w:caps w:val="0"/>
+          <w:smallCaps w:val="0"/>
+          <w:noProof w:val="0"/>
+          <w:color w:val="000000" w:themeColor="text1" w:themeTint="FF" w:themeShade="FF"/>
+          <w:sz w:val="24"/>
+          <w:szCs w:val="24"/>
+          <w:lang w:val="fr-FR"/>
+        </w:rPr>
+        <w:t xml:space="preserve"> </w:t>
+      </w:r>
+      <w:r>
+        <w:rPr>
+          <w:rFonts w:ascii="Times New Roman" w:hAnsi="Times New Roman" w:eastAsia="Times New Roman" w:cs="Times New Roman"/>
+          <w:b w:val="0"/>
+          <w:bCs w:val="0"/>
+          <w:i w:val="0"/>
+          <w:iCs w:val="0"/>
+          <w:caps w:val="0"/>
+          <w:smallCaps w:val="0"/>
+          <w:noProof w:val="0"/>
+          <w:color w:val="000000" w:themeColor="text1" w:themeTint="FF" w:themeShade="FF"/>
+          <w:sz w:val="24"/>
+          <w:szCs w:val="24"/>
+          <w:lang w:val="fr-FR"/>
+        </w:rPr>
+        <w:t>des données</w:t>
+      </w:r>
+      <w:r>
+        <w:rPr>
+          <w:rFonts w:ascii="Times New Roman" w:hAnsi="Times New Roman" w:eastAsia="Times New Roman" w:cs="Times New Roman"/>
+          <w:b w:val="0"/>
+          <w:bCs w:val="0"/>
+          <w:i w:val="0"/>
+          <w:iCs w:val="0"/>
+          <w:caps w:val="0"/>
+          <w:smallCaps w:val="0"/>
+          <w:noProof w:val="0"/>
+          <w:color w:val="000000" w:themeColor="text1" w:themeTint="FF" w:themeShade="FF"/>
+          <w:sz w:val="24"/>
+          <w:szCs w:val="24"/>
+          <w:lang w:val="fr-FR"/>
+        </w:rPr>
+        <w:t xml:space="preserve"> plus souvent du back au front v</w:t>
+      </w:r>
+      <w:r>
+        <w:rPr>
+          <w:rFonts w:ascii="Times New Roman" w:hAnsi="Times New Roman" w:eastAsia="Times New Roman" w:cs="Times New Roman"/>
+          <w:b w:val="0"/>
+          <w:bCs w:val="0"/>
+          <w:i w:val="0"/>
+          <w:iCs w:val="0"/>
+          <w:caps w:val="0"/>
+          <w:smallCaps w:val="0"/>
+          <w:noProof w:val="0"/>
+          <w:color w:val="000000" w:themeColor="text1" w:themeTint="FF" w:themeShade="FF"/>
+          <w:sz w:val="24"/>
+          <w:szCs w:val="24"/>
+          <w:lang w:val="fr-FR"/>
+        </w:rPr>
+        <w:t>ia des objet JSON.</w:t>
+      </w:r>
+      <w:r>
+        <w:rPr>
+          <w:rFonts w:ascii="Times New Roman" w:hAnsi="Times New Roman" w:eastAsia="Times New Roman" w:cs="Times New Roman"/>
+          <w:b w:val="0"/>
+          <w:bCs w:val="0"/>
+          <w:i w:val="0"/>
+          <w:iCs w:val="0"/>
+          <w:caps w:val="0"/>
+          <w:smallCaps w:val="0"/>
+          <w:noProof w:val="0"/>
+          <w:color w:val="000000" w:themeColor="text1" w:themeTint="FF" w:themeShade="FF"/>
+          <w:sz w:val="24"/>
+          <w:szCs w:val="24"/>
+          <w:lang w:val="fr-FR"/>
+        </w:rPr>
+        <w:t xml:space="preserve"> </w:t>
+      </w:r>
+      <w:r>
+        <w:rPr>
+          <w:rFonts w:ascii="Times New Roman" w:hAnsi="Times New Roman" w:eastAsia="Times New Roman" w:cs="Times New Roman"/>
+          <w:b w:val="0"/>
+          <w:bCs w:val="0"/>
+          <w:i w:val="0"/>
+          <w:iCs w:val="0"/>
+          <w:caps w:val="0"/>
+          <w:smallCaps w:val="0"/>
+          <w:noProof w:val="0"/>
+          <w:color w:val="000000" w:themeColor="text1" w:themeTint="FF" w:themeShade="FF"/>
+          <w:sz w:val="24"/>
+          <w:szCs w:val="24"/>
+          <w:lang w:val="fr-FR"/>
+        </w:rPr>
+        <w:t xml:space="preserve">Très utile quand il existe 2 </w:t>
+      </w:r>
+      <w:r>
+        <w:rPr>
+          <w:rFonts w:ascii="Times New Roman" w:hAnsi="Times New Roman" w:eastAsia="Times New Roman" w:cs="Times New Roman"/>
+          <w:b w:val="0"/>
+          <w:bCs w:val="0"/>
+          <w:i w:val="0"/>
+          <w:iCs w:val="0"/>
+          <w:caps w:val="0"/>
+          <w:smallCaps w:val="0"/>
+          <w:noProof w:val="0"/>
+          <w:color w:val="000000" w:themeColor="text1" w:themeTint="FF" w:themeShade="FF"/>
+          <w:sz w:val="24"/>
+          <w:szCs w:val="24"/>
+          <w:lang w:val="fr-FR"/>
+        </w:rPr>
+        <w:t>serveurs,</w:t>
+      </w:r>
+      <w:r>
+        <w:rPr>
+          <w:rFonts w:ascii="Times New Roman" w:hAnsi="Times New Roman" w:eastAsia="Times New Roman" w:cs="Times New Roman"/>
+          <w:b w:val="0"/>
+          <w:bCs w:val="0"/>
+          <w:i w:val="0"/>
+          <w:iCs w:val="0"/>
+          <w:caps w:val="0"/>
+          <w:smallCaps w:val="0"/>
+          <w:noProof w:val="0"/>
+          <w:color w:val="000000" w:themeColor="text1" w:themeTint="FF" w:themeShade="FF"/>
+          <w:sz w:val="24"/>
+          <w:szCs w:val="24"/>
+          <w:lang w:val="fr-FR"/>
+        </w:rPr>
+        <w:t xml:space="preserve"> un front et un </w:t>
+      </w:r>
+      <w:r>
+        <w:rPr>
+          <w:rFonts w:ascii="Times New Roman" w:hAnsi="Times New Roman" w:eastAsia="Times New Roman" w:cs="Times New Roman"/>
+          <w:b w:val="0"/>
+          <w:bCs w:val="0"/>
+          <w:i w:val="0"/>
+          <w:iCs w:val="0"/>
+          <w:caps w:val="0"/>
+          <w:smallCaps w:val="0"/>
+          <w:noProof w:val="0"/>
+          <w:color w:val="000000" w:themeColor="text1" w:themeTint="FF" w:themeShade="FF"/>
+          <w:sz w:val="24"/>
+          <w:szCs w:val="24"/>
+          <w:lang w:val="fr-FR"/>
+        </w:rPr>
+        <w:t>back</w:t>
+      </w:r>
+      <w:r>
+        <w:rPr>
+          <w:rFonts w:ascii="Times New Roman" w:hAnsi="Times New Roman" w:eastAsia="Times New Roman" w:cs="Times New Roman"/>
+          <w:b w:val="0"/>
+          <w:bCs w:val="0"/>
+          <w:i w:val="0"/>
+          <w:iCs w:val="0"/>
+          <w:caps w:val="0"/>
+          <w:smallCaps w:val="0"/>
+          <w:noProof w:val="0"/>
+          <w:color w:val="000000" w:themeColor="text1" w:themeTint="FF" w:themeShade="FF"/>
+          <w:sz w:val="24"/>
+          <w:szCs w:val="24"/>
+          <w:lang w:val="fr-FR"/>
+        </w:rPr>
+        <w:t xml:space="preserve"> et correspondrai </w:t>
+      </w:r>
+      <w:r>
+        <w:rPr>
+          <w:rFonts w:ascii="Times New Roman" w:hAnsi="Times New Roman" w:eastAsia="Times New Roman" w:cs="Times New Roman"/>
+          <w:b w:val="0"/>
+          <w:bCs w:val="0"/>
+          <w:i w:val="0"/>
+          <w:iCs w:val="0"/>
+          <w:caps w:val="0"/>
+          <w:smallCaps w:val="0"/>
+          <w:noProof w:val="0"/>
+          <w:color w:val="000000" w:themeColor="text1" w:themeTint="FF" w:themeShade="FF"/>
+          <w:sz w:val="24"/>
+          <w:szCs w:val="24"/>
+          <w:lang w:val="fr-FR"/>
+        </w:rPr>
+        <w:t>à</w:t>
+      </w:r>
+      <w:r>
+        <w:rPr>
+          <w:rFonts w:ascii="Times New Roman" w:hAnsi="Times New Roman" w:eastAsia="Times New Roman" w:cs="Times New Roman"/>
+          <w:b w:val="0"/>
+          <w:bCs w:val="0"/>
+          <w:i w:val="0"/>
+          <w:iCs w:val="0"/>
+          <w:caps w:val="0"/>
+          <w:smallCaps w:val="0"/>
+          <w:noProof w:val="0"/>
+          <w:color w:val="000000" w:themeColor="text1" w:themeTint="FF" w:themeShade="FF"/>
+          <w:sz w:val="24"/>
+          <w:szCs w:val="24"/>
+          <w:lang w:val="fr-FR"/>
+        </w:rPr>
+        <w:t xml:space="preserve"> </w:t>
+      </w:r>
+      <w:r>
+        <w:rPr>
+          <w:rFonts w:ascii="Times New Roman" w:hAnsi="Times New Roman" w:eastAsia="Times New Roman" w:cs="Times New Roman"/>
+          <w:b w:val="0"/>
+          <w:bCs w:val="0"/>
+          <w:i w:val="0"/>
+          <w:iCs w:val="0"/>
+          <w:caps w:val="0"/>
+          <w:smallCaps w:val="0"/>
+          <w:noProof w:val="0"/>
+          <w:color w:val="000000" w:themeColor="text1" w:themeTint="FF" w:themeShade="FF"/>
+          <w:sz w:val="24"/>
+          <w:szCs w:val="24"/>
+          <w:lang w:val="fr-FR"/>
+        </w:rPr>
+        <w:t>des requêtes</w:t>
+      </w:r>
+      <w:r>
+        <w:rPr>
+          <w:rFonts w:ascii="Times New Roman" w:hAnsi="Times New Roman" w:eastAsia="Times New Roman" w:cs="Times New Roman"/>
+          <w:b w:val="0"/>
+          <w:bCs w:val="0"/>
+          <w:i w:val="0"/>
+          <w:iCs w:val="0"/>
+          <w:caps w:val="0"/>
+          <w:smallCaps w:val="0"/>
+          <w:noProof w:val="0"/>
+          <w:color w:val="000000" w:themeColor="text1" w:themeTint="FF" w:themeShade="FF"/>
+          <w:sz w:val="24"/>
+          <w:szCs w:val="24"/>
+          <w:lang w:val="fr-FR"/>
+        </w:rPr>
+        <w:t xml:space="preserve"> d’API mais qui se déclenche sous </w:t>
+      </w:r>
+      <w:r>
+        <w:rPr>
+          <w:rFonts w:ascii="Times New Roman" w:hAnsi="Times New Roman" w:eastAsia="Times New Roman" w:cs="Times New Roman"/>
+          <w:b w:val="0"/>
+          <w:bCs w:val="0"/>
+          <w:i w:val="0"/>
+          <w:iCs w:val="0"/>
+          <w:caps w:val="0"/>
+          <w:smallCaps w:val="0"/>
+          <w:noProof w:val="0"/>
+          <w:color w:val="000000" w:themeColor="text1" w:themeTint="FF" w:themeShade="FF"/>
+          <w:sz w:val="24"/>
+          <w:szCs w:val="24"/>
+          <w:lang w:val="fr-FR"/>
+        </w:rPr>
+        <w:t>certains évènements</w:t>
+      </w:r>
+      <w:r>
+        <w:rPr>
+          <w:rFonts w:ascii="Times New Roman" w:hAnsi="Times New Roman" w:eastAsia="Times New Roman" w:cs="Times New Roman"/>
+          <w:b w:val="0"/>
+          <w:bCs w:val="0"/>
+          <w:i w:val="0"/>
+          <w:iCs w:val="0"/>
+          <w:caps w:val="0"/>
+          <w:smallCaps w:val="0"/>
+          <w:noProof w:val="0"/>
+          <w:color w:val="000000" w:themeColor="text1" w:themeTint="FF" w:themeShade="FF"/>
+          <w:sz w:val="24"/>
+          <w:szCs w:val="24"/>
+          <w:lang w:val="fr-FR"/>
+        </w:rPr>
+        <w:t>.</w:t>
+      </w:r>
+    </w:p>
+    <w:p>
+      <w:pPr>
+        <w:pStyle w:val="ListParagraph"/>
+        <w:spacing w:before="0" w:beforeAutospacing="off" w:after="0" w:afterAutospacing="off"/>
+        <w:ind w:left="720"/>
+        <w:rPr>
+          <w:rFonts w:ascii="Times New Roman" w:hAnsi="Times New Roman" w:eastAsia="Times New Roman" w:cs="Times New Roman"/>
+          <w:b w:val="0"/>
+          <w:bCs w:val="0"/>
+          <w:i w:val="0"/>
+          <w:iCs w:val="0"/>
+          <w:caps w:val="0"/>
+          <w:smallCaps w:val="0"/>
+          <w:noProof w:val="0"/>
+          <w:color w:val="000000" w:themeColor="text1" w:themeTint="FF" w:themeShade="FF"/>
+          <w:sz w:val="24"/>
+          <w:szCs w:val="24"/>
+          <w:lang w:val="fr-FR"/>
+        </w:rPr>
+      </w:pPr>
+    </w:p>
+    <w:p xmlns:wp14="http://schemas.microsoft.com/office/word/2010/wordml" wp14:paraId="21948B5A" wp14:textId="781DD998">
       <w:pPr>
         <w:pStyle w:val="ListParagraph"/>
         <w:numPr>
@@ -6308,10 +7015,332 @@
           <w:szCs w:val="24"/>
           <w:lang w:val="fr-FR"/>
         </w:rPr>
-        <w:t>Qu’est-ce qu’une requête AJAX ?</w:t>
-      </w:r>
-    </w:p>
-    <w:p xmlns:wp14="http://schemas.microsoft.com/office/word/2010/wordml" wp14:paraId="21948B5A" wp14:textId="781DD998">
+        <w:t>Quel sélecteur CSS permet de sélectionner tous les éléments d’une classe spécifique ? D’un identifiant spécifique ?</w:t>
+      </w:r>
+    </w:p>
+    <w:p>
+      <w:pPr>
+        <w:pStyle w:val="ListParagraph"/>
+        <w:spacing w:before="0" w:beforeAutospacing="off" w:after="0" w:afterAutospacing="off"/>
+        <w:ind w:left="720"/>
+        <w:rPr>
+          <w:rFonts w:ascii="Times New Roman" w:hAnsi="Times New Roman" w:eastAsia="Times New Roman" w:cs="Times New Roman"/>
+          <w:b w:val="0"/>
+          <w:bCs w:val="0"/>
+          <w:i w:val="0"/>
+          <w:iCs w:val="0"/>
+          <w:caps w:val="0"/>
+          <w:smallCaps w:val="0"/>
+          <w:noProof w:val="0"/>
+          <w:color w:val="000000" w:themeColor="text1" w:themeTint="FF" w:themeShade="FF"/>
+          <w:sz w:val="24"/>
+          <w:szCs w:val="24"/>
+          <w:lang w:val="fr-FR"/>
+        </w:rPr>
+      </w:pPr>
+    </w:p>
+    <w:p>
+      <w:pPr>
+        <w:pStyle w:val="ListParagraph"/>
+        <w:spacing w:before="0" w:beforeAutospacing="off" w:after="0" w:afterAutospacing="off"/>
+        <w:ind w:left="720"/>
+        <w:rPr>
+          <w:rFonts w:ascii="Times New Roman" w:hAnsi="Times New Roman" w:eastAsia="Times New Roman" w:cs="Times New Roman"/>
+          <w:b w:val="0"/>
+          <w:bCs w:val="0"/>
+          <w:i w:val="0"/>
+          <w:iCs w:val="0"/>
+          <w:caps w:val="0"/>
+          <w:smallCaps w:val="0"/>
+          <w:noProof w:val="0"/>
+          <w:color w:val="000000" w:themeColor="text1" w:themeTint="FF" w:themeShade="FF"/>
+          <w:sz w:val="24"/>
+          <w:szCs w:val="24"/>
+          <w:lang w:val="fr-FR"/>
+        </w:rPr>
+      </w:pPr>
+      <w:r>
+        <w:rPr>
+          <w:rFonts w:ascii="Times New Roman" w:hAnsi="Times New Roman" w:eastAsia="Times New Roman" w:cs="Times New Roman"/>
+          <w:b w:val="0"/>
+          <w:bCs w:val="0"/>
+          <w:i w:val="0"/>
+          <w:iCs w:val="0"/>
+          <w:caps w:val="0"/>
+          <w:smallCaps w:val="0"/>
+          <w:noProof w:val="0"/>
+          <w:color w:val="000000" w:themeColor="text1" w:themeTint="FF" w:themeShade="FF"/>
+          <w:sz w:val="24"/>
+          <w:szCs w:val="24"/>
+          <w:lang w:val="fr-FR"/>
+        </w:rPr>
+        <w:t>“.</w:t>
+      </w:r>
+      <w:r>
+        <w:rPr>
+          <w:rFonts w:ascii="Times New Roman" w:hAnsi="Times New Roman" w:eastAsia="Times New Roman" w:cs="Times New Roman"/>
+          <w:b w:val="0"/>
+          <w:bCs w:val="0"/>
+          <w:i w:val="0"/>
+          <w:iCs w:val="0"/>
+          <w:caps w:val="0"/>
+          <w:smallCaps w:val="0"/>
+          <w:noProof w:val="0"/>
+          <w:color w:val="000000" w:themeColor="text1" w:themeTint="FF" w:themeShade="FF"/>
+          <w:sz w:val="24"/>
+          <w:szCs w:val="24"/>
+          <w:lang w:val="fr-FR"/>
+        </w:rPr>
+        <w:t>nomdelaclass</w:t>
+      </w:r>
+      <w:r>
+        <w:rPr>
+          <w:rFonts w:ascii="Times New Roman" w:hAnsi="Times New Roman" w:eastAsia="Times New Roman" w:cs="Times New Roman"/>
+          <w:b w:val="0"/>
+          <w:bCs w:val="0"/>
+          <w:i w:val="0"/>
+          <w:iCs w:val="0"/>
+          <w:caps w:val="0"/>
+          <w:smallCaps w:val="0"/>
+          <w:noProof w:val="0"/>
+          <w:color w:val="000000" w:themeColor="text1" w:themeTint="FF" w:themeShade="FF"/>
+          <w:sz w:val="24"/>
+          <w:szCs w:val="24"/>
+          <w:lang w:val="fr-FR"/>
+        </w:rPr>
+        <w:t xml:space="preserve">” permet de </w:t>
+      </w:r>
+      <w:r>
+        <w:rPr>
+          <w:rFonts w:ascii="Times New Roman" w:hAnsi="Times New Roman" w:eastAsia="Times New Roman" w:cs="Times New Roman"/>
+          <w:b w:val="0"/>
+          <w:bCs w:val="0"/>
+          <w:i w:val="0"/>
+          <w:iCs w:val="0"/>
+          <w:caps w:val="0"/>
+          <w:smallCaps w:val="0"/>
+          <w:noProof w:val="0"/>
+          <w:color w:val="000000" w:themeColor="text1" w:themeTint="FF" w:themeShade="FF"/>
+          <w:sz w:val="24"/>
+          <w:szCs w:val="24"/>
+          <w:lang w:val="fr-FR"/>
+        </w:rPr>
+        <w:t>selectionner</w:t>
+      </w:r>
+      <w:r>
+        <w:rPr>
+          <w:rFonts w:ascii="Times New Roman" w:hAnsi="Times New Roman" w:eastAsia="Times New Roman" w:cs="Times New Roman"/>
+          <w:b w:val="0"/>
+          <w:bCs w:val="0"/>
+          <w:i w:val="0"/>
+          <w:iCs w:val="0"/>
+          <w:caps w:val="0"/>
+          <w:smallCaps w:val="0"/>
+          <w:noProof w:val="0"/>
+          <w:color w:val="000000" w:themeColor="text1" w:themeTint="FF" w:themeShade="FF"/>
+          <w:sz w:val="24"/>
+          <w:szCs w:val="24"/>
+          <w:lang w:val="fr-FR"/>
+        </w:rPr>
+        <w:t xml:space="preserve"> </w:t>
+      </w:r>
+      <w:r>
+        <w:rPr>
+          <w:rFonts w:ascii="Times New Roman" w:hAnsi="Times New Roman" w:eastAsia="Times New Roman" w:cs="Times New Roman"/>
+          <w:b w:val="0"/>
+          <w:bCs w:val="0"/>
+          <w:i w:val="0"/>
+          <w:iCs w:val="0"/>
+          <w:caps w:val="0"/>
+          <w:smallCaps w:val="0"/>
+          <w:noProof w:val="0"/>
+          <w:color w:val="000000" w:themeColor="text1" w:themeTint="FF" w:themeShade="FF"/>
+          <w:sz w:val="24"/>
+          <w:szCs w:val="24"/>
+          <w:lang w:val="fr-FR"/>
+        </w:rPr>
+        <w:t>tous</w:t>
+      </w:r>
+      <w:r>
+        <w:rPr>
+          <w:rFonts w:ascii="Times New Roman" w:hAnsi="Times New Roman" w:eastAsia="Times New Roman" w:cs="Times New Roman"/>
+          <w:b w:val="0"/>
+          <w:bCs w:val="0"/>
+          <w:i w:val="0"/>
+          <w:iCs w:val="0"/>
+          <w:caps w:val="0"/>
+          <w:smallCaps w:val="0"/>
+          <w:noProof w:val="0"/>
+          <w:color w:val="000000" w:themeColor="text1" w:themeTint="FF" w:themeShade="FF"/>
+          <w:sz w:val="24"/>
+          <w:szCs w:val="24"/>
+          <w:lang w:val="fr-FR"/>
+        </w:rPr>
+        <w:t xml:space="preserve"> les élément d’une classe en CSS</w:t>
+      </w:r>
+    </w:p>
+    <w:p>
+      <w:pPr>
+        <w:pStyle w:val="ListParagraph"/>
+        <w:spacing w:before="0" w:beforeAutospacing="off" w:after="0" w:afterAutospacing="off"/>
+        <w:ind w:left="720"/>
+        <w:rPr>
+          <w:rFonts w:ascii="Times New Roman" w:hAnsi="Times New Roman" w:eastAsia="Times New Roman" w:cs="Times New Roman"/>
+          <w:b w:val="0"/>
+          <w:bCs w:val="0"/>
+          <w:i w:val="0"/>
+          <w:iCs w:val="0"/>
+          <w:caps w:val="0"/>
+          <w:smallCaps w:val="0"/>
+          <w:noProof w:val="0"/>
+          <w:color w:val="000000" w:themeColor="text1" w:themeTint="FF" w:themeShade="FF"/>
+          <w:sz w:val="24"/>
+          <w:szCs w:val="24"/>
+          <w:lang w:val="fr-FR"/>
+        </w:rPr>
+      </w:pPr>
+      <w:r>
+        <w:rPr>
+          <w:rFonts w:ascii="Times New Roman" w:hAnsi="Times New Roman" w:eastAsia="Times New Roman" w:cs="Times New Roman"/>
+          <w:b w:val="0"/>
+          <w:bCs w:val="0"/>
+          <w:i w:val="0"/>
+          <w:iCs w:val="0"/>
+          <w:caps w:val="0"/>
+          <w:smallCaps w:val="0"/>
+          <w:noProof w:val="0"/>
+          <w:color w:val="000000" w:themeColor="text1" w:themeTint="FF" w:themeShade="FF"/>
+          <w:sz w:val="24"/>
+          <w:szCs w:val="24"/>
+          <w:lang w:val="fr-FR"/>
+        </w:rPr>
+        <w:t>“#</w:t>
+      </w:r>
+      <w:r>
+        <w:rPr>
+          <w:rFonts w:ascii="Times New Roman" w:hAnsi="Times New Roman" w:eastAsia="Times New Roman" w:cs="Times New Roman"/>
+          <w:b w:val="0"/>
+          <w:bCs w:val="0"/>
+          <w:i w:val="0"/>
+          <w:iCs w:val="0"/>
+          <w:caps w:val="0"/>
+          <w:smallCaps w:val="0"/>
+          <w:noProof w:val="0"/>
+          <w:color w:val="000000" w:themeColor="text1" w:themeTint="FF" w:themeShade="FF"/>
+          <w:sz w:val="24"/>
+          <w:szCs w:val="24"/>
+          <w:lang w:val="fr-FR"/>
+        </w:rPr>
+        <w:t>nomdel’id</w:t>
+      </w:r>
+      <w:r>
+        <w:rPr>
+          <w:rFonts w:ascii="Times New Roman" w:hAnsi="Times New Roman" w:eastAsia="Times New Roman" w:cs="Times New Roman"/>
+          <w:b w:val="0"/>
+          <w:bCs w:val="0"/>
+          <w:i w:val="0"/>
+          <w:iCs w:val="0"/>
+          <w:caps w:val="0"/>
+          <w:smallCaps w:val="0"/>
+          <w:noProof w:val="0"/>
+          <w:color w:val="000000" w:themeColor="text1" w:themeTint="FF" w:themeShade="FF"/>
+          <w:sz w:val="24"/>
+          <w:szCs w:val="24"/>
+          <w:lang w:val="fr-FR"/>
+        </w:rPr>
+        <w:t xml:space="preserve">” permet de sélectionner tous les éléments portant ce même ID (même si </w:t>
+      </w:r>
+      <w:r>
+        <w:rPr>
+          <w:rFonts w:ascii="Times New Roman" w:hAnsi="Times New Roman" w:eastAsia="Times New Roman" w:cs="Times New Roman"/>
+          <w:b w:val="0"/>
+          <w:bCs w:val="0"/>
+          <w:i w:val="0"/>
+          <w:iCs w:val="0"/>
+          <w:caps w:val="0"/>
+          <w:smallCaps w:val="0"/>
+          <w:noProof w:val="0"/>
+          <w:color w:val="000000" w:themeColor="text1" w:themeTint="FF" w:themeShade="FF"/>
+          <w:sz w:val="24"/>
+          <w:szCs w:val="24"/>
+          <w:lang w:val="fr-FR"/>
+        </w:rPr>
+        <w:t>l’id</w:t>
+      </w:r>
+      <w:r>
+        <w:rPr>
+          <w:rFonts w:ascii="Times New Roman" w:hAnsi="Times New Roman" w:eastAsia="Times New Roman" w:cs="Times New Roman"/>
+          <w:b w:val="0"/>
+          <w:bCs w:val="0"/>
+          <w:i w:val="0"/>
+          <w:iCs w:val="0"/>
+          <w:caps w:val="0"/>
+          <w:smallCaps w:val="0"/>
+          <w:noProof w:val="0"/>
+          <w:color w:val="000000" w:themeColor="text1" w:themeTint="FF" w:themeShade="FF"/>
+          <w:sz w:val="24"/>
+          <w:szCs w:val="24"/>
+          <w:lang w:val="fr-FR"/>
+        </w:rPr>
+        <w:t xml:space="preserve"> est </w:t>
+      </w:r>
+      <w:r>
+        <w:rPr>
+          <w:rFonts w:ascii="Times New Roman" w:hAnsi="Times New Roman" w:eastAsia="Times New Roman" w:cs="Times New Roman"/>
+          <w:b w:val="0"/>
+          <w:bCs w:val="0"/>
+          <w:i w:val="0"/>
+          <w:iCs w:val="0"/>
+          <w:caps w:val="0"/>
+          <w:smallCaps w:val="0"/>
+          <w:noProof w:val="0"/>
+          <w:color w:val="000000" w:themeColor="text1" w:themeTint="FF" w:themeShade="FF"/>
+          <w:sz w:val="24"/>
+          <w:szCs w:val="24"/>
+          <w:lang w:val="fr-FR"/>
+        </w:rPr>
+        <w:t>censé</w:t>
+      </w:r>
+      <w:r>
+        <w:rPr>
+          <w:rFonts w:ascii="Times New Roman" w:hAnsi="Times New Roman" w:eastAsia="Times New Roman" w:cs="Times New Roman"/>
+          <w:b w:val="0"/>
+          <w:bCs w:val="0"/>
+          <w:i w:val="0"/>
+          <w:iCs w:val="0"/>
+          <w:caps w:val="0"/>
+          <w:smallCaps w:val="0"/>
+          <w:noProof w:val="0"/>
+          <w:color w:val="000000" w:themeColor="text1" w:themeTint="FF" w:themeShade="FF"/>
+          <w:sz w:val="24"/>
+          <w:szCs w:val="24"/>
+          <w:lang w:val="fr-FR"/>
+        </w:rPr>
+        <w:t xml:space="preserve"> être unique)</w:t>
+      </w:r>
+    </w:p>
+    <w:p>
+      <w:pPr>
+        <w:pStyle w:val="ListParagraph"/>
+        <w:spacing w:before="0" w:beforeAutospacing="off" w:after="0" w:afterAutospacing="off"/>
+        <w:ind w:left="720"/>
+        <w:rPr>
+          <w:rFonts w:ascii="Times New Roman" w:hAnsi="Times New Roman" w:eastAsia="Times New Roman" w:cs="Times New Roman"/>
+          <w:b w:val="0"/>
+          <w:bCs w:val="0"/>
+          <w:i w:val="0"/>
+          <w:iCs w:val="0"/>
+          <w:caps w:val="0"/>
+          <w:smallCaps w:val="0"/>
+          <w:noProof w:val="0"/>
+          <w:color w:val="000000" w:themeColor="text1" w:themeTint="FF" w:themeShade="FF"/>
+          <w:sz w:val="24"/>
+          <w:szCs w:val="24"/>
+          <w:lang w:val="fr-FR"/>
+        </w:rPr>
+      </w:pPr>
+    </w:p>
+    <w:p xmlns:wp14="http://schemas.microsoft.com/office/word/2010/wordml" wp14:paraId="60F08822" wp14:textId="0E6C80DD">
       <w:pPr>
         <w:pStyle w:val="ListParagraph"/>
         <w:numPr>
@@ -6349,10 +7378,277 @@
           <w:szCs w:val="24"/>
           <w:lang w:val="fr-FR"/>
         </w:rPr>
-        <w:t>Quel sélecteur CSS permet de sélectionner tous les éléments d’une classe spécifique ? D’un identifiant spécifique ?</w:t>
-      </w:r>
-    </w:p>
-    <w:p xmlns:wp14="http://schemas.microsoft.com/office/word/2010/wordml" wp14:paraId="60F08822" wp14:textId="0E6C80DD">
+        <w:t>Définir le responsive design</w:t>
+      </w:r>
+    </w:p>
+    <w:p>
+      <w:pPr>
+        <w:pStyle w:val="ListParagraph"/>
+        <w:spacing w:before="0" w:beforeAutospacing="off" w:after="0" w:afterAutospacing="off"/>
+        <w:ind w:left="720"/>
+        <w:rPr>
+          <w:rFonts w:ascii="Times New Roman" w:hAnsi="Times New Roman" w:eastAsia="Times New Roman" w:cs="Times New Roman"/>
+          <w:b w:val="0"/>
+          <w:bCs w:val="0"/>
+          <w:i w:val="0"/>
+          <w:iCs w:val="0"/>
+          <w:caps w:val="0"/>
+          <w:smallCaps w:val="0"/>
+          <w:noProof w:val="0"/>
+          <w:color w:val="000000" w:themeColor="text1" w:themeTint="FF" w:themeShade="FF"/>
+          <w:sz w:val="24"/>
+          <w:szCs w:val="24"/>
+          <w:lang w:val="fr-FR"/>
+        </w:rPr>
+      </w:pPr>
+    </w:p>
+    <w:p>
+      <w:pPr>
+        <w:pStyle w:val="ListParagraph"/>
+        <w:spacing w:before="0" w:beforeAutospacing="off" w:after="0" w:afterAutospacing="off"/>
+        <w:ind w:left="720"/>
+        <w:rPr>
+          <w:rFonts w:ascii="Times New Roman" w:hAnsi="Times New Roman" w:eastAsia="Times New Roman" w:cs="Times New Roman"/>
+          <w:b w:val="0"/>
+          <w:bCs w:val="0"/>
+          <w:i w:val="0"/>
+          <w:iCs w:val="0"/>
+          <w:caps w:val="0"/>
+          <w:smallCaps w:val="0"/>
+          <w:noProof w:val="0"/>
+          <w:color w:val="000000" w:themeColor="text1" w:themeTint="FF" w:themeShade="FF"/>
+          <w:sz w:val="24"/>
+          <w:szCs w:val="24"/>
+          <w:lang w:val="fr-FR"/>
+        </w:rPr>
+      </w:pPr>
+      <w:r>
+        <w:rPr>
+          <w:rFonts w:ascii="Times New Roman" w:hAnsi="Times New Roman" w:eastAsia="Times New Roman" w:cs="Times New Roman"/>
+          <w:b w:val="0"/>
+          <w:bCs w:val="0"/>
+          <w:i w:val="0"/>
+          <w:iCs w:val="0"/>
+          <w:caps w:val="0"/>
+          <w:smallCaps w:val="0"/>
+          <w:noProof w:val="0"/>
+          <w:color w:val="000000" w:themeColor="text1" w:themeTint="FF" w:themeShade="FF"/>
+          <w:sz w:val="24"/>
+          <w:szCs w:val="24"/>
+          <w:lang w:val="fr-FR"/>
+        </w:rPr>
+        <w:t xml:space="preserve">Un design responsif est un design qui s’adapte </w:t>
+      </w:r>
+      <w:r>
+        <w:rPr>
+          <w:rFonts w:ascii="Times New Roman" w:hAnsi="Times New Roman" w:eastAsia="Times New Roman" w:cs="Times New Roman"/>
+          <w:b w:val="0"/>
+          <w:bCs w:val="0"/>
+          <w:i w:val="0"/>
+          <w:iCs w:val="0"/>
+          <w:caps w:val="0"/>
+          <w:smallCaps w:val="0"/>
+          <w:noProof w:val="0"/>
+          <w:color w:val="000000" w:themeColor="text1" w:themeTint="FF" w:themeShade="FF"/>
+          <w:sz w:val="24"/>
+          <w:szCs w:val="24"/>
+          <w:lang w:val="fr-FR"/>
+        </w:rPr>
+        <w:t>a</w:t>
+      </w:r>
+      <w:r>
+        <w:rPr>
+          <w:rFonts w:ascii="Times New Roman" w:hAnsi="Times New Roman" w:eastAsia="Times New Roman" w:cs="Times New Roman"/>
+          <w:b w:val="0"/>
+          <w:bCs w:val="0"/>
+          <w:i w:val="0"/>
+          <w:iCs w:val="0"/>
+          <w:caps w:val="0"/>
+          <w:smallCaps w:val="0"/>
+          <w:noProof w:val="0"/>
+          <w:color w:val="000000" w:themeColor="text1" w:themeTint="FF" w:themeShade="FF"/>
+          <w:sz w:val="24"/>
+          <w:szCs w:val="24"/>
+          <w:lang w:val="fr-FR"/>
+        </w:rPr>
+        <w:t xml:space="preserve"> l’</w:t>
+      </w:r>
+      <w:r>
+        <w:rPr>
+          <w:rFonts w:ascii="Times New Roman" w:hAnsi="Times New Roman" w:eastAsia="Times New Roman" w:cs="Times New Roman"/>
+          <w:b w:val="0"/>
+          <w:bCs w:val="0"/>
+          <w:i w:val="0"/>
+          <w:iCs w:val="0"/>
+          <w:caps w:val="0"/>
+          <w:smallCaps w:val="0"/>
+          <w:noProof w:val="0"/>
+          <w:color w:val="000000" w:themeColor="text1" w:themeTint="FF" w:themeShade="FF"/>
+          <w:sz w:val="24"/>
+          <w:szCs w:val="24"/>
+          <w:lang w:val="fr-FR"/>
+        </w:rPr>
+        <w:t>écran</w:t>
+      </w:r>
+      <w:r>
+        <w:rPr>
+          <w:rFonts w:ascii="Times New Roman" w:hAnsi="Times New Roman" w:eastAsia="Times New Roman" w:cs="Times New Roman"/>
+          <w:b w:val="0"/>
+          <w:bCs w:val="0"/>
+          <w:i w:val="0"/>
+          <w:iCs w:val="0"/>
+          <w:caps w:val="0"/>
+          <w:smallCaps w:val="0"/>
+          <w:noProof w:val="0"/>
+          <w:color w:val="000000" w:themeColor="text1" w:themeTint="FF" w:themeShade="FF"/>
+          <w:sz w:val="24"/>
+          <w:szCs w:val="24"/>
+          <w:lang w:val="fr-FR"/>
+        </w:rPr>
+        <w:t xml:space="preserve"> afin de ne pas avoir des éléments illisible ou superposé, le cas le plus </w:t>
+      </w:r>
+      <w:r>
+        <w:rPr>
+          <w:rFonts w:ascii="Times New Roman" w:hAnsi="Times New Roman" w:eastAsia="Times New Roman" w:cs="Times New Roman"/>
+          <w:b w:val="0"/>
+          <w:bCs w:val="0"/>
+          <w:i w:val="0"/>
+          <w:iCs w:val="0"/>
+          <w:caps w:val="0"/>
+          <w:smallCaps w:val="0"/>
+          <w:noProof w:val="0"/>
+          <w:color w:val="000000" w:themeColor="text1" w:themeTint="FF" w:themeShade="FF"/>
+          <w:sz w:val="24"/>
+          <w:szCs w:val="24"/>
+          <w:lang w:val="fr-FR"/>
+        </w:rPr>
+        <w:t>courant</w:t>
+      </w:r>
+      <w:r>
+        <w:rPr>
+          <w:rFonts w:ascii="Times New Roman" w:hAnsi="Times New Roman" w:eastAsia="Times New Roman" w:cs="Times New Roman"/>
+          <w:b w:val="0"/>
+          <w:bCs w:val="0"/>
+          <w:i w:val="0"/>
+          <w:iCs w:val="0"/>
+          <w:caps w:val="0"/>
+          <w:smallCaps w:val="0"/>
+          <w:noProof w:val="0"/>
+          <w:color w:val="000000" w:themeColor="text1" w:themeTint="FF" w:themeShade="FF"/>
+          <w:sz w:val="24"/>
+          <w:szCs w:val="24"/>
+          <w:lang w:val="fr-FR"/>
+        </w:rPr>
+        <w:t xml:space="preserve"> est que le</w:t>
+      </w:r>
+      <w:r>
+        <w:rPr>
+          <w:rFonts w:ascii="Times New Roman" w:hAnsi="Times New Roman" w:eastAsia="Times New Roman" w:cs="Times New Roman"/>
+          <w:b w:val="0"/>
+          <w:bCs w:val="0"/>
+          <w:i w:val="0"/>
+          <w:iCs w:val="0"/>
+          <w:caps w:val="0"/>
+          <w:smallCaps w:val="0"/>
+          <w:noProof w:val="0"/>
+          <w:color w:val="000000" w:themeColor="text1" w:themeTint="FF" w:themeShade="FF"/>
+          <w:sz w:val="24"/>
+          <w:szCs w:val="24"/>
+          <w:lang w:val="fr-FR"/>
+        </w:rPr>
+        <w:t xml:space="preserve"> CSS doit s’adapter </w:t>
+      </w:r>
+      <w:r>
+        <w:rPr>
+          <w:rFonts w:ascii="Times New Roman" w:hAnsi="Times New Roman" w:eastAsia="Times New Roman" w:cs="Times New Roman"/>
+          <w:b w:val="0"/>
+          <w:bCs w:val="0"/>
+          <w:i w:val="0"/>
+          <w:iCs w:val="0"/>
+          <w:caps w:val="0"/>
+          <w:smallCaps w:val="0"/>
+          <w:noProof w:val="0"/>
+          <w:color w:val="000000" w:themeColor="text1" w:themeTint="FF" w:themeShade="FF"/>
+          <w:sz w:val="24"/>
+          <w:szCs w:val="24"/>
+          <w:lang w:val="fr-FR"/>
+        </w:rPr>
+        <w:t>a</w:t>
+      </w:r>
+      <w:r>
+        <w:rPr>
+          <w:rFonts w:ascii="Times New Roman" w:hAnsi="Times New Roman" w:eastAsia="Times New Roman" w:cs="Times New Roman"/>
+          <w:b w:val="0"/>
+          <w:bCs w:val="0"/>
+          <w:i w:val="0"/>
+          <w:iCs w:val="0"/>
+          <w:caps w:val="0"/>
+          <w:smallCaps w:val="0"/>
+          <w:noProof w:val="0"/>
+          <w:color w:val="000000" w:themeColor="text1" w:themeTint="FF" w:themeShade="FF"/>
+          <w:sz w:val="24"/>
+          <w:szCs w:val="24"/>
+          <w:lang w:val="fr-FR"/>
+        </w:rPr>
+        <w:t xml:space="preserve"> l’</w:t>
+      </w:r>
+      <w:r>
+        <w:rPr>
+          <w:rFonts w:ascii="Times New Roman" w:hAnsi="Times New Roman" w:eastAsia="Times New Roman" w:cs="Times New Roman"/>
+          <w:b w:val="0"/>
+          <w:bCs w:val="0"/>
+          <w:i w:val="0"/>
+          <w:iCs w:val="0"/>
+          <w:caps w:val="0"/>
+          <w:smallCaps w:val="0"/>
+          <w:noProof w:val="0"/>
+          <w:color w:val="000000" w:themeColor="text1" w:themeTint="FF" w:themeShade="FF"/>
+          <w:sz w:val="24"/>
+          <w:szCs w:val="24"/>
+          <w:lang w:val="fr-FR"/>
+        </w:rPr>
+        <w:t>écran</w:t>
+      </w:r>
+      <w:r>
+        <w:rPr>
+          <w:rFonts w:ascii="Times New Roman" w:hAnsi="Times New Roman" w:eastAsia="Times New Roman" w:cs="Times New Roman"/>
+          <w:b w:val="0"/>
+          <w:bCs w:val="0"/>
+          <w:i w:val="0"/>
+          <w:iCs w:val="0"/>
+          <w:caps w:val="0"/>
+          <w:smallCaps w:val="0"/>
+          <w:noProof w:val="0"/>
+          <w:color w:val="000000" w:themeColor="text1" w:themeTint="FF" w:themeShade="FF"/>
+          <w:sz w:val="24"/>
+          <w:szCs w:val="24"/>
+          <w:lang w:val="fr-FR"/>
+        </w:rPr>
+        <w:t xml:space="preserve"> d’un téléphone ou d’un ordinateur.</w:t>
+      </w:r>
+    </w:p>
+    <w:p>
+      <w:pPr>
+        <w:pStyle w:val="ListParagraph"/>
+        <w:spacing w:before="0" w:beforeAutospacing="off" w:after="0" w:afterAutospacing="off"/>
+        <w:ind w:left="720"/>
+        <w:rPr>
+          <w:rFonts w:ascii="Times New Roman" w:hAnsi="Times New Roman" w:eastAsia="Times New Roman" w:cs="Times New Roman"/>
+          <w:b w:val="0"/>
+          <w:bCs w:val="0"/>
+          <w:i w:val="0"/>
+          <w:iCs w:val="0"/>
+          <w:caps w:val="0"/>
+          <w:smallCaps w:val="0"/>
+          <w:noProof w:val="0"/>
+          <w:color w:val="000000" w:themeColor="text1" w:themeTint="FF" w:themeShade="FF"/>
+          <w:sz w:val="24"/>
+          <w:szCs w:val="24"/>
+          <w:lang w:val="fr-FR"/>
+        </w:rPr>
+      </w:pPr>
+    </w:p>
+    <w:p xmlns:wp14="http://schemas.microsoft.com/office/word/2010/wordml" wp14:paraId="40F83858" wp14:textId="5623E201">
       <w:pPr>
         <w:pStyle w:val="ListParagraph"/>
         <w:numPr>
@@ -6390,10 +7686,222 @@
           <w:szCs w:val="24"/>
           <w:lang w:val="fr-FR"/>
         </w:rPr>
-        <w:t>Définir le responsive design</w:t>
-      </w:r>
-    </w:p>
-    <w:p xmlns:wp14="http://schemas.microsoft.com/office/word/2010/wordml" wp14:paraId="40F83858" wp14:textId="5623E201">
+        <w:t>Qu’est-ce que le templating ?</w:t>
+      </w:r>
+    </w:p>
+    <w:p>
+      <w:pPr>
+        <w:pStyle w:val="ListParagraph"/>
+        <w:spacing w:before="0" w:beforeAutospacing="off" w:after="0" w:afterAutospacing="off"/>
+        <w:ind w:left="720"/>
+        <w:rPr>
+          <w:rFonts w:ascii="Times New Roman" w:hAnsi="Times New Roman" w:eastAsia="Times New Roman" w:cs="Times New Roman"/>
+          <w:b w:val="0"/>
+          <w:bCs w:val="0"/>
+          <w:i w:val="0"/>
+          <w:iCs w:val="0"/>
+          <w:caps w:val="0"/>
+          <w:smallCaps w:val="0"/>
+          <w:noProof w:val="0"/>
+          <w:color w:val="000000" w:themeColor="text1" w:themeTint="FF" w:themeShade="FF"/>
+          <w:sz w:val="24"/>
+          <w:szCs w:val="24"/>
+          <w:lang w:val="fr-FR"/>
+        </w:rPr>
+      </w:pPr>
+    </w:p>
+    <w:p>
+      <w:pPr>
+        <w:pStyle w:val="ListParagraph"/>
+        <w:spacing w:before="0" w:beforeAutospacing="off" w:after="0" w:afterAutospacing="off"/>
+        <w:ind w:left="720"/>
+        <w:rPr>
+          <w:rFonts w:ascii="Times New Roman" w:hAnsi="Times New Roman" w:eastAsia="Times New Roman" w:cs="Times New Roman"/>
+          <w:b w:val="0"/>
+          <w:bCs w:val="0"/>
+          <w:i w:val="0"/>
+          <w:iCs w:val="0"/>
+          <w:caps w:val="0"/>
+          <w:smallCaps w:val="0"/>
+          <w:noProof w:val="0"/>
+          <w:color w:val="000000" w:themeColor="text1" w:themeTint="FF" w:themeShade="FF"/>
+          <w:sz w:val="24"/>
+          <w:szCs w:val="24"/>
+          <w:lang w:val="fr-FR"/>
+        </w:rPr>
+      </w:pPr>
+      <w:r>
+        <w:rPr>
+          <w:rFonts w:ascii="Times New Roman" w:hAnsi="Times New Roman" w:eastAsia="Times New Roman" w:cs="Times New Roman"/>
+          <w:b w:val="0"/>
+          <w:bCs w:val="0"/>
+          <w:i w:val="0"/>
+          <w:iCs w:val="0"/>
+          <w:caps w:val="0"/>
+          <w:smallCaps w:val="0"/>
+          <w:noProof w:val="0"/>
+          <w:color w:val="000000" w:themeColor="text1" w:themeTint="FF" w:themeShade="FF"/>
+          <w:sz w:val="24"/>
+          <w:szCs w:val="24"/>
+          <w:lang w:val="fr-FR"/>
+        </w:rPr>
+        <w:t xml:space="preserve">C’est une maquette de ce que va donner le site en dur (le plus souvent ou sur </w:t>
+      </w:r>
+      <w:r>
+        <w:rPr>
+          <w:rFonts w:ascii="Times New Roman" w:hAnsi="Times New Roman" w:eastAsia="Times New Roman" w:cs="Times New Roman"/>
+          <w:b w:val="0"/>
+          <w:bCs w:val="0"/>
+          <w:i w:val="0"/>
+          <w:iCs w:val="0"/>
+          <w:caps w:val="0"/>
+          <w:smallCaps w:val="0"/>
+          <w:noProof w:val="0"/>
+          <w:color w:val="000000" w:themeColor="text1" w:themeTint="FF" w:themeShade="FF"/>
+          <w:sz w:val="24"/>
+          <w:szCs w:val="24"/>
+          <w:lang w:val="fr-FR"/>
+        </w:rPr>
+        <w:t>F</w:t>
+      </w:r>
+      <w:r>
+        <w:rPr>
+          <w:rFonts w:ascii="Times New Roman" w:hAnsi="Times New Roman" w:eastAsia="Times New Roman" w:cs="Times New Roman"/>
+          <w:b w:val="0"/>
+          <w:bCs w:val="0"/>
+          <w:i w:val="0"/>
+          <w:iCs w:val="0"/>
+          <w:caps w:val="0"/>
+          <w:smallCaps w:val="0"/>
+          <w:noProof w:val="0"/>
+          <w:color w:val="000000" w:themeColor="text1" w:themeTint="FF" w:themeShade="FF"/>
+          <w:sz w:val="24"/>
+          <w:szCs w:val="24"/>
+          <w:lang w:val="fr-FR"/>
+        </w:rPr>
+        <w:t>igma</w:t>
+      </w:r>
+      <w:r>
+        <w:rPr>
+          <w:rFonts w:ascii="Times New Roman" w:hAnsi="Times New Roman" w:eastAsia="Times New Roman" w:cs="Times New Roman"/>
+          <w:b w:val="0"/>
+          <w:bCs w:val="0"/>
+          <w:i w:val="0"/>
+          <w:iCs w:val="0"/>
+          <w:caps w:val="0"/>
+          <w:smallCaps w:val="0"/>
+          <w:noProof w:val="0"/>
+          <w:color w:val="000000" w:themeColor="text1" w:themeTint="FF" w:themeShade="FF"/>
+          <w:sz w:val="24"/>
+          <w:szCs w:val="24"/>
+          <w:lang w:val="fr-FR"/>
+        </w:rPr>
+        <w:t xml:space="preserve"> sera </w:t>
+      </w:r>
+      <w:r>
+        <w:rPr>
+          <w:rFonts w:ascii="Times New Roman" w:hAnsi="Times New Roman" w:eastAsia="Times New Roman" w:cs="Times New Roman"/>
+          <w:b w:val="0"/>
+          <w:bCs w:val="0"/>
+          <w:i w:val="0"/>
+          <w:iCs w:val="0"/>
+          <w:caps w:val="0"/>
+          <w:smallCaps w:val="0"/>
+          <w:noProof w:val="0"/>
+          <w:color w:val="000000" w:themeColor="text1" w:themeTint="FF" w:themeShade="FF"/>
+          <w:sz w:val="24"/>
+          <w:szCs w:val="24"/>
+          <w:lang w:val="fr-FR"/>
+        </w:rPr>
+        <w:t xml:space="preserve">la </w:t>
+      </w:r>
+      <w:r>
+        <w:rPr>
+          <w:rFonts w:ascii="Times New Roman" w:hAnsi="Times New Roman" w:eastAsia="Times New Roman" w:cs="Times New Roman"/>
+          <w:b w:val="0"/>
+          <w:bCs w:val="0"/>
+          <w:i w:val="0"/>
+          <w:iCs w:val="0"/>
+          <w:caps w:val="0"/>
+          <w:smallCaps w:val="0"/>
+          <w:noProof w:val="0"/>
+          <w:color w:val="000000" w:themeColor="text1" w:themeTint="FF" w:themeShade="FF"/>
+          <w:sz w:val="24"/>
+          <w:szCs w:val="24"/>
+          <w:lang w:val="fr-FR"/>
+        </w:rPr>
+        <w:t>dernière</w:t>
+      </w:r>
+      <w:r>
+        <w:rPr>
+          <w:rFonts w:ascii="Times New Roman" w:hAnsi="Times New Roman" w:eastAsia="Times New Roman" w:cs="Times New Roman"/>
+          <w:b w:val="0"/>
+          <w:bCs w:val="0"/>
+          <w:i w:val="0"/>
+          <w:iCs w:val="0"/>
+          <w:caps w:val="0"/>
+          <w:smallCaps w:val="0"/>
+          <w:noProof w:val="0"/>
+          <w:color w:val="000000" w:themeColor="text1" w:themeTint="FF" w:themeShade="FF"/>
+          <w:sz w:val="24"/>
+          <w:szCs w:val="24"/>
+          <w:lang w:val="fr-FR"/>
+        </w:rPr>
+        <w:t xml:space="preserve"> étape </w:t>
+      </w:r>
+      <w:r>
+        <w:rPr>
+          <w:rFonts w:ascii="Times New Roman" w:hAnsi="Times New Roman" w:eastAsia="Times New Roman" w:cs="Times New Roman"/>
+          <w:b w:val="0"/>
+          <w:bCs w:val="0"/>
+          <w:i w:val="0"/>
+          <w:iCs w:val="0"/>
+          <w:caps w:val="0"/>
+          <w:smallCaps w:val="0"/>
+          <w:noProof w:val="0"/>
+          <w:color w:val="000000" w:themeColor="text1" w:themeTint="FF" w:themeShade="FF"/>
+          <w:sz w:val="24"/>
+          <w:szCs w:val="24"/>
+          <w:lang w:val="fr-FR"/>
+        </w:rPr>
+        <w:t>des wireframe</w:t>
+      </w:r>
+      <w:r>
+        <w:rPr>
+          <w:rFonts w:ascii="Times New Roman" w:hAnsi="Times New Roman" w:eastAsia="Times New Roman" w:cs="Times New Roman"/>
+          <w:b w:val="0"/>
+          <w:bCs w:val="0"/>
+          <w:i w:val="0"/>
+          <w:iCs w:val="0"/>
+          <w:caps w:val="0"/>
+          <w:smallCaps w:val="0"/>
+          <w:noProof w:val="0"/>
+          <w:color w:val="000000" w:themeColor="text1" w:themeTint="FF" w:themeShade="FF"/>
+          <w:sz w:val="24"/>
+          <w:szCs w:val="24"/>
+          <w:lang w:val="fr-FR"/>
+        </w:rPr>
+        <w:t>s</w:t>
+      </w:r>
+      <w:r>
+        <w:rPr>
+          <w:rFonts w:ascii="Times New Roman" w:hAnsi="Times New Roman" w:eastAsia="Times New Roman" w:cs="Times New Roman"/>
+          <w:b w:val="0"/>
+          <w:bCs w:val="0"/>
+          <w:i w:val="0"/>
+          <w:iCs w:val="0"/>
+          <w:caps w:val="0"/>
+          <w:smallCaps w:val="0"/>
+          <w:noProof w:val="0"/>
+          <w:color w:val="000000" w:themeColor="text1" w:themeTint="FF" w:themeShade="FF"/>
+          <w:sz w:val="24"/>
+          <w:szCs w:val="24"/>
+          <w:lang w:val="fr-FR"/>
+        </w:rPr>
+        <w:t>) en introduisant les animations.</w:t>
+      </w:r>
+    </w:p>
+    <w:p xmlns:wp14="http://schemas.microsoft.com/office/word/2010/wordml" wp14:paraId="39ED919C" wp14:textId="24F5E3E1">
       <w:pPr>
         <w:pStyle w:val="ListParagraph"/>
         <w:numPr>
@@ -6431,10 +7939,192 @@
           <w:szCs w:val="24"/>
           <w:lang w:val="fr-FR"/>
         </w:rPr>
-        <w:t>Qu’est-ce que le templating ?</w:t>
-      </w:r>
-    </w:p>
-    <w:p xmlns:wp14="http://schemas.microsoft.com/office/word/2010/wordml" wp14:paraId="39ED919C" wp14:textId="24F5E3E1">
+        <w:t>Qu’est-ce qu’une fonction anonyme en Javascript ?</w:t>
+      </w:r>
+    </w:p>
+    <w:p>
+      <w:pPr>
+        <w:pStyle w:val="ListParagraph"/>
+        <w:spacing w:before="0" w:beforeAutospacing="off" w:after="0" w:afterAutospacing="off"/>
+        <w:ind w:left="720"/>
+        <w:rPr>
+          <w:rFonts w:ascii="Times New Roman" w:hAnsi="Times New Roman" w:eastAsia="Times New Roman" w:cs="Times New Roman"/>
+          <w:b w:val="0"/>
+          <w:bCs w:val="0"/>
+          <w:i w:val="0"/>
+          <w:iCs w:val="0"/>
+          <w:caps w:val="0"/>
+          <w:smallCaps w:val="0"/>
+          <w:noProof w:val="0"/>
+          <w:color w:val="000000" w:themeColor="text1" w:themeTint="FF" w:themeShade="FF"/>
+          <w:sz w:val="24"/>
+          <w:szCs w:val="24"/>
+          <w:lang w:val="fr-FR"/>
+        </w:rPr>
+      </w:pPr>
+    </w:p>
+    <w:p>
+      <w:pPr>
+        <w:pStyle w:val="ListParagraph"/>
+        <w:spacing w:before="0" w:beforeAutospacing="off" w:after="0" w:afterAutospacing="off"/>
+        <w:ind w:left="720"/>
+        <w:rPr>
+          <w:rFonts w:ascii="Times New Roman" w:hAnsi="Times New Roman" w:eastAsia="Times New Roman" w:cs="Times New Roman"/>
+          <w:b w:val="0"/>
+          <w:bCs w:val="0"/>
+          <w:i w:val="0"/>
+          <w:iCs w:val="0"/>
+          <w:caps w:val="0"/>
+          <w:smallCaps w:val="0"/>
+          <w:noProof w:val="0"/>
+          <w:color w:val="000000" w:themeColor="text1" w:themeTint="FF" w:themeShade="FF"/>
+          <w:sz w:val="24"/>
+          <w:szCs w:val="24"/>
+          <w:lang w:val="fr-FR"/>
+        </w:rPr>
+      </w:pPr>
+      <w:r>
+        <w:rPr>
+          <w:rFonts w:ascii="Times New Roman" w:hAnsi="Times New Roman" w:eastAsia="Times New Roman" w:cs="Times New Roman"/>
+          <w:b w:val="0"/>
+          <w:bCs w:val="0"/>
+          <w:i w:val="0"/>
+          <w:iCs w:val="0"/>
+          <w:caps w:val="0"/>
+          <w:smallCaps w:val="0"/>
+          <w:noProof w:val="0"/>
+          <w:color w:val="000000" w:themeColor="text1" w:themeTint="FF" w:themeShade="FF"/>
+          <w:sz w:val="24"/>
+          <w:szCs w:val="24"/>
+          <w:lang w:val="fr-FR"/>
+        </w:rPr>
+        <w:t xml:space="preserve">C’est une fonction qui n’a pas de nom le plus souvent elle est </w:t>
+      </w:r>
+      <w:r>
+        <w:rPr>
+          <w:rFonts w:ascii="Times New Roman" w:hAnsi="Times New Roman" w:eastAsia="Times New Roman" w:cs="Times New Roman"/>
+          <w:b w:val="0"/>
+          <w:bCs w:val="0"/>
+          <w:i w:val="0"/>
+          <w:iCs w:val="0"/>
+          <w:caps w:val="0"/>
+          <w:smallCaps w:val="0"/>
+          <w:noProof w:val="0"/>
+          <w:color w:val="000000" w:themeColor="text1" w:themeTint="FF" w:themeShade="FF"/>
+          <w:sz w:val="24"/>
+          <w:szCs w:val="24"/>
+          <w:lang w:val="fr-FR"/>
+        </w:rPr>
+        <w:t>incluse</w:t>
+      </w:r>
+      <w:r>
+        <w:rPr>
+          <w:rFonts w:ascii="Times New Roman" w:hAnsi="Times New Roman" w:eastAsia="Times New Roman" w:cs="Times New Roman"/>
+          <w:b w:val="0"/>
+          <w:bCs w:val="0"/>
+          <w:i w:val="0"/>
+          <w:iCs w:val="0"/>
+          <w:caps w:val="0"/>
+          <w:smallCaps w:val="0"/>
+          <w:noProof w:val="0"/>
+          <w:color w:val="000000" w:themeColor="text1" w:themeTint="FF" w:themeShade="FF"/>
+          <w:sz w:val="24"/>
+          <w:szCs w:val="24"/>
+          <w:lang w:val="fr-FR"/>
+        </w:rPr>
+        <w:t xml:space="preserve"> dans une autre fonction qui va </w:t>
+      </w:r>
+      <w:r>
+        <w:rPr>
+          <w:rFonts w:ascii="Times New Roman" w:hAnsi="Times New Roman" w:eastAsia="Times New Roman" w:cs="Times New Roman"/>
+          <w:b w:val="0"/>
+          <w:bCs w:val="0"/>
+          <w:i w:val="0"/>
+          <w:iCs w:val="0"/>
+          <w:caps w:val="0"/>
+          <w:smallCaps w:val="0"/>
+          <w:noProof w:val="0"/>
+          <w:color w:val="000000" w:themeColor="text1" w:themeTint="FF" w:themeShade="FF"/>
+          <w:sz w:val="24"/>
+          <w:szCs w:val="24"/>
+          <w:lang w:val="fr-FR"/>
+        </w:rPr>
+        <w:t>être</w:t>
+      </w:r>
+      <w:r>
+        <w:rPr>
+          <w:rFonts w:ascii="Times New Roman" w:hAnsi="Times New Roman" w:eastAsia="Times New Roman" w:cs="Times New Roman"/>
+          <w:b w:val="0"/>
+          <w:bCs w:val="0"/>
+          <w:i w:val="0"/>
+          <w:iCs w:val="0"/>
+          <w:caps w:val="0"/>
+          <w:smallCaps w:val="0"/>
+          <w:noProof w:val="0"/>
+          <w:color w:val="000000" w:themeColor="text1" w:themeTint="FF" w:themeShade="FF"/>
+          <w:sz w:val="24"/>
+          <w:szCs w:val="24"/>
+          <w:lang w:val="fr-FR"/>
+        </w:rPr>
+        <w:t xml:space="preserve"> lancé par exemple un compteur pour ajouter </w:t>
+      </w:r>
+      <w:r>
+        <w:rPr>
+          <w:rFonts w:ascii="Times New Roman" w:hAnsi="Times New Roman" w:eastAsia="Times New Roman" w:cs="Times New Roman"/>
+          <w:b w:val="0"/>
+          <w:bCs w:val="0"/>
+          <w:i w:val="0"/>
+          <w:iCs w:val="0"/>
+          <w:caps w:val="0"/>
+          <w:smallCaps w:val="0"/>
+          <w:noProof w:val="0"/>
+          <w:color w:val="000000" w:themeColor="text1" w:themeTint="FF" w:themeShade="FF"/>
+          <w:sz w:val="24"/>
+          <w:szCs w:val="24"/>
+          <w:lang w:val="fr-FR"/>
+        </w:rPr>
+        <w:t>un délai</w:t>
+      </w:r>
+      <w:r>
+        <w:rPr>
+          <w:rFonts w:ascii="Times New Roman" w:hAnsi="Times New Roman" w:eastAsia="Times New Roman" w:cs="Times New Roman"/>
+          <w:b w:val="0"/>
+          <w:bCs w:val="0"/>
+          <w:i w:val="0"/>
+          <w:iCs w:val="0"/>
+          <w:caps w:val="0"/>
+          <w:smallCaps w:val="0"/>
+          <w:noProof w:val="0"/>
+          <w:color w:val="000000" w:themeColor="text1" w:themeTint="FF" w:themeShade="FF"/>
+          <w:sz w:val="24"/>
+          <w:szCs w:val="24"/>
+          <w:lang w:val="fr-FR"/>
+        </w:rPr>
+        <w:t>.</w:t>
+      </w:r>
+    </w:p>
+    <w:p>
+      <w:pPr>
+        <w:pStyle w:val="ListParagraph"/>
+        <w:spacing w:before="0" w:beforeAutospacing="off" w:after="0" w:afterAutospacing="off"/>
+        <w:ind w:left="720"/>
+        <w:rPr>
+          <w:rFonts w:ascii="Times New Roman" w:hAnsi="Times New Roman" w:eastAsia="Times New Roman" w:cs="Times New Roman"/>
+          <w:b w:val="0"/>
+          <w:bCs w:val="0"/>
+          <w:i w:val="0"/>
+          <w:iCs w:val="0"/>
+          <w:caps w:val="0"/>
+          <w:smallCaps w:val="0"/>
+          <w:noProof w:val="0"/>
+          <w:color w:val="000000" w:themeColor="text1" w:themeTint="FF" w:themeShade="FF"/>
+          <w:sz w:val="24"/>
+          <w:szCs w:val="24"/>
+          <w:lang w:val="fr-FR"/>
+        </w:rPr>
+      </w:pPr>
+    </w:p>
+    <w:p xmlns:wp14="http://schemas.microsoft.com/office/word/2010/wordml" wp14:paraId="7F648FC2" wp14:textId="088AFCF2">
       <w:pPr>
         <w:pStyle w:val="ListParagraph"/>
         <w:numPr>
@@ -6472,10 +8162,137 @@
           <w:szCs w:val="24"/>
           <w:lang w:val="fr-FR"/>
         </w:rPr>
-        <w:t>Qu’est-ce qu’une fonction anonyme en Javascript ?</w:t>
-      </w:r>
-    </w:p>
-    <w:p xmlns:wp14="http://schemas.microsoft.com/office/word/2010/wordml" wp14:paraId="7F648FC2" wp14:textId="088AFCF2">
+        <w:t>Quelle méthode JavaScript est utilisée pour ajouter un élément à la fin d'un tableau ?</w:t>
+      </w:r>
+    </w:p>
+    <w:p>
+      <w:pPr>
+        <w:pStyle w:val="ListParagraph"/>
+        <w:spacing w:before="0" w:beforeAutospacing="off" w:after="0" w:afterAutospacing="off"/>
+        <w:ind w:left="720"/>
+        <w:rPr>
+          <w:rFonts w:ascii="Times New Roman" w:hAnsi="Times New Roman" w:eastAsia="Times New Roman" w:cs="Times New Roman"/>
+          <w:b w:val="0"/>
+          <w:bCs w:val="0"/>
+          <w:i w:val="0"/>
+          <w:iCs w:val="0"/>
+          <w:caps w:val="0"/>
+          <w:smallCaps w:val="0"/>
+          <w:noProof w:val="0"/>
+          <w:color w:val="000000" w:themeColor="text1" w:themeTint="FF" w:themeShade="FF"/>
+          <w:sz w:val="24"/>
+          <w:szCs w:val="24"/>
+          <w:lang w:val="fr-FR"/>
+        </w:rPr>
+      </w:pPr>
+    </w:p>
+    <w:p>
+      <w:pPr>
+        <w:pStyle w:val="ListParagraph"/>
+        <w:spacing w:before="0" w:beforeAutospacing="off" w:after="0" w:afterAutospacing="off"/>
+        <w:ind w:left="720"/>
+        <w:rPr>
+          <w:rFonts w:ascii="Times New Roman" w:hAnsi="Times New Roman" w:eastAsia="Times New Roman" w:cs="Times New Roman"/>
+          <w:b w:val="0"/>
+          <w:bCs w:val="0"/>
+          <w:i w:val="0"/>
+          <w:iCs w:val="0"/>
+          <w:caps w:val="0"/>
+          <w:smallCaps w:val="0"/>
+          <w:noProof w:val="0"/>
+          <w:color w:val="000000" w:themeColor="text1" w:themeTint="FF" w:themeShade="FF"/>
+          <w:sz w:val="24"/>
+          <w:szCs w:val="24"/>
+          <w:lang w:val="fr-FR"/>
+        </w:rPr>
+      </w:pPr>
+      <w:r>
+        <w:rPr>
+          <w:rFonts w:ascii="Times New Roman" w:hAnsi="Times New Roman" w:eastAsia="Times New Roman" w:cs="Times New Roman"/>
+          <w:b w:val="0"/>
+          <w:bCs w:val="0"/>
+          <w:i w:val="0"/>
+          <w:iCs w:val="0"/>
+          <w:caps w:val="0"/>
+          <w:smallCaps w:val="0"/>
+          <w:noProof w:val="0"/>
+          <w:color w:val="000000" w:themeColor="text1" w:themeTint="FF" w:themeShade="FF"/>
+          <w:sz w:val="24"/>
+          <w:szCs w:val="24"/>
+          <w:lang w:val="fr-FR"/>
+        </w:rPr>
+        <w:t xml:space="preserve">La </w:t>
+      </w:r>
+      <w:r>
+        <w:rPr>
+          <w:rFonts w:ascii="Times New Roman" w:hAnsi="Times New Roman" w:eastAsia="Times New Roman" w:cs="Times New Roman"/>
+          <w:b w:val="0"/>
+          <w:bCs w:val="0"/>
+          <w:i w:val="0"/>
+          <w:iCs w:val="0"/>
+          <w:caps w:val="0"/>
+          <w:smallCaps w:val="0"/>
+          <w:noProof w:val="0"/>
+          <w:color w:val="000000" w:themeColor="text1" w:themeTint="FF" w:themeShade="FF"/>
+          <w:sz w:val="24"/>
+          <w:szCs w:val="24"/>
+          <w:lang w:val="fr-FR"/>
+        </w:rPr>
+        <w:t>méthode</w:t>
+      </w:r>
+      <w:r>
+        <w:rPr>
+          <w:rFonts w:ascii="Times New Roman" w:hAnsi="Times New Roman" w:eastAsia="Times New Roman" w:cs="Times New Roman"/>
+          <w:b w:val="0"/>
+          <w:bCs w:val="0"/>
+          <w:i w:val="0"/>
+          <w:iCs w:val="0"/>
+          <w:caps w:val="0"/>
+          <w:smallCaps w:val="0"/>
+          <w:noProof w:val="0"/>
+          <w:color w:val="000000" w:themeColor="text1" w:themeTint="FF" w:themeShade="FF"/>
+          <w:sz w:val="24"/>
+          <w:szCs w:val="24"/>
+          <w:lang w:val="fr-FR"/>
+        </w:rPr>
+        <w:t xml:space="preserve"> </w:t>
+      </w:r>
+      <w:r>
+        <w:rPr>
+          <w:rFonts w:ascii="Times New Roman" w:hAnsi="Times New Roman" w:eastAsia="Times New Roman" w:cs="Times New Roman"/>
+          <w:b w:val="0"/>
+          <w:bCs w:val="0"/>
+          <w:i w:val="0"/>
+          <w:iCs w:val="0"/>
+          <w:caps w:val="0"/>
+          <w:smallCaps w:val="0"/>
+          <w:noProof w:val="0"/>
+          <w:color w:val="000000" w:themeColor="text1" w:themeTint="FF" w:themeShade="FF"/>
+          <w:sz w:val="24"/>
+          <w:szCs w:val="24"/>
+          <w:lang w:val="fr-FR"/>
+        </w:rPr>
+        <w:t>push(</w:t>
+      </w:r>
+      <w:r>
+        <w:rPr>
+          <w:rFonts w:ascii="Times New Roman" w:hAnsi="Times New Roman" w:eastAsia="Times New Roman" w:cs="Times New Roman"/>
+          <w:b w:val="0"/>
+          <w:bCs w:val="0"/>
+          <w:i w:val="0"/>
+          <w:iCs w:val="0"/>
+          <w:caps w:val="0"/>
+          <w:smallCaps w:val="0"/>
+          <w:noProof w:val="0"/>
+          <w:color w:val="000000" w:themeColor="text1" w:themeTint="FF" w:themeShade="FF"/>
+          <w:sz w:val="24"/>
+          <w:szCs w:val="24"/>
+          <w:lang w:val="fr-FR"/>
+        </w:rPr>
+        <w:t>)</w:t>
+      </w:r>
+    </w:p>
+    <w:p xmlns:wp14="http://schemas.microsoft.com/office/word/2010/wordml" wp14:paraId="24DA82D3" wp14:textId="615C16A5">
       <w:pPr>
         <w:pStyle w:val="ListParagraph"/>
         <w:numPr>
@@ -6513,10 +8330,188 @@
           <w:szCs w:val="24"/>
           <w:lang w:val="fr-FR"/>
         </w:rPr>
-        <w:t>Quelle méthode JavaScript est utilisée pour ajouter un élément à la fin d'un tableau ?</w:t>
-      </w:r>
-    </w:p>
-    <w:p xmlns:wp14="http://schemas.microsoft.com/office/word/2010/wordml" wp14:paraId="24DA82D3" wp14:textId="615C16A5">
+        <w:t xml:space="preserve">Qu’est-ce qu’un « media </w:t>
+      </w:r>
+      <w:r>
+        <w:rPr>
+          <w:rFonts w:ascii="Times New Roman" w:hAnsi="Times New Roman" w:eastAsia="Times New Roman" w:cs="Times New Roman"/>
+          <w:b w:val="0"/>
+          <w:bCs w:val="0"/>
+          <w:i w:val="0"/>
+          <w:iCs w:val="0"/>
+          <w:caps w:val="0"/>
+          <w:smallCaps w:val="0"/>
+          <w:noProof w:val="0"/>
+          <w:color w:val="000000" w:themeColor="text1" w:themeTint="FF" w:themeShade="FF"/>
+          <w:sz w:val="24"/>
+          <w:szCs w:val="24"/>
+          <w:lang w:val="fr-FR"/>
+        </w:rPr>
+        <w:t>query</w:t>
+      </w:r>
+      <w:r>
+        <w:rPr>
+          <w:rFonts w:ascii="Times New Roman" w:hAnsi="Times New Roman" w:eastAsia="Times New Roman" w:cs="Times New Roman"/>
+          <w:b w:val="0"/>
+          <w:bCs w:val="0"/>
+          <w:i w:val="0"/>
+          <w:iCs w:val="0"/>
+          <w:caps w:val="0"/>
+          <w:smallCaps w:val="0"/>
+          <w:noProof w:val="0"/>
+          <w:color w:val="000000" w:themeColor="text1" w:themeTint="FF" w:themeShade="FF"/>
+          <w:sz w:val="24"/>
+          <w:szCs w:val="24"/>
+          <w:lang w:val="fr-FR"/>
+        </w:rPr>
+        <w:t xml:space="preserve"> » ?</w:t>
+      </w:r>
+    </w:p>
+    <w:p>
+      <w:pPr>
+        <w:pStyle w:val="ListParagraph"/>
+        <w:spacing w:before="0" w:beforeAutospacing="off" w:after="0" w:afterAutospacing="off"/>
+        <w:ind w:left="720"/>
+        <w:rPr>
+          <w:rFonts w:ascii="Times New Roman" w:hAnsi="Times New Roman" w:eastAsia="Times New Roman" w:cs="Times New Roman"/>
+          <w:b w:val="0"/>
+          <w:bCs w:val="0"/>
+          <w:i w:val="0"/>
+          <w:iCs w:val="0"/>
+          <w:caps w:val="0"/>
+          <w:smallCaps w:val="0"/>
+          <w:noProof w:val="0"/>
+          <w:color w:val="000000" w:themeColor="text1" w:themeTint="FF" w:themeShade="FF"/>
+          <w:sz w:val="24"/>
+          <w:szCs w:val="24"/>
+          <w:lang w:val="fr-FR"/>
+        </w:rPr>
+      </w:pPr>
+    </w:p>
+    <w:p>
+      <w:pPr>
+        <w:pStyle w:val="Normal"/>
+        <w:spacing w:before="0" w:beforeAutospacing="off" w:after="0" w:afterAutospacing="off"/>
+        <w:ind w:left="708"/>
+        <w:rPr>
+          <w:rFonts w:ascii="Times New Roman" w:hAnsi="Times New Roman" w:eastAsia="Times New Roman" w:cs="Times New Roman"/>
+          <w:b w:val="0"/>
+          <w:bCs w:val="0"/>
+          <w:i w:val="0"/>
+          <w:iCs w:val="0"/>
+          <w:caps w:val="0"/>
+          <w:smallCaps w:val="0"/>
+          <w:noProof w:val="0"/>
+          <w:color w:val="000000" w:themeColor="text1" w:themeTint="FF" w:themeShade="FF"/>
+          <w:sz w:val="24"/>
+          <w:szCs w:val="24"/>
+          <w:lang w:val="fr-FR"/>
+        </w:rPr>
+      </w:pPr>
+      <w:r>
+        <w:rPr>
+          <w:rFonts w:ascii="Times New Roman" w:hAnsi="Times New Roman" w:eastAsia="Times New Roman" w:cs="Times New Roman"/>
+          <w:b w:val="0"/>
+          <w:bCs w:val="0"/>
+          <w:i w:val="0"/>
+          <w:iCs w:val="0"/>
+          <w:caps w:val="0"/>
+          <w:smallCaps w:val="0"/>
+          <w:noProof w:val="0"/>
+          <w:color w:val="000000" w:themeColor="text1" w:themeTint="FF" w:themeShade="FF"/>
+          <w:sz w:val="24"/>
+          <w:szCs w:val="24"/>
+          <w:lang w:val="fr-FR"/>
+        </w:rPr>
+        <w:t xml:space="preserve">Permet de savoir la taille de la </w:t>
+      </w:r>
+      <w:r>
+        <w:rPr>
+          <w:rFonts w:ascii="Times New Roman" w:hAnsi="Times New Roman" w:eastAsia="Times New Roman" w:cs="Times New Roman"/>
+          <w:b w:val="0"/>
+          <w:bCs w:val="0"/>
+          <w:i w:val="0"/>
+          <w:iCs w:val="0"/>
+          <w:caps w:val="0"/>
+          <w:smallCaps w:val="0"/>
+          <w:noProof w:val="0"/>
+          <w:color w:val="000000" w:themeColor="text1" w:themeTint="FF" w:themeShade="FF"/>
+          <w:sz w:val="24"/>
+          <w:szCs w:val="24"/>
+          <w:lang w:val="fr-FR"/>
+        </w:rPr>
+        <w:t>fenêtre</w:t>
+      </w:r>
+      <w:r>
+        <w:rPr>
+          <w:rFonts w:ascii="Times New Roman" w:hAnsi="Times New Roman" w:eastAsia="Times New Roman" w:cs="Times New Roman"/>
+          <w:b w:val="0"/>
+          <w:bCs w:val="0"/>
+          <w:i w:val="0"/>
+          <w:iCs w:val="0"/>
+          <w:caps w:val="0"/>
+          <w:smallCaps w:val="0"/>
+          <w:noProof w:val="0"/>
+          <w:color w:val="000000" w:themeColor="text1" w:themeTint="FF" w:themeShade="FF"/>
+          <w:sz w:val="24"/>
+          <w:szCs w:val="24"/>
+          <w:lang w:val="fr-FR"/>
+        </w:rPr>
+        <w:t xml:space="preserve"> d’un utilisateur lorsque le site est ouvert, c’</w:t>
+      </w:r>
+      <w:r>
+        <w:rPr>
+          <w:rFonts w:ascii="Times New Roman" w:hAnsi="Times New Roman" w:eastAsia="Times New Roman" w:cs="Times New Roman"/>
+          <w:b w:val="0"/>
+          <w:bCs w:val="0"/>
+          <w:i w:val="0"/>
+          <w:iCs w:val="0"/>
+          <w:caps w:val="0"/>
+          <w:smallCaps w:val="0"/>
+          <w:noProof w:val="0"/>
+          <w:color w:val="000000" w:themeColor="text1" w:themeTint="FF" w:themeShade="FF"/>
+          <w:sz w:val="24"/>
+          <w:szCs w:val="24"/>
+          <w:lang w:val="fr-FR"/>
+        </w:rPr>
+        <w:t>ets</w:t>
+      </w:r>
+      <w:r>
+        <w:rPr>
+          <w:rFonts w:ascii="Times New Roman" w:hAnsi="Times New Roman" w:eastAsia="Times New Roman" w:cs="Times New Roman"/>
+          <w:b w:val="0"/>
+          <w:bCs w:val="0"/>
+          <w:i w:val="0"/>
+          <w:iCs w:val="0"/>
+          <w:caps w:val="0"/>
+          <w:smallCaps w:val="0"/>
+          <w:noProof w:val="0"/>
+          <w:color w:val="000000" w:themeColor="text1" w:themeTint="FF" w:themeShade="FF"/>
+          <w:sz w:val="24"/>
+          <w:szCs w:val="24"/>
+          <w:lang w:val="fr-FR"/>
+        </w:rPr>
+        <w:t xml:space="preserve"> un outil essentiel au responsive </w:t>
+      </w:r>
+      <w:r>
+        <w:rPr>
+          <w:rFonts w:ascii="Times New Roman" w:hAnsi="Times New Roman" w:eastAsia="Times New Roman" w:cs="Times New Roman"/>
+          <w:b w:val="0"/>
+          <w:bCs w:val="0"/>
+          <w:i w:val="0"/>
+          <w:iCs w:val="0"/>
+          <w:caps w:val="0"/>
+          <w:smallCaps w:val="0"/>
+          <w:noProof w:val="0"/>
+          <w:color w:val="000000" w:themeColor="text1" w:themeTint="FF" w:themeShade="FF"/>
+          <w:sz w:val="24"/>
+          <w:szCs w:val="24"/>
+          <w:lang w:val="fr-FR"/>
+        </w:rPr>
+        <w:t>design.</w:t>
+      </w:r>
+    </w:p>
+    <w:p xmlns:wp14="http://schemas.microsoft.com/office/word/2010/wordml" wp14:paraId="36FD1DBD" wp14:textId="6BC2D6D4">
       <w:pPr>
         <w:pStyle w:val="ListParagraph"/>
         <w:numPr>
@@ -6554,10 +8549,10 @@
           <w:szCs w:val="24"/>
           <w:lang w:val="fr-FR"/>
         </w:rPr>
-        <w:t>Qu’est-ce qu’un « media query » ?</w:t>
-      </w:r>
-    </w:p>
-    <w:p xmlns:wp14="http://schemas.microsoft.com/office/word/2010/wordml" wp14:paraId="36FD1DBD" wp14:textId="6BC2D6D4">
+        <w:t>Qu’est-ce qu’un pseudo élément en CSS ?</w:t>
+      </w:r>
+    </w:p>
+    <w:p xmlns:wp14="http://schemas.microsoft.com/office/word/2010/wordml" wp14:paraId="2C155A41" wp14:textId="50007664">
       <w:pPr>
         <w:pStyle w:val="ListParagraph"/>
         <w:numPr>
@@ -6595,10 +8590,209 @@
           <w:szCs w:val="24"/>
           <w:lang w:val="fr-FR"/>
         </w:rPr>
-        <w:t>Qu’est-ce qu’un pseudo élément en CSS ?</w:t>
-      </w:r>
-    </w:p>
-    <w:p xmlns:wp14="http://schemas.microsoft.com/office/word/2010/wordml" wp14:paraId="2C155A41" wp14:textId="50007664">
+        <w:t>Qu’est-ce que Bootstrap ? Donner d’autres exemples équivalent</w:t>
+      </w:r>
+    </w:p>
+    <w:p>
+      <w:pPr>
+        <w:pStyle w:val="ListParagraph"/>
+        <w:spacing w:before="0" w:beforeAutospacing="off" w:after="0" w:afterAutospacing="off"/>
+        <w:ind w:left="720"/>
+        <w:rPr>
+          <w:rFonts w:ascii="Times New Roman" w:hAnsi="Times New Roman" w:eastAsia="Times New Roman" w:cs="Times New Roman"/>
+          <w:b w:val="0"/>
+          <w:bCs w:val="0"/>
+          <w:i w:val="0"/>
+          <w:iCs w:val="0"/>
+          <w:caps w:val="0"/>
+          <w:smallCaps w:val="0"/>
+          <w:noProof w:val="0"/>
+          <w:color w:val="000000" w:themeColor="text1" w:themeTint="FF" w:themeShade="FF"/>
+          <w:sz w:val="24"/>
+          <w:szCs w:val="24"/>
+          <w:lang w:val="fr-FR"/>
+        </w:rPr>
+      </w:pPr>
+    </w:p>
+    <w:p>
+      <w:pPr>
+        <w:pStyle w:val="ListParagraph"/>
+        <w:spacing w:before="0" w:beforeAutospacing="off" w:after="0" w:afterAutospacing="off"/>
+        <w:ind w:left="720"/>
+        <w:rPr>
+          <w:rFonts w:ascii="Times New Roman" w:hAnsi="Times New Roman" w:eastAsia="Times New Roman" w:cs="Times New Roman"/>
+          <w:b w:val="0"/>
+          <w:bCs w:val="0"/>
+          <w:i w:val="0"/>
+          <w:iCs w:val="0"/>
+          <w:caps w:val="0"/>
+          <w:smallCaps w:val="0"/>
+          <w:noProof w:val="0"/>
+          <w:color w:val="000000" w:themeColor="text1" w:themeTint="FF" w:themeShade="FF"/>
+          <w:sz w:val="24"/>
+          <w:szCs w:val="24"/>
+          <w:lang w:val="fr-FR"/>
+        </w:rPr>
+      </w:pPr>
+      <w:r>
+        <w:rPr>
+          <w:rFonts w:ascii="Times New Roman" w:hAnsi="Times New Roman" w:eastAsia="Times New Roman" w:cs="Times New Roman"/>
+          <w:b w:val="0"/>
+          <w:bCs w:val="0"/>
+          <w:i w:val="0"/>
+          <w:iCs w:val="0"/>
+          <w:caps w:val="0"/>
+          <w:smallCaps w:val="0"/>
+          <w:noProof w:val="0"/>
+          <w:color w:val="000000" w:themeColor="text1" w:themeTint="FF" w:themeShade="FF"/>
+          <w:sz w:val="24"/>
+          <w:szCs w:val="24"/>
+          <w:lang w:val="fr-FR"/>
+        </w:rPr>
+        <w:t>Boostrap</w:t>
+      </w:r>
+      <w:r>
+        <w:rPr>
+          <w:rFonts w:ascii="Times New Roman" w:hAnsi="Times New Roman" w:eastAsia="Times New Roman" w:cs="Times New Roman"/>
+          <w:b w:val="0"/>
+          <w:bCs w:val="0"/>
+          <w:i w:val="0"/>
+          <w:iCs w:val="0"/>
+          <w:caps w:val="0"/>
+          <w:smallCaps w:val="0"/>
+          <w:noProof w:val="0"/>
+          <w:color w:val="000000" w:themeColor="text1" w:themeTint="FF" w:themeShade="FF"/>
+          <w:sz w:val="24"/>
+          <w:szCs w:val="24"/>
+          <w:lang w:val="fr-FR"/>
+        </w:rPr>
+        <w:t xml:space="preserve"> est </w:t>
+      </w:r>
+      <w:r>
+        <w:rPr>
+          <w:rFonts w:ascii="Times New Roman" w:hAnsi="Times New Roman" w:eastAsia="Times New Roman" w:cs="Times New Roman"/>
+          <w:b w:val="0"/>
+          <w:bCs w:val="0"/>
+          <w:i w:val="0"/>
+          <w:iCs w:val="0"/>
+          <w:caps w:val="0"/>
+          <w:smallCaps w:val="0"/>
+          <w:noProof w:val="0"/>
+          <w:color w:val="000000" w:themeColor="text1" w:themeTint="FF" w:themeShade="FF"/>
+          <w:sz w:val="24"/>
+          <w:szCs w:val="24"/>
+          <w:lang w:val="fr-FR"/>
+        </w:rPr>
+        <w:t>une librairie</w:t>
+      </w:r>
+      <w:r>
+        <w:rPr>
+          <w:rFonts w:ascii="Times New Roman" w:hAnsi="Times New Roman" w:eastAsia="Times New Roman" w:cs="Times New Roman"/>
+          <w:b w:val="0"/>
+          <w:bCs w:val="0"/>
+          <w:i w:val="0"/>
+          <w:iCs w:val="0"/>
+          <w:caps w:val="0"/>
+          <w:smallCaps w:val="0"/>
+          <w:noProof w:val="0"/>
+          <w:color w:val="000000" w:themeColor="text1" w:themeTint="FF" w:themeShade="FF"/>
+          <w:sz w:val="24"/>
+          <w:szCs w:val="24"/>
+          <w:lang w:val="fr-FR"/>
+        </w:rPr>
+        <w:t xml:space="preserve"> de CSS, qui applique le CSS de </w:t>
+      </w:r>
+      <w:r>
+        <w:rPr>
+          <w:rFonts w:ascii="Times New Roman" w:hAnsi="Times New Roman" w:eastAsia="Times New Roman" w:cs="Times New Roman"/>
+          <w:b w:val="0"/>
+          <w:bCs w:val="0"/>
+          <w:i w:val="0"/>
+          <w:iCs w:val="0"/>
+          <w:caps w:val="0"/>
+          <w:smallCaps w:val="0"/>
+          <w:noProof w:val="0"/>
+          <w:color w:val="000000" w:themeColor="text1" w:themeTint="FF" w:themeShade="FF"/>
+          <w:sz w:val="24"/>
+          <w:szCs w:val="24"/>
+          <w:lang w:val="fr-FR"/>
+        </w:rPr>
+        <w:t>B</w:t>
+      </w:r>
+      <w:r>
+        <w:rPr>
+          <w:rFonts w:ascii="Times New Roman" w:hAnsi="Times New Roman" w:eastAsia="Times New Roman" w:cs="Times New Roman"/>
+          <w:b w:val="0"/>
+          <w:bCs w:val="0"/>
+          <w:i w:val="0"/>
+          <w:iCs w:val="0"/>
+          <w:caps w:val="0"/>
+          <w:smallCaps w:val="0"/>
+          <w:noProof w:val="0"/>
+          <w:color w:val="000000" w:themeColor="text1" w:themeTint="FF" w:themeShade="FF"/>
+          <w:sz w:val="24"/>
+          <w:szCs w:val="24"/>
+          <w:lang w:val="fr-FR"/>
+        </w:rPr>
+        <w:t>ootstrap</w:t>
+      </w:r>
+      <w:r>
+        <w:rPr>
+          <w:rFonts w:ascii="Times New Roman" w:hAnsi="Times New Roman" w:eastAsia="Times New Roman" w:cs="Times New Roman"/>
+          <w:b w:val="0"/>
+          <w:bCs w:val="0"/>
+          <w:i w:val="0"/>
+          <w:iCs w:val="0"/>
+          <w:caps w:val="0"/>
+          <w:smallCaps w:val="0"/>
+          <w:noProof w:val="0"/>
+          <w:color w:val="000000" w:themeColor="text1" w:themeTint="FF" w:themeShade="FF"/>
+          <w:sz w:val="24"/>
+          <w:szCs w:val="24"/>
+          <w:lang w:val="fr-FR"/>
+        </w:rPr>
+        <w:t xml:space="preserve"> en l’intégrant au HTML avec un lien CDN et des class et </w:t>
+      </w:r>
+      <w:r>
+        <w:rPr>
+          <w:rFonts w:ascii="Times New Roman" w:hAnsi="Times New Roman" w:eastAsia="Times New Roman" w:cs="Times New Roman"/>
+          <w:b w:val="0"/>
+          <w:bCs w:val="0"/>
+          <w:i w:val="0"/>
+          <w:iCs w:val="0"/>
+          <w:caps w:val="0"/>
+          <w:smallCaps w:val="0"/>
+          <w:noProof w:val="0"/>
+          <w:color w:val="000000" w:themeColor="text1" w:themeTint="FF" w:themeShade="FF"/>
+          <w:sz w:val="24"/>
+          <w:szCs w:val="24"/>
+          <w:lang w:val="fr-FR"/>
+        </w:rPr>
+        <w:t xml:space="preserve">id spécifique. </w:t>
+      </w:r>
+    </w:p>
+    <w:p>
+      <w:pPr>
+        <w:pStyle w:val="ListParagraph"/>
+        <w:spacing w:before="0" w:beforeAutospacing="off" w:after="0" w:afterAutospacing="off"/>
+        <w:ind w:left="720"/>
+        <w:rPr>
+          <w:rFonts w:ascii="Times New Roman" w:hAnsi="Times New Roman" w:eastAsia="Times New Roman" w:cs="Times New Roman"/>
+          <w:b w:val="0"/>
+          <w:bCs w:val="0"/>
+          <w:i w:val="0"/>
+          <w:iCs w:val="0"/>
+          <w:caps w:val="0"/>
+          <w:smallCaps w:val="0"/>
+          <w:noProof w:val="0"/>
+          <w:color w:val="000000" w:themeColor="text1" w:themeTint="FF" w:themeShade="FF"/>
+          <w:sz w:val="24"/>
+          <w:szCs w:val="24"/>
+          <w:lang w:val="fr-FR"/>
+        </w:rPr>
+      </w:pPr>
+    </w:p>
+    <w:p xmlns:wp14="http://schemas.microsoft.com/office/word/2010/wordml" wp14:paraId="0AA9B23D" wp14:textId="6CB76717">
       <w:pPr>
         <w:pStyle w:val="ListParagraph"/>
         <w:numPr>
@@ -6636,48 +8830,197 @@
           <w:szCs w:val="24"/>
           <w:lang w:val="fr-FR"/>
         </w:rPr>
-        <w:t>Qu’est-ce que Bootstrap ? Donner d’autres exemples équivalent</w:t>
-      </w:r>
-    </w:p>
-    <w:p xmlns:wp14="http://schemas.microsoft.com/office/word/2010/wordml" wp14:paraId="0AA9B23D" wp14:textId="6CB76717">
-      <w:pPr>
-        <w:pStyle w:val="ListParagraph"/>
-        <w:numPr>
-          <w:ilvl w:val="0"/>
-          <w:numId w:val="2"/>
-        </w:numPr>
-        <w:spacing w:before="0" w:beforeAutospacing="off" w:after="0" w:afterAutospacing="off"/>
-        <w:rPr>
-          <w:rFonts w:ascii="Times New Roman" w:hAnsi="Times New Roman" w:eastAsia="Times New Roman" w:cs="Times New Roman"/>
-          <w:b w:val="0"/>
-          <w:bCs w:val="0"/>
-          <w:i w:val="0"/>
-          <w:iCs w:val="0"/>
-          <w:caps w:val="0"/>
-          <w:smallCaps w:val="0"/>
-          <w:noProof w:val="0"/>
-          <w:color w:val="000000" w:themeColor="text1" w:themeTint="FF" w:themeShade="FF"/>
-          <w:sz w:val="24"/>
-          <w:szCs w:val="24"/>
-          <w:lang w:val="fr-FR"/>
-        </w:rPr>
-      </w:pPr>
-      <w:r>
-        <w:rPr>
-          <w:rFonts w:ascii="Times New Roman" w:hAnsi="Times New Roman" w:eastAsia="Times New Roman" w:cs="Times New Roman"/>
-          <w:b w:val="0"/>
-          <w:bCs w:val="0"/>
-          <w:i w:val="0"/>
-          <w:iCs w:val="0"/>
-          <w:caps w:val="0"/>
-          <w:smallCaps w:val="0"/>
-          <w:noProof w:val="0"/>
-          <w:color w:val="000000" w:themeColor="text1" w:themeTint="FF" w:themeShade="FF"/>
-          <w:sz w:val="24"/>
-          <w:szCs w:val="24"/>
-          <w:lang w:val="fr-FR"/>
-        </w:rPr>
         <w:t>Quand un formulaire HTML est créé, quelles sont les 2 méthodes qui peuvent lui être associées ? Donner la différence entre ces 2 méthodes</w:t>
+      </w:r>
+    </w:p>
+    <w:p>
+      <w:pPr>
+        <w:pStyle w:val="ListParagraph"/>
+        <w:spacing w:before="0" w:beforeAutospacing="off" w:after="0" w:afterAutospacing="off"/>
+        <w:ind w:left="720"/>
+        <w:rPr>
+          <w:rFonts w:ascii="Times New Roman" w:hAnsi="Times New Roman" w:eastAsia="Times New Roman" w:cs="Times New Roman"/>
+          <w:b w:val="0"/>
+          <w:bCs w:val="0"/>
+          <w:i w:val="0"/>
+          <w:iCs w:val="0"/>
+          <w:caps w:val="0"/>
+          <w:smallCaps w:val="0"/>
+          <w:noProof w:val="0"/>
+          <w:color w:val="000000" w:themeColor="text1" w:themeTint="FF" w:themeShade="FF"/>
+          <w:sz w:val="24"/>
+          <w:szCs w:val="24"/>
+          <w:lang w:val="fr-FR"/>
+        </w:rPr>
+      </w:pPr>
+    </w:p>
+    <w:p>
+      <w:pPr>
+        <w:pStyle w:val="ListParagraph"/>
+        <w:spacing w:before="0" w:beforeAutospacing="off" w:after="0" w:afterAutospacing="off"/>
+        <w:ind w:left="720"/>
+        <w:rPr>
+          <w:rFonts w:ascii="Times New Roman" w:hAnsi="Times New Roman" w:eastAsia="Times New Roman" w:cs="Times New Roman"/>
+          <w:b w:val="0"/>
+          <w:bCs w:val="0"/>
+          <w:i w:val="0"/>
+          <w:iCs w:val="0"/>
+          <w:caps w:val="0"/>
+          <w:smallCaps w:val="0"/>
+          <w:noProof w:val="0"/>
+          <w:color w:val="000000" w:themeColor="text1" w:themeTint="FF" w:themeShade="FF"/>
+          <w:sz w:val="24"/>
+          <w:szCs w:val="24"/>
+          <w:lang w:val="fr-FR"/>
+        </w:rPr>
+      </w:pPr>
+      <w:r>
+        <w:rPr>
+          <w:rFonts w:ascii="Times New Roman" w:hAnsi="Times New Roman" w:eastAsia="Times New Roman" w:cs="Times New Roman"/>
+          <w:b w:val="0"/>
+          <w:bCs w:val="0"/>
+          <w:i w:val="0"/>
+          <w:iCs w:val="0"/>
+          <w:caps w:val="0"/>
+          <w:smallCaps w:val="0"/>
+          <w:noProof w:val="0"/>
+          <w:color w:val="000000" w:themeColor="text1" w:themeTint="FF" w:themeShade="FF"/>
+          <w:sz w:val="24"/>
+          <w:szCs w:val="24"/>
+          <w:lang w:val="fr-FR"/>
+        </w:rPr>
+        <w:t>Les deux méthodes sont GET et POST,</w:t>
+      </w:r>
+      <w:r>
+        <w:br/>
+      </w:r>
+      <w:r>
+        <w:br/>
+      </w:r>
+      <w:r>
+        <w:rPr>
+          <w:rFonts w:ascii="Times New Roman" w:hAnsi="Times New Roman" w:eastAsia="Times New Roman" w:cs="Times New Roman"/>
+          <w:b w:val="0"/>
+          <w:bCs w:val="0"/>
+          <w:i w:val="0"/>
+          <w:iCs w:val="0"/>
+          <w:caps w:val="0"/>
+          <w:smallCaps w:val="0"/>
+          <w:noProof w:val="0"/>
+          <w:color w:val="000000" w:themeColor="text1" w:themeTint="FF" w:themeShade="FF"/>
+          <w:sz w:val="24"/>
+          <w:szCs w:val="24"/>
+          <w:lang w:val="fr-FR"/>
+        </w:rPr>
+        <w:t xml:space="preserve">GET permet de récupérer dans l’url les éléments voulus et donc la page peut </w:t>
+      </w:r>
+      <w:r>
+        <w:rPr>
+          <w:rFonts w:ascii="Times New Roman" w:hAnsi="Times New Roman" w:eastAsia="Times New Roman" w:cs="Times New Roman"/>
+          <w:b w:val="0"/>
+          <w:bCs w:val="0"/>
+          <w:i w:val="0"/>
+          <w:iCs w:val="0"/>
+          <w:caps w:val="0"/>
+          <w:smallCaps w:val="0"/>
+          <w:noProof w:val="0"/>
+          <w:color w:val="000000" w:themeColor="text1" w:themeTint="FF" w:themeShade="FF"/>
+          <w:sz w:val="24"/>
+          <w:szCs w:val="24"/>
+          <w:lang w:val="fr-FR"/>
+        </w:rPr>
+        <w:t>être</w:t>
+      </w:r>
+      <w:r>
+        <w:rPr>
+          <w:rFonts w:ascii="Times New Roman" w:hAnsi="Times New Roman" w:eastAsia="Times New Roman" w:cs="Times New Roman"/>
+          <w:b w:val="0"/>
+          <w:bCs w:val="0"/>
+          <w:i w:val="0"/>
+          <w:iCs w:val="0"/>
+          <w:caps w:val="0"/>
+          <w:smallCaps w:val="0"/>
+          <w:noProof w:val="0"/>
+          <w:color w:val="000000" w:themeColor="text1" w:themeTint="FF" w:themeShade="FF"/>
+          <w:sz w:val="24"/>
+          <w:szCs w:val="24"/>
+          <w:lang w:val="fr-FR"/>
+        </w:rPr>
+        <w:t xml:space="preserve"> partagée !</w:t>
+      </w:r>
+      <w:r>
+        <w:br/>
+      </w:r>
+      <w:r>
+        <w:br/>
+      </w:r>
+      <w:r>
+        <w:rPr>
+          <w:rFonts w:ascii="Times New Roman" w:hAnsi="Times New Roman" w:eastAsia="Times New Roman" w:cs="Times New Roman"/>
+          <w:b w:val="0"/>
+          <w:bCs w:val="0"/>
+          <w:i w:val="0"/>
+          <w:iCs w:val="0"/>
+          <w:caps w:val="0"/>
+          <w:smallCaps w:val="0"/>
+          <w:noProof w:val="0"/>
+          <w:color w:val="000000" w:themeColor="text1" w:themeTint="FF" w:themeShade="FF"/>
+          <w:sz w:val="24"/>
+          <w:szCs w:val="24"/>
+          <w:lang w:val="fr-FR"/>
+        </w:rPr>
+        <w:t xml:space="preserve">POST permet transmettre au back les éléments sans qu’ils apparaissent dans l’URL très pratique pour </w:t>
+      </w:r>
+      <w:r>
+        <w:rPr>
+          <w:rFonts w:ascii="Times New Roman" w:hAnsi="Times New Roman" w:eastAsia="Times New Roman" w:cs="Times New Roman"/>
+          <w:b w:val="0"/>
+          <w:bCs w:val="0"/>
+          <w:i w:val="0"/>
+          <w:iCs w:val="0"/>
+          <w:caps w:val="0"/>
+          <w:smallCaps w:val="0"/>
+          <w:noProof w:val="0"/>
+          <w:color w:val="000000" w:themeColor="text1" w:themeTint="FF" w:themeShade="FF"/>
+          <w:sz w:val="24"/>
+          <w:szCs w:val="24"/>
+          <w:lang w:val="fr-FR"/>
+        </w:rPr>
+        <w:t>les créations</w:t>
+      </w:r>
+      <w:r>
+        <w:rPr>
+          <w:rFonts w:ascii="Times New Roman" w:hAnsi="Times New Roman" w:eastAsia="Times New Roman" w:cs="Times New Roman"/>
+          <w:b w:val="0"/>
+          <w:bCs w:val="0"/>
+          <w:i w:val="0"/>
+          <w:iCs w:val="0"/>
+          <w:caps w:val="0"/>
+          <w:smallCaps w:val="0"/>
+          <w:noProof w:val="0"/>
+          <w:color w:val="000000" w:themeColor="text1" w:themeTint="FF" w:themeShade="FF"/>
+          <w:sz w:val="24"/>
+          <w:szCs w:val="24"/>
+          <w:lang w:val="fr-FR"/>
+        </w:rPr>
+        <w:t xml:space="preserve"> de compte ou </w:t>
+      </w:r>
+      <w:r>
+        <w:rPr>
+          <w:rFonts w:ascii="Times New Roman" w:hAnsi="Times New Roman" w:eastAsia="Times New Roman" w:cs="Times New Roman"/>
+          <w:b w:val="0"/>
+          <w:bCs w:val="0"/>
+          <w:i w:val="0"/>
+          <w:iCs w:val="0"/>
+          <w:caps w:val="0"/>
+          <w:smallCaps w:val="0"/>
+          <w:noProof w:val="0"/>
+          <w:color w:val="000000" w:themeColor="text1" w:themeTint="FF" w:themeShade="FF"/>
+          <w:sz w:val="24"/>
+          <w:szCs w:val="24"/>
+          <w:lang w:val="fr-FR"/>
+        </w:rPr>
+        <w:t>connexion.</w:t>
       </w:r>
     </w:p>
     <w:p xmlns:wp14="http://schemas.microsoft.com/office/word/2010/wordml" wp14:paraId="035F48D5" wp14:textId="7D1989F7">

--- a/Glossaire.docx
+++ b/Glossaire.docx
@@ -9087,6 +9087,449 @@
         <w:t>Quelle est la différence entre UX Design et UI Design ?</w:t>
       </w:r>
     </w:p>
+    <w:p>
+      <w:pPr>
+        <w:pStyle w:val="ListParagraph"/>
+        <w:spacing w:before="0" w:beforeAutospacing="off" w:after="0" w:afterAutospacing="off"/>
+        <w:ind w:left="720"/>
+        <w:rPr>
+          <w:rFonts w:ascii="Times New Roman" w:hAnsi="Times New Roman" w:eastAsia="Times New Roman" w:cs="Times New Roman"/>
+          <w:b w:val="0"/>
+          <w:bCs w:val="0"/>
+          <w:i w:val="0"/>
+          <w:iCs w:val="0"/>
+          <w:caps w:val="0"/>
+          <w:smallCaps w:val="0"/>
+          <w:noProof w:val="0"/>
+          <w:color w:val="000000" w:themeColor="text1" w:themeTint="FF" w:themeShade="FF"/>
+          <w:sz w:val="24"/>
+          <w:szCs w:val="24"/>
+          <w:lang w:val="fr-FR"/>
+        </w:rPr>
+      </w:pPr>
+    </w:p>
+    <w:p>
+      <w:pPr>
+        <w:pStyle w:val="ListParagraph"/>
+        <w:spacing w:before="0" w:beforeAutospacing="off" w:after="0" w:afterAutospacing="off"/>
+        <w:ind w:left="720"/>
+        <w:rPr>
+          <w:rFonts w:ascii="Times New Roman" w:hAnsi="Times New Roman" w:eastAsia="Times New Roman" w:cs="Times New Roman"/>
+          <w:b w:val="0"/>
+          <w:bCs w:val="0"/>
+          <w:i w:val="0"/>
+          <w:iCs w:val="0"/>
+          <w:caps w:val="0"/>
+          <w:smallCaps w:val="0"/>
+          <w:noProof w:val="0"/>
+          <w:color w:val="000000" w:themeColor="text1" w:themeTint="FF" w:themeShade="FF"/>
+          <w:sz w:val="24"/>
+          <w:szCs w:val="24"/>
+          <w:lang w:val="fr-FR"/>
+        </w:rPr>
+      </w:pPr>
+      <w:r>
+        <w:rPr>
+          <w:rFonts w:ascii="Times New Roman" w:hAnsi="Times New Roman" w:eastAsia="Times New Roman" w:cs="Times New Roman"/>
+          <w:b w:val="0"/>
+          <w:bCs w:val="0"/>
+          <w:i w:val="0"/>
+          <w:iCs w:val="0"/>
+          <w:caps w:val="0"/>
+          <w:smallCaps w:val="0"/>
+          <w:noProof w:val="0"/>
+          <w:color w:val="000000" w:themeColor="text1" w:themeTint="FF" w:themeShade="FF"/>
+          <w:sz w:val="24"/>
+          <w:szCs w:val="24"/>
+          <w:lang w:val="fr-FR"/>
+        </w:rPr>
+        <w:t xml:space="preserve">Un design UX est centré sur l’utilisateur, c’est </w:t>
+      </w:r>
+      <w:r>
+        <w:rPr>
+          <w:rFonts w:ascii="Times New Roman" w:hAnsi="Times New Roman" w:eastAsia="Times New Roman" w:cs="Times New Roman"/>
+          <w:b w:val="0"/>
+          <w:bCs w:val="0"/>
+          <w:i w:val="0"/>
+          <w:iCs w:val="0"/>
+          <w:caps w:val="0"/>
+          <w:smallCaps w:val="0"/>
+          <w:noProof w:val="0"/>
+          <w:color w:val="000000" w:themeColor="text1" w:themeTint="FF" w:themeShade="FF"/>
+          <w:sz w:val="24"/>
+          <w:szCs w:val="24"/>
+          <w:lang w:val="fr-FR"/>
+        </w:rPr>
+        <w:t>a</w:t>
+      </w:r>
+      <w:r>
+        <w:rPr>
+          <w:rFonts w:ascii="Times New Roman" w:hAnsi="Times New Roman" w:eastAsia="Times New Roman" w:cs="Times New Roman"/>
+          <w:b w:val="0"/>
+          <w:bCs w:val="0"/>
+          <w:i w:val="0"/>
+          <w:iCs w:val="0"/>
+          <w:caps w:val="0"/>
+          <w:smallCaps w:val="0"/>
+          <w:noProof w:val="0"/>
+          <w:color w:val="000000" w:themeColor="text1" w:themeTint="FF" w:themeShade="FF"/>
+          <w:sz w:val="24"/>
+          <w:szCs w:val="24"/>
+          <w:lang w:val="fr-FR"/>
+        </w:rPr>
+        <w:t xml:space="preserve"> dire que l’</w:t>
+      </w:r>
+      <w:r>
+        <w:rPr>
+          <w:rFonts w:ascii="Times New Roman" w:hAnsi="Times New Roman" w:eastAsia="Times New Roman" w:cs="Times New Roman"/>
+          <w:b w:val="0"/>
+          <w:bCs w:val="0"/>
+          <w:i w:val="0"/>
+          <w:iCs w:val="0"/>
+          <w:caps w:val="0"/>
+          <w:smallCaps w:val="0"/>
+          <w:noProof w:val="0"/>
+          <w:color w:val="000000" w:themeColor="text1" w:themeTint="FF" w:themeShade="FF"/>
+          <w:sz w:val="24"/>
+          <w:szCs w:val="24"/>
+          <w:lang w:val="fr-FR"/>
+        </w:rPr>
+        <w:t>expérience</w:t>
+      </w:r>
+      <w:r>
+        <w:rPr>
+          <w:rFonts w:ascii="Times New Roman" w:hAnsi="Times New Roman" w:eastAsia="Times New Roman" w:cs="Times New Roman"/>
+          <w:b w:val="0"/>
+          <w:bCs w:val="0"/>
+          <w:i w:val="0"/>
+          <w:iCs w:val="0"/>
+          <w:caps w:val="0"/>
+          <w:smallCaps w:val="0"/>
+          <w:noProof w:val="0"/>
+          <w:color w:val="000000" w:themeColor="text1" w:themeTint="FF" w:themeShade="FF"/>
+          <w:sz w:val="24"/>
+          <w:szCs w:val="24"/>
+          <w:lang w:val="fr-FR"/>
+        </w:rPr>
+        <w:t xml:space="preserve"> utilisateur doit </w:t>
+      </w:r>
+      <w:r>
+        <w:rPr>
+          <w:rFonts w:ascii="Times New Roman" w:hAnsi="Times New Roman" w:eastAsia="Times New Roman" w:cs="Times New Roman"/>
+          <w:b w:val="0"/>
+          <w:bCs w:val="0"/>
+          <w:i w:val="0"/>
+          <w:iCs w:val="0"/>
+          <w:caps w:val="0"/>
+          <w:smallCaps w:val="0"/>
+          <w:noProof w:val="0"/>
+          <w:color w:val="000000" w:themeColor="text1" w:themeTint="FF" w:themeShade="FF"/>
+          <w:sz w:val="24"/>
+          <w:szCs w:val="24"/>
+          <w:lang w:val="fr-FR"/>
+        </w:rPr>
+        <w:t>etre</w:t>
+      </w:r>
+      <w:r>
+        <w:rPr>
+          <w:rFonts w:ascii="Times New Roman" w:hAnsi="Times New Roman" w:eastAsia="Times New Roman" w:cs="Times New Roman"/>
+          <w:b w:val="0"/>
+          <w:bCs w:val="0"/>
+          <w:i w:val="0"/>
+          <w:iCs w:val="0"/>
+          <w:caps w:val="0"/>
+          <w:smallCaps w:val="0"/>
+          <w:noProof w:val="0"/>
+          <w:color w:val="000000" w:themeColor="text1" w:themeTint="FF" w:themeShade="FF"/>
+          <w:sz w:val="24"/>
+          <w:szCs w:val="24"/>
+          <w:lang w:val="fr-FR"/>
+        </w:rPr>
+        <w:t xml:space="preserve"> le plus ergonomique possible, afin de ne pas</w:t>
+      </w:r>
+      <w:r>
+        <w:rPr>
+          <w:rFonts w:ascii="Times New Roman" w:hAnsi="Times New Roman" w:eastAsia="Times New Roman" w:cs="Times New Roman"/>
+          <w:b w:val="0"/>
+          <w:bCs w:val="0"/>
+          <w:i w:val="0"/>
+          <w:iCs w:val="0"/>
+          <w:caps w:val="0"/>
+          <w:smallCaps w:val="0"/>
+          <w:noProof w:val="0"/>
+          <w:color w:val="000000" w:themeColor="text1" w:themeTint="FF" w:themeShade="FF"/>
+          <w:sz w:val="24"/>
+          <w:szCs w:val="24"/>
+          <w:lang w:val="fr-FR"/>
+        </w:rPr>
+        <w:t xml:space="preserve"> le perdre (Par exemple une règle importante </w:t>
+      </w:r>
+      <w:r>
+        <w:rPr>
+          <w:rFonts w:ascii="Times New Roman" w:hAnsi="Times New Roman" w:eastAsia="Times New Roman" w:cs="Times New Roman"/>
+          <w:b w:val="0"/>
+          <w:bCs w:val="0"/>
+          <w:i w:val="0"/>
+          <w:iCs w:val="0"/>
+          <w:caps w:val="0"/>
+          <w:smallCaps w:val="0"/>
+          <w:noProof w:val="0"/>
+          <w:color w:val="000000" w:themeColor="text1" w:themeTint="FF" w:themeShade="FF"/>
+          <w:sz w:val="24"/>
+          <w:szCs w:val="24"/>
+          <w:lang w:val="fr-FR"/>
+        </w:rPr>
+        <w:t>tous les éléments</w:t>
+      </w:r>
+      <w:r>
+        <w:rPr>
+          <w:rFonts w:ascii="Times New Roman" w:hAnsi="Times New Roman" w:eastAsia="Times New Roman" w:cs="Times New Roman"/>
+          <w:b w:val="0"/>
+          <w:bCs w:val="0"/>
+          <w:i w:val="0"/>
+          <w:iCs w:val="0"/>
+          <w:caps w:val="0"/>
+          <w:smallCaps w:val="0"/>
+          <w:noProof w:val="0"/>
+          <w:color w:val="000000" w:themeColor="text1" w:themeTint="FF" w:themeShade="FF"/>
+          <w:sz w:val="24"/>
+          <w:szCs w:val="24"/>
+          <w:lang w:val="fr-FR"/>
+        </w:rPr>
+        <w:t xml:space="preserve"> doivent </w:t>
+      </w:r>
+      <w:r>
+        <w:rPr>
+          <w:rFonts w:ascii="Times New Roman" w:hAnsi="Times New Roman" w:eastAsia="Times New Roman" w:cs="Times New Roman"/>
+          <w:b w:val="0"/>
+          <w:bCs w:val="0"/>
+          <w:i w:val="0"/>
+          <w:iCs w:val="0"/>
+          <w:caps w:val="0"/>
+          <w:smallCaps w:val="0"/>
+          <w:noProof w:val="0"/>
+          <w:color w:val="000000" w:themeColor="text1" w:themeTint="FF" w:themeShade="FF"/>
+          <w:sz w:val="24"/>
+          <w:szCs w:val="24"/>
+          <w:lang w:val="fr-FR"/>
+        </w:rPr>
+        <w:t>être</w:t>
+      </w:r>
+      <w:r>
+        <w:rPr>
+          <w:rFonts w:ascii="Times New Roman" w:hAnsi="Times New Roman" w:eastAsia="Times New Roman" w:cs="Times New Roman"/>
+          <w:b w:val="0"/>
+          <w:bCs w:val="0"/>
+          <w:i w:val="0"/>
+          <w:iCs w:val="0"/>
+          <w:caps w:val="0"/>
+          <w:smallCaps w:val="0"/>
+          <w:noProof w:val="0"/>
+          <w:color w:val="000000" w:themeColor="text1" w:themeTint="FF" w:themeShade="FF"/>
+          <w:sz w:val="24"/>
+          <w:szCs w:val="24"/>
+          <w:lang w:val="fr-FR"/>
+        </w:rPr>
+        <w:t xml:space="preserve"> </w:t>
+      </w:r>
+      <w:r>
+        <w:rPr>
+          <w:rFonts w:ascii="Times New Roman" w:hAnsi="Times New Roman" w:eastAsia="Times New Roman" w:cs="Times New Roman"/>
+          <w:b w:val="0"/>
+          <w:bCs w:val="0"/>
+          <w:i w:val="0"/>
+          <w:iCs w:val="0"/>
+          <w:caps w:val="0"/>
+          <w:smallCaps w:val="0"/>
+          <w:noProof w:val="0"/>
+          <w:color w:val="000000" w:themeColor="text1" w:themeTint="FF" w:themeShade="FF"/>
+          <w:sz w:val="24"/>
+          <w:szCs w:val="24"/>
+          <w:lang w:val="fr-FR"/>
+        </w:rPr>
+        <w:t>accessible</w:t>
+      </w:r>
+      <w:r>
+        <w:rPr>
+          <w:rFonts w:ascii="Times New Roman" w:hAnsi="Times New Roman" w:eastAsia="Times New Roman" w:cs="Times New Roman"/>
+          <w:b w:val="0"/>
+          <w:bCs w:val="0"/>
+          <w:i w:val="0"/>
+          <w:iCs w:val="0"/>
+          <w:caps w:val="0"/>
+          <w:smallCaps w:val="0"/>
+          <w:noProof w:val="0"/>
+          <w:color w:val="000000" w:themeColor="text1" w:themeTint="FF" w:themeShade="FF"/>
+          <w:sz w:val="24"/>
+          <w:szCs w:val="24"/>
+          <w:lang w:val="fr-FR"/>
+        </w:rPr>
+        <w:t xml:space="preserve"> en 3 cliques)</w:t>
+      </w:r>
+      <w:r>
+        <w:br/>
+      </w:r>
+      <w:r>
+        <w:br/>
+      </w:r>
+      <w:r>
+        <w:rPr>
+          <w:rFonts w:ascii="Times New Roman" w:hAnsi="Times New Roman" w:eastAsia="Times New Roman" w:cs="Times New Roman"/>
+          <w:b w:val="0"/>
+          <w:bCs w:val="0"/>
+          <w:i w:val="0"/>
+          <w:iCs w:val="0"/>
+          <w:caps w:val="0"/>
+          <w:smallCaps w:val="0"/>
+          <w:noProof w:val="0"/>
+          <w:color w:val="000000" w:themeColor="text1" w:themeTint="FF" w:themeShade="FF"/>
+          <w:sz w:val="24"/>
+          <w:szCs w:val="24"/>
+          <w:lang w:val="fr-FR"/>
+        </w:rPr>
+        <w:t xml:space="preserve">Tandis </w:t>
+      </w:r>
+      <w:r>
+        <w:rPr>
+          <w:rFonts w:ascii="Times New Roman" w:hAnsi="Times New Roman" w:eastAsia="Times New Roman" w:cs="Times New Roman"/>
+          <w:b w:val="0"/>
+          <w:bCs w:val="0"/>
+          <w:i w:val="0"/>
+          <w:iCs w:val="0"/>
+          <w:caps w:val="0"/>
+          <w:smallCaps w:val="0"/>
+          <w:noProof w:val="0"/>
+          <w:color w:val="000000" w:themeColor="text1" w:themeTint="FF" w:themeShade="FF"/>
+          <w:sz w:val="24"/>
+          <w:szCs w:val="24"/>
+          <w:lang w:val="fr-FR"/>
+        </w:rPr>
+        <w:t>qu'un</w:t>
+      </w:r>
+      <w:r>
+        <w:rPr>
+          <w:rFonts w:ascii="Times New Roman" w:hAnsi="Times New Roman" w:eastAsia="Times New Roman" w:cs="Times New Roman"/>
+          <w:b w:val="0"/>
+          <w:bCs w:val="0"/>
+          <w:i w:val="0"/>
+          <w:iCs w:val="0"/>
+          <w:caps w:val="0"/>
+          <w:smallCaps w:val="0"/>
+          <w:noProof w:val="0"/>
+          <w:color w:val="000000" w:themeColor="text1" w:themeTint="FF" w:themeShade="FF"/>
+          <w:sz w:val="24"/>
+          <w:szCs w:val="24"/>
+          <w:lang w:val="fr-FR"/>
+        </w:rPr>
+        <w:t xml:space="preserve"> design UI est centré sur l’interface, c’est </w:t>
+      </w:r>
+      <w:r>
+        <w:rPr>
+          <w:rFonts w:ascii="Times New Roman" w:hAnsi="Times New Roman" w:eastAsia="Times New Roman" w:cs="Times New Roman"/>
+          <w:b w:val="0"/>
+          <w:bCs w:val="0"/>
+          <w:i w:val="0"/>
+          <w:iCs w:val="0"/>
+          <w:caps w:val="0"/>
+          <w:smallCaps w:val="0"/>
+          <w:noProof w:val="0"/>
+          <w:color w:val="000000" w:themeColor="text1" w:themeTint="FF" w:themeShade="FF"/>
+          <w:sz w:val="24"/>
+          <w:szCs w:val="24"/>
+          <w:lang w:val="fr-FR"/>
+        </w:rPr>
+        <w:t>a</w:t>
+      </w:r>
+      <w:r>
+        <w:rPr>
+          <w:rFonts w:ascii="Times New Roman" w:hAnsi="Times New Roman" w:eastAsia="Times New Roman" w:cs="Times New Roman"/>
+          <w:b w:val="0"/>
+          <w:bCs w:val="0"/>
+          <w:i w:val="0"/>
+          <w:iCs w:val="0"/>
+          <w:caps w:val="0"/>
+          <w:smallCaps w:val="0"/>
+          <w:noProof w:val="0"/>
+          <w:color w:val="000000" w:themeColor="text1" w:themeTint="FF" w:themeShade="FF"/>
+          <w:sz w:val="24"/>
+          <w:szCs w:val="24"/>
+          <w:lang w:val="fr-FR"/>
+        </w:rPr>
+        <w:t xml:space="preserve"> dire qu’il se concentre essentiellement sur l’aspect visuel</w:t>
+      </w:r>
+      <w:r>
+        <w:rPr>
+          <w:rFonts w:ascii="Times New Roman" w:hAnsi="Times New Roman" w:eastAsia="Times New Roman" w:cs="Times New Roman"/>
+          <w:b w:val="0"/>
+          <w:bCs w:val="0"/>
+          <w:i w:val="0"/>
+          <w:iCs w:val="0"/>
+          <w:caps w:val="0"/>
+          <w:smallCaps w:val="0"/>
+          <w:noProof w:val="0"/>
+          <w:color w:val="000000" w:themeColor="text1" w:themeTint="FF" w:themeShade="FF"/>
+          <w:sz w:val="24"/>
+          <w:szCs w:val="24"/>
+          <w:lang w:val="fr-FR"/>
+        </w:rPr>
+        <w:t xml:space="preserve">, les animations, souvent </w:t>
+      </w:r>
+      <w:r>
+        <w:rPr>
+          <w:rFonts w:ascii="Times New Roman" w:hAnsi="Times New Roman" w:eastAsia="Times New Roman" w:cs="Times New Roman"/>
+          <w:b w:val="0"/>
+          <w:bCs w:val="0"/>
+          <w:i w:val="0"/>
+          <w:iCs w:val="0"/>
+          <w:caps w:val="0"/>
+          <w:smallCaps w:val="0"/>
+          <w:noProof w:val="0"/>
+          <w:color w:val="000000" w:themeColor="text1" w:themeTint="FF" w:themeShade="FF"/>
+          <w:sz w:val="24"/>
+          <w:szCs w:val="24"/>
+          <w:lang w:val="fr-FR"/>
+        </w:rPr>
+        <w:t>a</w:t>
+      </w:r>
+      <w:r>
+        <w:rPr>
+          <w:rFonts w:ascii="Times New Roman" w:hAnsi="Times New Roman" w:eastAsia="Times New Roman" w:cs="Times New Roman"/>
+          <w:b w:val="0"/>
+          <w:bCs w:val="0"/>
+          <w:i w:val="0"/>
+          <w:iCs w:val="0"/>
+          <w:caps w:val="0"/>
+          <w:smallCaps w:val="0"/>
+          <w:noProof w:val="0"/>
+          <w:color w:val="000000" w:themeColor="text1" w:themeTint="FF" w:themeShade="FF"/>
+          <w:sz w:val="24"/>
+          <w:szCs w:val="24"/>
+          <w:lang w:val="fr-FR"/>
+        </w:rPr>
+        <w:t xml:space="preserve"> partir d’un design UX pour le sublimer.</w:t>
+      </w:r>
+    </w:p>
+    <w:p>
+      <w:pPr>
+        <w:pStyle w:val="ListParagraph"/>
+        <w:spacing w:before="0" w:beforeAutospacing="off" w:after="0" w:afterAutospacing="off"/>
+        <w:ind w:left="720"/>
+        <w:rPr>
+          <w:rFonts w:ascii="Times New Roman" w:hAnsi="Times New Roman" w:eastAsia="Times New Roman" w:cs="Times New Roman"/>
+          <w:b w:val="0"/>
+          <w:bCs w:val="0"/>
+          <w:i w:val="0"/>
+          <w:iCs w:val="0"/>
+          <w:caps w:val="0"/>
+          <w:smallCaps w:val="0"/>
+          <w:noProof w:val="0"/>
+          <w:color w:val="000000" w:themeColor="text1" w:themeTint="FF" w:themeShade="FF"/>
+          <w:sz w:val="24"/>
+          <w:szCs w:val="24"/>
+          <w:lang w:val="fr-FR"/>
+        </w:rPr>
+      </w:pPr>
+    </w:p>
     <w:p xmlns:wp14="http://schemas.microsoft.com/office/word/2010/wordml" wp14:paraId="5225D8AB" wp14:textId="71EA073E">
       <w:pPr>
         <w:pStyle w:val="ListParagraph"/>
@@ -9128,6 +9571,171 @@
         <w:t>Qu’est-ce qu’un wireframe ?</w:t>
       </w:r>
     </w:p>
+    <w:p>
+      <w:pPr>
+        <w:pStyle w:val="ListParagraph"/>
+        <w:spacing w:before="0" w:beforeAutospacing="off" w:after="0" w:afterAutospacing="off"/>
+        <w:ind w:left="720"/>
+        <w:rPr>
+          <w:rFonts w:ascii="Times New Roman" w:hAnsi="Times New Roman" w:eastAsia="Times New Roman" w:cs="Times New Roman"/>
+          <w:b w:val="0"/>
+          <w:bCs w:val="0"/>
+          <w:i w:val="0"/>
+          <w:iCs w:val="0"/>
+          <w:caps w:val="0"/>
+          <w:smallCaps w:val="0"/>
+          <w:noProof w:val="0"/>
+          <w:color w:val="000000" w:themeColor="text1" w:themeTint="FF" w:themeShade="FF"/>
+          <w:sz w:val="24"/>
+          <w:szCs w:val="24"/>
+          <w:lang w:val="fr-FR"/>
+        </w:rPr>
+      </w:pPr>
+    </w:p>
+    <w:p>
+      <w:pPr>
+        <w:pStyle w:val="ListParagraph"/>
+        <w:spacing w:before="0" w:beforeAutospacing="off" w:after="0" w:afterAutospacing="off"/>
+        <w:ind w:left="720"/>
+        <w:rPr>
+          <w:rFonts w:ascii="Times New Roman" w:hAnsi="Times New Roman" w:eastAsia="Times New Roman" w:cs="Times New Roman"/>
+          <w:b w:val="0"/>
+          <w:bCs w:val="0"/>
+          <w:i w:val="0"/>
+          <w:iCs w:val="0"/>
+          <w:caps w:val="0"/>
+          <w:smallCaps w:val="0"/>
+          <w:noProof w:val="0"/>
+          <w:color w:val="000000" w:themeColor="text1" w:themeTint="FF" w:themeShade="FF"/>
+          <w:sz w:val="24"/>
+          <w:szCs w:val="24"/>
+          <w:lang w:val="fr-FR"/>
+        </w:rPr>
+      </w:pPr>
+      <w:r>
+        <w:rPr>
+          <w:rFonts w:ascii="Times New Roman" w:hAnsi="Times New Roman" w:eastAsia="Times New Roman" w:cs="Times New Roman"/>
+          <w:b w:val="0"/>
+          <w:bCs w:val="0"/>
+          <w:i w:val="0"/>
+          <w:iCs w:val="0"/>
+          <w:caps w:val="0"/>
+          <w:smallCaps w:val="0"/>
+          <w:noProof w:val="0"/>
+          <w:color w:val="000000" w:themeColor="text1" w:themeTint="FF" w:themeShade="FF"/>
+          <w:sz w:val="24"/>
+          <w:szCs w:val="24"/>
+          <w:lang w:val="fr-FR"/>
+        </w:rPr>
+        <w:t xml:space="preserve">Est un schéma/maquette fait sur un logiciel tier tel que </w:t>
+      </w:r>
+      <w:r>
+        <w:rPr>
+          <w:rFonts w:ascii="Times New Roman" w:hAnsi="Times New Roman" w:eastAsia="Times New Roman" w:cs="Times New Roman"/>
+          <w:b w:val="0"/>
+          <w:bCs w:val="0"/>
+          <w:i w:val="0"/>
+          <w:iCs w:val="0"/>
+          <w:caps w:val="0"/>
+          <w:smallCaps w:val="0"/>
+          <w:noProof w:val="0"/>
+          <w:color w:val="000000" w:themeColor="text1" w:themeTint="FF" w:themeShade="FF"/>
+          <w:sz w:val="24"/>
+          <w:szCs w:val="24"/>
+          <w:lang w:val="fr-FR"/>
+        </w:rPr>
+        <w:t>figma</w:t>
+      </w:r>
+      <w:r>
+        <w:rPr>
+          <w:rFonts w:ascii="Times New Roman" w:hAnsi="Times New Roman" w:eastAsia="Times New Roman" w:cs="Times New Roman"/>
+          <w:b w:val="0"/>
+          <w:bCs w:val="0"/>
+          <w:i w:val="0"/>
+          <w:iCs w:val="0"/>
+          <w:caps w:val="0"/>
+          <w:smallCaps w:val="0"/>
+          <w:noProof w:val="0"/>
+          <w:color w:val="000000" w:themeColor="text1" w:themeTint="FF" w:themeShade="FF"/>
+          <w:sz w:val="24"/>
+          <w:szCs w:val="24"/>
+          <w:lang w:val="fr-FR"/>
+        </w:rPr>
+        <w:t xml:space="preserve">, afin de pouvoir </w:t>
+      </w:r>
+      <w:r>
+        <w:rPr>
+          <w:rFonts w:ascii="Times New Roman" w:hAnsi="Times New Roman" w:eastAsia="Times New Roman" w:cs="Times New Roman"/>
+          <w:b w:val="0"/>
+          <w:bCs w:val="0"/>
+          <w:i w:val="0"/>
+          <w:iCs w:val="0"/>
+          <w:caps w:val="0"/>
+          <w:smallCaps w:val="0"/>
+          <w:noProof w:val="0"/>
+          <w:color w:val="000000" w:themeColor="text1" w:themeTint="FF" w:themeShade="FF"/>
+          <w:sz w:val="24"/>
+          <w:szCs w:val="24"/>
+          <w:lang w:val="fr-FR"/>
+        </w:rPr>
+        <w:t>organiser</w:t>
+      </w:r>
+      <w:r>
+        <w:rPr>
+          <w:rFonts w:ascii="Times New Roman" w:hAnsi="Times New Roman" w:eastAsia="Times New Roman" w:cs="Times New Roman"/>
+          <w:b w:val="0"/>
+          <w:bCs w:val="0"/>
+          <w:i w:val="0"/>
+          <w:iCs w:val="0"/>
+          <w:caps w:val="0"/>
+          <w:smallCaps w:val="0"/>
+          <w:noProof w:val="0"/>
+          <w:color w:val="000000" w:themeColor="text1" w:themeTint="FF" w:themeShade="FF"/>
+          <w:sz w:val="24"/>
+          <w:szCs w:val="24"/>
+          <w:lang w:val="fr-FR"/>
+        </w:rPr>
+        <w:t xml:space="preserve"> le front et l’IHM du projet en cours</w:t>
+      </w:r>
+      <w:r>
+        <w:rPr>
+          <w:rFonts w:ascii="Times New Roman" w:hAnsi="Times New Roman" w:eastAsia="Times New Roman" w:cs="Times New Roman"/>
+          <w:b w:val="0"/>
+          <w:bCs w:val="0"/>
+          <w:i w:val="0"/>
+          <w:iCs w:val="0"/>
+          <w:caps w:val="0"/>
+          <w:smallCaps w:val="0"/>
+          <w:noProof w:val="0"/>
+          <w:color w:val="000000" w:themeColor="text1" w:themeTint="FF" w:themeShade="FF"/>
+          <w:sz w:val="24"/>
+          <w:szCs w:val="24"/>
+          <w:lang w:val="fr-FR"/>
+        </w:rPr>
+        <w:t>.</w:t>
+      </w:r>
+    </w:p>
+    <w:p>
+      <w:pPr>
+        <w:pStyle w:val="ListParagraph"/>
+        <w:spacing w:before="0" w:beforeAutospacing="off" w:after="0" w:afterAutospacing="off"/>
+        <w:ind w:left="720"/>
+        <w:rPr>
+          <w:rFonts w:ascii="Times New Roman" w:hAnsi="Times New Roman" w:eastAsia="Times New Roman" w:cs="Times New Roman"/>
+          <w:b w:val="0"/>
+          <w:bCs w:val="0"/>
+          <w:i w:val="0"/>
+          <w:iCs w:val="0"/>
+          <w:caps w:val="0"/>
+          <w:smallCaps w:val="0"/>
+          <w:noProof w:val="0"/>
+          <w:color w:val="000000" w:themeColor="text1" w:themeTint="FF" w:themeShade="FF"/>
+          <w:sz w:val="24"/>
+          <w:szCs w:val="24"/>
+          <w:lang w:val="fr-FR"/>
+        </w:rPr>
+      </w:pPr>
+    </w:p>
     <w:p xmlns:wp14="http://schemas.microsoft.com/office/word/2010/wordml" wp14:paraId="2FD8B6B8" wp14:textId="66B4CFAE">
       <w:pPr>
         <w:pStyle w:val="ListParagraph"/>
@@ -9169,6 +9777,48 @@
         <w:t>Qu’est-ce qu’un prototype ?</w:t>
       </w:r>
     </w:p>
+    <w:p>
+      <w:pPr>
+        <w:pStyle w:val="ListParagraph"/>
+        <w:spacing w:before="0" w:beforeAutospacing="off" w:after="0" w:afterAutospacing="off"/>
+        <w:ind w:left="720"/>
+        <w:rPr>
+          <w:rFonts w:ascii="Times New Roman" w:hAnsi="Times New Roman" w:eastAsia="Times New Roman" w:cs="Times New Roman"/>
+          <w:b w:val="0"/>
+          <w:bCs w:val="0"/>
+          <w:i w:val="0"/>
+          <w:iCs w:val="0"/>
+          <w:caps w:val="0"/>
+          <w:smallCaps w:val="0"/>
+          <w:noProof w:val="0"/>
+          <w:color w:val="000000" w:themeColor="text1" w:themeTint="FF" w:themeShade="FF"/>
+          <w:sz w:val="24"/>
+          <w:szCs w:val="24"/>
+          <w:lang w:val="fr-FR"/>
+        </w:rPr>
+      </w:pPr>
+    </w:p>
+    <w:p>
+      <w:pPr>
+        <w:pStyle w:val="ListParagraph"/>
+        <w:spacing w:before="0" w:beforeAutospacing="off" w:after="0" w:afterAutospacing="off"/>
+        <w:ind w:left="720"/>
+        <w:rPr>
+          <w:rFonts w:ascii="Times New Roman" w:hAnsi="Times New Roman" w:eastAsia="Times New Roman" w:cs="Times New Roman"/>
+          <w:b w:val="0"/>
+          <w:bCs w:val="0"/>
+          <w:i w:val="0"/>
+          <w:iCs w:val="0"/>
+          <w:caps w:val="0"/>
+          <w:smallCaps w:val="0"/>
+          <w:noProof w:val="0"/>
+          <w:color w:val="000000" w:themeColor="text1" w:themeTint="FF" w:themeShade="FF"/>
+          <w:sz w:val="24"/>
+          <w:szCs w:val="24"/>
+          <w:lang w:val="fr-FR"/>
+        </w:rPr>
+      </w:pPr>
+    </w:p>
     <w:p xmlns:wp14="http://schemas.microsoft.com/office/word/2010/wordml" wp14:paraId="0F7D609E" wp14:textId="451D8BED">
       <w:pPr>
         <w:pStyle w:val="ListParagraph"/>
@@ -10609,6 +11259,455 @@
         <w:t>Donner la définition des mots suivants : a. Entité b. Relation c. Cardinalité d. Clé primaire / clé étrangère</w:t>
       </w:r>
     </w:p>
+    <w:p>
+      <w:pPr>
+        <w:pStyle w:val="ListParagraph"/>
+        <w:spacing w:before="0" w:beforeAutospacing="off" w:after="0" w:afterAutospacing="off"/>
+        <w:ind w:left="720"/>
+        <w:rPr>
+          <w:rFonts w:ascii="Times New Roman" w:hAnsi="Times New Roman" w:eastAsia="Times New Roman" w:cs="Times New Roman"/>
+          <w:b w:val="0"/>
+          <w:bCs w:val="0"/>
+          <w:i w:val="0"/>
+          <w:iCs w:val="0"/>
+          <w:caps w:val="0"/>
+          <w:smallCaps w:val="0"/>
+          <w:noProof w:val="0"/>
+          <w:color w:val="000000" w:themeColor="text1" w:themeTint="FF" w:themeShade="FF"/>
+          <w:sz w:val="24"/>
+          <w:szCs w:val="24"/>
+          <w:lang w:val="fr-FR"/>
+        </w:rPr>
+      </w:pPr>
+    </w:p>
+    <w:p>
+      <w:pPr>
+        <w:pStyle w:val="ListParagraph"/>
+        <w:spacing w:before="0" w:beforeAutospacing="off" w:after="0" w:afterAutospacing="off"/>
+        <w:ind w:left="720"/>
+        <w:rPr>
+          <w:rFonts w:ascii="Times New Roman" w:hAnsi="Times New Roman" w:eastAsia="Times New Roman" w:cs="Times New Roman"/>
+          <w:b w:val="0"/>
+          <w:bCs w:val="0"/>
+          <w:i w:val="0"/>
+          <w:iCs w:val="0"/>
+          <w:caps w:val="0"/>
+          <w:smallCaps w:val="0"/>
+          <w:noProof w:val="0"/>
+          <w:color w:val="000000" w:themeColor="text1" w:themeTint="FF" w:themeShade="FF"/>
+          <w:sz w:val="24"/>
+          <w:szCs w:val="24"/>
+          <w:lang w:val="fr-FR"/>
+        </w:rPr>
+      </w:pPr>
+      <w:r>
+        <w:rPr>
+          <w:rFonts w:ascii="Times New Roman" w:hAnsi="Times New Roman" w:eastAsia="Times New Roman" w:cs="Times New Roman"/>
+          <w:b w:val="0"/>
+          <w:bCs w:val="0"/>
+          <w:i w:val="0"/>
+          <w:iCs w:val="0"/>
+          <w:caps w:val="0"/>
+          <w:smallCaps w:val="0"/>
+          <w:noProof w:val="0"/>
+          <w:color w:val="000000" w:themeColor="text1" w:themeTint="FF" w:themeShade="FF"/>
+          <w:sz w:val="24"/>
+          <w:szCs w:val="24"/>
+          <w:lang w:val="fr-FR"/>
+        </w:rPr>
+        <w:t xml:space="preserve">Une Entité est une table de donnée </w:t>
+      </w:r>
+      <w:r>
+        <w:rPr>
+          <w:rFonts w:ascii="Times New Roman" w:hAnsi="Times New Roman" w:eastAsia="Times New Roman" w:cs="Times New Roman"/>
+          <w:b w:val="0"/>
+          <w:bCs w:val="0"/>
+          <w:i w:val="0"/>
+          <w:iCs w:val="0"/>
+          <w:caps w:val="0"/>
+          <w:smallCaps w:val="0"/>
+          <w:noProof w:val="0"/>
+          <w:color w:val="000000" w:themeColor="text1" w:themeTint="FF" w:themeShade="FF"/>
+          <w:sz w:val="24"/>
+          <w:szCs w:val="24"/>
+          <w:lang w:val="fr-FR"/>
+        </w:rPr>
+        <w:t>etant</w:t>
+      </w:r>
+      <w:r>
+        <w:rPr>
+          <w:rFonts w:ascii="Times New Roman" w:hAnsi="Times New Roman" w:eastAsia="Times New Roman" w:cs="Times New Roman"/>
+          <w:b w:val="0"/>
+          <w:bCs w:val="0"/>
+          <w:i w:val="0"/>
+          <w:iCs w:val="0"/>
+          <w:caps w:val="0"/>
+          <w:smallCaps w:val="0"/>
+          <w:noProof w:val="0"/>
+          <w:color w:val="000000" w:themeColor="text1" w:themeTint="FF" w:themeShade="FF"/>
+          <w:sz w:val="24"/>
+          <w:szCs w:val="24"/>
+          <w:lang w:val="fr-FR"/>
+        </w:rPr>
+        <w:t xml:space="preserve"> caractérisé par des </w:t>
+      </w:r>
+      <w:r>
+        <w:rPr>
+          <w:rFonts w:ascii="Times New Roman" w:hAnsi="Times New Roman" w:eastAsia="Times New Roman" w:cs="Times New Roman"/>
+          <w:b w:val="0"/>
+          <w:bCs w:val="0"/>
+          <w:i w:val="0"/>
+          <w:iCs w:val="0"/>
+          <w:caps w:val="0"/>
+          <w:smallCaps w:val="0"/>
+          <w:noProof w:val="0"/>
+          <w:color w:val="000000" w:themeColor="text1" w:themeTint="FF" w:themeShade="FF"/>
+          <w:sz w:val="24"/>
+          <w:szCs w:val="24"/>
+          <w:lang w:val="fr-FR"/>
+        </w:rPr>
+        <w:t>atribues</w:t>
+      </w:r>
+      <w:r>
+        <w:rPr>
+          <w:rFonts w:ascii="Times New Roman" w:hAnsi="Times New Roman" w:eastAsia="Times New Roman" w:cs="Times New Roman"/>
+          <w:b w:val="0"/>
+          <w:bCs w:val="0"/>
+          <w:i w:val="0"/>
+          <w:iCs w:val="0"/>
+          <w:caps w:val="0"/>
+          <w:smallCaps w:val="0"/>
+          <w:noProof w:val="0"/>
+          <w:color w:val="000000" w:themeColor="text1" w:themeTint="FF" w:themeShade="FF"/>
+          <w:sz w:val="24"/>
+          <w:szCs w:val="24"/>
+          <w:lang w:val="fr-FR"/>
+        </w:rPr>
+        <w:t xml:space="preserve"> qui lui son propre</w:t>
+      </w:r>
+    </w:p>
+    <w:p>
+      <w:pPr>
+        <w:pStyle w:val="ListParagraph"/>
+        <w:spacing w:before="0" w:beforeAutospacing="off" w:after="0" w:afterAutospacing="off"/>
+        <w:ind w:left="720"/>
+        <w:rPr>
+          <w:rFonts w:ascii="Times New Roman" w:hAnsi="Times New Roman" w:eastAsia="Times New Roman" w:cs="Times New Roman"/>
+          <w:b w:val="0"/>
+          <w:bCs w:val="0"/>
+          <w:i w:val="0"/>
+          <w:iCs w:val="0"/>
+          <w:caps w:val="0"/>
+          <w:smallCaps w:val="0"/>
+          <w:noProof w:val="0"/>
+          <w:color w:val="000000" w:themeColor="text1" w:themeTint="FF" w:themeShade="FF"/>
+          <w:sz w:val="24"/>
+          <w:szCs w:val="24"/>
+          <w:lang w:val="fr-FR"/>
+        </w:rPr>
+      </w:pPr>
+      <w:r>
+        <w:rPr>
+          <w:rFonts w:ascii="Times New Roman" w:hAnsi="Times New Roman" w:eastAsia="Times New Roman" w:cs="Times New Roman"/>
+          <w:b w:val="0"/>
+          <w:bCs w:val="0"/>
+          <w:i w:val="0"/>
+          <w:iCs w:val="0"/>
+          <w:caps w:val="0"/>
+          <w:smallCaps w:val="0"/>
+          <w:noProof w:val="0"/>
+          <w:color w:val="000000" w:themeColor="text1" w:themeTint="FF" w:themeShade="FF"/>
+          <w:sz w:val="24"/>
+          <w:szCs w:val="24"/>
+          <w:lang w:val="fr-FR"/>
+        </w:rPr>
+        <w:t>Une relation est la dépendance d’une Entité envers une autre</w:t>
+      </w:r>
+    </w:p>
+    <w:p>
+      <w:pPr>
+        <w:pStyle w:val="ListParagraph"/>
+        <w:spacing w:before="0" w:beforeAutospacing="off" w:after="0" w:afterAutospacing="off"/>
+        <w:ind w:left="720"/>
+        <w:rPr>
+          <w:rFonts w:ascii="Times New Roman" w:hAnsi="Times New Roman" w:eastAsia="Times New Roman" w:cs="Times New Roman"/>
+          <w:b w:val="0"/>
+          <w:bCs w:val="0"/>
+          <w:i w:val="0"/>
+          <w:iCs w:val="0"/>
+          <w:caps w:val="0"/>
+          <w:smallCaps w:val="0"/>
+          <w:noProof w:val="0"/>
+          <w:color w:val="000000" w:themeColor="text1" w:themeTint="FF" w:themeShade="FF"/>
+          <w:sz w:val="24"/>
+          <w:szCs w:val="24"/>
+          <w:lang w:val="fr-FR"/>
+        </w:rPr>
+      </w:pPr>
+      <w:r>
+        <w:rPr>
+          <w:rFonts w:ascii="Times New Roman" w:hAnsi="Times New Roman" w:eastAsia="Times New Roman" w:cs="Times New Roman"/>
+          <w:b w:val="0"/>
+          <w:bCs w:val="0"/>
+          <w:i w:val="0"/>
+          <w:iCs w:val="0"/>
+          <w:caps w:val="0"/>
+          <w:smallCaps w:val="0"/>
+          <w:noProof w:val="0"/>
+          <w:color w:val="000000" w:themeColor="text1" w:themeTint="FF" w:themeShade="FF"/>
+          <w:sz w:val="24"/>
+          <w:szCs w:val="24"/>
+          <w:lang w:val="fr-FR"/>
+        </w:rPr>
+        <w:t xml:space="preserve">Est le type de relation d’une entité par rapport </w:t>
+      </w:r>
+      <w:r>
+        <w:rPr>
+          <w:rFonts w:ascii="Times New Roman" w:hAnsi="Times New Roman" w:eastAsia="Times New Roman" w:cs="Times New Roman"/>
+          <w:b w:val="0"/>
+          <w:bCs w:val="0"/>
+          <w:i w:val="0"/>
+          <w:iCs w:val="0"/>
+          <w:caps w:val="0"/>
+          <w:smallCaps w:val="0"/>
+          <w:noProof w:val="0"/>
+          <w:color w:val="000000" w:themeColor="text1" w:themeTint="FF" w:themeShade="FF"/>
+          <w:sz w:val="24"/>
+          <w:szCs w:val="24"/>
+          <w:lang w:val="fr-FR"/>
+        </w:rPr>
+        <w:t>a</w:t>
+      </w:r>
+      <w:r>
+        <w:rPr>
+          <w:rFonts w:ascii="Times New Roman" w:hAnsi="Times New Roman" w:eastAsia="Times New Roman" w:cs="Times New Roman"/>
+          <w:b w:val="0"/>
+          <w:bCs w:val="0"/>
+          <w:i w:val="0"/>
+          <w:iCs w:val="0"/>
+          <w:caps w:val="0"/>
+          <w:smallCaps w:val="0"/>
+          <w:noProof w:val="0"/>
+          <w:color w:val="000000" w:themeColor="text1" w:themeTint="FF" w:themeShade="FF"/>
+          <w:sz w:val="24"/>
+          <w:szCs w:val="24"/>
+          <w:lang w:val="fr-FR"/>
+        </w:rPr>
+        <w:t xml:space="preserve"> une autre (Exemple </w:t>
+      </w:r>
+      <w:r>
+        <w:rPr>
+          <w:rFonts w:ascii="Times New Roman" w:hAnsi="Times New Roman" w:eastAsia="Times New Roman" w:cs="Times New Roman"/>
+          <w:b w:val="0"/>
+          <w:bCs w:val="0"/>
+          <w:i w:val="0"/>
+          <w:iCs w:val="0"/>
+          <w:caps w:val="0"/>
+          <w:smallCaps w:val="0"/>
+          <w:noProof w:val="0"/>
+          <w:color w:val="000000" w:themeColor="text1" w:themeTint="FF" w:themeShade="FF"/>
+          <w:sz w:val="24"/>
+          <w:szCs w:val="24"/>
+          <w:lang w:val="fr-FR"/>
+        </w:rPr>
+        <w:t>0,n</w:t>
+      </w:r>
+      <w:r>
+        <w:rPr>
+          <w:rFonts w:ascii="Times New Roman" w:hAnsi="Times New Roman" w:eastAsia="Times New Roman" w:cs="Times New Roman"/>
+          <w:b w:val="0"/>
+          <w:bCs w:val="0"/>
+          <w:i w:val="0"/>
+          <w:iCs w:val="0"/>
+          <w:caps w:val="0"/>
+          <w:smallCaps w:val="0"/>
+          <w:noProof w:val="0"/>
+          <w:color w:val="000000" w:themeColor="text1" w:themeTint="FF" w:themeShade="FF"/>
+          <w:sz w:val="24"/>
+          <w:szCs w:val="24"/>
+          <w:lang w:val="fr-FR"/>
+        </w:rPr>
+        <w:t xml:space="preserve"> Il peut </w:t>
+      </w:r>
+      <w:r>
+        <w:rPr>
+          <w:rFonts w:ascii="Times New Roman" w:hAnsi="Times New Roman" w:eastAsia="Times New Roman" w:cs="Times New Roman"/>
+          <w:b w:val="0"/>
+          <w:bCs w:val="0"/>
+          <w:i w:val="0"/>
+          <w:iCs w:val="0"/>
+          <w:caps w:val="0"/>
+          <w:smallCaps w:val="0"/>
+          <w:noProof w:val="0"/>
+          <w:color w:val="000000" w:themeColor="text1" w:themeTint="FF" w:themeShade="FF"/>
+          <w:sz w:val="24"/>
+          <w:szCs w:val="24"/>
+          <w:lang w:val="fr-FR"/>
+        </w:rPr>
+        <w:t>etre</w:t>
+      </w:r>
+      <w:r>
+        <w:rPr>
+          <w:rFonts w:ascii="Times New Roman" w:hAnsi="Times New Roman" w:eastAsia="Times New Roman" w:cs="Times New Roman"/>
+          <w:b w:val="0"/>
+          <w:bCs w:val="0"/>
+          <w:i w:val="0"/>
+          <w:iCs w:val="0"/>
+          <w:caps w:val="0"/>
+          <w:smallCaps w:val="0"/>
+          <w:noProof w:val="0"/>
+          <w:color w:val="000000" w:themeColor="text1" w:themeTint="FF" w:themeShade="FF"/>
+          <w:sz w:val="24"/>
+          <w:szCs w:val="24"/>
+          <w:lang w:val="fr-FR"/>
+        </w:rPr>
+        <w:t xml:space="preserve"> </w:t>
+      </w:r>
+      <w:r>
+        <w:rPr>
+          <w:rFonts w:ascii="Times New Roman" w:hAnsi="Times New Roman" w:eastAsia="Times New Roman" w:cs="Times New Roman"/>
+          <w:b w:val="0"/>
+          <w:bCs w:val="0"/>
+          <w:i w:val="0"/>
+          <w:iCs w:val="0"/>
+          <w:caps w:val="0"/>
+          <w:smallCaps w:val="0"/>
+          <w:noProof w:val="0"/>
+          <w:color w:val="000000" w:themeColor="text1" w:themeTint="FF" w:themeShade="FF"/>
+          <w:sz w:val="24"/>
+          <w:szCs w:val="24"/>
+          <w:lang w:val="fr-FR"/>
+        </w:rPr>
+        <w:t>null</w:t>
+      </w:r>
+      <w:r>
+        <w:rPr>
+          <w:rFonts w:ascii="Times New Roman" w:hAnsi="Times New Roman" w:eastAsia="Times New Roman" w:cs="Times New Roman"/>
+          <w:b w:val="0"/>
+          <w:bCs w:val="0"/>
+          <w:i w:val="0"/>
+          <w:iCs w:val="0"/>
+          <w:caps w:val="0"/>
+          <w:smallCaps w:val="0"/>
+          <w:noProof w:val="0"/>
+          <w:color w:val="000000" w:themeColor="text1" w:themeTint="FF" w:themeShade="FF"/>
+          <w:sz w:val="24"/>
+          <w:szCs w:val="24"/>
+          <w:lang w:val="fr-FR"/>
+        </w:rPr>
+        <w:t xml:space="preserve"> comme en avoir n)</w:t>
+      </w:r>
+    </w:p>
+    <w:p>
+      <w:pPr>
+        <w:pStyle w:val="ListParagraph"/>
+        <w:spacing w:before="0" w:beforeAutospacing="off" w:after="0" w:afterAutospacing="off"/>
+        <w:ind w:left="720"/>
+        <w:rPr>
+          <w:rFonts w:ascii="Times New Roman" w:hAnsi="Times New Roman" w:eastAsia="Times New Roman" w:cs="Times New Roman"/>
+          <w:b w:val="0"/>
+          <w:bCs w:val="0"/>
+          <w:i w:val="0"/>
+          <w:iCs w:val="0"/>
+          <w:caps w:val="0"/>
+          <w:smallCaps w:val="0"/>
+          <w:noProof w:val="0"/>
+          <w:color w:val="000000" w:themeColor="text1" w:themeTint="FF" w:themeShade="FF"/>
+          <w:sz w:val="24"/>
+          <w:szCs w:val="24"/>
+          <w:lang w:val="fr-FR"/>
+        </w:rPr>
+      </w:pPr>
+      <w:r>
+        <w:rPr>
+          <w:rFonts w:ascii="Times New Roman" w:hAnsi="Times New Roman" w:eastAsia="Times New Roman" w:cs="Times New Roman"/>
+          <w:b w:val="0"/>
+          <w:bCs w:val="0"/>
+          <w:i w:val="0"/>
+          <w:iCs w:val="0"/>
+          <w:caps w:val="0"/>
+          <w:smallCaps w:val="0"/>
+          <w:noProof w:val="0"/>
+          <w:color w:val="000000" w:themeColor="text1" w:themeTint="FF" w:themeShade="FF"/>
+          <w:sz w:val="24"/>
+          <w:szCs w:val="24"/>
+          <w:lang w:val="fr-FR"/>
+        </w:rPr>
+        <w:t>Clé primaire est un l’identificateur d’une entité.</w:t>
+      </w:r>
+    </w:p>
+    <w:p>
+      <w:pPr>
+        <w:pStyle w:val="ListParagraph"/>
+        <w:spacing w:before="0" w:beforeAutospacing="off" w:after="0" w:afterAutospacing="off"/>
+        <w:ind w:left="720"/>
+        <w:rPr>
+          <w:rFonts w:ascii="Times New Roman" w:hAnsi="Times New Roman" w:eastAsia="Times New Roman" w:cs="Times New Roman"/>
+          <w:b w:val="0"/>
+          <w:bCs w:val="0"/>
+          <w:i w:val="0"/>
+          <w:iCs w:val="0"/>
+          <w:caps w:val="0"/>
+          <w:smallCaps w:val="0"/>
+          <w:noProof w:val="0"/>
+          <w:color w:val="000000" w:themeColor="text1" w:themeTint="FF" w:themeShade="FF"/>
+          <w:sz w:val="24"/>
+          <w:szCs w:val="24"/>
+          <w:lang w:val="fr-FR"/>
+        </w:rPr>
+      </w:pPr>
+      <w:r>
+        <w:rPr>
+          <w:rFonts w:ascii="Times New Roman" w:hAnsi="Times New Roman" w:eastAsia="Times New Roman" w:cs="Times New Roman"/>
+          <w:b w:val="0"/>
+          <w:bCs w:val="0"/>
+          <w:i w:val="0"/>
+          <w:iCs w:val="0"/>
+          <w:caps w:val="0"/>
+          <w:smallCaps w:val="0"/>
+          <w:noProof w:val="0"/>
+          <w:color w:val="000000" w:themeColor="text1" w:themeTint="FF" w:themeShade="FF"/>
+          <w:sz w:val="24"/>
+          <w:szCs w:val="24"/>
+          <w:lang w:val="fr-FR"/>
+        </w:rPr>
+        <w:t xml:space="preserve">Clé </w:t>
+      </w:r>
+      <w:r>
+        <w:rPr>
+          <w:rFonts w:ascii="Times New Roman" w:hAnsi="Times New Roman" w:eastAsia="Times New Roman" w:cs="Times New Roman"/>
+          <w:b w:val="0"/>
+          <w:bCs w:val="0"/>
+          <w:i w:val="0"/>
+          <w:iCs w:val="0"/>
+          <w:caps w:val="0"/>
+          <w:smallCaps w:val="0"/>
+          <w:noProof w:val="0"/>
+          <w:color w:val="000000" w:themeColor="text1" w:themeTint="FF" w:themeShade="FF"/>
+          <w:sz w:val="24"/>
+          <w:szCs w:val="24"/>
+          <w:lang w:val="fr-FR"/>
+        </w:rPr>
+        <w:t>etrangere</w:t>
+      </w:r>
+      <w:r>
+        <w:rPr>
+          <w:rFonts w:ascii="Times New Roman" w:hAnsi="Times New Roman" w:eastAsia="Times New Roman" w:cs="Times New Roman"/>
+          <w:b w:val="0"/>
+          <w:bCs w:val="0"/>
+          <w:i w:val="0"/>
+          <w:iCs w:val="0"/>
+          <w:caps w:val="0"/>
+          <w:smallCaps w:val="0"/>
+          <w:noProof w:val="0"/>
+          <w:color w:val="000000" w:themeColor="text1" w:themeTint="FF" w:themeShade="FF"/>
+          <w:sz w:val="24"/>
+          <w:szCs w:val="24"/>
+          <w:lang w:val="fr-FR"/>
+        </w:rPr>
+        <w:t xml:space="preserve"> est un l’identificateur d’une entité qui res </w:t>
+      </w:r>
+    </w:p>
     <w:p xmlns:wp14="http://schemas.microsoft.com/office/word/2010/wordml" wp14:paraId="48982DAC" wp14:textId="2152CF32">
       <w:pPr>
         <w:pStyle w:val="ListParagraph"/>
@@ -10647,8 +11746,356 @@
           <w:szCs w:val="24"/>
           <w:lang w:val="fr-FR"/>
         </w:rPr>
-        <w:t>Que devient une relation de type « Many To Many » dans le modèle logique de données ?</w:t>
-      </w:r>
+        <w:t xml:space="preserve">Que devient une relation de type « </w:t>
+      </w:r>
+      <w:r>
+        <w:rPr>
+          <w:rFonts w:ascii="Times New Roman" w:hAnsi="Times New Roman" w:eastAsia="Times New Roman" w:cs="Times New Roman"/>
+          <w:b w:val="0"/>
+          <w:bCs w:val="0"/>
+          <w:i w:val="0"/>
+          <w:iCs w:val="0"/>
+          <w:caps w:val="0"/>
+          <w:smallCaps w:val="0"/>
+          <w:noProof w:val="0"/>
+          <w:color w:val="000000" w:themeColor="text1" w:themeTint="FF" w:themeShade="FF"/>
+          <w:sz w:val="24"/>
+          <w:szCs w:val="24"/>
+          <w:lang w:val="fr-FR"/>
+        </w:rPr>
+        <w:t>Many</w:t>
+      </w:r>
+      <w:r>
+        <w:rPr>
+          <w:rFonts w:ascii="Times New Roman" w:hAnsi="Times New Roman" w:eastAsia="Times New Roman" w:cs="Times New Roman"/>
+          <w:b w:val="0"/>
+          <w:bCs w:val="0"/>
+          <w:i w:val="0"/>
+          <w:iCs w:val="0"/>
+          <w:caps w:val="0"/>
+          <w:smallCaps w:val="0"/>
+          <w:noProof w:val="0"/>
+          <w:color w:val="000000" w:themeColor="text1" w:themeTint="FF" w:themeShade="FF"/>
+          <w:sz w:val="24"/>
+          <w:szCs w:val="24"/>
+          <w:lang w:val="fr-FR"/>
+        </w:rPr>
+        <w:t xml:space="preserve"> To </w:t>
+      </w:r>
+      <w:r>
+        <w:rPr>
+          <w:rFonts w:ascii="Times New Roman" w:hAnsi="Times New Roman" w:eastAsia="Times New Roman" w:cs="Times New Roman"/>
+          <w:b w:val="0"/>
+          <w:bCs w:val="0"/>
+          <w:i w:val="0"/>
+          <w:iCs w:val="0"/>
+          <w:caps w:val="0"/>
+          <w:smallCaps w:val="0"/>
+          <w:noProof w:val="0"/>
+          <w:color w:val="000000" w:themeColor="text1" w:themeTint="FF" w:themeShade="FF"/>
+          <w:sz w:val="24"/>
+          <w:szCs w:val="24"/>
+          <w:lang w:val="fr-FR"/>
+        </w:rPr>
+        <w:t>Many</w:t>
+      </w:r>
+      <w:r>
+        <w:rPr>
+          <w:rFonts w:ascii="Times New Roman" w:hAnsi="Times New Roman" w:eastAsia="Times New Roman" w:cs="Times New Roman"/>
+          <w:b w:val="0"/>
+          <w:bCs w:val="0"/>
+          <w:i w:val="0"/>
+          <w:iCs w:val="0"/>
+          <w:caps w:val="0"/>
+          <w:smallCaps w:val="0"/>
+          <w:noProof w:val="0"/>
+          <w:color w:val="000000" w:themeColor="text1" w:themeTint="FF" w:themeShade="FF"/>
+          <w:sz w:val="24"/>
+          <w:szCs w:val="24"/>
+          <w:lang w:val="fr-FR"/>
+        </w:rPr>
+        <w:t xml:space="preserve"> » dans le modèle logique de données ?</w:t>
+      </w:r>
+    </w:p>
+    <w:p>
+      <w:pPr>
+        <w:pStyle w:val="ListParagraph"/>
+        <w:spacing w:before="0" w:beforeAutospacing="off" w:after="0" w:afterAutospacing="off"/>
+        <w:ind w:left="720"/>
+        <w:rPr>
+          <w:rFonts w:ascii="Times New Roman" w:hAnsi="Times New Roman" w:eastAsia="Times New Roman" w:cs="Times New Roman"/>
+          <w:b w:val="0"/>
+          <w:bCs w:val="0"/>
+          <w:i w:val="0"/>
+          <w:iCs w:val="0"/>
+          <w:caps w:val="0"/>
+          <w:smallCaps w:val="0"/>
+          <w:noProof w:val="0"/>
+          <w:color w:val="000000" w:themeColor="text1" w:themeTint="FF" w:themeShade="FF"/>
+          <w:sz w:val="24"/>
+          <w:szCs w:val="24"/>
+          <w:lang w:val="fr-FR"/>
+        </w:rPr>
+      </w:pPr>
+      <w:r>
+        <w:rPr>
+          <w:rFonts w:ascii="Times New Roman" w:hAnsi="Times New Roman" w:eastAsia="Times New Roman" w:cs="Times New Roman"/>
+          <w:b w:val="0"/>
+          <w:bCs w:val="0"/>
+          <w:i w:val="0"/>
+          <w:iCs w:val="0"/>
+          <w:caps w:val="0"/>
+          <w:smallCaps w:val="0"/>
+          <w:noProof w:val="0"/>
+          <w:color w:val="000000" w:themeColor="text1" w:themeTint="FF" w:themeShade="FF"/>
+          <w:sz w:val="24"/>
+          <w:szCs w:val="24"/>
+          <w:lang w:val="fr-FR"/>
+        </w:rPr>
+        <w:t>Many</w:t>
+      </w:r>
+      <w:r>
+        <w:rPr>
+          <w:rFonts w:ascii="Times New Roman" w:hAnsi="Times New Roman" w:eastAsia="Times New Roman" w:cs="Times New Roman"/>
+          <w:b w:val="0"/>
+          <w:bCs w:val="0"/>
+          <w:i w:val="0"/>
+          <w:iCs w:val="0"/>
+          <w:caps w:val="0"/>
+          <w:smallCaps w:val="0"/>
+          <w:noProof w:val="0"/>
+          <w:color w:val="000000" w:themeColor="text1" w:themeTint="FF" w:themeShade="FF"/>
+          <w:sz w:val="24"/>
+          <w:szCs w:val="24"/>
+          <w:lang w:val="fr-FR"/>
+        </w:rPr>
+        <w:t xml:space="preserve"> To </w:t>
+      </w:r>
+      <w:r>
+        <w:rPr>
+          <w:rFonts w:ascii="Times New Roman" w:hAnsi="Times New Roman" w:eastAsia="Times New Roman" w:cs="Times New Roman"/>
+          <w:b w:val="0"/>
+          <w:bCs w:val="0"/>
+          <w:i w:val="0"/>
+          <w:iCs w:val="0"/>
+          <w:caps w:val="0"/>
+          <w:smallCaps w:val="0"/>
+          <w:noProof w:val="0"/>
+          <w:color w:val="000000" w:themeColor="text1" w:themeTint="FF" w:themeShade="FF"/>
+          <w:sz w:val="24"/>
+          <w:szCs w:val="24"/>
+          <w:lang w:val="fr-FR"/>
+        </w:rPr>
+        <w:t>Many</w:t>
+      </w:r>
+      <w:r>
+        <w:rPr>
+          <w:rFonts w:ascii="Times New Roman" w:hAnsi="Times New Roman" w:eastAsia="Times New Roman" w:cs="Times New Roman"/>
+          <w:b w:val="0"/>
+          <w:bCs w:val="0"/>
+          <w:i w:val="0"/>
+          <w:iCs w:val="0"/>
+          <w:caps w:val="0"/>
+          <w:smallCaps w:val="0"/>
+          <w:noProof w:val="0"/>
+          <w:color w:val="000000" w:themeColor="text1" w:themeTint="FF" w:themeShade="FF"/>
+          <w:sz w:val="24"/>
+          <w:szCs w:val="24"/>
+          <w:lang w:val="fr-FR"/>
+        </w:rPr>
+        <w:t xml:space="preserve"> correspond </w:t>
+      </w:r>
+      <w:r>
+        <w:rPr>
+          <w:rFonts w:ascii="Times New Roman" w:hAnsi="Times New Roman" w:eastAsia="Times New Roman" w:cs="Times New Roman"/>
+          <w:b w:val="0"/>
+          <w:bCs w:val="0"/>
+          <w:i w:val="0"/>
+          <w:iCs w:val="0"/>
+          <w:caps w:val="0"/>
+          <w:smallCaps w:val="0"/>
+          <w:noProof w:val="0"/>
+          <w:color w:val="000000" w:themeColor="text1" w:themeTint="FF" w:themeShade="FF"/>
+          <w:sz w:val="24"/>
+          <w:szCs w:val="24"/>
+          <w:lang w:val="fr-FR"/>
+        </w:rPr>
+        <w:t>a</w:t>
+      </w:r>
+      <w:r>
+        <w:rPr>
+          <w:rFonts w:ascii="Times New Roman" w:hAnsi="Times New Roman" w:eastAsia="Times New Roman" w:cs="Times New Roman"/>
+          <w:b w:val="0"/>
+          <w:bCs w:val="0"/>
+          <w:i w:val="0"/>
+          <w:iCs w:val="0"/>
+          <w:caps w:val="0"/>
+          <w:smallCaps w:val="0"/>
+          <w:noProof w:val="0"/>
+          <w:color w:val="000000" w:themeColor="text1" w:themeTint="FF" w:themeShade="FF"/>
+          <w:sz w:val="24"/>
+          <w:szCs w:val="24"/>
+          <w:lang w:val="fr-FR"/>
+        </w:rPr>
+        <w:t xml:space="preserve"> une relation n-&gt;n qui permet d’avoir une base avec un couple de clé</w:t>
+      </w:r>
+      <w:r>
+        <w:rPr>
+          <w:rFonts w:ascii="Times New Roman" w:hAnsi="Times New Roman" w:eastAsia="Times New Roman" w:cs="Times New Roman"/>
+          <w:b w:val="0"/>
+          <w:bCs w:val="0"/>
+          <w:i w:val="0"/>
+          <w:iCs w:val="0"/>
+          <w:caps w:val="0"/>
+          <w:smallCaps w:val="0"/>
+          <w:noProof w:val="0"/>
+          <w:color w:val="000000" w:themeColor="text1" w:themeTint="FF" w:themeShade="FF"/>
+          <w:sz w:val="24"/>
+          <w:szCs w:val="24"/>
+          <w:lang w:val="fr-FR"/>
+        </w:rPr>
+        <w:t xml:space="preserve">s pour les identifié avec des arguments qui lui est propre exemple </w:t>
+      </w:r>
+      <w:r>
+        <w:rPr>
+          <w:rFonts w:ascii="Times New Roman" w:hAnsi="Times New Roman" w:eastAsia="Times New Roman" w:cs="Times New Roman"/>
+          <w:b w:val="0"/>
+          <w:bCs w:val="0"/>
+          <w:i w:val="0"/>
+          <w:iCs w:val="0"/>
+          <w:caps w:val="0"/>
+          <w:smallCaps w:val="0"/>
+          <w:noProof w:val="0"/>
+          <w:color w:val="000000" w:themeColor="text1" w:themeTint="FF" w:themeShade="FF"/>
+          <w:sz w:val="24"/>
+          <w:szCs w:val="24"/>
+          <w:lang w:val="fr-FR"/>
+        </w:rPr>
+        <w:t>les quantités</w:t>
+      </w:r>
+      <w:r>
+        <w:rPr>
+          <w:rFonts w:ascii="Times New Roman" w:hAnsi="Times New Roman" w:eastAsia="Times New Roman" w:cs="Times New Roman"/>
+          <w:b w:val="0"/>
+          <w:bCs w:val="0"/>
+          <w:i w:val="0"/>
+          <w:iCs w:val="0"/>
+          <w:caps w:val="0"/>
+          <w:smallCaps w:val="0"/>
+          <w:noProof w:val="0"/>
+          <w:color w:val="000000" w:themeColor="text1" w:themeTint="FF" w:themeShade="FF"/>
+          <w:sz w:val="24"/>
+          <w:szCs w:val="24"/>
+          <w:lang w:val="fr-FR"/>
+        </w:rPr>
+        <w:t xml:space="preserve"> d’un produit entre un magasin et un produit.</w:t>
+      </w:r>
+      <w:r>
+        <w:rPr>
+          <w:rFonts w:ascii="Times New Roman" w:hAnsi="Times New Roman" w:eastAsia="Times New Roman" w:cs="Times New Roman"/>
+          <w:b w:val="0"/>
+          <w:bCs w:val="0"/>
+          <w:i w:val="0"/>
+          <w:iCs w:val="0"/>
+          <w:caps w:val="0"/>
+          <w:smallCaps w:val="0"/>
+          <w:noProof w:val="0"/>
+          <w:color w:val="000000" w:themeColor="text1" w:themeTint="FF" w:themeShade="FF"/>
+          <w:sz w:val="24"/>
+          <w:szCs w:val="24"/>
+          <w:lang w:val="fr-FR"/>
+        </w:rPr>
+        <w:t xml:space="preserve"> </w:t>
+      </w:r>
+      <w:r>
+        <w:rPr>
+          <w:rFonts w:ascii="Times New Roman" w:hAnsi="Times New Roman" w:eastAsia="Times New Roman" w:cs="Times New Roman"/>
+          <w:b w:val="0"/>
+          <w:bCs w:val="0"/>
+          <w:i w:val="0"/>
+          <w:iCs w:val="0"/>
+          <w:caps w:val="0"/>
+          <w:smallCaps w:val="0"/>
+          <w:noProof w:val="0"/>
+          <w:color w:val="000000" w:themeColor="text1" w:themeTint="FF" w:themeShade="FF"/>
+          <w:sz w:val="24"/>
+          <w:szCs w:val="24"/>
+          <w:lang w:val="fr-FR"/>
+        </w:rPr>
+        <w:t>Appelé</w:t>
+      </w:r>
+      <w:r>
+        <w:rPr>
+          <w:rFonts w:ascii="Times New Roman" w:hAnsi="Times New Roman" w:eastAsia="Times New Roman" w:cs="Times New Roman"/>
+          <w:b w:val="0"/>
+          <w:bCs w:val="0"/>
+          <w:i w:val="0"/>
+          <w:iCs w:val="0"/>
+          <w:caps w:val="0"/>
+          <w:smallCaps w:val="0"/>
+          <w:noProof w:val="0"/>
+          <w:color w:val="000000" w:themeColor="text1" w:themeTint="FF" w:themeShade="FF"/>
+          <w:sz w:val="24"/>
+          <w:szCs w:val="24"/>
+          <w:lang w:val="fr-FR"/>
+        </w:rPr>
+        <w:t xml:space="preserve"> </w:t>
+      </w:r>
+      <w:r>
+        <w:rPr>
+          <w:rFonts w:ascii="Times New Roman" w:hAnsi="Times New Roman" w:eastAsia="Times New Roman" w:cs="Times New Roman"/>
+          <w:b w:val="0"/>
+          <w:bCs w:val="0"/>
+          <w:i w:val="0"/>
+          <w:iCs w:val="0"/>
+          <w:caps w:val="0"/>
+          <w:smallCaps w:val="0"/>
+          <w:noProof w:val="0"/>
+          <w:color w:val="FF0000"/>
+          <w:sz w:val="24"/>
+          <w:szCs w:val="24"/>
+          <w:lang w:val="fr-FR"/>
+        </w:rPr>
+        <w:t>classe associative</w:t>
+      </w:r>
+      <w:r>
+        <w:rPr>
+          <w:rFonts w:ascii="Times New Roman" w:hAnsi="Times New Roman" w:eastAsia="Times New Roman" w:cs="Times New Roman"/>
+          <w:b w:val="0"/>
+          <w:bCs w:val="0"/>
+          <w:i w:val="0"/>
+          <w:iCs w:val="0"/>
+          <w:caps w:val="0"/>
+          <w:smallCaps w:val="0"/>
+          <w:noProof w:val="0"/>
+          <w:color w:val="000000" w:themeColor="text1" w:themeTint="FF" w:themeShade="FF"/>
+          <w:sz w:val="24"/>
+          <w:szCs w:val="24"/>
+          <w:lang w:val="fr-FR"/>
+        </w:rPr>
+        <w:t>.</w:t>
+      </w:r>
+    </w:p>
+    <w:p>
+      <w:pPr>
+        <w:pStyle w:val="ListParagraph"/>
+        <w:spacing w:before="0" w:beforeAutospacing="off" w:after="0" w:afterAutospacing="off"/>
+        <w:ind w:left="720"/>
+        <w:rPr>
+          <w:rFonts w:ascii="Times New Roman" w:hAnsi="Times New Roman" w:eastAsia="Times New Roman" w:cs="Times New Roman"/>
+          <w:b w:val="0"/>
+          <w:bCs w:val="0"/>
+          <w:i w:val="0"/>
+          <w:iCs w:val="0"/>
+          <w:caps w:val="0"/>
+          <w:smallCaps w:val="0"/>
+          <w:noProof w:val="0"/>
+          <w:color w:val="000000" w:themeColor="text1" w:themeTint="FF" w:themeShade="FF"/>
+          <w:sz w:val="24"/>
+          <w:szCs w:val="24"/>
+          <w:lang w:val="fr-FR"/>
+        </w:rPr>
+      </w:pPr>
     </w:p>
     <w:p xmlns:wp14="http://schemas.microsoft.com/office/word/2010/wordml" wp14:paraId="21E3D844" wp14:textId="3A819178">
       <w:pPr>
@@ -10691,6 +12138,99 @@
         <w:t>Qu’est-ce qu’une base de données ?</w:t>
       </w:r>
     </w:p>
+    <w:p>
+      <w:pPr>
+        <w:pStyle w:val="Normal"/>
+        <w:spacing w:before="0" w:beforeAutospacing="off" w:after="0" w:afterAutospacing="off"/>
+        <w:ind w:left="708"/>
+        <w:rPr>
+          <w:rFonts w:ascii="Times New Roman" w:hAnsi="Times New Roman" w:eastAsia="Times New Roman" w:cs="Times New Roman"/>
+          <w:b w:val="0"/>
+          <w:bCs w:val="0"/>
+          <w:i w:val="0"/>
+          <w:iCs w:val="0"/>
+          <w:caps w:val="0"/>
+          <w:smallCaps w:val="0"/>
+          <w:noProof w:val="0"/>
+          <w:color w:val="000000" w:themeColor="text1" w:themeTint="FF" w:themeShade="FF"/>
+          <w:sz w:val="24"/>
+          <w:szCs w:val="24"/>
+          <w:lang w:val="fr-FR"/>
+        </w:rPr>
+      </w:pPr>
+      <w:r>
+        <w:rPr>
+          <w:rFonts w:ascii="Times New Roman" w:hAnsi="Times New Roman" w:eastAsia="Times New Roman" w:cs="Times New Roman"/>
+          <w:b w:val="0"/>
+          <w:bCs w:val="0"/>
+          <w:i w:val="0"/>
+          <w:iCs w:val="0"/>
+          <w:caps w:val="0"/>
+          <w:smallCaps w:val="0"/>
+          <w:noProof w:val="0"/>
+          <w:color w:val="000000" w:themeColor="text1" w:themeTint="FF" w:themeShade="FF"/>
+          <w:sz w:val="24"/>
+          <w:szCs w:val="24"/>
+          <w:lang w:val="fr-FR"/>
+        </w:rPr>
+        <w:t xml:space="preserve">Une BDD est un endroit </w:t>
+      </w:r>
+      <w:r>
+        <w:rPr>
+          <w:rFonts w:ascii="Times New Roman" w:hAnsi="Times New Roman" w:eastAsia="Times New Roman" w:cs="Times New Roman"/>
+          <w:b w:val="0"/>
+          <w:bCs w:val="0"/>
+          <w:i w:val="0"/>
+          <w:iCs w:val="0"/>
+          <w:caps w:val="0"/>
+          <w:smallCaps w:val="0"/>
+          <w:noProof w:val="0"/>
+          <w:color w:val="000000" w:themeColor="text1" w:themeTint="FF" w:themeShade="FF"/>
+          <w:sz w:val="24"/>
+          <w:szCs w:val="24"/>
+          <w:lang w:val="fr-FR"/>
+        </w:rPr>
+        <w:t>ou</w:t>
+      </w:r>
+      <w:r>
+        <w:rPr>
+          <w:rFonts w:ascii="Times New Roman" w:hAnsi="Times New Roman" w:eastAsia="Times New Roman" w:cs="Times New Roman"/>
+          <w:b w:val="0"/>
+          <w:bCs w:val="0"/>
+          <w:i w:val="0"/>
+          <w:iCs w:val="0"/>
+          <w:caps w:val="0"/>
+          <w:smallCaps w:val="0"/>
+          <w:noProof w:val="0"/>
+          <w:color w:val="000000" w:themeColor="text1" w:themeTint="FF" w:themeShade="FF"/>
+          <w:sz w:val="24"/>
+          <w:szCs w:val="24"/>
+          <w:lang w:val="fr-FR"/>
+        </w:rPr>
+        <w:t xml:space="preserve"> l’on peut stocker les données sur le long terme. </w:t>
+      </w:r>
+    </w:p>
+    <w:p>
+      <w:pPr>
+        <w:pStyle w:val="Normal"/>
+        <w:spacing w:before="0" w:beforeAutospacing="off" w:after="0" w:afterAutospacing="off"/>
+        <w:ind w:left="708"/>
+        <w:rPr>
+          <w:rFonts w:ascii="Times New Roman" w:hAnsi="Times New Roman" w:eastAsia="Times New Roman" w:cs="Times New Roman"/>
+          <w:b w:val="0"/>
+          <w:bCs w:val="0"/>
+          <w:i w:val="0"/>
+          <w:iCs w:val="0"/>
+          <w:caps w:val="0"/>
+          <w:smallCaps w:val="0"/>
+          <w:noProof w:val="0"/>
+          <w:color w:val="000000" w:themeColor="text1" w:themeTint="FF" w:themeShade="FF"/>
+          <w:sz w:val="24"/>
+          <w:szCs w:val="24"/>
+          <w:lang w:val="fr-FR"/>
+        </w:rPr>
+      </w:pPr>
+    </w:p>
     <w:p xmlns:wp14="http://schemas.microsoft.com/office/word/2010/wordml" wp14:paraId="2C12A74A" wp14:textId="72616D9E">
       <w:pPr>
         <w:pStyle w:val="ListParagraph"/>
@@ -10732,7 +12272,189 @@
         <w:t>Définir les notions suivantes : a. SQL b. MySQL c. SGBD (donner 2 exemples de SGBD)</w:t>
       </w:r>
     </w:p>
-    <w:p xmlns:wp14="http://schemas.microsoft.com/office/word/2010/wordml" wp14:paraId="0A4695F2" wp14:textId="5587A2C9">
+    <w:p>
+      <w:pPr>
+        <w:pStyle w:val="ListParagraph"/>
+        <w:spacing w:before="0" w:beforeAutospacing="off" w:after="0" w:afterAutospacing="off"/>
+        <w:ind w:left="720"/>
+        <w:rPr>
+          <w:rFonts w:ascii="Times New Roman" w:hAnsi="Times New Roman" w:eastAsia="Times New Roman" w:cs="Times New Roman"/>
+          <w:b w:val="0"/>
+          <w:bCs w:val="0"/>
+          <w:i w:val="0"/>
+          <w:iCs w:val="0"/>
+          <w:caps w:val="0"/>
+          <w:smallCaps w:val="0"/>
+          <w:noProof w:val="0"/>
+          <w:color w:val="000000" w:themeColor="text1" w:themeTint="FF" w:themeShade="FF"/>
+          <w:sz w:val="24"/>
+          <w:szCs w:val="24"/>
+          <w:lang w:val="fr-FR"/>
+        </w:rPr>
+      </w:pPr>
+      <w:r>
+        <w:rPr>
+          <w:rFonts w:ascii="Times New Roman" w:hAnsi="Times New Roman" w:eastAsia="Times New Roman" w:cs="Times New Roman"/>
+          <w:b w:val="0"/>
+          <w:bCs w:val="0"/>
+          <w:i w:val="0"/>
+          <w:iCs w:val="0"/>
+          <w:caps w:val="0"/>
+          <w:smallCaps w:val="0"/>
+          <w:noProof w:val="0"/>
+          <w:color w:val="000000" w:themeColor="text1" w:themeTint="FF" w:themeShade="FF"/>
+          <w:sz w:val="24"/>
+          <w:szCs w:val="24"/>
+          <w:lang w:val="fr-FR"/>
+        </w:rPr>
+        <w:t xml:space="preserve">SQL est un langage </w:t>
+      </w:r>
+      <w:r>
+        <w:rPr>
+          <w:rFonts w:ascii="Times New Roman" w:hAnsi="Times New Roman" w:eastAsia="Times New Roman" w:cs="Times New Roman"/>
+          <w:b w:val="0"/>
+          <w:bCs w:val="0"/>
+          <w:i w:val="0"/>
+          <w:iCs w:val="0"/>
+          <w:caps w:val="0"/>
+          <w:smallCaps w:val="0"/>
+          <w:noProof w:val="0"/>
+          <w:color w:val="000000" w:themeColor="text1" w:themeTint="FF" w:themeShade="FF"/>
+          <w:sz w:val="24"/>
+          <w:szCs w:val="24"/>
+          <w:lang w:val="fr-FR"/>
+        </w:rPr>
+        <w:t>utilisé pour manipuler les BDD.</w:t>
+      </w:r>
+    </w:p>
+    <w:p>
+      <w:pPr>
+        <w:pStyle w:val="ListParagraph"/>
+        <w:spacing w:before="0" w:beforeAutospacing="off" w:after="0" w:afterAutospacing="off"/>
+        <w:ind w:left="720"/>
+        <w:rPr>
+          <w:rFonts w:ascii="Times New Roman" w:hAnsi="Times New Roman" w:eastAsia="Times New Roman" w:cs="Times New Roman"/>
+          <w:b w:val="0"/>
+          <w:bCs w:val="0"/>
+          <w:i w:val="0"/>
+          <w:iCs w:val="0"/>
+          <w:caps w:val="0"/>
+          <w:smallCaps w:val="0"/>
+          <w:noProof w:val="0"/>
+          <w:color w:val="000000" w:themeColor="text1" w:themeTint="FF" w:themeShade="FF"/>
+          <w:sz w:val="24"/>
+          <w:szCs w:val="24"/>
+          <w:lang w:val="fr-FR"/>
+        </w:rPr>
+      </w:pPr>
+      <w:r>
+        <w:rPr>
+          <w:rFonts w:ascii="Times New Roman" w:hAnsi="Times New Roman" w:eastAsia="Times New Roman" w:cs="Times New Roman"/>
+          <w:b w:val="0"/>
+          <w:bCs w:val="0"/>
+          <w:i w:val="0"/>
+          <w:iCs w:val="0"/>
+          <w:caps w:val="0"/>
+          <w:smallCaps w:val="0"/>
+          <w:noProof w:val="0"/>
+          <w:color w:val="000000" w:themeColor="text1" w:themeTint="FF" w:themeShade="FF"/>
+          <w:sz w:val="24"/>
+          <w:szCs w:val="24"/>
+          <w:lang w:val="fr-FR"/>
+        </w:rPr>
+        <w:t>MySQL est un type de BDD tel que sqlite3, Mongo DB ...</w:t>
+      </w:r>
+    </w:p>
+    <w:p>
+      <w:pPr>
+        <w:pStyle w:val="ListParagraph"/>
+        <w:spacing w:before="0" w:beforeAutospacing="off" w:after="0" w:afterAutospacing="off"/>
+        <w:ind w:left="720"/>
+        <w:rPr>
+          <w:rFonts w:ascii="Times New Roman" w:hAnsi="Times New Roman" w:eastAsia="Times New Roman" w:cs="Times New Roman"/>
+          <w:b w:val="0"/>
+          <w:bCs w:val="0"/>
+          <w:i w:val="0"/>
+          <w:iCs w:val="0"/>
+          <w:caps w:val="0"/>
+          <w:smallCaps w:val="0"/>
+          <w:noProof w:val="0"/>
+          <w:color w:val="000000" w:themeColor="text1" w:themeTint="FF" w:themeShade="FF"/>
+          <w:sz w:val="24"/>
+          <w:szCs w:val="24"/>
+          <w:lang w:val="fr-FR"/>
+        </w:rPr>
+      </w:pPr>
+      <w:r>
+        <w:rPr>
+          <w:rFonts w:ascii="Times New Roman" w:hAnsi="Times New Roman" w:eastAsia="Times New Roman" w:cs="Times New Roman"/>
+          <w:b w:val="0"/>
+          <w:bCs w:val="0"/>
+          <w:i w:val="0"/>
+          <w:iCs w:val="0"/>
+          <w:caps w:val="0"/>
+          <w:smallCaps w:val="0"/>
+          <w:noProof w:val="0"/>
+          <w:color w:val="000000" w:themeColor="text1" w:themeTint="FF" w:themeShade="FF"/>
+          <w:sz w:val="24"/>
+          <w:szCs w:val="24"/>
+          <w:lang w:val="fr-FR"/>
+        </w:rPr>
+        <w:t xml:space="preserve">SGBD </w:t>
+      </w:r>
+      <w:r>
+        <w:rPr>
+          <w:rFonts w:ascii="Times New Roman" w:hAnsi="Times New Roman" w:eastAsia="Times New Roman" w:cs="Times New Roman"/>
+          <w:b w:val="0"/>
+          <w:bCs w:val="0"/>
+          <w:i w:val="0"/>
+          <w:iCs w:val="0"/>
+          <w:caps w:val="0"/>
+          <w:smallCaps w:val="0"/>
+          <w:noProof w:val="0"/>
+          <w:color w:val="000000" w:themeColor="text1" w:themeTint="FF" w:themeShade="FF"/>
+          <w:sz w:val="24"/>
+          <w:szCs w:val="24"/>
+          <w:lang w:val="fr-FR"/>
+        </w:rPr>
+        <w:t xml:space="preserve">est le </w:t>
+      </w:r>
+      <w:r>
+        <w:rPr>
+          <w:rFonts w:ascii="Times New Roman" w:hAnsi="Times New Roman" w:eastAsia="Times New Roman" w:cs="Times New Roman"/>
+          <w:b w:val="0"/>
+          <w:bCs w:val="0"/>
+          <w:i w:val="0"/>
+          <w:iCs w:val="0"/>
+          <w:caps w:val="0"/>
+          <w:smallCaps w:val="0"/>
+          <w:noProof w:val="0"/>
+          <w:color w:val="000000" w:themeColor="text1" w:themeTint="FF" w:themeShade="FF"/>
+          <w:sz w:val="24"/>
+          <w:szCs w:val="24"/>
+          <w:lang w:val="fr-FR"/>
+        </w:rPr>
+        <w:t>système</w:t>
+      </w:r>
+      <w:r>
+        <w:rPr>
+          <w:rFonts w:ascii="Times New Roman" w:hAnsi="Times New Roman" w:eastAsia="Times New Roman" w:cs="Times New Roman"/>
+          <w:b w:val="0"/>
+          <w:bCs w:val="0"/>
+          <w:i w:val="0"/>
+          <w:iCs w:val="0"/>
+          <w:caps w:val="0"/>
+          <w:smallCaps w:val="0"/>
+          <w:noProof w:val="0"/>
+          <w:color w:val="000000" w:themeColor="text1" w:themeTint="FF" w:themeShade="FF"/>
+          <w:sz w:val="24"/>
+          <w:szCs w:val="24"/>
+          <w:lang w:val="fr-FR"/>
+        </w:rPr>
+        <w:t xml:space="preserve"> entier qui permet de gérer les BDD</w:t>
+      </w:r>
+    </w:p>
+    <w:p xmlns:wp14="http://schemas.microsoft.com/office/word/2010/wordml" wp14:paraId="0A4695F2" wp14:textId="6F873CB2">
       <w:pPr>
         <w:pStyle w:val="ListParagraph"/>
         <w:numPr>
@@ -10770,7 +12492,92 @@
           <w:szCs w:val="24"/>
           <w:lang w:val="fr-FR"/>
         </w:rPr>
-        <w:t>Dans une base de données, les données sont stockées dans des ___. Celles-ci sont constituées de lignes appelées ___ et de colonnes appelées ___</w:t>
+        <w:t xml:space="preserve">Dans une base de données, les données sont stockées dans des </w:t>
+      </w:r>
+      <w:r>
+        <w:rPr>
+          <w:rFonts w:ascii="Times New Roman" w:hAnsi="Times New Roman" w:eastAsia="Times New Roman" w:cs="Times New Roman"/>
+          <w:b w:val="0"/>
+          <w:bCs w:val="0"/>
+          <w:i w:val="0"/>
+          <w:iCs w:val="0"/>
+          <w:caps w:val="0"/>
+          <w:smallCaps w:val="0"/>
+          <w:noProof w:val="0"/>
+          <w:color w:val="FF0000"/>
+          <w:sz w:val="24"/>
+          <w:szCs w:val="24"/>
+          <w:lang w:val="fr-FR"/>
+        </w:rPr>
+        <w:t>tables</w:t>
+      </w:r>
+      <w:r>
+        <w:rPr>
+          <w:rFonts w:ascii="Times New Roman" w:hAnsi="Times New Roman" w:eastAsia="Times New Roman" w:cs="Times New Roman"/>
+          <w:b w:val="0"/>
+          <w:bCs w:val="0"/>
+          <w:i w:val="0"/>
+          <w:iCs w:val="0"/>
+          <w:caps w:val="0"/>
+          <w:smallCaps w:val="0"/>
+          <w:noProof w:val="0"/>
+          <w:color w:val="000000" w:themeColor="text1" w:themeTint="FF" w:themeShade="FF"/>
+          <w:sz w:val="24"/>
+          <w:szCs w:val="24"/>
+          <w:lang w:val="fr-FR"/>
+        </w:rPr>
+        <w:t xml:space="preserve">. Celles-ci sont constituées de lignes appelées </w:t>
+      </w:r>
+      <w:r>
+        <w:rPr>
+          <w:rFonts w:ascii="Times New Roman" w:hAnsi="Times New Roman" w:eastAsia="Times New Roman" w:cs="Times New Roman"/>
+          <w:b w:val="0"/>
+          <w:bCs w:val="0"/>
+          <w:i w:val="0"/>
+          <w:iCs w:val="0"/>
+          <w:caps w:val="0"/>
+          <w:smallCaps w:val="0"/>
+          <w:noProof w:val="0"/>
+          <w:color w:val="FF0000"/>
+          <w:sz w:val="24"/>
+          <w:szCs w:val="24"/>
+          <w:lang w:val="fr-FR"/>
+        </w:rPr>
+        <w:t>données</w:t>
+      </w:r>
+      <w:r>
+        <w:rPr>
+          <w:rFonts w:ascii="Times New Roman" w:hAnsi="Times New Roman" w:eastAsia="Times New Roman" w:cs="Times New Roman"/>
+          <w:b w:val="0"/>
+          <w:bCs w:val="0"/>
+          <w:i w:val="0"/>
+          <w:iCs w:val="0"/>
+          <w:caps w:val="0"/>
+          <w:smallCaps w:val="0"/>
+          <w:noProof w:val="0"/>
+          <w:color w:val="000000" w:themeColor="text1" w:themeTint="FF" w:themeShade="FF"/>
+          <w:sz w:val="24"/>
+          <w:szCs w:val="24"/>
+          <w:lang w:val="fr-FR"/>
+        </w:rPr>
+        <w:t xml:space="preserve"> et de colonnes appelées </w:t>
+      </w:r>
+      <w:r>
+        <w:rPr>
+          <w:rFonts w:ascii="Times New Roman" w:hAnsi="Times New Roman" w:eastAsia="Times New Roman" w:cs="Times New Roman"/>
+          <w:b w:val="0"/>
+          <w:bCs w:val="0"/>
+          <w:i w:val="0"/>
+          <w:iCs w:val="0"/>
+          <w:caps w:val="0"/>
+          <w:smallCaps w:val="0"/>
+          <w:noProof w:val="0"/>
+          <w:color w:val="FF0000"/>
+          <w:sz w:val="24"/>
+          <w:szCs w:val="24"/>
+          <w:lang w:val="fr-FR"/>
+        </w:rPr>
+        <w:t>attribues</w:t>
       </w:r>
     </w:p>
     <w:p xmlns:wp14="http://schemas.microsoft.com/office/word/2010/wordml" wp14:paraId="04778A08" wp14:textId="217E4933">
@@ -11164,6 +12971,120 @@
         </w:rPr>
         <w:t>Qu’est-ce que Symfony ?</w:t>
       </w:r>
+    </w:p>
+    <w:p>
+      <w:pPr>
+        <w:pStyle w:val="ListParagraph"/>
+        <w:spacing w:before="0" w:beforeAutospacing="off" w:after="0" w:afterAutospacing="off"/>
+        <w:ind w:left="720"/>
+        <w:rPr>
+          <w:rFonts w:ascii="Times New Roman" w:hAnsi="Times New Roman" w:eastAsia="Times New Roman" w:cs="Times New Roman"/>
+          <w:b w:val="0"/>
+          <w:bCs w:val="0"/>
+          <w:i w:val="0"/>
+          <w:iCs w:val="0"/>
+          <w:caps w:val="0"/>
+          <w:smallCaps w:val="0"/>
+          <w:noProof w:val="0"/>
+          <w:color w:val="000000" w:themeColor="text1" w:themeTint="FF" w:themeShade="FF"/>
+          <w:sz w:val="24"/>
+          <w:szCs w:val="24"/>
+          <w:lang w:val="fr-FR"/>
+        </w:rPr>
+      </w:pPr>
+    </w:p>
+    <w:p>
+      <w:pPr>
+        <w:pStyle w:val="ListParagraph"/>
+        <w:spacing w:before="0" w:beforeAutospacing="off" w:after="0" w:afterAutospacing="off"/>
+        <w:ind w:left="720"/>
+        <w:rPr>
+          <w:rFonts w:ascii="Times New Roman" w:hAnsi="Times New Roman" w:eastAsia="Times New Roman" w:cs="Times New Roman"/>
+          <w:b w:val="0"/>
+          <w:bCs w:val="0"/>
+          <w:i w:val="0"/>
+          <w:iCs w:val="0"/>
+          <w:caps w:val="0"/>
+          <w:smallCaps w:val="0"/>
+          <w:noProof w:val="0"/>
+          <w:color w:val="000000" w:themeColor="text1" w:themeTint="FF" w:themeShade="FF"/>
+          <w:sz w:val="24"/>
+          <w:szCs w:val="24"/>
+          <w:lang w:val="fr-FR"/>
+        </w:rPr>
+      </w:pPr>
+      <w:r>
+        <w:rPr>
+          <w:rFonts w:ascii="Times New Roman" w:hAnsi="Times New Roman" w:eastAsia="Times New Roman" w:cs="Times New Roman"/>
+          <w:b w:val="0"/>
+          <w:bCs w:val="0"/>
+          <w:i w:val="0"/>
+          <w:iCs w:val="0"/>
+          <w:caps w:val="0"/>
+          <w:smallCaps w:val="0"/>
+          <w:noProof w:val="0"/>
+          <w:color w:val="000000" w:themeColor="text1" w:themeTint="FF" w:themeShade="FF"/>
+          <w:sz w:val="24"/>
+          <w:szCs w:val="24"/>
+          <w:lang w:val="fr-FR"/>
+        </w:rPr>
+        <w:t xml:space="preserve">Symfony est </w:t>
+      </w:r>
+      <w:r>
+        <w:rPr>
+          <w:rFonts w:ascii="Times New Roman" w:hAnsi="Times New Roman" w:eastAsia="Times New Roman" w:cs="Times New Roman"/>
+          <w:b w:val="0"/>
+          <w:bCs w:val="0"/>
+          <w:i w:val="0"/>
+          <w:iCs w:val="0"/>
+          <w:caps w:val="0"/>
+          <w:smallCaps w:val="0"/>
+          <w:noProof w:val="0"/>
+          <w:color w:val="000000" w:themeColor="text1" w:themeTint="FF" w:themeShade="FF"/>
+          <w:sz w:val="24"/>
+          <w:szCs w:val="24"/>
+          <w:lang w:val="fr-FR"/>
+        </w:rPr>
+        <w:t>Framework</w:t>
+      </w:r>
+      <w:r>
+        <w:rPr>
+          <w:rFonts w:ascii="Times New Roman" w:hAnsi="Times New Roman" w:eastAsia="Times New Roman" w:cs="Times New Roman"/>
+          <w:b w:val="0"/>
+          <w:bCs w:val="0"/>
+          <w:i w:val="0"/>
+          <w:iCs w:val="0"/>
+          <w:caps w:val="0"/>
+          <w:smallCaps w:val="0"/>
+          <w:noProof w:val="0"/>
+          <w:color w:val="000000" w:themeColor="text1" w:themeTint="FF" w:themeShade="FF"/>
+          <w:sz w:val="24"/>
+          <w:szCs w:val="24"/>
+          <w:lang w:val="fr-FR"/>
+        </w:rPr>
+        <w:t xml:space="preserve"> de PHP </w:t>
+      </w:r>
+    </w:p>
+    <w:p>
+      <w:pPr>
+        <w:pStyle w:val="ListParagraph"/>
+        <w:spacing w:before="0" w:beforeAutospacing="off" w:after="0" w:afterAutospacing="off"/>
+        <w:ind w:left="720"/>
+        <w:rPr>
+          <w:rFonts w:ascii="Times New Roman" w:hAnsi="Times New Roman" w:eastAsia="Times New Roman" w:cs="Times New Roman"/>
+          <w:b w:val="0"/>
+          <w:bCs w:val="0"/>
+          <w:i w:val="0"/>
+          <w:iCs w:val="0"/>
+          <w:caps w:val="0"/>
+          <w:smallCaps w:val="0"/>
+          <w:noProof w:val="0"/>
+          <w:color w:val="000000" w:themeColor="text1" w:themeTint="FF" w:themeShade="FF"/>
+          <w:sz w:val="24"/>
+          <w:szCs w:val="24"/>
+          <w:lang w:val="fr-FR"/>
+        </w:rPr>
+      </w:pPr>
     </w:p>
     <w:p xmlns:wp14="http://schemas.microsoft.com/office/word/2010/wordml" wp14:paraId="1F85DC24" wp14:textId="7C624D63">
       <w:pPr>
@@ -14040,6 +15961,91 @@
 
 <file path=word/numbering.xml><?xml version="1.0" encoding="utf-8"?>
 <w:numbering xmlns:w="http://schemas.openxmlformats.org/wordprocessingml/2006/main">
+  <w:abstractNum xmlns:w="http://schemas.openxmlformats.org/wordprocessingml/2006/main" w:abstractNumId="3">
+    <w:nsid w:val="721acee9"/>
+    <w:multiLevelType xmlns:w="http://schemas.openxmlformats.org/wordprocessingml/2006/main" w:val="hybridMultilevel"/>
+    <w:lvl xmlns:w="http://schemas.openxmlformats.org/wordprocessingml/2006/main" w:ilvl="0">
+      <w:start w:val="1"/>
+      <w:numFmt w:val="decimal"/>
+      <w:lvlText w:val="%1."/>
+      <w:lvlJc w:val="left"/>
+      <w:pPr>
+        <w:ind w:left="720" w:hanging="360"/>
+      </w:pPr>
+    </w:lvl>
+    <w:lvl xmlns:w="http://schemas.openxmlformats.org/wordprocessingml/2006/main" w:ilvl="1">
+      <w:start w:val="1"/>
+      <w:numFmt w:val="lowerLetter"/>
+      <w:lvlText w:val="%1)"/>
+      <w:lvlJc w:val="left"/>
+      <w:pPr>
+        <w:ind w:left="1440" w:hanging="360"/>
+      </w:pPr>
+    </w:lvl>
+    <w:lvl xmlns:w="http://schemas.openxmlformats.org/wordprocessingml/2006/main" w:ilvl="2">
+      <w:start w:val="1"/>
+      <w:numFmt w:val="lowerRoman"/>
+      <w:lvlText w:val="%3."/>
+      <w:lvlJc w:val="right"/>
+      <w:pPr>
+        <w:ind w:left="2160" w:hanging="180"/>
+      </w:pPr>
+    </w:lvl>
+    <w:lvl xmlns:w="http://schemas.openxmlformats.org/wordprocessingml/2006/main" w:ilvl="3">
+      <w:start w:val="1"/>
+      <w:numFmt w:val="decimal"/>
+      <w:lvlText w:val="%4."/>
+      <w:lvlJc w:val="left"/>
+      <w:pPr>
+        <w:ind w:left="2880" w:hanging="360"/>
+      </w:pPr>
+    </w:lvl>
+    <w:lvl xmlns:w="http://schemas.openxmlformats.org/wordprocessingml/2006/main" w:ilvl="4">
+      <w:start w:val="1"/>
+      <w:numFmt w:val="lowerLetter"/>
+      <w:lvlText w:val="%5."/>
+      <w:lvlJc w:val="left"/>
+      <w:pPr>
+        <w:ind w:left="3600" w:hanging="360"/>
+      </w:pPr>
+    </w:lvl>
+    <w:lvl xmlns:w="http://schemas.openxmlformats.org/wordprocessingml/2006/main" w:ilvl="5">
+      <w:start w:val="1"/>
+      <w:numFmt w:val="lowerRoman"/>
+      <w:lvlText w:val="%6."/>
+      <w:lvlJc w:val="right"/>
+      <w:pPr>
+        <w:ind w:left="4320" w:hanging="180"/>
+      </w:pPr>
+    </w:lvl>
+    <w:lvl xmlns:w="http://schemas.openxmlformats.org/wordprocessingml/2006/main" w:ilvl="6">
+      <w:start w:val="1"/>
+      <w:numFmt w:val="decimal"/>
+      <w:lvlText w:val="%7."/>
+      <w:lvlJc w:val="left"/>
+      <w:pPr>
+        <w:ind w:left="5040" w:hanging="360"/>
+      </w:pPr>
+    </w:lvl>
+    <w:lvl xmlns:w="http://schemas.openxmlformats.org/wordprocessingml/2006/main" w:ilvl="7">
+      <w:start w:val="1"/>
+      <w:numFmt w:val="lowerLetter"/>
+      <w:lvlText w:val="%8."/>
+      <w:lvlJc w:val="left"/>
+      <w:pPr>
+        <w:ind w:left="5760" w:hanging="360"/>
+      </w:pPr>
+    </w:lvl>
+    <w:lvl xmlns:w="http://schemas.openxmlformats.org/wordprocessingml/2006/main" w:ilvl="8">
+      <w:start w:val="1"/>
+      <w:numFmt w:val="lowerRoman"/>
+      <w:lvlText w:val="%9."/>
+      <w:lvlJc w:val="right"/>
+      <w:pPr>
+        <w:ind w:left="6480" w:hanging="180"/>
+      </w:pPr>
+    </w:lvl>
+  </w:abstractNum>
   <w:abstractNum xmlns:w="http://schemas.openxmlformats.org/wordprocessingml/2006/main" w:abstractNumId="2">
     <w:nsid w:val="56f976d9"/>
     <w:multiLevelType xmlns:w="http://schemas.openxmlformats.org/wordprocessingml/2006/main" w:val="hybridMultilevel"/>
@@ -14237,6 +16243,9 @@
       </w:rPr>
     </w:lvl>
   </w:abstractNum>
+  <w:num w:numId="3">
+    <w:abstractNumId w:val="3"/>
+  </w:num>
   <w:num w:numId="2">
     <w:abstractNumId w:val="2"/>
   </w:num>
